--- a/02_CC2/03_Practicas/P3/practica3_deLaFlorBonilla_Alvaro_memoria.docx
+++ b/02_CC2/03_Practicas/P3/practica3_deLaFlorBonilla_Alvaro_memoria.docx
@@ -1552,48 +1552,20 @@
     </w:p>
     <w:p>
       <w:r>
-        <w:t xml:space="preserve">Esta </w:t>
-      </w:r>
-      <w:r>
-        <w:t>práctica</w:t>
-      </w:r>
-      <w:r>
-        <w:t xml:space="preserve"> consiste en realizar una serie de consultas a una base de datos documental en </w:t>
+        <w:t xml:space="preserve">Esta práctica consiste en realizar una serie de consultas a una base de datos documental en </w:t>
       </w:r>
       <w:r>
         <w:rPr>
           <w:i/>
           <w:iCs/>
         </w:rPr>
-        <w:t>“M</w:t>
-      </w:r>
-      <w:r>
-        <w:rPr>
-          <w:i/>
-          <w:iCs/>
-        </w:rPr>
-        <w:t>ongo</w:t>
-      </w:r>
-      <w:r>
-        <w:rPr>
-          <w:i/>
-          <w:iCs/>
-        </w:rPr>
-        <w:t>DB”</w:t>
+        <w:t>“MongoDB”</w:t>
       </w:r>
       <w:r>
         <w:t>.</w:t>
       </w:r>
       <w:r>
-        <w:t xml:space="preserve"> Se </w:t>
-      </w:r>
-      <w:proofErr w:type="spellStart"/>
-      <w:r>
-        <w:t>envia</w:t>
-      </w:r>
-      <w:proofErr w:type="spellEnd"/>
-      <w:r>
-        <w:t xml:space="preserve"> adjunto el código </w:t>
+        <w:t xml:space="preserve"> Se envia adjunto el código </w:t>
       </w:r>
       <w:r>
         <w:rPr>
@@ -1646,10 +1618,7 @@
         <w:t>“MongoDB”</w:t>
       </w:r>
       <w:r>
-        <w:t xml:space="preserve"> </w:t>
-      </w:r>
-      <w:r>
-        <w:t>y luego realizar las consultas siguientes:</w:t>
+        <w:t xml:space="preserve"> y luego realizar las consultas siguientes:</w:t>
       </w:r>
     </w:p>
     <w:p>
@@ -1690,13 +1659,7 @@
     </w:p>
     <w:p>
       <w:r>
-        <w:t xml:space="preserve">Se </w:t>
-      </w:r>
-      <w:r>
-        <w:t>envía</w:t>
-      </w:r>
-      <w:r>
-        <w:t xml:space="preserve"> adjunto el código </w:t>
+        <w:t xml:space="preserve">Se envía adjunto el código </w:t>
       </w:r>
       <w:r>
         <w:rPr>
@@ -2470,13 +2433,7 @@
     </w:p>
     <w:p>
       <w:r>
-        <w:t>Para t</w:t>
-      </w:r>
-      <w:r>
-        <w:t>otalizar el número de delitos por cada tipo</w:t>
-      </w:r>
-      <w:r>
-        <w:t xml:space="preserve"> he realizado he realizado la siguiente operación:</w:t>
+        <w:t>Para totalizar el número de delitos por cada tipo he realizado he realizado la siguiente operación:</w:t>
       </w:r>
     </w:p>
     <w:p>
@@ -2485,10 +2442,13 @@
         <w:jc w:val="center"/>
       </w:pPr>
       <w:r>
+        <w:rPr>
+          <w:noProof/>
+        </w:rPr>
         <w:drawing>
-          <wp:inline distT="0" distB="0" distL="0" distR="0" wp14:anchorId="0D5E3D4F" wp14:editId="141ABC1C">
-            <wp:extent cx="5400040" cy="1116965"/>
-            <wp:effectExtent l="0" t="0" r="0" b="6985"/>
+          <wp:inline distT="0" distB="0" distL="0" distR="0" wp14:anchorId="0D5E3D4F" wp14:editId="24EF92BD">
+            <wp:extent cx="5390104" cy="1683327"/>
+            <wp:effectExtent l="0" t="0" r="1270" b="0"/>
             <wp:docPr id="24" name="Imagen 24"/>
             <wp:cNvGraphicFramePr>
               <a:graphicFrameLocks xmlns:a="http://schemas.openxmlformats.org/drawingml/2006/main" noChangeAspect="1"/>
@@ -2497,11 +2457,17 @@
               <a:graphicData uri="http://schemas.openxmlformats.org/drawingml/2006/picture">
                 <pic:pic xmlns:pic="http://schemas.openxmlformats.org/drawingml/2006/picture">
                   <pic:nvPicPr>
-                    <pic:cNvPr id="1" name=""/>
+                    <pic:cNvPr id="24" name="Imagen 24"/>
                     <pic:cNvPicPr/>
                   </pic:nvPicPr>
                   <pic:blipFill>
-                    <a:blip r:embed="rId16"/>
+                    <a:blip r:embed="rId16">
+                      <a:extLst>
+                        <a:ext uri="{28A0092B-C50C-407E-A947-70E740481C1C}">
+                          <a14:useLocalDpi xmlns:a14="http://schemas.microsoft.com/office/drawing/2010/main" val="0"/>
+                        </a:ext>
+                      </a:extLst>
+                    </a:blip>
                     <a:stretch>
                       <a:fillRect/>
                     </a:stretch>
@@ -2509,7 +2475,7 @@
                   <pic:spPr>
                     <a:xfrm>
                       <a:off x="0" y="0"/>
-                      <a:ext cx="5400040" cy="1116965"/>
+                      <a:ext cx="5429013" cy="1695478"/>
                     </a:xfrm>
                     <a:prstGeom prst="rect">
                       <a:avLst/>
@@ -2561,4120 +2527,1623 @@
     </w:p>
     <w:p>
       <w:r>
-        <w:t>{'_id': '12303.3 PC FIRE BOMB INT INJ', '</w:t>
-      </w:r>
-      <w:proofErr w:type="spellStart"/>
-      <w:r>
-        <w:t>count</w:t>
-      </w:r>
-      <w:proofErr w:type="spellEnd"/>
-      <w:r>
-        <w:t>': 1}</w:t>
-      </w:r>
-    </w:p>
-    <w:p>
-      <w:r>
-        <w:t>{'_id': '13.10.200 SCC DUMP PUB PLACES', '</w:t>
-      </w:r>
-      <w:proofErr w:type="spellStart"/>
-      <w:r>
-        <w:t>count</w:t>
-      </w:r>
-      <w:proofErr w:type="spellEnd"/>
-      <w:r>
-        <w:t>': 1}</w:t>
-      </w:r>
-    </w:p>
-    <w:p>
-      <w:r>
-        <w:t>{'_id': 'FILE-UNABLE TO DEFINE - I RPT', '</w:t>
-      </w:r>
-      <w:proofErr w:type="spellStart"/>
-      <w:r>
-        <w:t>count</w:t>
-      </w:r>
-      <w:proofErr w:type="spellEnd"/>
-      <w:r>
-        <w:t>': 1}</w:t>
-      </w:r>
-    </w:p>
-    <w:p>
-      <w:r>
-        <w:t>{'_id': '647(A) PC LEWD CONDUCT', '</w:t>
-      </w:r>
-      <w:proofErr w:type="spellStart"/>
-      <w:r>
-        <w:t>count</w:t>
-      </w:r>
-      <w:proofErr w:type="spellEnd"/>
-      <w:r>
-        <w:t>': 1}</w:t>
-      </w:r>
-    </w:p>
-    <w:p>
-      <w:r>
-        <w:t>{'_id': '836.6(B) PC ESCAPE FROM ARREST', '</w:t>
-      </w:r>
-      <w:proofErr w:type="spellStart"/>
-      <w:r>
-        <w:t>count</w:t>
-      </w:r>
-      <w:proofErr w:type="spellEnd"/>
-      <w:r>
-        <w:t>': 1}</w:t>
-      </w:r>
-    </w:p>
-    <w:p>
-      <w:r>
-        <w:t>{'_id': '278.5(A)DEPRIVE RIGHT OF CUSTO', '</w:t>
-      </w:r>
-      <w:proofErr w:type="spellStart"/>
-      <w:r>
-        <w:t>count</w:t>
-      </w:r>
-      <w:proofErr w:type="spellEnd"/>
-      <w:r>
-        <w:t>': 1}</w:t>
-      </w:r>
-    </w:p>
-    <w:p>
-      <w:r>
-        <w:t>{'_id': 'TRAFFIC ARREST FOR DA-I RPT', '</w:t>
-      </w:r>
-      <w:proofErr w:type="spellStart"/>
-      <w:r>
-        <w:t>count</w:t>
-      </w:r>
-      <w:proofErr w:type="spellEnd"/>
-      <w:r>
-        <w:t>': 1}</w:t>
-      </w:r>
-    </w:p>
-    <w:p>
-      <w:r>
-        <w:t>{'_id': '11358 HS CULTIVATE MARIJUANA', '</w:t>
-      </w:r>
-      <w:proofErr w:type="spellStart"/>
-      <w:r>
-        <w:t>count</w:t>
-      </w:r>
-      <w:proofErr w:type="spellEnd"/>
-      <w:r>
-        <w:t>': 1}</w:t>
-      </w:r>
-    </w:p>
-    <w:p>
-      <w:r>
-        <w:t>{'_id': '5.136.050 NO TAXICAB PERMIT', '</w:t>
-      </w:r>
-      <w:proofErr w:type="spellStart"/>
-      <w:r>
-        <w:t>count</w:t>
-      </w:r>
-      <w:proofErr w:type="spellEnd"/>
-      <w:r>
-        <w:t>': 1}</w:t>
-      </w:r>
-    </w:p>
-    <w:p>
-      <w:r>
-        <w:t>{'_id': '9.44.220 SCC ANIMAL AT LARGE', '</w:t>
-      </w:r>
-      <w:proofErr w:type="spellStart"/>
-      <w:r>
-        <w:t>count</w:t>
-      </w:r>
-      <w:proofErr w:type="spellEnd"/>
-      <w:r>
-        <w:t>': 1}</w:t>
-      </w:r>
-    </w:p>
-    <w:p>
-      <w:r>
-        <w:t>{'_id': '12303.3 PC DEST DVC INTENT INJ', '</w:t>
-      </w:r>
-      <w:proofErr w:type="spellStart"/>
-      <w:r>
-        <w:t>count</w:t>
-      </w:r>
-      <w:proofErr w:type="spellEnd"/>
-      <w:r>
-        <w:t>': 1}</w:t>
-      </w:r>
-    </w:p>
-    <w:p>
-      <w:r>
-        <w:t>{'_id': '602.1(A)TRES OBST BUSIN OPERAT', '</w:t>
-      </w:r>
-      <w:proofErr w:type="spellStart"/>
-      <w:r>
-        <w:t>count</w:t>
-      </w:r>
-      <w:proofErr w:type="spellEnd"/>
-      <w:r>
-        <w:t>': 1}</w:t>
-      </w:r>
-    </w:p>
-    <w:p>
-      <w:r>
-        <w:t>{'_id': '12025(A)2)CONCL GUN ON PER/MSD', '</w:t>
-      </w:r>
-      <w:proofErr w:type="spellStart"/>
-      <w:r>
-        <w:t>count</w:t>
-      </w:r>
-      <w:proofErr w:type="spellEnd"/>
-      <w:r>
-        <w:t>': 1}</w:t>
-      </w:r>
-    </w:p>
-    <w:p>
-      <w:r>
-        <w:t>{'_id': '197 JUSTIFIABLE HOMI-CIVILIAN', '</w:t>
-      </w:r>
-      <w:proofErr w:type="spellStart"/>
-      <w:r>
-        <w:t>count</w:t>
-      </w:r>
-      <w:proofErr w:type="spellEnd"/>
-      <w:r>
-        <w:t>': 1}</w:t>
-      </w:r>
-    </w:p>
-    <w:p>
-      <w:r>
-        <w:t>{'_id': '187(A)  HOMICIDE', '</w:t>
-      </w:r>
-      <w:proofErr w:type="spellStart"/>
-      <w:r>
-        <w:t>count</w:t>
-      </w:r>
-      <w:proofErr w:type="spellEnd"/>
-      <w:r>
-        <w:t>': 1}</w:t>
-      </w:r>
-    </w:p>
-    <w:p>
-      <w:r>
-        <w:t>{'_id': '487(D) PC GRAND THEFT AUTO', '</w:t>
-      </w:r>
-      <w:proofErr w:type="spellStart"/>
-      <w:r>
-        <w:t>count</w:t>
-      </w:r>
-      <w:proofErr w:type="spellEnd"/>
-      <w:r>
-        <w:t>': 1}</w:t>
-      </w:r>
-    </w:p>
-    <w:p>
-      <w:r>
-        <w:t>{'_id': '243(C)(1)BATT EMERG PERSON-INJ', '</w:t>
-      </w:r>
-      <w:proofErr w:type="spellStart"/>
-      <w:r>
-        <w:t>count</w:t>
-      </w:r>
-      <w:proofErr w:type="spellEnd"/>
-      <w:r>
-        <w:t>': 1}</w:t>
-      </w:r>
-    </w:p>
-    <w:p>
-      <w:r>
-        <w:t>{'_id': '664/187(A) ATTEMPTED HOMICIDE', '</w:t>
-      </w:r>
-      <w:proofErr w:type="spellStart"/>
-      <w:r>
-        <w:t>count</w:t>
-      </w:r>
-      <w:proofErr w:type="spellEnd"/>
-      <w:r>
-        <w:t>': 1}</w:t>
-      </w:r>
-    </w:p>
-    <w:p>
-      <w:r>
-        <w:t>{'_id': '602.5 PC ENTRY OF PROPERTY', '</w:t>
-      </w:r>
-      <w:proofErr w:type="spellStart"/>
-      <w:r>
-        <w:t>count</w:t>
-      </w:r>
-      <w:proofErr w:type="spellEnd"/>
-      <w:r>
-        <w:t>': 1}</w:t>
-      </w:r>
-    </w:p>
-    <w:p>
-      <w:r>
-        <w:t>{'_id': '148.4(A)PC TAMPER FIRE PROT EQ', '</w:t>
-      </w:r>
-      <w:proofErr w:type="spellStart"/>
-      <w:r>
-        <w:t>count</w:t>
-      </w:r>
-      <w:proofErr w:type="spellEnd"/>
-      <w:r>
-        <w:t>': 1}</w:t>
+        <w:t xml:space="preserve">Hay un total de </w:t>
+      </w:r>
+      <w:r>
+        <w:t>316</w:t>
+      </w:r>
+      <w:r>
+        <w:t xml:space="preserve"> tipos de delitos distintos. A continuación se muestra el nombre de cada uno de ellos </w:t>
+      </w:r>
+      <w:r>
+        <w:rPr>
+          <w:i/>
+          <w:iCs/>
+        </w:rPr>
+        <w:t>“_id”</w:t>
+      </w:r>
+      <w:r>
+        <w:t xml:space="preserve"> y el número de veces que se ha repetido </w:t>
+      </w:r>
+      <w:r>
+        <w:rPr>
+          <w:i/>
+          <w:iCs/>
+        </w:rPr>
+        <w:t>“count”</w:t>
+      </w:r>
+      <w:r>
+        <w:t>.</w:t>
+      </w:r>
+    </w:p>
+    <w:p>
+      <w:r>
+        <w:t>{'_id': '12303.3 PC FIRE BOMB INT INJ', 'count': 1}</w:t>
+      </w:r>
+    </w:p>
+    <w:p>
+      <w:r>
+        <w:t>{'_id': '13.10.200 SCC DUMP PUB PLACES', 'count': 1}</w:t>
+      </w:r>
+    </w:p>
+    <w:p>
+      <w:r>
+        <w:t>{'_id': 'FILE-UNABLE TO DEFINE - I RPT', 'count': 1}</w:t>
+      </w:r>
+    </w:p>
+    <w:p>
+      <w:r>
+        <w:t>{'_id': '647(A) PC LEWD CONDUCT', 'count': 1}</w:t>
+      </w:r>
+    </w:p>
+    <w:p>
+      <w:r>
+        <w:t>{'_id': '836.6(B) PC ESCAPE FROM ARREST', 'count': 1}</w:t>
+      </w:r>
+    </w:p>
+    <w:p>
+      <w:r>
+        <w:t>{'_id': '278.5(A)DEPRIVE RIGHT OF CUSTO', 'count': 1}</w:t>
+      </w:r>
+    </w:p>
+    <w:p>
+      <w:r>
+        <w:t>{'_id': 'TRAFFIC ARREST FOR DA-I RPT', 'count': 1}</w:t>
+      </w:r>
+    </w:p>
+    <w:p>
+      <w:r>
+        <w:t>{'_id': '11358 HS CULTIVATE MARIJUANA', 'count': 1}</w:t>
+      </w:r>
+    </w:p>
+    <w:p>
+      <w:r>
+        <w:t>{'_id': '5.136.050 NO TAXICAB PERMIT', 'count': 1}</w:t>
+      </w:r>
+    </w:p>
+    <w:p>
+      <w:r>
+        <w:t>{'_id': '9.44.220 SCC ANIMAL AT LARGE', 'count': 1}</w:t>
+      </w:r>
+    </w:p>
+    <w:p>
+      <w:r>
+        <w:t>{'_id': '12303.3 PC DEST DVC INTENT INJ', 'count': 1}</w:t>
+      </w:r>
+    </w:p>
+    <w:p>
+      <w:r>
+        <w:t>{'_id': '602.1(A)TRES OBST BUSIN OPERAT', 'count': 1}</w:t>
+      </w:r>
+    </w:p>
+    <w:p>
+      <w:r>
+        <w:t>{'_id': '12025(A)2)CONCL GUN ON PER/MSD', 'count': 1}</w:t>
+      </w:r>
+    </w:p>
+    <w:p>
+      <w:r>
+        <w:t>{'_id': '197 JUSTIFIABLE HOMI-CIVILIAN', 'count': 1}</w:t>
+      </w:r>
+    </w:p>
+    <w:p>
+      <w:r>
+        <w:t>{'_id': '187(A)  HOMICIDE', 'count': 1}</w:t>
+      </w:r>
+    </w:p>
+    <w:p>
+      <w:r>
+        <w:t>{'_id': '487(D) PC GRAND THEFT AUTO', 'count': 1}</w:t>
+      </w:r>
+    </w:p>
+    <w:p>
+      <w:r>
+        <w:t>{'_id': '243(C)(1)BATT EMERG PERSON-INJ', 'count': 1}</w:t>
       </w:r>
     </w:p>
     <w:p>
       <w:r>
         <w:lastRenderedPageBreak/>
-        <w:t>{'_id': '506 PC EMBEZZLEMENT/CONTRACTOR', '</w:t>
-      </w:r>
-      <w:proofErr w:type="spellStart"/>
-      <w:r>
-        <w:t>count</w:t>
-      </w:r>
-      <w:proofErr w:type="spellEnd"/>
-      <w:r>
-        <w:t>': 1}</w:t>
-      </w:r>
-    </w:p>
-    <w:p>
-      <w:r>
-        <w:t>{'_id': '290(A)(1)(A) FAIL REG-CHG ADD', '</w:t>
-      </w:r>
-      <w:proofErr w:type="spellStart"/>
-      <w:r>
-        <w:t>count</w:t>
-      </w:r>
-      <w:proofErr w:type="spellEnd"/>
-      <w:r>
-        <w:t>': 1}</w:t>
-      </w:r>
-    </w:p>
-    <w:p>
-      <w:r>
-        <w:t>{'_id': '496(A) PC REC STOLEN AUTO PART', '</w:t>
-      </w:r>
-      <w:proofErr w:type="spellStart"/>
-      <w:r>
-        <w:t>count</w:t>
-      </w:r>
-      <w:proofErr w:type="spellEnd"/>
-      <w:r>
-        <w:t>': 1}</w:t>
-      </w:r>
-    </w:p>
-    <w:p>
-      <w:r>
-        <w:t>{'_id': '9.04.050C POSS OPEN CONTAINER', '</w:t>
-      </w:r>
-      <w:proofErr w:type="spellStart"/>
-      <w:r>
-        <w:t>count</w:t>
-      </w:r>
-      <w:proofErr w:type="spellEnd"/>
-      <w:r>
-        <w:t>': 1}</w:t>
-      </w:r>
-    </w:p>
-    <w:p>
-      <w:r>
-        <w:t>{'_id': '212.5(B) ROB-VICINITY OF ATM', '</w:t>
-      </w:r>
-      <w:proofErr w:type="spellStart"/>
-      <w:r>
-        <w:t>count</w:t>
-      </w:r>
-      <w:proofErr w:type="spellEnd"/>
-      <w:r>
-        <w:t>': 1}</w:t>
-      </w:r>
-    </w:p>
-    <w:p>
-      <w:r>
-        <w:t>{'_id': '11351 HS POSS/SALE OPIATE/NARC', '</w:t>
-      </w:r>
-      <w:proofErr w:type="spellStart"/>
-      <w:r>
-        <w:t>count</w:t>
-      </w:r>
-      <w:proofErr w:type="spellEnd"/>
-      <w:r>
-        <w:t>': 1}</w:t>
-      </w:r>
-    </w:p>
-    <w:p>
-      <w:r>
-        <w:t>{'_id': '290(G)(1) FAIL TO REG SEX OFFE', '</w:t>
-      </w:r>
-      <w:proofErr w:type="spellStart"/>
-      <w:r>
-        <w:t>count</w:t>
-      </w:r>
-      <w:proofErr w:type="spellEnd"/>
-      <w:r>
-        <w:t>': 1}</w:t>
-      </w:r>
-    </w:p>
-    <w:p>
-      <w:r>
-        <w:t>{'_id': '25662(A)BP POSS ALC BY MINOR', '</w:t>
-      </w:r>
-      <w:proofErr w:type="spellStart"/>
-      <w:r>
-        <w:t>count</w:t>
-      </w:r>
-      <w:proofErr w:type="spellEnd"/>
-      <w:r>
-        <w:t>': 1}</w:t>
-      </w:r>
-    </w:p>
-    <w:p>
-      <w:r>
-        <w:t>{'_id': 'INTOX REPORT/ADMIN PER - I RPT', '</w:t>
-      </w:r>
-      <w:proofErr w:type="spellStart"/>
-      <w:r>
-        <w:t>count</w:t>
-      </w:r>
-      <w:proofErr w:type="spellEnd"/>
-      <w:r>
-        <w:t>': 1}</w:t>
-      </w:r>
-    </w:p>
-    <w:p>
-      <w:r>
-        <w:t>{'_id': 'VICE/GAMBLING ACT - I RPT', '</w:t>
-      </w:r>
-      <w:proofErr w:type="spellStart"/>
-      <w:r>
-        <w:t>count</w:t>
-      </w:r>
-      <w:proofErr w:type="spellEnd"/>
-      <w:r>
-        <w:t>': 1}</w:t>
-      </w:r>
-    </w:p>
-    <w:p>
-      <w:r>
-        <w:t>{'_id': 'FORGERY-COUNTERFEITING', '</w:t>
-      </w:r>
-      <w:proofErr w:type="spellStart"/>
-      <w:r>
-        <w:t>count</w:t>
-      </w:r>
-      <w:proofErr w:type="spellEnd"/>
-      <w:r>
-        <w:t>': 1}</w:t>
-      </w:r>
-    </w:p>
-    <w:p>
-      <w:r>
-        <w:t>{'_id': 'ABANDONED VEHICLE - I RPT', '</w:t>
-      </w:r>
-      <w:proofErr w:type="spellStart"/>
-      <w:r>
-        <w:t>count</w:t>
-      </w:r>
-      <w:proofErr w:type="spellEnd"/>
-      <w:r>
-        <w:t>': 1}</w:t>
-      </w:r>
-    </w:p>
-    <w:p>
-      <w:r>
-        <w:t>{'_id': '243(C)2 PC BATT/PO WITH INJURY', '</w:t>
-      </w:r>
-      <w:proofErr w:type="spellStart"/>
-      <w:r>
-        <w:t>count</w:t>
-      </w:r>
-      <w:proofErr w:type="spellEnd"/>
-      <w:r>
-        <w:t>': 1}</w:t>
-      </w:r>
-    </w:p>
-    <w:p>
-      <w:r>
-        <w:t>{'_id': '11366 HS MAINTN PLACE TO SELL', '</w:t>
-      </w:r>
-      <w:proofErr w:type="spellStart"/>
-      <w:r>
-        <w:t>count</w:t>
-      </w:r>
-      <w:proofErr w:type="spellEnd"/>
-      <w:r>
-        <w:t>': 1}</w:t>
-      </w:r>
-    </w:p>
-    <w:p>
-      <w:r>
-        <w:t>{'_id': 'JUVENILE OFFENDER-PROBATION', '</w:t>
-      </w:r>
-      <w:proofErr w:type="spellStart"/>
-      <w:r>
-        <w:t>count</w:t>
-      </w:r>
-      <w:proofErr w:type="spellEnd"/>
-      <w:r>
-        <w:t>': 1}</w:t>
-      </w:r>
-    </w:p>
-    <w:p>
-      <w:r>
-        <w:t>{'_id': '587C PC EVADE PAYMENT RAILFARE', '</w:t>
-      </w:r>
-      <w:proofErr w:type="spellStart"/>
-      <w:r>
-        <w:t>count</w:t>
-      </w:r>
-      <w:proofErr w:type="spellEnd"/>
-      <w:r>
-        <w:t>': 1}</w:t>
-      </w:r>
-    </w:p>
-    <w:p>
-      <w:r>
-        <w:t>{'_id': '498(B)(5) THEFT OF ELECTRICITY', '</w:t>
-      </w:r>
-      <w:proofErr w:type="spellStart"/>
-      <w:r>
-        <w:t>count</w:t>
-      </w:r>
-      <w:proofErr w:type="spellEnd"/>
-      <w:r>
-        <w:t>': 1}</w:t>
-      </w:r>
-    </w:p>
-    <w:p>
-      <w:r>
-        <w:t>{'_id': '9.04.070 URINATE/DEFECATE PUB', '</w:t>
-      </w:r>
-      <w:proofErr w:type="spellStart"/>
-      <w:r>
-        <w:t>count</w:t>
-      </w:r>
-      <w:proofErr w:type="spellEnd"/>
-      <w:r>
-        <w:t>': 1}</w:t>
-      </w:r>
-    </w:p>
-    <w:p>
-      <w:r>
-        <w:t>{'_id': '211 PC  ROBBERY-BANK', '</w:t>
-      </w:r>
-      <w:proofErr w:type="spellStart"/>
-      <w:r>
-        <w:t>count</w:t>
-      </w:r>
-      <w:proofErr w:type="spellEnd"/>
-      <w:r>
-        <w:t>': 1}</w:t>
-      </w:r>
-    </w:p>
-    <w:p>
-      <w:r>
-        <w:t>{'_id': '12671 HS SALE/POSS ILLGL FRWRK', '</w:t>
-      </w:r>
-      <w:proofErr w:type="spellStart"/>
-      <w:r>
-        <w:t>count</w:t>
-      </w:r>
-      <w:proofErr w:type="spellEnd"/>
-      <w:r>
-        <w:t>': 1}</w:t>
-      </w:r>
-    </w:p>
-    <w:p>
-      <w:r>
-        <w:t>{'_id': 'HOMICIDE ASSAULT - I RPT', '</w:t>
-      </w:r>
-      <w:proofErr w:type="spellStart"/>
-      <w:r>
-        <w:t>count</w:t>
-      </w:r>
-      <w:proofErr w:type="spellEnd"/>
-      <w:r>
-        <w:t>': 1}</w:t>
-      </w:r>
-    </w:p>
-    <w:p>
-      <w:r>
-        <w:t>{'_id': '374.3(A) PC ILLEGAL DUMPING', '</w:t>
-      </w:r>
-      <w:proofErr w:type="spellStart"/>
-      <w:r>
-        <w:t>count</w:t>
-      </w:r>
-      <w:proofErr w:type="spellEnd"/>
-      <w:r>
-        <w:t>': 1}</w:t>
-      </w:r>
-    </w:p>
-    <w:p>
-      <w:r>
-        <w:t>{'_id': '14601(A) VC LIC SUSP NEGLIGENT', '</w:t>
-      </w:r>
-      <w:proofErr w:type="spellStart"/>
-      <w:r>
-        <w:t>count</w:t>
-      </w:r>
-      <w:proofErr w:type="spellEnd"/>
-      <w:r>
-        <w:t>': 1}</w:t>
-      </w:r>
-    </w:p>
-    <w:p>
-      <w:r>
-        <w:t>{'_id': '626.2 PC UNAUTH ENTRY CAMPUS', '</w:t>
-      </w:r>
-      <w:proofErr w:type="spellStart"/>
-      <w:r>
-        <w:t>count</w:t>
-      </w:r>
-      <w:proofErr w:type="spellEnd"/>
-      <w:r>
-        <w:t>': 1}</w:t>
-      </w:r>
-    </w:p>
-    <w:p>
-      <w:r>
-        <w:t>{'_id': '12025(B)6 UNREG/CONCLED FIREAR', '</w:t>
-      </w:r>
-      <w:proofErr w:type="spellStart"/>
-      <w:r>
-        <w:t>count</w:t>
-      </w:r>
-      <w:proofErr w:type="spellEnd"/>
-      <w:r>
-        <w:t>': 1}</w:t>
-      </w:r>
-    </w:p>
-    <w:p>
-      <w:r>
-        <w:t>{'_id': '23550.5 VC 4+DUI IN 10 YEARS', '</w:t>
-      </w:r>
-      <w:proofErr w:type="spellStart"/>
-      <w:r>
-        <w:t>count</w:t>
-      </w:r>
-      <w:proofErr w:type="spellEnd"/>
-      <w:r>
-        <w:t>': 1}</w:t>
-      </w:r>
-    </w:p>
-    <w:p>
-      <w:r>
-        <w:t>{'_id': '32 PC ACCESSORY TO A CRIME', '</w:t>
-      </w:r>
-      <w:proofErr w:type="spellStart"/>
-      <w:r>
-        <w:t>count</w:t>
-      </w:r>
-      <w:proofErr w:type="spellEnd"/>
-      <w:r>
-        <w:t>': 1}</w:t>
-      </w:r>
-    </w:p>
-    <w:p>
-      <w:r>
-        <w:t>{'_id': '1661', '</w:t>
-      </w:r>
-      <w:proofErr w:type="spellStart"/>
-      <w:r>
-        <w:t>count</w:t>
-      </w:r>
-      <w:proofErr w:type="spellEnd"/>
-      <w:r>
-        <w:t>': 1}</w:t>
-      </w:r>
-    </w:p>
-    <w:p>
-      <w:r>
-        <w:t>{'_id': '452(D)PC CAUSE FIRE OF PROPERT', '</w:t>
-      </w:r>
-      <w:proofErr w:type="spellStart"/>
-      <w:r>
-        <w:t>count</w:t>
-      </w:r>
-      <w:proofErr w:type="spellEnd"/>
-      <w:r>
-        <w:t>': 1}</w:t>
-      </w:r>
-    </w:p>
-    <w:p>
-      <w:r>
-        <w:t>{'_id': '23110(B) VC THROW AT VEH W/INT', '</w:t>
-      </w:r>
-      <w:proofErr w:type="spellStart"/>
-      <w:r>
-        <w:t>count</w:t>
-      </w:r>
-      <w:proofErr w:type="spellEnd"/>
-      <w:r>
-        <w:t>': 1}</w:t>
-      </w:r>
-    </w:p>
-    <w:p>
-      <w:r>
-        <w:t>{'_id': '245(C) AWDW/NO FIREARM/OFFICER', '</w:t>
-      </w:r>
-      <w:proofErr w:type="spellStart"/>
-      <w:r>
-        <w:t>count</w:t>
-      </w:r>
-      <w:proofErr w:type="spellEnd"/>
-      <w:r>
-        <w:t>': 1}</w:t>
+        <w:t>{'_id': '664/187(A) ATTEMPTED HOMICIDE', 'count': 1}</w:t>
+      </w:r>
+    </w:p>
+    <w:p>
+      <w:r>
+        <w:t>{'_id': '602.5 PC ENTRY OF PROPERTY', 'count': 1}</w:t>
+      </w:r>
+    </w:p>
+    <w:p>
+      <w:r>
+        <w:t>{'_id': '148.4(A)PC TAMPER FIRE PROT EQ', 'count': 1}</w:t>
+      </w:r>
+    </w:p>
+    <w:p>
+      <w:r>
+        <w:t>{'_id': '506 PC EMBEZZLEMENT/CONTRACTOR', 'count': 1}</w:t>
+      </w:r>
+    </w:p>
+    <w:p>
+      <w:r>
+        <w:t>{'_id': '290(A)(1)(A) FAIL REG-CHG ADD', 'count': 1}</w:t>
+      </w:r>
+    </w:p>
+    <w:p>
+      <w:r>
+        <w:t>{'_id': '496(A) PC REC STOLEN AUTO PART', 'count': 1}</w:t>
+      </w:r>
+    </w:p>
+    <w:p>
+      <w:r>
+        <w:t>{'_id': '9.04.050C POSS OPEN CONTAINER', 'count': 1}</w:t>
+      </w:r>
+    </w:p>
+    <w:p>
+      <w:r>
+        <w:t>{'_id': '212.5(B) ROB-VICINITY OF ATM', 'count': 1}</w:t>
+      </w:r>
+    </w:p>
+    <w:p>
+      <w:r>
+        <w:t>{'_id': '11351 HS POSS/SALE OPIATE/NARC', 'count': 1}</w:t>
+      </w:r>
+    </w:p>
+    <w:p>
+      <w:r>
+        <w:t>{'_id': '290(G)(1) FAIL TO REG SEX OFFE', 'count': 1}</w:t>
+      </w:r>
+    </w:p>
+    <w:p>
+      <w:r>
+        <w:t>{'_id': '25662(A)BP POSS ALC BY MINOR', 'count': 1}</w:t>
+      </w:r>
+    </w:p>
+    <w:p>
+      <w:r>
+        <w:t>{'_id': 'INTOX REPORT/ADMIN PER - I RPT', 'count': 1}</w:t>
+      </w:r>
+    </w:p>
+    <w:p>
+      <w:r>
+        <w:t>{'_id': 'VICE/GAMBLING ACT - I RPT', 'count': 1}</w:t>
+      </w:r>
+    </w:p>
+    <w:p>
+      <w:r>
+        <w:t>{'_id': 'FORGERY-COUNTERFEITING', 'count': 1}</w:t>
+      </w:r>
+    </w:p>
+    <w:p>
+      <w:r>
+        <w:t>{'_id': 'ABANDONED VEHICLE - I RPT', 'count': 1}</w:t>
+      </w:r>
+    </w:p>
+    <w:p>
+      <w:r>
+        <w:t>{'_id': '243(C)2 PC BATT/PO WITH INJURY', 'count': 1}</w:t>
+      </w:r>
+    </w:p>
+    <w:p>
+      <w:r>
+        <w:t>{'_id': '11366 HS MAINTN PLACE TO SELL', 'count': 1}</w:t>
+      </w:r>
+    </w:p>
+    <w:p>
+      <w:r>
+        <w:t>{'_id': 'JUVENILE OFFENDER-PROBATION', 'count': 1}</w:t>
+      </w:r>
+    </w:p>
+    <w:p>
+      <w:r>
+        <w:t>{'_id': '587C PC EVADE PAYMENT RAILFARE', 'count': 1}</w:t>
+      </w:r>
+    </w:p>
+    <w:p>
+      <w:r>
+        <w:t>{'_id': '498(B)(5) THEFT OF ELECTRICITY', 'count': 1}</w:t>
+      </w:r>
+    </w:p>
+    <w:p>
+      <w:r>
+        <w:t>{'_id': '9.04.070 URINATE/DEFECATE PUB', 'count': 1}</w:t>
+      </w:r>
+    </w:p>
+    <w:p>
+      <w:r>
+        <w:t>{'_id': '211 PC  ROBBERY-BANK', 'count': 1}</w:t>
+      </w:r>
+    </w:p>
+    <w:p>
+      <w:r>
+        <w:t>{'_id': '12671 HS SALE/POSS ILLGL FRWRK', 'count': 1}</w:t>
+      </w:r>
+    </w:p>
+    <w:p>
+      <w:r>
+        <w:t>{'_id': 'HOMICIDE ASSAULT - I RPT', 'count': 1}</w:t>
+      </w:r>
+    </w:p>
+    <w:p>
+      <w:r>
+        <w:t>{'_id': '374.3(A) PC ILLEGAL DUMPING', 'count': 1}</w:t>
+      </w:r>
+    </w:p>
+    <w:p>
+      <w:r>
+        <w:t>{'_id': '14601(A) VC LIC SUSP NEGLIGENT', 'count': 1}</w:t>
+      </w:r>
+    </w:p>
+    <w:p>
+      <w:r>
+        <w:t>{'_id': '626.2 PC UNAUTH ENTRY CAMPUS', 'count': 1}</w:t>
+      </w:r>
+    </w:p>
+    <w:p>
+      <w:r>
+        <w:t>{'_id': '12025(B)6 UNREG/CONCLED FIREAR', 'count': 1}</w:t>
+      </w:r>
+    </w:p>
+    <w:p>
+      <w:r>
+        <w:t>{'_id': '23550.5 VC 4+DUI IN 10 YEARS', 'count': 1}</w:t>
+      </w:r>
+    </w:p>
+    <w:p>
+      <w:r>
+        <w:t>{'_id': '32 PC ACCESSORY TO A CRIME', 'count': 1}</w:t>
+      </w:r>
+    </w:p>
+    <w:p>
+      <w:r>
+        <w:t>{'_id': '1661', 'count': 1}</w:t>
       </w:r>
     </w:p>
     <w:p>
       <w:r>
         <w:lastRenderedPageBreak/>
-        <w:t>{'_id': '11378 HS POSS CNTRL SUB/SALE', '</w:t>
-      </w:r>
-      <w:proofErr w:type="spellStart"/>
-      <w:r>
-        <w:t>count</w:t>
-      </w:r>
-      <w:proofErr w:type="spellEnd"/>
-      <w:r>
-        <w:t>': 1}</w:t>
-      </w:r>
-    </w:p>
-    <w:p>
-      <w:r>
-        <w:t>{'_id': '25632 BP CONSM ALC AFT CLOSING', '</w:t>
-      </w:r>
-      <w:proofErr w:type="spellStart"/>
-      <w:r>
-        <w:t>count</w:t>
-      </w:r>
-      <w:proofErr w:type="spellEnd"/>
-      <w:r>
-        <w:t>': 1}</w:t>
-      </w:r>
-    </w:p>
-    <w:p>
-      <w:r>
-        <w:t>{'_id': '12420 PC SELL/TRANSP TEAR GAS', '</w:t>
-      </w:r>
-      <w:proofErr w:type="spellStart"/>
-      <w:r>
-        <w:t>count</w:t>
-      </w:r>
-      <w:proofErr w:type="spellEnd"/>
-      <w:r>
-        <w:t>': 1}</w:t>
-      </w:r>
-    </w:p>
-    <w:p>
-      <w:r>
-        <w:t>{'_id': '203 PC    MAYHEM', '</w:t>
-      </w:r>
-      <w:proofErr w:type="spellStart"/>
-      <w:r>
-        <w:t>count</w:t>
-      </w:r>
-      <w:proofErr w:type="spellEnd"/>
-      <w:r>
-        <w:t>': 1}</w:t>
-      </w:r>
-    </w:p>
-    <w:p>
-      <w:r>
-        <w:t>{'_id': '32210 EC WILFL DISTURB PUB SCH', '</w:t>
-      </w:r>
-      <w:proofErr w:type="spellStart"/>
-      <w:r>
-        <w:t>count</w:t>
-      </w:r>
-      <w:proofErr w:type="spellEnd"/>
-      <w:r>
-        <w:t>': 1}</w:t>
-      </w:r>
-    </w:p>
-    <w:p>
-      <w:r>
-        <w:t>{'_id': 'BAIT CAR 10851 VC TAKE VEHICLE', '</w:t>
-      </w:r>
-      <w:proofErr w:type="spellStart"/>
-      <w:r>
-        <w:t>count</w:t>
-      </w:r>
-      <w:proofErr w:type="spellEnd"/>
-      <w:r>
-        <w:t>': 1}</w:t>
-      </w:r>
-    </w:p>
-    <w:p>
-      <w:r>
-        <w:t>{'_id': '10.48.150 E FALSIFY PKG PERMIT', '</w:t>
-      </w:r>
-      <w:proofErr w:type="spellStart"/>
-      <w:r>
-        <w:t>count</w:t>
-      </w:r>
-      <w:proofErr w:type="spellEnd"/>
-      <w:r>
-        <w:t>': 1}</w:t>
-      </w:r>
-    </w:p>
-    <w:p>
-      <w:r>
-        <w:t>{'_id': '470 PC FORGERY', '</w:t>
-      </w:r>
-      <w:proofErr w:type="spellStart"/>
-      <w:r>
-        <w:t>count</w:t>
-      </w:r>
-      <w:proofErr w:type="spellEnd"/>
-      <w:r>
-        <w:t>': 1}</w:t>
-      </w:r>
-    </w:p>
-    <w:p>
-      <w:r>
-        <w:t>{'_id': '136.1(C)(1) PC DISSUADE V/W', '</w:t>
-      </w:r>
-      <w:proofErr w:type="spellStart"/>
-      <w:r>
-        <w:t>count</w:t>
-      </w:r>
-      <w:proofErr w:type="spellEnd"/>
-      <w:r>
-        <w:t>': 1}</w:t>
-      </w:r>
-    </w:p>
-    <w:p>
-      <w:r>
-        <w:t>{'_id': '4574(A)WEAPON/TEAR GAS IN JAIL', '</w:t>
-      </w:r>
-      <w:proofErr w:type="spellStart"/>
-      <w:r>
-        <w:t>count</w:t>
-      </w:r>
-      <w:proofErr w:type="spellEnd"/>
-      <w:r>
-        <w:t>': 1}</w:t>
-      </w:r>
-    </w:p>
-    <w:p>
-      <w:r>
-        <w:t>{'_id': '343', '</w:t>
-      </w:r>
-      <w:proofErr w:type="spellStart"/>
-      <w:r>
-        <w:t>count</w:t>
-      </w:r>
-      <w:proofErr w:type="spellEnd"/>
-      <w:r>
-        <w:t>': 1}</w:t>
-      </w:r>
-    </w:p>
-    <w:p>
-      <w:r>
-        <w:t>{'_id': '243(B) PC  BATTERY - OFFICER', '</w:t>
-      </w:r>
-      <w:proofErr w:type="spellStart"/>
-      <w:r>
-        <w:t>count</w:t>
-      </w:r>
-      <w:proofErr w:type="spellEnd"/>
-      <w:r>
-        <w:t>': 1}</w:t>
-      </w:r>
-    </w:p>
-    <w:p>
-      <w:r>
-        <w:t>{'_id': '243(B) BATTERY DR/NURSE/EMERG', '</w:t>
-      </w:r>
-      <w:proofErr w:type="spellStart"/>
-      <w:r>
-        <w:t>count</w:t>
-      </w:r>
-      <w:proofErr w:type="spellEnd"/>
-      <w:r>
-        <w:t>': 1}</w:t>
-      </w:r>
-    </w:p>
-    <w:p>
-      <w:r>
-        <w:t>{'_id': '31 VC FALSE INFO TO OFFICER', '</w:t>
-      </w:r>
-      <w:proofErr w:type="spellStart"/>
-      <w:r>
-        <w:t>count</w:t>
-      </w:r>
-      <w:proofErr w:type="spellEnd"/>
-      <w:r>
-        <w:t>': 1}</w:t>
-      </w:r>
-    </w:p>
-    <w:p>
-      <w:r>
-        <w:t>{'_id': '12022(A)(1)PC ARMED COMM FEL', '</w:t>
-      </w:r>
-      <w:proofErr w:type="spellStart"/>
-      <w:r>
-        <w:t>count</w:t>
-      </w:r>
-      <w:proofErr w:type="spellEnd"/>
-      <w:r>
-        <w:t>': 1}</w:t>
-      </w:r>
-    </w:p>
-    <w:p>
-      <w:r>
-        <w:t>{'_id': '1767.3 WI CYA PAROLE HOLD', '</w:t>
-      </w:r>
-      <w:proofErr w:type="spellStart"/>
-      <w:r>
-        <w:t>count</w:t>
-      </w:r>
-      <w:proofErr w:type="spellEnd"/>
-      <w:r>
-        <w:t>': 1}</w:t>
-      </w:r>
-    </w:p>
-    <w:p>
-      <w:r>
-        <w:t>{'_id': '11352(B)HS TRANS SUBST TO CNTY', '</w:t>
-      </w:r>
-      <w:proofErr w:type="spellStart"/>
-      <w:r>
-        <w:t>count</w:t>
-      </w:r>
-      <w:proofErr w:type="spellEnd"/>
-      <w:r>
-        <w:t>': 1}</w:t>
-      </w:r>
-    </w:p>
-    <w:p>
-      <w:r>
-        <w:t>{'_id': '507', '</w:t>
-      </w:r>
-      <w:proofErr w:type="spellStart"/>
-      <w:r>
-        <w:t>count</w:t>
-      </w:r>
-      <w:proofErr w:type="spellEnd"/>
-      <w:r>
-        <w:t>': 1}</w:t>
-      </w:r>
-    </w:p>
-    <w:p>
-      <w:r>
-        <w:t>{'_id': '485 PC PT OF FOUND PROPERTY', '</w:t>
-      </w:r>
-      <w:proofErr w:type="spellStart"/>
-      <w:r>
-        <w:t>count</w:t>
-      </w:r>
-      <w:proofErr w:type="spellEnd"/>
-      <w:r>
-        <w:t>': 1}</w:t>
-      </w:r>
-    </w:p>
-    <w:p>
-      <w:r>
-        <w:t>{'_id': '12101(B)1)PC MINOR POSS AMMO', '</w:t>
-      </w:r>
-      <w:proofErr w:type="spellStart"/>
-      <w:r>
-        <w:t>count</w:t>
-      </w:r>
-      <w:proofErr w:type="spellEnd"/>
-      <w:r>
-        <w:t>': 1}</w:t>
-      </w:r>
-    </w:p>
-    <w:p>
-      <w:r>
-        <w:t>{'_id': '12403.7(G) PC ILLGL POSS TRGAS', '</w:t>
-      </w:r>
-      <w:proofErr w:type="spellStart"/>
-      <w:r>
-        <w:t>count</w:t>
-      </w:r>
-      <w:proofErr w:type="spellEnd"/>
-      <w:r>
-        <w:t>': 1}</w:t>
-      </w:r>
-    </w:p>
-    <w:p>
-      <w:r>
-        <w:t>{'_id': '11379(A)HS SALE/TRAN CNTRL SUB', '</w:t>
-      </w:r>
-      <w:proofErr w:type="spellStart"/>
-      <w:r>
-        <w:t>count</w:t>
-      </w:r>
-      <w:proofErr w:type="spellEnd"/>
-      <w:r>
-        <w:t>': 1}</w:t>
-      </w:r>
-    </w:p>
-    <w:p>
-      <w:r>
-        <w:t>{'_id': 'DUI I RPT', '</w:t>
-      </w:r>
-      <w:proofErr w:type="spellStart"/>
-      <w:r>
-        <w:t>count</w:t>
-      </w:r>
-      <w:proofErr w:type="spellEnd"/>
-      <w:r>
-        <w:t>': 1}</w:t>
-      </w:r>
-    </w:p>
-    <w:p>
-      <w:r>
-        <w:t>{'_id': 'FALSE PERSONATION - I RPT', '</w:t>
-      </w:r>
-      <w:proofErr w:type="spellStart"/>
-      <w:r>
-        <w:t>count</w:t>
-      </w:r>
-      <w:proofErr w:type="spellEnd"/>
-      <w:r>
-        <w:t>': 1}</w:t>
-      </w:r>
-    </w:p>
-    <w:p>
-      <w:r>
-        <w:t>{'_id': 'DAMAGE - I RPT', '</w:t>
-      </w:r>
-      <w:proofErr w:type="spellStart"/>
-      <w:r>
-        <w:t>count</w:t>
-      </w:r>
-      <w:proofErr w:type="spellEnd"/>
-      <w:r>
-        <w:t>': 1}</w:t>
-      </w:r>
-    </w:p>
-    <w:p>
-      <w:r>
-        <w:t>{'_id': '368(C) CAUSE PAIN/INJ TO ELDER', '</w:t>
-      </w:r>
-      <w:proofErr w:type="spellStart"/>
-      <w:r>
-        <w:t>count</w:t>
-      </w:r>
-      <w:proofErr w:type="spellEnd"/>
-      <w:r>
-        <w:t>': 1}</w:t>
-      </w:r>
-    </w:p>
-    <w:p>
-      <w:r>
-        <w:t>{'_id': 'LOST PROPERTY-MATRICULA I RPT', '</w:t>
-      </w:r>
-      <w:proofErr w:type="spellStart"/>
-      <w:r>
-        <w:t>count</w:t>
-      </w:r>
-      <w:proofErr w:type="spellEnd"/>
-      <w:r>
-        <w:t>': 1}</w:t>
-      </w:r>
-    </w:p>
-    <w:p>
-      <w:r>
-        <w:t>{'_id': '11361(B)HS ADLT FURN MNR MARIJ', '</w:t>
-      </w:r>
-      <w:proofErr w:type="spellStart"/>
-      <w:r>
-        <w:t>count</w:t>
-      </w:r>
-      <w:proofErr w:type="spellEnd"/>
-      <w:r>
-        <w:t>': 1}</w:t>
-      </w:r>
-    </w:p>
-    <w:p>
-      <w:r>
-        <w:t>{'_id': '12031(A)(1)PC LOADED GUN/PUB-M', '</w:t>
-      </w:r>
-      <w:proofErr w:type="spellStart"/>
-      <w:r>
-        <w:t>count</w:t>
-      </w:r>
-      <w:proofErr w:type="spellEnd"/>
-      <w:r>
-        <w:t>': 1}</w:t>
-      </w:r>
-    </w:p>
-    <w:p>
-      <w:r>
-        <w:t>{'_id': 'COLLISION/ACCIDENT BOATS', '</w:t>
-      </w:r>
-      <w:proofErr w:type="spellStart"/>
-      <w:r>
-        <w:t>count</w:t>
-      </w:r>
-      <w:proofErr w:type="spellEnd"/>
-      <w:r>
-        <w:t>': 1}</w:t>
-      </w:r>
-    </w:p>
-    <w:p>
-      <w:r>
-        <w:t>{'_id': '602(N)TRESP DRIVE ON PRIVATE P', '</w:t>
-      </w:r>
-      <w:proofErr w:type="spellStart"/>
-      <w:r>
-        <w:t>count</w:t>
-      </w:r>
-      <w:proofErr w:type="spellEnd"/>
-      <w:r>
-        <w:t>': 1}</w:t>
+        <w:t>{'_id': '452(D)PC CAUSE FIRE OF PROPERT', 'count': 1}</w:t>
+      </w:r>
+    </w:p>
+    <w:p>
+      <w:r>
+        <w:t>{'_id': '23110(B) VC THROW AT VEH W/INT', 'count': 1}</w:t>
+      </w:r>
+    </w:p>
+    <w:p>
+      <w:r>
+        <w:t>{'_id': '245(C) AWDW/NO FIREARM/OFFICER', 'count': 1}</w:t>
+      </w:r>
+    </w:p>
+    <w:p>
+      <w:r>
+        <w:t>{'_id': '11378 HS POSS CNTRL SUB/SALE', 'count': 1}</w:t>
+      </w:r>
+    </w:p>
+    <w:p>
+      <w:r>
+        <w:t>{'_id': '25632 BP CONSM ALC AFT CLOSING', 'count': 1}</w:t>
+      </w:r>
+    </w:p>
+    <w:p>
+      <w:r>
+        <w:t>{'_id': '12420 PC SELL/TRANSP TEAR GAS', 'count': 1}</w:t>
+      </w:r>
+    </w:p>
+    <w:p>
+      <w:r>
+        <w:t>{'_id': '203 PC    MAYHEM', 'count': 1}</w:t>
+      </w:r>
+    </w:p>
+    <w:p>
+      <w:r>
+        <w:t>{'_id': '32210 EC WILFL DISTURB PUB SCH', 'count': 1}</w:t>
+      </w:r>
+    </w:p>
+    <w:p>
+      <w:r>
+        <w:t>{'_id': 'BAIT CAR 10851 VC TAKE VEHICLE', 'count': 1}</w:t>
+      </w:r>
+    </w:p>
+    <w:p>
+      <w:r>
+        <w:t>{'_id': '10.48.150 E FALSIFY PKG PERMIT', 'count': 1}</w:t>
+      </w:r>
+    </w:p>
+    <w:p>
+      <w:r>
+        <w:t>{'_id': '470 PC FORGERY', 'count': 1}</w:t>
+      </w:r>
+    </w:p>
+    <w:p>
+      <w:r>
+        <w:t>{'_id': '136.1(C)(1) PC DISSUADE V/W', 'count': 1}</w:t>
+      </w:r>
+    </w:p>
+    <w:p>
+      <w:r>
+        <w:t>{'_id': '4574(A)WEAPON/TEAR GAS IN JAIL', 'count': 1}</w:t>
+      </w:r>
+    </w:p>
+    <w:p>
+      <w:r>
+        <w:t>{'_id': '343', 'count': 1}</w:t>
+      </w:r>
+    </w:p>
+    <w:p>
+      <w:r>
+        <w:t>{'_id': '243(B) PC  BATTERY - OFFICER', 'count': 1}</w:t>
+      </w:r>
+    </w:p>
+    <w:p>
+      <w:r>
+        <w:t>{'_id': '243(B) BATTERY DR/NURSE/EMERG', 'count': 1}</w:t>
+      </w:r>
+    </w:p>
+    <w:p>
+      <w:r>
+        <w:t>{'_id': '31 VC FALSE INFO TO OFFICER', 'count': 1}</w:t>
+      </w:r>
+    </w:p>
+    <w:p>
+      <w:r>
+        <w:t>{'_id': '12022(A)(1)PC ARMED COMM FEL', 'count': 1}</w:t>
+      </w:r>
+    </w:p>
+    <w:p>
+      <w:r>
+        <w:t>{'_id': '1767.3 WI CYA PAROLE HOLD', 'count': 1}</w:t>
+      </w:r>
+    </w:p>
+    <w:p>
+      <w:r>
+        <w:t>{'_id': '11352(B)HS TRANS SUBST TO CNTY', 'count': 1}</w:t>
+      </w:r>
+    </w:p>
+    <w:p>
+      <w:r>
+        <w:t>{'_id': '507', 'count': 1}</w:t>
+      </w:r>
+    </w:p>
+    <w:p>
+      <w:r>
+        <w:t>{'_id': '485 PC PT OF FOUND PROPERTY', 'count': 1}</w:t>
+      </w:r>
+    </w:p>
+    <w:p>
+      <w:r>
+        <w:t>{'_id': '12101(B)1)PC MINOR POSS AMMO', 'count': 1}</w:t>
+      </w:r>
+    </w:p>
+    <w:p>
+      <w:r>
+        <w:t>{'_id': '12403.7(G) PC ILLGL POSS TRGAS', 'count': 1}</w:t>
+      </w:r>
+    </w:p>
+    <w:p>
+      <w:r>
+        <w:t>{'_id': '11379(A)HS SALE/TRAN CNTRL SUB', 'count': 1}</w:t>
+      </w:r>
+    </w:p>
+    <w:p>
+      <w:r>
+        <w:t>{'_id': 'DUI I RPT', 'count': 1}</w:t>
+      </w:r>
+    </w:p>
+    <w:p>
+      <w:r>
+        <w:t>{'_id': 'FALSE PERSONATION - I RPT', 'count': 1}</w:t>
+      </w:r>
+    </w:p>
+    <w:p>
+      <w:r>
+        <w:t>{'_id': 'DAMAGE - I RPT', 'count': 1}</w:t>
+      </w:r>
+    </w:p>
+    <w:p>
+      <w:r>
+        <w:t>{'_id': '368(C) CAUSE PAIN/INJ TO ELDER', 'count': 1}</w:t>
+      </w:r>
+    </w:p>
+    <w:p>
+      <w:r>
+        <w:t>{'_id': 'LOST PROPERTY-MATRICULA I RPT', 'count': 1}</w:t>
+      </w:r>
+    </w:p>
+    <w:p>
+      <w:r>
+        <w:t>{'_id': '11361(B)HS ADLT FURN MNR MARIJ', 'count': 1}</w:t>
       </w:r>
     </w:p>
     <w:p>
       <w:r>
         <w:lastRenderedPageBreak/>
-        <w:t>{'_id': '243.3 BATT TRANS PERS/PASS/INJ', '</w:t>
-      </w:r>
-      <w:proofErr w:type="spellStart"/>
-      <w:r>
-        <w:t>count</w:t>
-      </w:r>
-      <w:proofErr w:type="spellEnd"/>
-      <w:r>
-        <w:t>': 1}</w:t>
-      </w:r>
-    </w:p>
-    <w:p>
-      <w:r>
-        <w:t>{'_id': '241(B) ASSAULT ON POLICE OFFIC', '</w:t>
-      </w:r>
-      <w:proofErr w:type="spellStart"/>
-      <w:r>
-        <w:t>count</w:t>
-      </w:r>
-      <w:proofErr w:type="spellEnd"/>
-      <w:r>
-        <w:t>': 1}</w:t>
-      </w:r>
-    </w:p>
-    <w:p>
-      <w:r>
-        <w:t>{'_id': '21200.5 VC BICYCLE DUI', '</w:t>
-      </w:r>
-      <w:proofErr w:type="spellStart"/>
-      <w:r>
-        <w:t>count</w:t>
-      </w:r>
-      <w:proofErr w:type="spellEnd"/>
-      <w:r>
-        <w:t>': 1}</w:t>
-      </w:r>
-    </w:p>
-    <w:p>
-      <w:r>
-        <w:t>{'_id': '538D PC IMPERSON PEACE OFFICER', '</w:t>
-      </w:r>
-      <w:proofErr w:type="spellStart"/>
-      <w:r>
-        <w:t>count</w:t>
-      </w:r>
-      <w:proofErr w:type="spellEnd"/>
-      <w:r>
-        <w:t>': 1}</w:t>
-      </w:r>
-    </w:p>
-    <w:p>
-      <w:r>
-        <w:t>{'_id': '99170 PUBLIC UTILITIES CODE', '</w:t>
-      </w:r>
-      <w:proofErr w:type="spellStart"/>
-      <w:r>
-        <w:t>count</w:t>
-      </w:r>
-      <w:proofErr w:type="spellEnd"/>
-      <w:r>
-        <w:t>': 1}</w:t>
-      </w:r>
-    </w:p>
-    <w:p>
-      <w:r>
-        <w:t>{'_id': '415.5(A)(1) PC FIGHT SCHOOL GR', '</w:t>
-      </w:r>
-      <w:proofErr w:type="spellStart"/>
-      <w:r>
-        <w:t>count</w:t>
-      </w:r>
-      <w:proofErr w:type="spellEnd"/>
-      <w:r>
-        <w:t>': 1}</w:t>
-      </w:r>
-    </w:p>
-    <w:p>
-      <w:r>
-        <w:t>{'_id': '11360(A)HS SALE/TRANSP MARIJ', '</w:t>
-      </w:r>
-      <w:proofErr w:type="spellStart"/>
-      <w:r>
-        <w:t>count</w:t>
-      </w:r>
-      <w:proofErr w:type="spellEnd"/>
-      <w:r>
-        <w:t>': 1}</w:t>
-      </w:r>
-    </w:p>
-    <w:p>
-      <w:r>
-        <w:t>{'_id': '12.72.060I ADULT LOITER PLYGRD', '</w:t>
-      </w:r>
-      <w:proofErr w:type="spellStart"/>
-      <w:r>
-        <w:t>count</w:t>
-      </w:r>
-      <w:proofErr w:type="spellEnd"/>
-      <w:r>
-        <w:t>': 1}</w:t>
-      </w:r>
-    </w:p>
-    <w:p>
-      <w:r>
-        <w:t>{'_id': '417.4 PC BRANDISH IMIT FIREARM', '</w:t>
-      </w:r>
-      <w:proofErr w:type="spellStart"/>
-      <w:r>
-        <w:t>count</w:t>
-      </w:r>
-      <w:proofErr w:type="spellEnd"/>
-      <w:r>
-        <w:t>': 1}</w:t>
-      </w:r>
-    </w:p>
-    <w:p>
-      <w:r>
-        <w:t>{'_id': '647(I) PEEPING TOM-INHAB DWELL', '</w:t>
-      </w:r>
-      <w:proofErr w:type="spellStart"/>
-      <w:r>
-        <w:t>count</w:t>
-      </w:r>
-      <w:proofErr w:type="spellEnd"/>
-      <w:r>
-        <w:t>': 1}</w:t>
-      </w:r>
-    </w:p>
-    <w:p>
-      <w:r>
-        <w:t>{'_id': '12025(A)1)CONCLD GUN VEH/FEL', '</w:t>
-      </w:r>
-      <w:proofErr w:type="spellStart"/>
-      <w:r>
-        <w:t>count</w:t>
-      </w:r>
-      <w:proofErr w:type="spellEnd"/>
-      <w:r>
-        <w:t>': 1}</w:t>
-      </w:r>
-    </w:p>
-    <w:p>
-      <w:r>
-        <w:t>{'_id': '368(B)(1) CRUELTY/ELDER/ W/INJ', '</w:t>
-      </w:r>
-      <w:proofErr w:type="spellStart"/>
-      <w:r>
-        <w:t>count</w:t>
-      </w:r>
-      <w:proofErr w:type="spellEnd"/>
-      <w:r>
-        <w:t>': 1}</w:t>
-      </w:r>
-    </w:p>
-    <w:p>
-      <w:r>
-        <w:t>{'_id': 'FORGERY-PASSING COUNTERFEIT', '</w:t>
-      </w:r>
-      <w:proofErr w:type="spellStart"/>
-      <w:r>
-        <w:t>count</w:t>
-      </w:r>
-      <w:proofErr w:type="spellEnd"/>
-      <w:r>
-        <w:t>': 1}</w:t>
-      </w:r>
-    </w:p>
-    <w:p>
-      <w:r>
-        <w:t>{'_id': '601(A) WI JUVENILE INCORRIGIBL', '</w:t>
-      </w:r>
-      <w:proofErr w:type="spellStart"/>
-      <w:r>
-        <w:t>count</w:t>
-      </w:r>
-      <w:proofErr w:type="spellEnd"/>
-      <w:r>
-        <w:t>': 2}</w:t>
-      </w:r>
-    </w:p>
-    <w:p>
-      <w:r>
-        <w:t>{'_id': '10853 VC MALIC MISCHIEF TO VEH', '</w:t>
-      </w:r>
-      <w:proofErr w:type="spellStart"/>
-      <w:r>
-        <w:t>count</w:t>
-      </w:r>
-      <w:proofErr w:type="spellEnd"/>
-      <w:r>
-        <w:t>': 2}</w:t>
-      </w:r>
-    </w:p>
-    <w:p>
-      <w:r>
-        <w:t>{'_id': 'SHOOT INTO OCCUP DWELL - I RPT', '</w:t>
-      </w:r>
-      <w:proofErr w:type="spellStart"/>
-      <w:r>
-        <w:t>count</w:t>
-      </w:r>
-      <w:proofErr w:type="spellEnd"/>
-      <w:r>
-        <w:t>': 2}</w:t>
-      </w:r>
-    </w:p>
-    <w:p>
-      <w:r>
-        <w:t>{'_id': '314.1 PC   INDECENT EXPOSURE', '</w:t>
-      </w:r>
-      <w:proofErr w:type="spellStart"/>
-      <w:r>
-        <w:t>count</w:t>
-      </w:r>
-      <w:proofErr w:type="spellEnd"/>
-      <w:r>
-        <w:t>': 2}</w:t>
-      </w:r>
-    </w:p>
-    <w:p>
-      <w:r>
-        <w:t>{'_id': '1053', '</w:t>
-      </w:r>
-      <w:proofErr w:type="spellStart"/>
-      <w:r>
-        <w:t>count</w:t>
-      </w:r>
-      <w:proofErr w:type="spellEnd"/>
-      <w:r>
-        <w:t>': 2}</w:t>
-      </w:r>
-    </w:p>
-    <w:p>
-      <w:r>
-        <w:t>{'_id': '12316(B)(1)FELON POSSESS AMMO', '</w:t>
-      </w:r>
-      <w:proofErr w:type="spellStart"/>
-      <w:r>
-        <w:t>count</w:t>
-      </w:r>
-      <w:proofErr w:type="spellEnd"/>
-      <w:r>
-        <w:t>': 2}</w:t>
-      </w:r>
-    </w:p>
-    <w:p>
-      <w:r>
-        <w:t>{'_id': '246.3 PC NEGL DISCH FIREARM', '</w:t>
-      </w:r>
-      <w:proofErr w:type="spellStart"/>
-      <w:r>
-        <w:t>count</w:t>
-      </w:r>
-      <w:proofErr w:type="spellEnd"/>
-      <w:r>
-        <w:t>': 2}</w:t>
-      </w:r>
-    </w:p>
-    <w:p>
-      <w:r>
-        <w:t>{'_id': 'HAZARDOUS SITUATION - I RPT', '</w:t>
-      </w:r>
-      <w:proofErr w:type="spellStart"/>
-      <w:r>
-        <w:t>count</w:t>
-      </w:r>
-      <w:proofErr w:type="spellEnd"/>
-      <w:r>
-        <w:t>': 2}</w:t>
-      </w:r>
-    </w:p>
-    <w:p>
-      <w:r>
-        <w:t>{'_id': 'CAR CLOUT -  I RPT', '</w:t>
-      </w:r>
-      <w:proofErr w:type="spellStart"/>
-      <w:r>
-        <w:t>count</w:t>
-      </w:r>
-      <w:proofErr w:type="spellEnd"/>
-      <w:r>
-        <w:t>': 2}</w:t>
-      </w:r>
-    </w:p>
-    <w:p>
-      <w:r>
-        <w:t>{'_id': '11377(A)HS POSS CNTRL SUBST', '</w:t>
-      </w:r>
-      <w:proofErr w:type="spellStart"/>
-      <w:r>
-        <w:t>count</w:t>
-      </w:r>
-      <w:proofErr w:type="spellEnd"/>
-      <w:r>
-        <w:t>': 2}</w:t>
-      </w:r>
-    </w:p>
-    <w:p>
-      <w:r>
-        <w:t>{'_id': '558', '</w:t>
-      </w:r>
-      <w:proofErr w:type="spellStart"/>
-      <w:r>
-        <w:t>count</w:t>
-      </w:r>
-      <w:proofErr w:type="spellEnd"/>
-      <w:r>
-        <w:t>': 2}</w:t>
-      </w:r>
-    </w:p>
-    <w:p>
-      <w:r>
-        <w:t>{'_id': '368(E) THEFT OF ELDER &lt;$400', '</w:t>
-      </w:r>
-      <w:proofErr w:type="spellStart"/>
-      <w:r>
-        <w:t>count</w:t>
-      </w:r>
-      <w:proofErr w:type="spellEnd"/>
-      <w:r>
-        <w:t>': 2}</w:t>
-      </w:r>
-    </w:p>
-    <w:p>
-      <w:r>
-        <w:t>{'_id': '12500(A) VC UNLIC DRIVER', '</w:t>
-      </w:r>
-      <w:proofErr w:type="spellStart"/>
-      <w:r>
-        <w:t>count</w:t>
-      </w:r>
-      <w:proofErr w:type="spellEnd"/>
-      <w:r>
-        <w:t>': 2}</w:t>
-      </w:r>
-    </w:p>
-    <w:p>
-      <w:r>
-        <w:t>{'_id': '243.4(E)(1)TOUCH FOR SEX PLEAS', '</w:t>
-      </w:r>
-      <w:proofErr w:type="spellStart"/>
-      <w:r>
-        <w:t>count</w:t>
-      </w:r>
-      <w:proofErr w:type="spellEnd"/>
-      <w:r>
-        <w:t>': 2}</w:t>
-      </w:r>
-    </w:p>
-    <w:p>
-      <w:r>
-        <w:t>{'_id': '25661 BP FALSE EVIDENCE OF AGE', '</w:t>
-      </w:r>
-      <w:proofErr w:type="spellStart"/>
-      <w:r>
-        <w:t>count</w:t>
-      </w:r>
-      <w:proofErr w:type="spellEnd"/>
-      <w:r>
-        <w:t>': 2}</w:t>
-      </w:r>
-    </w:p>
-    <w:p>
-      <w:r>
-        <w:t>{'_id': '243.4(A) SEXUAL BATTERY', '</w:t>
-      </w:r>
-      <w:proofErr w:type="spellStart"/>
-      <w:r>
-        <w:t>count</w:t>
-      </w:r>
-      <w:proofErr w:type="spellEnd"/>
-      <w:r>
-        <w:t>': 2}</w:t>
-      </w:r>
-    </w:p>
-    <w:p>
-      <w:r>
-        <w:t>{'_id': '23152(B) VC DUI BA .08 OR MORE', '</w:t>
-      </w:r>
-      <w:proofErr w:type="spellStart"/>
-      <w:r>
-        <w:t>count</w:t>
-      </w:r>
-      <w:proofErr w:type="spellEnd"/>
-      <w:r>
-        <w:t>': 2}</w:t>
-      </w:r>
-    </w:p>
-    <w:p>
-      <w:r>
-        <w:t>{'_id': '415(3) PC DIST PEACE OFF WORDS', '</w:t>
-      </w:r>
-      <w:proofErr w:type="spellStart"/>
-      <w:r>
-        <w:t>count</w:t>
-      </w:r>
-      <w:proofErr w:type="spellEnd"/>
-      <w:r>
-        <w:t>': 2}</w:t>
+        <w:t>{'_id': '12031(A)(1)PC LOADED GUN/PUB-M', 'count': 1}</w:t>
+      </w:r>
+    </w:p>
+    <w:p>
+      <w:r>
+        <w:t>{'_id': 'COLLISION/ACCIDENT BOATS', 'count': 1}</w:t>
+      </w:r>
+    </w:p>
+    <w:p>
+      <w:r>
+        <w:t>{'_id': '602(N)TRESP DRIVE ON PRIVATE P', 'count': 1}</w:t>
+      </w:r>
+    </w:p>
+    <w:p>
+      <w:r>
+        <w:t>{'_id': '243.3 BATT TRANS PERS/PASS/INJ', 'count': 1}</w:t>
+      </w:r>
+    </w:p>
+    <w:p>
+      <w:r>
+        <w:t>{'_id': '241(B) ASSAULT ON POLICE OFFIC', 'count': 1}</w:t>
+      </w:r>
+    </w:p>
+    <w:p>
+      <w:r>
+        <w:t>{'_id': '21200.5 VC BICYCLE DUI', 'count': 1}</w:t>
+      </w:r>
+    </w:p>
+    <w:p>
+      <w:r>
+        <w:t>{'_id': '538D PC IMPERSON PEACE OFFICER', 'count': 1}</w:t>
+      </w:r>
+    </w:p>
+    <w:p>
+      <w:r>
+        <w:t>{'_id': '99170 PUBLIC UTILITIES CODE', 'count': 1}</w:t>
+      </w:r>
+    </w:p>
+    <w:p>
+      <w:r>
+        <w:t>{'_id': '415.5(A)(1) PC FIGHT SCHOOL GR', 'count': 1}</w:t>
+      </w:r>
+    </w:p>
+    <w:p>
+      <w:r>
+        <w:t>{'_id': '11360(A)HS SALE/TRANSP MARIJ', 'count': 1}</w:t>
+      </w:r>
+    </w:p>
+    <w:p>
+      <w:r>
+        <w:t>{'_id': '12.72.060I ADULT LOITER PLYGRD', 'count': 1}</w:t>
+      </w:r>
+    </w:p>
+    <w:p>
+      <w:r>
+        <w:t>{'_id': '417.4 PC BRANDISH IMIT FIREARM', 'count': 1}</w:t>
+      </w:r>
+    </w:p>
+    <w:p>
+      <w:r>
+        <w:t>{'_id': '647(I) PEEPING TOM-INHAB DWELL', 'count': 1}</w:t>
+      </w:r>
+    </w:p>
+    <w:p>
+      <w:r>
+        <w:t>{'_id': '12025(A)1)CONCLD GUN VEH/FEL', 'count': 1}</w:t>
+      </w:r>
+    </w:p>
+    <w:p>
+      <w:r>
+        <w:t>{'_id': '368(B)(1) CRUELTY/ELDER/ W/INJ', 'count': 1}</w:t>
+      </w:r>
+    </w:p>
+    <w:p>
+      <w:r>
+        <w:t>{'_id': 'FORGERY-PASSING COUNTERFEIT', 'count': 1}</w:t>
+      </w:r>
+    </w:p>
+    <w:p>
+      <w:r>
+        <w:t>{'_id': '601(A) WI JUVENILE INCORRIGIBL', 'count': 2}</w:t>
+      </w:r>
+    </w:p>
+    <w:p>
+      <w:r>
+        <w:t>{'_id': '10853 VC MALIC MISCHIEF TO VEH', 'count': 2}</w:t>
+      </w:r>
+    </w:p>
+    <w:p>
+      <w:r>
+        <w:t>{'_id': 'SHOOT INTO OCCUP DWELL - I RPT', 'count': 2}</w:t>
+      </w:r>
+    </w:p>
+    <w:p>
+      <w:r>
+        <w:t>{'_id': '314.1 PC   INDECENT EXPOSURE', 'count': 2}</w:t>
+      </w:r>
+    </w:p>
+    <w:p>
+      <w:r>
+        <w:t>{'_id': '1053', 'count': 2}</w:t>
+      </w:r>
+    </w:p>
+    <w:p>
+      <w:r>
+        <w:t>{'_id': '12316(B)(1)FELON POSSESS AMMO', 'count': 2}</w:t>
+      </w:r>
+    </w:p>
+    <w:p>
+      <w:r>
+        <w:t>{'_id': '246.3 PC NEGL DISCH FIREARM', 'count': 2}</w:t>
+      </w:r>
+    </w:p>
+    <w:p>
+      <w:r>
+        <w:t>{'_id': 'HAZARDOUS SITUATION - I RPT', 'count': 2}</w:t>
+      </w:r>
+    </w:p>
+    <w:p>
+      <w:r>
+        <w:t>{'_id': 'CAR CLOUT -  I RPT', 'count': 2}</w:t>
+      </w:r>
+    </w:p>
+    <w:p>
+      <w:r>
+        <w:t>{'_id': '11377(A)HS POSS CNTRL SUBST', 'count': 2}</w:t>
+      </w:r>
+    </w:p>
+    <w:p>
+      <w:r>
+        <w:t>{'_id': '558', 'count': 2}</w:t>
+      </w:r>
+    </w:p>
+    <w:p>
+      <w:r>
+        <w:t>{'_id': '368(E) THEFT OF ELDER &lt;$400', 'count': 2}</w:t>
+      </w:r>
+    </w:p>
+    <w:p>
+      <w:r>
+        <w:t>{'_id': '12500(A) VC UNLIC DRIVER', 'count': 2}</w:t>
+      </w:r>
+    </w:p>
+    <w:p>
+      <w:r>
+        <w:t>{'_id': '243.4(E)(1)TOUCH FOR SEX PLEAS', 'count': 2}</w:t>
+      </w:r>
+    </w:p>
+    <w:p>
+      <w:r>
+        <w:t>{'_id': '25661 BP FALSE EVIDENCE OF AGE', 'count': 2}</w:t>
       </w:r>
     </w:p>
     <w:p>
       <w:r>
         <w:lastRenderedPageBreak/>
-        <w:t>{'_id': '11379(A)HS SELL/TRANSP AMPHET', '</w:t>
-      </w:r>
-      <w:proofErr w:type="spellStart"/>
-      <w:r>
-        <w:t>count</w:t>
-      </w:r>
-      <w:proofErr w:type="spellEnd"/>
-      <w:r>
-        <w:t>': 2}</w:t>
-      </w:r>
-    </w:p>
-    <w:p>
-      <w:r>
-        <w:t>{'_id': '484E(A)PC THEFT OF CREDIT CARD', '</w:t>
-      </w:r>
-      <w:proofErr w:type="spellStart"/>
-      <w:r>
-        <w:t>count</w:t>
-      </w:r>
-      <w:proofErr w:type="spellEnd"/>
-      <w:r>
-        <w:t>': 2}</w:t>
-      </w:r>
-    </w:p>
-    <w:p>
-      <w:r>
-        <w:t>{'_id': 'FRAUD-SWINDLE', '</w:t>
-      </w:r>
-      <w:proofErr w:type="spellStart"/>
-      <w:r>
-        <w:t>count</w:t>
-      </w:r>
-      <w:proofErr w:type="spellEnd"/>
-      <w:r>
-        <w:t>': 2}</w:t>
-      </w:r>
-    </w:p>
-    <w:p>
-      <w:r>
-        <w:t>{'_id': '11357(C)HS POSS +28.5GR MARIJ', '</w:t>
-      </w:r>
-      <w:proofErr w:type="spellStart"/>
-      <w:r>
-        <w:t>count</w:t>
-      </w:r>
-      <w:proofErr w:type="spellEnd"/>
-      <w:r>
-        <w:t>': 2}</w:t>
-      </w:r>
-    </w:p>
-    <w:p>
-      <w:r>
-        <w:t>{'_id': 'RPT # CANCELLED- I RPT', '</w:t>
-      </w:r>
-      <w:proofErr w:type="spellStart"/>
-      <w:r>
-        <w:t>count</w:t>
-      </w:r>
-      <w:proofErr w:type="spellEnd"/>
-      <w:r>
-        <w:t>': 2}</w:t>
-      </w:r>
-    </w:p>
-    <w:p>
-      <w:r>
-        <w:t>{'_id': '148.1(A)PC FALSE REPT OF BOMB', '</w:t>
-      </w:r>
-      <w:proofErr w:type="spellStart"/>
-      <w:r>
-        <w:t>count</w:t>
-      </w:r>
-      <w:proofErr w:type="spellEnd"/>
-      <w:r>
-        <w:t>': 2}</w:t>
-      </w:r>
-    </w:p>
-    <w:p>
-      <w:r>
-        <w:t>{'_id': '374.4(A) LITTERING', '</w:t>
-      </w:r>
-      <w:proofErr w:type="spellStart"/>
-      <w:r>
-        <w:t>count</w:t>
-      </w:r>
-      <w:proofErr w:type="spellEnd"/>
-      <w:r>
-        <w:t>': 2}</w:t>
-      </w:r>
-    </w:p>
-    <w:p>
-      <w:r>
-        <w:t>{'_id': 'WANTED SUBJ-O/S WANT/ I RPT', '</w:t>
-      </w:r>
-      <w:proofErr w:type="spellStart"/>
-      <w:r>
-        <w:t>count</w:t>
-      </w:r>
-      <w:proofErr w:type="spellEnd"/>
-      <w:r>
-        <w:t>': 2}</w:t>
-      </w:r>
-    </w:p>
-    <w:p>
-      <w:r>
-        <w:t>{'_id': '12025(A)2)CNCLD GUN ON PER/FEL', '</w:t>
-      </w:r>
-      <w:proofErr w:type="spellStart"/>
-      <w:r>
-        <w:t>count</w:t>
-      </w:r>
-      <w:proofErr w:type="spellEnd"/>
-      <w:r>
-        <w:t>': 2}</w:t>
-      </w:r>
-    </w:p>
-    <w:p>
-      <w:r>
-        <w:t>{'_id': '484 PETTY THEFT-PURSE SNATCH', '</w:t>
-      </w:r>
-      <w:proofErr w:type="spellStart"/>
-      <w:r>
-        <w:t>count</w:t>
-      </w:r>
-      <w:proofErr w:type="spellEnd"/>
-      <w:r>
-        <w:t>': 2}</w:t>
-      </w:r>
-    </w:p>
-    <w:p>
-      <w:r>
-        <w:t>{'_id': '1705 US DESTRUCT OF MAIL RECEP', '</w:t>
-      </w:r>
-      <w:proofErr w:type="spellStart"/>
-      <w:r>
-        <w:t>count</w:t>
-      </w:r>
-      <w:proofErr w:type="spellEnd"/>
-      <w:r>
-        <w:t>': 2}</w:t>
-      </w:r>
-    </w:p>
-    <w:p>
-      <w:r>
-        <w:t>{'_id': '603  FORCED ENTRY/PROP DAMAGE', '</w:t>
-      </w:r>
-      <w:proofErr w:type="spellStart"/>
-      <w:r>
-        <w:t>count</w:t>
-      </w:r>
-      <w:proofErr w:type="spellEnd"/>
-      <w:r>
-        <w:t>': 2}</w:t>
-      </w:r>
-    </w:p>
-    <w:p>
-      <w:r>
-        <w:t>{'_id': '192(C)(2)VEH MAN W/O GROSS NEG', '</w:t>
-      </w:r>
-      <w:proofErr w:type="spellStart"/>
-      <w:r>
-        <w:t>count</w:t>
-      </w:r>
-      <w:proofErr w:type="spellEnd"/>
-      <w:r>
-        <w:t>': 2}</w:t>
-      </w:r>
-    </w:p>
-    <w:p>
-      <w:r>
-        <w:t>{'_id': '4463(A)(1) VC ALTER REG', '</w:t>
-      </w:r>
-      <w:proofErr w:type="spellStart"/>
-      <w:r>
-        <w:t>count</w:t>
-      </w:r>
-      <w:proofErr w:type="spellEnd"/>
-      <w:r>
-        <w:t>': 2}</w:t>
-      </w:r>
-    </w:p>
-    <w:p>
-      <w:r>
-        <w:t>{'_id': '484E(D)PC FRAUD POSS CARD INFO', '</w:t>
-      </w:r>
-      <w:proofErr w:type="spellStart"/>
-      <w:r>
-        <w:t>count</w:t>
-      </w:r>
-      <w:proofErr w:type="spellEnd"/>
-      <w:r>
-        <w:t>': 2}</w:t>
-      </w:r>
-    </w:p>
-    <w:p>
-      <w:r>
-        <w:t>{'_id': '1654', '</w:t>
-      </w:r>
-      <w:proofErr w:type="spellStart"/>
-      <w:r>
-        <w:t>count</w:t>
-      </w:r>
-      <w:proofErr w:type="spellEnd"/>
-      <w:r>
-        <w:t>': 2}</w:t>
-      </w:r>
-    </w:p>
-    <w:p>
-      <w:r>
-        <w:t>{'_id': '647(F) PC PUB INTOX-DETOX ONLY', '</w:t>
-      </w:r>
-      <w:proofErr w:type="spellStart"/>
-      <w:r>
-        <w:t>count</w:t>
-      </w:r>
-      <w:proofErr w:type="spellEnd"/>
-      <w:r>
-        <w:t>': 3}</w:t>
-      </w:r>
-    </w:p>
-    <w:p>
-      <w:r>
-        <w:t>{'_id': '10855 VC LSE/RENT NOT RETURNED', '</w:t>
-      </w:r>
-      <w:proofErr w:type="spellStart"/>
-      <w:r>
-        <w:t>count</w:t>
-      </w:r>
-      <w:proofErr w:type="spellEnd"/>
-      <w:r>
-        <w:t>': 3}</w:t>
-      </w:r>
-    </w:p>
-    <w:p>
-      <w:r>
-        <w:t>{'_id': '509', '</w:t>
-      </w:r>
-      <w:proofErr w:type="spellStart"/>
-      <w:r>
-        <w:t>count</w:t>
-      </w:r>
-      <w:proofErr w:type="spellEnd"/>
-      <w:r>
-        <w:t>': 3}</w:t>
-      </w:r>
-    </w:p>
-    <w:p>
-      <w:r>
-        <w:t>{'_id': '508 PC   EMBEZZLEMENT/EMPLOYEE', '</w:t>
-      </w:r>
-      <w:proofErr w:type="spellStart"/>
-      <w:r>
-        <w:t>count</w:t>
-      </w:r>
-      <w:proofErr w:type="spellEnd"/>
-      <w:r>
-        <w:t>': 3}</w:t>
-      </w:r>
-    </w:p>
-    <w:p>
-      <w:r>
-        <w:t>{'_id': '1081', '</w:t>
-      </w:r>
-      <w:proofErr w:type="spellStart"/>
-      <w:r>
-        <w:t>count</w:t>
-      </w:r>
-      <w:proofErr w:type="spellEnd"/>
-      <w:r>
-        <w:t>': 3}</w:t>
-      </w:r>
-    </w:p>
-    <w:p>
-      <w:r>
-        <w:t>{'_id': 'FRAUDULENT DOCUMENTS- I RPT', '</w:t>
-      </w:r>
-      <w:proofErr w:type="spellStart"/>
-      <w:r>
-        <w:t>count</w:t>
-      </w:r>
-      <w:proofErr w:type="spellEnd"/>
-      <w:r>
-        <w:t>': 3}</w:t>
-      </w:r>
-    </w:p>
-    <w:p>
-      <w:r>
-        <w:t>{'_id': '451(B) PC ARSON OF INHAB STRUC', '</w:t>
-      </w:r>
-      <w:proofErr w:type="spellStart"/>
-      <w:r>
-        <w:t>count</w:t>
-      </w:r>
-      <w:proofErr w:type="spellEnd"/>
-      <w:r>
-        <w:t>': 3}</w:t>
-      </w:r>
-    </w:p>
-    <w:p>
-      <w:r>
-        <w:t>{'_id': '1644', '</w:t>
-      </w:r>
-      <w:proofErr w:type="spellStart"/>
-      <w:r>
-        <w:t>count</w:t>
-      </w:r>
-      <w:proofErr w:type="spellEnd"/>
-      <w:r>
-        <w:t>': 3}</w:t>
-      </w:r>
-    </w:p>
-    <w:p>
-      <w:r>
-        <w:t>{'_id': '653K PC POSS/SELL SWITCHBLADE', '</w:t>
-      </w:r>
-      <w:proofErr w:type="spellStart"/>
-      <w:r>
-        <w:t>count</w:t>
-      </w:r>
-      <w:proofErr w:type="spellEnd"/>
-      <w:r>
-        <w:t>': 3}</w:t>
-      </w:r>
-    </w:p>
-    <w:p>
-      <w:r>
-        <w:t>{'_id': '11357(E) MNR POSS MARIJ SCHOOL', '</w:t>
-      </w:r>
-      <w:proofErr w:type="spellStart"/>
-      <w:r>
-        <w:t>count</w:t>
-      </w:r>
-      <w:proofErr w:type="spellEnd"/>
-      <w:r>
-        <w:t>': 3}</w:t>
-      </w:r>
-    </w:p>
-    <w:p>
-      <w:r>
-        <w:t>{'_id': '12022.1 PC COMMIT FEL ON BAIL', '</w:t>
-      </w:r>
-      <w:proofErr w:type="spellStart"/>
-      <w:r>
-        <w:t>count</w:t>
-      </w:r>
-      <w:proofErr w:type="spellEnd"/>
-      <w:r>
-        <w:t>': 3}</w:t>
-      </w:r>
-    </w:p>
-    <w:p>
-      <w:r>
-        <w:t>{'_id': '240 PC ASSAULT/SIMPLE-CIVILIAN', '</w:t>
-      </w:r>
-      <w:proofErr w:type="spellStart"/>
-      <w:r>
-        <w:t>count</w:t>
-      </w:r>
-      <w:proofErr w:type="spellEnd"/>
-      <w:r>
-        <w:t>': 3}</w:t>
-      </w:r>
-    </w:p>
-    <w:p>
-      <w:r>
-        <w:t>{'_id': 'TRAFFIC OFFENSE', '</w:t>
-      </w:r>
-      <w:proofErr w:type="spellStart"/>
-      <w:r>
-        <w:t>count</w:t>
-      </w:r>
-      <w:proofErr w:type="spellEnd"/>
-      <w:r>
-        <w:t>': 3}</w:t>
-      </w:r>
-    </w:p>
-    <w:p>
-      <w:r>
-        <w:t>{'_id': '602(L)(1)TRESPASS REFUSE TO LV', '</w:t>
-      </w:r>
-      <w:proofErr w:type="spellStart"/>
-      <w:r>
-        <w:t>count</w:t>
-      </w:r>
-      <w:proofErr w:type="spellEnd"/>
-      <w:r>
-        <w:t>': 3}</w:t>
-      </w:r>
-    </w:p>
-    <w:p>
-      <w:r>
-        <w:t>{'_id': '537(A)(1) DEFRAUD INKEEP/-$400', '</w:t>
-      </w:r>
-      <w:proofErr w:type="spellStart"/>
-      <w:r>
-        <w:t>count</w:t>
-      </w:r>
-      <w:proofErr w:type="spellEnd"/>
-      <w:r>
-        <w:t>': 3}</w:t>
+        <w:t>{'_id': '243.4(A) SEXUAL BATTERY', 'count': 2}</w:t>
+      </w:r>
+    </w:p>
+    <w:p>
+      <w:r>
+        <w:t>{'_id': '23152(B) VC DUI BA .08 OR MORE', 'count': 2}</w:t>
+      </w:r>
+    </w:p>
+    <w:p>
+      <w:r>
+        <w:t>{'_id': '415(3) PC DIST PEACE OFF WORDS', 'count': 2}</w:t>
+      </w:r>
+    </w:p>
+    <w:p>
+      <w:r>
+        <w:t>{'_id': '11379(A)HS SELL/TRANSP AMPHET', 'count': 2}</w:t>
+      </w:r>
+    </w:p>
+    <w:p>
+      <w:r>
+        <w:t>{'_id': '484E(A)PC THEFT OF CREDIT CARD', 'count': 2}</w:t>
+      </w:r>
+    </w:p>
+    <w:p>
+      <w:r>
+        <w:t>{'_id': 'FRAUD-SWINDLE', 'count': 2}</w:t>
+      </w:r>
+    </w:p>
+    <w:p>
+      <w:r>
+        <w:t>{'_id': '11357(C)HS POSS +28.5GR MARIJ', 'count': 2}</w:t>
+      </w:r>
+    </w:p>
+    <w:p>
+      <w:r>
+        <w:t>{'_id': 'RPT # CANCELLED- I RPT', 'count': 2}</w:t>
+      </w:r>
+    </w:p>
+    <w:p>
+      <w:r>
+        <w:t>{'_id': '148.1(A)PC FALSE REPT OF BOMB', 'count': 2}</w:t>
+      </w:r>
+    </w:p>
+    <w:p>
+      <w:r>
+        <w:t>{'_id': '374.4(A) LITTERING', 'count': 2}</w:t>
+      </w:r>
+    </w:p>
+    <w:p>
+      <w:r>
+        <w:t>{'_id': 'WANTED SUBJ-O/S WANT/ I RPT', 'count': 2}</w:t>
+      </w:r>
+    </w:p>
+    <w:p>
+      <w:r>
+        <w:t>{'_id': '12025(A)2)CNCLD GUN ON PER/FEL', 'count': 2}</w:t>
+      </w:r>
+    </w:p>
+    <w:p>
+      <w:r>
+        <w:t>{'_id': '484 PETTY THEFT-PURSE SNATCH', 'count': 2}</w:t>
+      </w:r>
+    </w:p>
+    <w:p>
+      <w:r>
+        <w:t>{'_id': '1705 US DESTRUCT OF MAIL RECEP', 'count': 2}</w:t>
+      </w:r>
+    </w:p>
+    <w:p>
+      <w:r>
+        <w:t>{'_id': '603  FORCED ENTRY/PROP DAMAGE', 'count': 2}</w:t>
+      </w:r>
+    </w:p>
+    <w:p>
+      <w:r>
+        <w:t>{'_id': '192(C)(2)VEH MAN W/O GROSS NEG', 'count': 2}</w:t>
+      </w:r>
+    </w:p>
+    <w:p>
+      <w:r>
+        <w:t>{'_id': '4463(A)(1) VC ALTER REG', 'count': 2}</w:t>
+      </w:r>
+    </w:p>
+    <w:p>
+      <w:r>
+        <w:t>{'_id': '484E(D)PC FRAUD POSS CARD INFO', 'count': 2}</w:t>
+      </w:r>
+    </w:p>
+    <w:p>
+      <w:r>
+        <w:t>{'_id': '1654', 'count': 2}</w:t>
+      </w:r>
+    </w:p>
+    <w:p>
+      <w:r>
+        <w:t>{'_id': '647(F) PC PUB INTOX-DETOX ONLY', 'count': 3}</w:t>
+      </w:r>
+    </w:p>
+    <w:p>
+      <w:r>
+        <w:t>{'_id': '10855 VC LSE/RENT NOT RETURNED', 'count': 3}</w:t>
+      </w:r>
+    </w:p>
+    <w:p>
+      <w:r>
+        <w:t>{'_id': '509', 'count': 3}</w:t>
+      </w:r>
+    </w:p>
+    <w:p>
+      <w:r>
+        <w:t>{'_id': '508 PC   EMBEZZLEMENT/EMPLOYEE', 'count': 3}</w:t>
+      </w:r>
+    </w:p>
+    <w:p>
+      <w:r>
+        <w:t>{'_id': '1081', 'count': 3}</w:t>
+      </w:r>
+    </w:p>
+    <w:p>
+      <w:r>
+        <w:t>{'_id': 'FRAUDULENT DOCUMENTS- I RPT', 'count': 3}</w:t>
+      </w:r>
+    </w:p>
+    <w:p>
+      <w:r>
+        <w:t>{'_id': '451(B) PC ARSON OF INHAB STRUC', 'count': 3}</w:t>
+      </w:r>
+    </w:p>
+    <w:p>
+      <w:r>
+        <w:t>{'_id': '1644', 'count': 3}</w:t>
+      </w:r>
+    </w:p>
+    <w:p>
+      <w:r>
+        <w:t>{'_id': '653K PC POSS/SELL SWITCHBLADE', 'count': 3}</w:t>
+      </w:r>
+    </w:p>
+    <w:p>
+      <w:r>
+        <w:t>{'_id': '11357(E) MNR POSS MARIJ SCHOOL', 'count': 3}</w:t>
+      </w:r>
+    </w:p>
+    <w:p>
+      <w:r>
+        <w:t>{'_id': '12022.1 PC COMMIT FEL ON BAIL', 'count': 3}</w:t>
+      </w:r>
+    </w:p>
+    <w:p>
+      <w:r>
+        <w:t>{'_id': '240 PC ASSAULT/SIMPLE-CIVILIAN', 'count': 3}</w:t>
       </w:r>
     </w:p>
     <w:p>
       <w:r>
         <w:lastRenderedPageBreak/>
-        <w:t>{'_id': '10852 VC VEHICLE TAMPERING', '</w:t>
-      </w:r>
-      <w:proofErr w:type="spellStart"/>
-      <w:r>
-        <w:t>count</w:t>
-      </w:r>
-      <w:proofErr w:type="spellEnd"/>
-      <w:r>
-        <w:t>': 3}</w:t>
-      </w:r>
-    </w:p>
-    <w:p>
-      <w:r>
-        <w:t>{'_id': '9.40.020(A) JUVENILE CURFEW', '</w:t>
-      </w:r>
-      <w:proofErr w:type="spellStart"/>
-      <w:r>
-        <w:t>count</w:t>
-      </w:r>
-      <w:proofErr w:type="spellEnd"/>
-      <w:r>
-        <w:t>': 3}</w:t>
-      </w:r>
-    </w:p>
-    <w:p>
-      <w:r>
-        <w:t>{'_id': '4462.5 VC FALSE TAB/AVOID REG', '</w:t>
-      </w:r>
-      <w:proofErr w:type="spellStart"/>
-      <w:r>
-        <w:t>count</w:t>
-      </w:r>
-      <w:proofErr w:type="spellEnd"/>
-      <w:r>
-        <w:t>': 3}</w:t>
-      </w:r>
-    </w:p>
-    <w:p>
-      <w:r>
-        <w:t>{'_id': 'TERRORIST THREATS - I RPT', '</w:t>
-      </w:r>
-      <w:proofErr w:type="spellStart"/>
-      <w:r>
-        <w:t>count</w:t>
-      </w:r>
-      <w:proofErr w:type="spellEnd"/>
-      <w:r>
-        <w:t>': 3}</w:t>
-      </w:r>
-    </w:p>
-    <w:p>
-      <w:r>
-        <w:t>{'_id': '368(D) THEFT-ELDER &gt;400', '</w:t>
-      </w:r>
-      <w:proofErr w:type="spellStart"/>
-      <w:r>
-        <w:t>count</w:t>
-      </w:r>
-      <w:proofErr w:type="spellEnd"/>
-      <w:r>
-        <w:t>': 3}</w:t>
-      </w:r>
-    </w:p>
-    <w:p>
-      <w:r>
-        <w:t>{'_id': '487(C) PC  GRAND THEFT-PERSON', '</w:t>
-      </w:r>
-      <w:proofErr w:type="spellStart"/>
-      <w:r>
-        <w:t>count</w:t>
-      </w:r>
-      <w:proofErr w:type="spellEnd"/>
-      <w:r>
-        <w:t>': 4}</w:t>
-      </w:r>
-    </w:p>
-    <w:p>
-      <w:r>
-        <w:t>{'_id': '503 PC   EMBEZZLEMENT', '</w:t>
-      </w:r>
-      <w:proofErr w:type="spellStart"/>
-      <w:r>
-        <w:t>count</w:t>
-      </w:r>
-      <w:proofErr w:type="spellEnd"/>
-      <w:r>
-        <w:t>': 4}</w:t>
-      </w:r>
-    </w:p>
-    <w:p>
-      <w:r>
-        <w:t>{'_id': '532 PC FRAUD OBTAIN MONEY ETC', '</w:t>
-      </w:r>
-      <w:proofErr w:type="spellStart"/>
-      <w:r>
-        <w:t>count</w:t>
-      </w:r>
-      <w:proofErr w:type="spellEnd"/>
-      <w:r>
-        <w:t>': 4}</w:t>
-      </w:r>
-    </w:p>
-    <w:p>
-      <w:r>
-        <w:t>{'_id': 'BUSINESS PERMITS - I RPT', '</w:t>
-      </w:r>
-      <w:proofErr w:type="spellStart"/>
-      <w:r>
-        <w:t>count</w:t>
-      </w:r>
-      <w:proofErr w:type="spellEnd"/>
-      <w:r>
-        <w:t>': 4}</w:t>
-      </w:r>
-    </w:p>
-    <w:p>
-      <w:r>
-        <w:t>{'_id': '487(A) GRAND THEFT-COIN MACHIN', '</w:t>
-      </w:r>
-      <w:proofErr w:type="spellStart"/>
-      <w:r>
-        <w:t>count</w:t>
-      </w:r>
-      <w:proofErr w:type="spellEnd"/>
-      <w:r>
-        <w:t>': 4}</w:t>
-      </w:r>
-    </w:p>
-    <w:p>
-      <w:r>
-        <w:t>{'_id': '602(K)TRESPASS:INJURE PROPERTY', '</w:t>
-      </w:r>
-      <w:proofErr w:type="spellStart"/>
-      <w:r>
-        <w:t>count</w:t>
-      </w:r>
-      <w:proofErr w:type="spellEnd"/>
-      <w:r>
-        <w:t>': 4}</w:t>
-      </w:r>
-    </w:p>
-    <w:p>
-      <w:r>
-        <w:t>{'_id': 'BOMBS/THREATS/EXPLOSIV- I RPT', '</w:t>
-      </w:r>
-      <w:proofErr w:type="spellStart"/>
-      <w:r>
-        <w:t>count</w:t>
-      </w:r>
-      <w:proofErr w:type="spellEnd"/>
-      <w:r>
-        <w:t>': 4}</w:t>
-      </w:r>
-    </w:p>
-    <w:p>
-      <w:r>
-        <w:t>{'_id': 'ABC LICENSE VIO/INFO - I RPT', '</w:t>
-      </w:r>
-      <w:proofErr w:type="spellStart"/>
-      <w:r>
-        <w:t>count</w:t>
-      </w:r>
-      <w:proofErr w:type="spellEnd"/>
-      <w:r>
-        <w:t>': 4}</w:t>
-      </w:r>
-    </w:p>
-    <w:p>
-      <w:r>
-        <w:t>{'_id': '849(B)(1) CERTIFICATE OF RELEA', '</w:t>
-      </w:r>
-      <w:proofErr w:type="spellStart"/>
-      <w:r>
-        <w:t>count</w:t>
-      </w:r>
-      <w:proofErr w:type="spellEnd"/>
-      <w:r>
-        <w:t>': 4}</w:t>
-      </w:r>
-    </w:p>
-    <w:p>
-      <w:r>
-        <w:t>{'_id': 'FOUND EVIDENCE-NON NARC -I RPT', '</w:t>
-      </w:r>
-      <w:proofErr w:type="spellStart"/>
-      <w:r>
-        <w:t>count</w:t>
-      </w:r>
-      <w:proofErr w:type="spellEnd"/>
-      <w:r>
-        <w:t>': 4}</w:t>
-      </w:r>
-    </w:p>
-    <w:p>
-      <w:r>
-        <w:t>{'_id': '11550(A)HS UNDER INFL NARCOTIC', '</w:t>
-      </w:r>
-      <w:proofErr w:type="spellStart"/>
-      <w:r>
-        <w:t>count</w:t>
-      </w:r>
-      <w:proofErr w:type="spellEnd"/>
-      <w:r>
-        <w:t>': 4}</w:t>
-      </w:r>
-    </w:p>
-    <w:p>
-      <w:r>
-        <w:t>{'_id': '626.10(A) PC POSS WPN SCHL ZN', '</w:t>
-      </w:r>
-      <w:proofErr w:type="spellStart"/>
-      <w:r>
-        <w:t>count</w:t>
-      </w:r>
-      <w:proofErr w:type="spellEnd"/>
-      <w:r>
-        <w:t>': 4}</w:t>
-      </w:r>
-    </w:p>
-    <w:p>
-      <w:r>
-        <w:t>{'_id': '243.6 BATTERY SCHOOL EMPLOYEE', '</w:t>
-      </w:r>
-      <w:proofErr w:type="spellStart"/>
-      <w:r>
-        <w:t>count</w:t>
-      </w:r>
-      <w:proofErr w:type="spellEnd"/>
-      <w:r>
-        <w:t>': 4}</w:t>
-      </w:r>
-    </w:p>
-    <w:p>
-      <w:r>
-        <w:t>{'_id': '594.3(A)VANDAL/PLACE OF WORSHI', '</w:t>
-      </w:r>
-      <w:proofErr w:type="spellStart"/>
-      <w:r>
-        <w:t>count</w:t>
-      </w:r>
-      <w:proofErr w:type="spellEnd"/>
-      <w:r>
-        <w:t>': 4}</w:t>
-      </w:r>
-    </w:p>
-    <w:p>
-      <w:r>
-        <w:t>{'_id': '484 PC  PETTY THEFT AUTO PART', '</w:t>
-      </w:r>
-      <w:proofErr w:type="spellStart"/>
-      <w:r>
-        <w:t>count</w:t>
-      </w:r>
-      <w:proofErr w:type="spellEnd"/>
-      <w:r>
-        <w:t>': 4}</w:t>
-      </w:r>
-    </w:p>
-    <w:p>
-      <w:r>
-        <w:t>{'_id': '417(A)2) PC BRANDISH FIREARM', '</w:t>
-      </w:r>
-      <w:proofErr w:type="spellStart"/>
-      <w:r>
-        <w:t>count</w:t>
-      </w:r>
-      <w:proofErr w:type="spellEnd"/>
-      <w:r>
-        <w:t>': 5}</w:t>
-      </w:r>
-    </w:p>
-    <w:p>
-      <w:r>
-        <w:t>{'_id': 'POSSIBLE MENTAL - I RPT', '</w:t>
-      </w:r>
-      <w:proofErr w:type="spellStart"/>
-      <w:r>
-        <w:t>count</w:t>
-      </w:r>
-      <w:proofErr w:type="spellEnd"/>
-      <w:r>
-        <w:t>': 5}</w:t>
-      </w:r>
-    </w:p>
-    <w:p>
-      <w:r>
-        <w:t>{'_id': '247(B) PC SHOOT UNOCC BLDG/VEH', '</w:t>
-      </w:r>
-      <w:proofErr w:type="spellStart"/>
-      <w:r>
-        <w:t>count</w:t>
-      </w:r>
-      <w:proofErr w:type="spellEnd"/>
-      <w:r>
-        <w:t>': 5}</w:t>
-      </w:r>
-    </w:p>
-    <w:p>
-      <w:r>
-        <w:t>{'_id': 'RECOVERED PROPERTY - I RPT', '</w:t>
-      </w:r>
-      <w:proofErr w:type="spellStart"/>
-      <w:r>
-        <w:t>count</w:t>
-      </w:r>
-      <w:proofErr w:type="spellEnd"/>
-      <w:r>
-        <w:t>': 5}</w:t>
-      </w:r>
-    </w:p>
-    <w:p>
-      <w:r>
-        <w:t>{'_id': '1054', '</w:t>
-      </w:r>
-      <w:proofErr w:type="spellStart"/>
-      <w:r>
-        <w:t>count</w:t>
-      </w:r>
-      <w:proofErr w:type="spellEnd"/>
-      <w:r>
-        <w:t>': 5}</w:t>
-      </w:r>
-    </w:p>
-    <w:p>
-      <w:r>
-        <w:t>{'_id': '3056 PC PAROLE VIOLATION', '</w:t>
-      </w:r>
-      <w:proofErr w:type="spellStart"/>
-      <w:r>
-        <w:t>count</w:t>
-      </w:r>
-      <w:proofErr w:type="spellEnd"/>
-      <w:r>
-        <w:t>': 5}</w:t>
-      </w:r>
-    </w:p>
-    <w:p>
-      <w:r>
-        <w:t>{'_id': '530 PC FALSE PERS. REC PROP', '</w:t>
-      </w:r>
-      <w:proofErr w:type="spellStart"/>
-      <w:r>
-        <w:t>count</w:t>
-      </w:r>
-      <w:proofErr w:type="spellEnd"/>
-      <w:r>
-        <w:t>': 5}</w:t>
-      </w:r>
-    </w:p>
-    <w:p>
-      <w:r>
-        <w:t>{'_id': 'GRAFFITI PROBLEMS- I RPT', '</w:t>
-      </w:r>
-      <w:proofErr w:type="spellStart"/>
-      <w:r>
-        <w:t>count</w:t>
-      </w:r>
-      <w:proofErr w:type="spellEnd"/>
-      <w:r>
-        <w:t>': 5}</w:t>
-      </w:r>
-    </w:p>
-    <w:p>
-      <w:r>
-        <w:t>{'_id': '1401', '</w:t>
-      </w:r>
-      <w:proofErr w:type="spellStart"/>
-      <w:r>
-        <w:t>count</w:t>
-      </w:r>
-      <w:proofErr w:type="spellEnd"/>
-      <w:r>
-        <w:t>': 5}</w:t>
-      </w:r>
-    </w:p>
-    <w:p>
-      <w:r>
-        <w:t>{'_id': '11532(A)HS LOITER DRG ACTIVITY', '</w:t>
-      </w:r>
-      <w:proofErr w:type="spellStart"/>
-      <w:r>
-        <w:t>count</w:t>
-      </w:r>
-      <w:proofErr w:type="spellEnd"/>
-      <w:r>
-        <w:t>': 5}</w:t>
-      </w:r>
-    </w:p>
-    <w:p>
-      <w:r>
-        <w:t>{'_id': 'POSSIBLE STOLEN PROPERTY-I RPT', '</w:t>
-      </w:r>
-      <w:proofErr w:type="spellStart"/>
-      <w:r>
-        <w:t>count</w:t>
-      </w:r>
-      <w:proofErr w:type="spellEnd"/>
-      <w:r>
-        <w:t>': 5}</w:t>
+        <w:t>{'_id': 'TRAFFIC OFFENSE', 'count': 3}</w:t>
+      </w:r>
+    </w:p>
+    <w:p>
+      <w:r>
+        <w:t>{'_id': '602(L)(1)TRESPASS REFUSE TO LV', 'count': 3}</w:t>
+      </w:r>
+    </w:p>
+    <w:p>
+      <w:r>
+        <w:t>{'_id': '537(A)(1) DEFRAUD INKEEP/-$400', 'count': 3}</w:t>
+      </w:r>
+    </w:p>
+    <w:p>
+      <w:r>
+        <w:t>{'_id': '10852 VC VEHICLE TAMPERING', 'count': 3}</w:t>
+      </w:r>
+    </w:p>
+    <w:p>
+      <w:r>
+        <w:t>{'_id': '9.40.020(A) JUVENILE CURFEW', 'count': 3}</w:t>
+      </w:r>
+    </w:p>
+    <w:p>
+      <w:r>
+        <w:t>{'_id': '4462.5 VC FALSE TAB/AVOID REG', 'count': 3}</w:t>
+      </w:r>
+    </w:p>
+    <w:p>
+      <w:r>
+        <w:t>{'_id': 'TERRORIST THREATS - I RPT', 'count': 3}</w:t>
+      </w:r>
+    </w:p>
+    <w:p>
+      <w:r>
+        <w:t>{'_id': '368(D) THEFT-ELDER &gt;400', 'count': 3}</w:t>
+      </w:r>
+    </w:p>
+    <w:p>
+      <w:r>
+        <w:t>{'_id': '487(C) PC  GRAND THEFT-PERSON', 'count': 4}</w:t>
+      </w:r>
+    </w:p>
+    <w:p>
+      <w:r>
+        <w:t>{'_id': '503 PC   EMBEZZLEMENT', 'count': 4}</w:t>
+      </w:r>
+    </w:p>
+    <w:p>
+      <w:r>
+        <w:t>{'_id': '532 PC FRAUD OBTAIN MONEY ETC', 'count': 4}</w:t>
+      </w:r>
+    </w:p>
+    <w:p>
+      <w:r>
+        <w:t>{'_id': 'BUSINESS PERMITS - I RPT', 'count': 4}</w:t>
+      </w:r>
+    </w:p>
+    <w:p>
+      <w:r>
+        <w:t>{'_id': '487(A) GRAND THEFT-COIN MACHIN', 'count': 4}</w:t>
+      </w:r>
+    </w:p>
+    <w:p>
+      <w:r>
+        <w:t>{'_id': '602(K)TRESPASS:INJURE PROPERTY', 'count': 4}</w:t>
+      </w:r>
+    </w:p>
+    <w:p>
+      <w:r>
+        <w:t>{'_id': 'BOMBS/THREATS/EXPLOSIV- I RPT', 'count': 4}</w:t>
+      </w:r>
+    </w:p>
+    <w:p>
+      <w:r>
+        <w:t>{'_id': 'ABC LICENSE VIO/INFO - I RPT', 'count': 4}</w:t>
+      </w:r>
+    </w:p>
+    <w:p>
+      <w:r>
+        <w:t>{'_id': '849(B)(1) CERTIFICATE OF RELEA', 'count': 4}</w:t>
+      </w:r>
+    </w:p>
+    <w:p>
+      <w:r>
+        <w:t>{'_id': 'FOUND EVIDENCE-NON NARC -I RPT', 'count': 4}</w:t>
+      </w:r>
+    </w:p>
+    <w:p>
+      <w:r>
+        <w:t>{'_id': '11550(A)HS UNDER INFL NARCOTIC', 'count': 4}</w:t>
+      </w:r>
+    </w:p>
+    <w:p>
+      <w:r>
+        <w:t>{'_id': '626.10(A) PC POSS WPN SCHL ZN', 'count': 4}</w:t>
+      </w:r>
+    </w:p>
+    <w:p>
+      <w:r>
+        <w:t>{'_id': '243.6 BATTERY SCHOOL EMPLOYEE', 'count': 4}</w:t>
+      </w:r>
+    </w:p>
+    <w:p>
+      <w:r>
+        <w:t>{'_id': '594.3(A)VANDAL/PLACE OF WORSHI', 'count': 4}</w:t>
+      </w:r>
+    </w:p>
+    <w:p>
+      <w:r>
+        <w:t>{'_id': '484 PC  PETTY THEFT AUTO PART', 'count': 4}</w:t>
+      </w:r>
+    </w:p>
+    <w:p>
+      <w:r>
+        <w:t>{'_id': '417(A)2) PC BRANDISH FIREARM', 'count': 5}</w:t>
+      </w:r>
+    </w:p>
+    <w:p>
+      <w:r>
+        <w:t>{'_id': 'POSSIBLE MENTAL - I RPT', 'count': 5}</w:t>
+      </w:r>
+    </w:p>
+    <w:p>
+      <w:r>
+        <w:t>{'_id': '247(B) PC SHOOT UNOCC BLDG/VEH', 'count': 5}</w:t>
+      </w:r>
+    </w:p>
+    <w:p>
+      <w:r>
+        <w:t>{'_id': 'RECOVERED PROPERTY - I RPT', 'count': 5}</w:t>
+      </w:r>
+    </w:p>
+    <w:p>
+      <w:r>
+        <w:t>{'_id': '1054', 'count': 5}</w:t>
+      </w:r>
+    </w:p>
+    <w:p>
+      <w:r>
+        <w:t>{'_id': '3056 PC PAROLE VIOLATION', 'count': 5}</w:t>
+      </w:r>
+    </w:p>
+    <w:p>
+      <w:r>
+        <w:t>{'_id': '530 PC FALSE PERS. REC PROP', 'count': 5}</w:t>
+      </w:r>
+    </w:p>
+    <w:p>
+      <w:r>
+        <w:t>{'_id': 'GRAFFITI PROBLEMS- I RPT', 'count': 5}</w:t>
       </w:r>
     </w:p>
     <w:p>
       <w:r>
         <w:lastRenderedPageBreak/>
-        <w:t>{'_id': 'POSS STOLEN VEHICLE- I RPT', '</w:t>
-      </w:r>
-      <w:proofErr w:type="spellStart"/>
-      <w:r>
-        <w:t>count</w:t>
-      </w:r>
-      <w:proofErr w:type="spellEnd"/>
-      <w:r>
-        <w:t>': 5}</w:t>
-      </w:r>
-    </w:p>
-    <w:p>
-      <w:r>
-        <w:t>{'_id': '2800.2(A) VC EVADING/RECKLESS', '</w:t>
-      </w:r>
-      <w:proofErr w:type="spellStart"/>
-      <w:r>
-        <w:t>count</w:t>
-      </w:r>
-      <w:proofErr w:type="spellEnd"/>
-      <w:r>
-        <w:t>': 5}</w:t>
-      </w:r>
-    </w:p>
-    <w:p>
-      <w:r>
-        <w:t>{'_id': 'TRESPASS OR PROWLER- I RPT', '</w:t>
-      </w:r>
-      <w:proofErr w:type="spellStart"/>
-      <w:r>
-        <w:t>count</w:t>
-      </w:r>
-      <w:proofErr w:type="spellEnd"/>
-      <w:r>
-        <w:t>': 6}</w:t>
-      </w:r>
-    </w:p>
-    <w:p>
-      <w:r>
-        <w:t>{'_id': 'GRAND THEFT - I RPT', '</w:t>
-      </w:r>
-      <w:proofErr w:type="spellStart"/>
-      <w:r>
-        <w:t>count</w:t>
-      </w:r>
-      <w:proofErr w:type="spellEnd"/>
-      <w:r>
-        <w:t>': 6}</w:t>
-      </w:r>
-    </w:p>
-    <w:p>
-      <w:r>
-        <w:t>{'_id': '308(B) PC MINOR POSS TOBACCO', '</w:t>
-      </w:r>
-      <w:proofErr w:type="spellStart"/>
-      <w:r>
-        <w:t>count</w:t>
-      </w:r>
-      <w:proofErr w:type="spellEnd"/>
-      <w:r>
-        <w:t>': 6}</w:t>
-      </w:r>
-    </w:p>
-    <w:p>
-      <w:r>
-        <w:t>{'_id': '487(A) PC GRAND THEFT-SHOPLIFT', '</w:t>
-      </w:r>
-      <w:proofErr w:type="spellStart"/>
-      <w:r>
-        <w:t>count</w:t>
-      </w:r>
-      <w:proofErr w:type="spellEnd"/>
-      <w:r>
-        <w:t>': 6}</w:t>
-      </w:r>
-    </w:p>
-    <w:p>
-      <w:r>
-        <w:t>{'_id': '14601.1(A) VC LIC SUSP OTHER', '</w:t>
-      </w:r>
-      <w:proofErr w:type="spellStart"/>
-      <w:r>
-        <w:t>count</w:t>
-      </w:r>
-      <w:proofErr w:type="spellEnd"/>
-      <w:r>
-        <w:t>': 6}</w:t>
-      </w:r>
-    </w:p>
-    <w:p>
-      <w:r>
-        <w:t>{'_id': '484G(A)PC USE FORGED CARD', '</w:t>
-      </w:r>
-      <w:proofErr w:type="spellStart"/>
-      <w:r>
-        <w:t>count</w:t>
-      </w:r>
-      <w:proofErr w:type="spellEnd"/>
-      <w:r>
-        <w:t>': 6}</w:t>
-      </w:r>
-    </w:p>
-    <w:p>
-      <w:r>
-        <w:t>{'_id': '1084', '</w:t>
-      </w:r>
-      <w:proofErr w:type="spellStart"/>
-      <w:r>
-        <w:t>count</w:t>
-      </w:r>
-      <w:proofErr w:type="spellEnd"/>
-      <w:r>
-        <w:t>': 6}</w:t>
-      </w:r>
-    </w:p>
-    <w:p>
-      <w:r>
-        <w:t>{'_id': '466 PC   POSS OF BURG TOOLS', '</w:t>
-      </w:r>
-      <w:proofErr w:type="spellStart"/>
-      <w:r>
-        <w:t>count</w:t>
-      </w:r>
-      <w:proofErr w:type="spellEnd"/>
-      <w:r>
-        <w:t>': 6}</w:t>
-      </w:r>
-    </w:p>
-    <w:p>
-      <w:r>
-        <w:t>{'_id': 'SUSPICIOUS VEHICLE - I RPT', '</w:t>
-      </w:r>
-      <w:proofErr w:type="spellStart"/>
-      <w:r>
-        <w:t>count</w:t>
-      </w:r>
-      <w:proofErr w:type="spellEnd"/>
-      <w:r>
-        <w:t>': 6}</w:t>
-      </w:r>
-    </w:p>
-    <w:p>
-      <w:r>
-        <w:t>{'_id': '484 PC   THEFT-LIC PLATE TABS', '</w:t>
-      </w:r>
-      <w:proofErr w:type="spellStart"/>
-      <w:r>
-        <w:t>count</w:t>
-      </w:r>
-      <w:proofErr w:type="spellEnd"/>
-      <w:r>
-        <w:t>': 6}</w:t>
-      </w:r>
-    </w:p>
-    <w:p>
-      <w:r>
-        <w:t>{'_id': 'PROB VIOLA/FEL-MISD - I RPT', '</w:t>
-      </w:r>
-      <w:proofErr w:type="spellStart"/>
-      <w:r>
-        <w:t>count</w:t>
-      </w:r>
-      <w:proofErr w:type="spellEnd"/>
-      <w:r>
-        <w:t>': 7}</w:t>
-      </w:r>
-    </w:p>
-    <w:p>
-      <w:r>
-        <w:t>{'_id': '12020(A)(4) PC DIRK/DAGGER', '</w:t>
-      </w:r>
-      <w:proofErr w:type="spellStart"/>
-      <w:r>
-        <w:t>count</w:t>
-      </w:r>
-      <w:proofErr w:type="spellEnd"/>
-      <w:r>
-        <w:t>': 7}</w:t>
-      </w:r>
-    </w:p>
-    <w:p>
-      <w:r>
-        <w:t>{'_id': 'HIT AND RUN /SUSPECTS- I RPT', '</w:t>
-      </w:r>
-      <w:proofErr w:type="spellStart"/>
-      <w:r>
-        <w:t>count</w:t>
-      </w:r>
-      <w:proofErr w:type="spellEnd"/>
-      <w:r>
-        <w:t>': 7}</w:t>
-      </w:r>
-    </w:p>
-    <w:p>
-      <w:r>
-        <w:t>{'_id': 'ELDER ABUSE/PHYS/MENTAL-I RPT', '</w:t>
-      </w:r>
-      <w:proofErr w:type="spellStart"/>
-      <w:r>
-        <w:t>count</w:t>
-      </w:r>
-      <w:proofErr w:type="spellEnd"/>
-      <w:r>
-        <w:t>': 7}</w:t>
-      </w:r>
-    </w:p>
-    <w:p>
-      <w:r>
-        <w:t>{'_id': '12.52.030 SCC UNLAWFUL CAMPING', '</w:t>
-      </w:r>
-      <w:proofErr w:type="spellStart"/>
-      <w:r>
-        <w:t>count</w:t>
-      </w:r>
-      <w:proofErr w:type="spellEnd"/>
-      <w:r>
-        <w:t>': 7}</w:t>
-      </w:r>
-    </w:p>
-    <w:p>
-      <w:r>
-        <w:t>{'_id': '22435.2(A) BP POSS SHOP CART', '</w:t>
-      </w:r>
-      <w:proofErr w:type="spellStart"/>
-      <w:r>
-        <w:t>count</w:t>
-      </w:r>
-      <w:proofErr w:type="spellEnd"/>
-      <w:r>
-        <w:t>': 7}</w:t>
-      </w:r>
-    </w:p>
-    <w:p>
-      <w:r>
-        <w:t>{'_id': '484 PC-PETTY THEFT-COIN MACHIN', '</w:t>
-      </w:r>
-      <w:proofErr w:type="spellStart"/>
-      <w:r>
-        <w:t>count</w:t>
-      </w:r>
-      <w:proofErr w:type="spellEnd"/>
-      <w:r>
-        <w:t>': 7}</w:t>
-      </w:r>
-    </w:p>
-    <w:p>
-      <w:r>
-        <w:t>{'_id': 'JUVENILE DISURBANCE - I RPT', '</w:t>
-      </w:r>
-      <w:proofErr w:type="spellStart"/>
-      <w:r>
-        <w:t>count</w:t>
-      </w:r>
-      <w:proofErr w:type="spellEnd"/>
-      <w:r>
-        <w:t>': 7}</w:t>
-      </w:r>
-    </w:p>
-    <w:p>
-      <w:r>
-        <w:t>{'_id': '417(A)1) PC BRANDISH NON-GUN', '</w:t>
-      </w:r>
-      <w:proofErr w:type="spellStart"/>
-      <w:r>
-        <w:t>count</w:t>
-      </w:r>
-      <w:proofErr w:type="spellEnd"/>
-      <w:r>
-        <w:t>': 8}</w:t>
-      </w:r>
-    </w:p>
-    <w:p>
-      <w:r>
-        <w:t>{'_id': '9.04.050 A DRINKING IN PUBLIC', '</w:t>
-      </w:r>
-      <w:proofErr w:type="spellStart"/>
-      <w:r>
-        <w:t>count</w:t>
-      </w:r>
-      <w:proofErr w:type="spellEnd"/>
-      <w:r>
-        <w:t>': 8}</w:t>
-      </w:r>
-    </w:p>
-    <w:p>
-      <w:r>
-        <w:t>{'_id': '212.5(A)ROBBERY-INHAB DWELLING', '</w:t>
-      </w:r>
-      <w:proofErr w:type="spellStart"/>
-      <w:r>
-        <w:t>count</w:t>
-      </w:r>
-      <w:proofErr w:type="spellEnd"/>
-      <w:r>
-        <w:t>': 8}</w:t>
-      </w:r>
-    </w:p>
-    <w:p>
-      <w:r>
-        <w:t>{'_id': '1064', '</w:t>
-      </w:r>
-      <w:proofErr w:type="spellStart"/>
-      <w:r>
-        <w:t>count</w:t>
-      </w:r>
-      <w:proofErr w:type="spellEnd"/>
-      <w:r>
-        <w:t>': 8}</w:t>
-      </w:r>
-    </w:p>
-    <w:p>
-      <w:r>
-        <w:t>{'_id': '290(A)(1)(D) FAIL TO REG-5 DAY', '</w:t>
-      </w:r>
-      <w:proofErr w:type="spellStart"/>
-      <w:r>
-        <w:t>count</w:t>
-      </w:r>
-      <w:proofErr w:type="spellEnd"/>
-      <w:r>
-        <w:t>': 8}</w:t>
-      </w:r>
-    </w:p>
-    <w:p>
-      <w:r>
-        <w:t>{'_id': '12021(A)(1)PC FELON POSS FRARM', '</w:t>
-      </w:r>
-      <w:proofErr w:type="spellStart"/>
-      <w:r>
-        <w:t>count</w:t>
-      </w:r>
-      <w:proofErr w:type="spellEnd"/>
-      <w:r>
-        <w:t>': 8}</w:t>
-      </w:r>
-    </w:p>
-    <w:p>
-      <w:r>
-        <w:t>{'_id': '487(D)GRAND THEFT FIREARM/ANIM', '</w:t>
-      </w:r>
-      <w:proofErr w:type="spellStart"/>
-      <w:r>
-        <w:t>count</w:t>
-      </w:r>
-      <w:proofErr w:type="spellEnd"/>
-      <w:r>
-        <w:t>': 8}</w:t>
-      </w:r>
-    </w:p>
-    <w:p>
-      <w:r>
-        <w:t>{'_id': 'PETTY THEFT - I RPT', '</w:t>
-      </w:r>
-      <w:proofErr w:type="spellStart"/>
-      <w:r>
-        <w:t>count</w:t>
-      </w:r>
-      <w:proofErr w:type="spellEnd"/>
-      <w:r>
-        <w:t>': 8}</w:t>
-      </w:r>
-    </w:p>
-    <w:p>
-      <w:r>
-        <w:t>{'_id': 'JUVENILE PROBLEMS - I RPT', '</w:t>
-      </w:r>
-      <w:proofErr w:type="spellStart"/>
-      <w:r>
-        <w:t>count</w:t>
-      </w:r>
-      <w:proofErr w:type="spellEnd"/>
-      <w:r>
-        <w:t>': 8}</w:t>
-      </w:r>
-    </w:p>
-    <w:p>
-      <w:r>
-        <w:t>{'_id': '11351.5 HS POSS SALE RCK COCAI', '</w:t>
-      </w:r>
-      <w:proofErr w:type="spellStart"/>
-      <w:r>
-        <w:t>count</w:t>
-      </w:r>
-      <w:proofErr w:type="spellEnd"/>
-      <w:r>
-        <w:t>': 8}</w:t>
-      </w:r>
-    </w:p>
-    <w:p>
-      <w:r>
-        <w:t>{'_id': '11359 HS POSS FOR SALE MARIJ', '</w:t>
-      </w:r>
-      <w:proofErr w:type="spellStart"/>
-      <w:r>
-        <w:t>count</w:t>
-      </w:r>
-      <w:proofErr w:type="spellEnd"/>
-      <w:r>
-        <w:t>': 8}</w:t>
+        <w:t>{'_id': '1401', 'count': 5}</w:t>
+      </w:r>
+    </w:p>
+    <w:p>
+      <w:r>
+        <w:t>{'_id': '11532(A)HS LOITER DRG ACTIVITY', 'count': 5}</w:t>
+      </w:r>
+    </w:p>
+    <w:p>
+      <w:r>
+        <w:t>{'_id': 'POSSIBLE STOLEN PROPERTY-I RPT', 'count': 5}</w:t>
+      </w:r>
+    </w:p>
+    <w:p>
+      <w:r>
+        <w:t>{'_id': 'POSS STOLEN VEHICLE- I RPT', 'count': 5}</w:t>
+      </w:r>
+    </w:p>
+    <w:p>
+      <w:r>
+        <w:t>{'_id': '2800.2(A) VC EVADING/RECKLESS', 'count': 5}</w:t>
+      </w:r>
+    </w:p>
+    <w:p>
+      <w:r>
+        <w:t>{'_id': 'TRESPASS OR PROWLER- I RPT', 'count': 6}</w:t>
+      </w:r>
+    </w:p>
+    <w:p>
+      <w:r>
+        <w:t>{'_id': 'GRAND THEFT - I RPT', 'count': 6}</w:t>
+      </w:r>
+    </w:p>
+    <w:p>
+      <w:r>
+        <w:t>{'_id': '308(B) PC MINOR POSS TOBACCO', 'count': 6}</w:t>
+      </w:r>
+    </w:p>
+    <w:p>
+      <w:r>
+        <w:t>{'_id': '487(A) PC GRAND THEFT-SHOPLIFT', 'count': 6}</w:t>
+      </w:r>
+    </w:p>
+    <w:p>
+      <w:r>
+        <w:t>{'_id': '14601.1(A) VC LIC SUSP OTHER', 'count': 6}</w:t>
+      </w:r>
+    </w:p>
+    <w:p>
+      <w:r>
+        <w:t>{'_id': '484G(A)PC USE FORGED CARD', 'count': 6}</w:t>
+      </w:r>
+    </w:p>
+    <w:p>
+      <w:r>
+        <w:t>{'_id': '1084', 'count': 6}</w:t>
+      </w:r>
+    </w:p>
+    <w:p>
+      <w:r>
+        <w:t>{'_id': '466 PC   POSS OF BURG TOOLS', 'count': 6}</w:t>
+      </w:r>
+    </w:p>
+    <w:p>
+      <w:r>
+        <w:t>{'_id': 'SUSPICIOUS VEHICLE - I RPT', 'count': 6}</w:t>
+      </w:r>
+    </w:p>
+    <w:p>
+      <w:r>
+        <w:t>{'_id': '484 PC   THEFT-LIC PLATE TABS', 'count': 6}</w:t>
+      </w:r>
+    </w:p>
+    <w:p>
+      <w:r>
+        <w:t>{'_id': 'PROB VIOLA/FEL-MISD - I RPT', 'count': 7}</w:t>
+      </w:r>
+    </w:p>
+    <w:p>
+      <w:r>
+        <w:t>{'_id': '12020(A)(4) PC DIRK/DAGGER', 'count': 7}</w:t>
+      </w:r>
+    </w:p>
+    <w:p>
+      <w:r>
+        <w:t>{'_id': 'HIT AND RUN /SUSPECTS- I RPT', 'count': 7}</w:t>
+      </w:r>
+    </w:p>
+    <w:p>
+      <w:r>
+        <w:t>{'_id': 'ELDER ABUSE/PHYS/MENTAL-I RPT', 'count': 7}</w:t>
+      </w:r>
+    </w:p>
+    <w:p>
+      <w:r>
+        <w:t>{'_id': '12.52.030 SCC UNLAWFUL CAMPING', 'count': 7}</w:t>
+      </w:r>
+    </w:p>
+    <w:p>
+      <w:r>
+        <w:t>{'_id': '22435.2(A) BP POSS SHOP CART', 'count': 7}</w:t>
+      </w:r>
+    </w:p>
+    <w:p>
+      <w:r>
+        <w:t>{'_id': '484 PC-PETTY THEFT-COIN MACHIN', 'count': 7}</w:t>
+      </w:r>
+    </w:p>
+    <w:p>
+      <w:r>
+        <w:t>{'_id': 'JUVENILE DISURBANCE - I RPT', 'count': 7}</w:t>
+      </w:r>
+    </w:p>
+    <w:p>
+      <w:r>
+        <w:t>{'_id': '417(A)1) PC BRANDISH NON-GUN', 'count': 8}</w:t>
+      </w:r>
+    </w:p>
+    <w:p>
+      <w:r>
+        <w:t>{'_id': '9.04.050 A DRINKING IN PUBLIC', 'count': 8}</w:t>
+      </w:r>
+    </w:p>
+    <w:p>
+      <w:r>
+        <w:t>{'_id': '212.5(A)ROBBERY-INHAB DWELLING', 'count': 8}</w:t>
+      </w:r>
+    </w:p>
+    <w:p>
+      <w:r>
+        <w:t>{'_id': '1064', 'count': 8}</w:t>
+      </w:r>
+    </w:p>
+    <w:p>
+      <w:r>
+        <w:t>{'_id': '290(A)(1)(D) FAIL TO REG-5 DAY', 'count': 8}</w:t>
+      </w:r>
+    </w:p>
+    <w:p>
+      <w:r>
+        <w:t>{'_id': '12021(A)(1)PC FELON POSS FRARM', 'count': 8}</w:t>
+      </w:r>
+    </w:p>
+    <w:p>
+      <w:r>
+        <w:t>{'_id': '487(D)GRAND THEFT FIREARM/ANIM', 'count': 8}</w:t>
+      </w:r>
+    </w:p>
+    <w:p>
+      <w:r>
+        <w:t>{'_id': 'PETTY THEFT - I RPT', 'count': 8}</w:t>
       </w:r>
     </w:p>
     <w:p>
       <w:r>
         <w:lastRenderedPageBreak/>
-        <w:t>{'_id': '487(A) GRAND THEFT-AUTO PARTS', '</w:t>
-      </w:r>
-      <w:proofErr w:type="spellStart"/>
-      <w:r>
-        <w:t>count</w:t>
-      </w:r>
-      <w:proofErr w:type="spellEnd"/>
-      <w:r>
-        <w:t>': 8}</w:t>
-      </w:r>
-    </w:p>
-    <w:p>
-      <w:r>
-        <w:t>{'_id': '23103(A) RECKLESS ON HIGHWAY', '</w:t>
-      </w:r>
-      <w:proofErr w:type="spellStart"/>
-      <w:r>
-        <w:t>count</w:t>
-      </w:r>
-      <w:proofErr w:type="spellEnd"/>
-      <w:r>
-        <w:t>': 8}</w:t>
-      </w:r>
-    </w:p>
-    <w:p>
-      <w:r>
-        <w:t>{'_id': '290(F)1 W/I 5 DAYS ADD CHANGE', '</w:t>
-      </w:r>
-      <w:proofErr w:type="spellStart"/>
-      <w:r>
-        <w:t>count</w:t>
-      </w:r>
-      <w:proofErr w:type="spellEnd"/>
-      <w:r>
-        <w:t>': 8}</w:t>
-      </w:r>
-    </w:p>
-    <w:p>
-      <w:r>
-        <w:t>{'_id': '415(1) PC DISTURB PEACE/FIGHT', '</w:t>
-      </w:r>
-      <w:proofErr w:type="spellStart"/>
-      <w:r>
-        <w:t>count</w:t>
-      </w:r>
-      <w:proofErr w:type="spellEnd"/>
-      <w:r>
-        <w:t>': 9}</w:t>
-      </w:r>
-    </w:p>
-    <w:p>
-      <w:r>
-        <w:t>{'_id': 'PROTECTIVE CUSTODY-I RPT', '</w:t>
-      </w:r>
-      <w:proofErr w:type="spellStart"/>
-      <w:r>
-        <w:t>count</w:t>
-      </w:r>
-      <w:proofErr w:type="spellEnd"/>
-      <w:r>
-        <w:t>': 9}</w:t>
-      </w:r>
-    </w:p>
-    <w:p>
-      <w:r>
-        <w:t>{'_id': '594(B)(1)VANDALISM GRAF +$400', '</w:t>
-      </w:r>
-      <w:proofErr w:type="spellStart"/>
-      <w:r>
-        <w:t>count</w:t>
-      </w:r>
-      <w:proofErr w:type="spellEnd"/>
-      <w:r>
-        <w:t>': 9}</w:t>
-      </w:r>
-    </w:p>
-    <w:p>
-      <w:r>
-        <w:t>{'_id': '11378 HS POSS/SALE AMPHETAMINE', '</w:t>
-      </w:r>
-      <w:proofErr w:type="spellStart"/>
-      <w:r>
-        <w:t>count</w:t>
-      </w:r>
-      <w:proofErr w:type="spellEnd"/>
-      <w:r>
-        <w:t>': 9}</w:t>
-      </w:r>
-    </w:p>
-    <w:p>
-      <w:r>
-        <w:t>{'_id': '11350(B)HS POSSESS QUAALUDES', '</w:t>
-      </w:r>
-      <w:proofErr w:type="spellStart"/>
-      <w:r>
-        <w:t>count</w:t>
-      </w:r>
-      <w:proofErr w:type="spellEnd"/>
-      <w:r>
-        <w:t>': 9}</w:t>
-      </w:r>
-    </w:p>
-    <w:p>
-      <w:r>
-        <w:t>{'_id': '148(A)(1)PC RESIST PEACE OFFCR', '</w:t>
-      </w:r>
-      <w:proofErr w:type="spellStart"/>
-      <w:r>
-        <w:t>count</w:t>
-      </w:r>
-      <w:proofErr w:type="spellEnd"/>
-      <w:r>
-        <w:t>': 10}</w:t>
-      </w:r>
-    </w:p>
-    <w:p>
-      <w:r>
-        <w:t>{'_id': '451(D) PC  ARSON OF PROPERTY', '</w:t>
-      </w:r>
-      <w:proofErr w:type="spellStart"/>
-      <w:r>
-        <w:t>count</w:t>
-      </w:r>
-      <w:proofErr w:type="spellEnd"/>
-      <w:r>
-        <w:t>': 10}</w:t>
-      </w:r>
-    </w:p>
-    <w:p>
-      <w:r>
-        <w:t>{'_id': '166(A)(4) WILFUL DISOBEY CT OR', '</w:t>
-      </w:r>
-      <w:proofErr w:type="spellStart"/>
-      <w:r>
-        <w:t>count</w:t>
-      </w:r>
-      <w:proofErr w:type="spellEnd"/>
-      <w:r>
-        <w:t>': 10}</w:t>
-      </w:r>
-    </w:p>
-    <w:p>
-      <w:r>
-        <w:t>{'_id': 'IMPOUNDED VEHICLE', '</w:t>
-      </w:r>
-      <w:proofErr w:type="spellStart"/>
-      <w:r>
-        <w:t>count</w:t>
-      </w:r>
-      <w:proofErr w:type="spellEnd"/>
-      <w:r>
-        <w:t>': 10}</w:t>
-      </w:r>
-    </w:p>
-    <w:p>
-      <w:r>
-        <w:t>{'_id': '12020(A)1) PROHIBITED FIREARM', '</w:t>
-      </w:r>
-      <w:proofErr w:type="spellStart"/>
-      <w:r>
-        <w:t>count</w:t>
-      </w:r>
-      <w:proofErr w:type="spellEnd"/>
-      <w:r>
-        <w:t>': 10}</w:t>
-      </w:r>
-    </w:p>
-    <w:p>
-      <w:r>
-        <w:t>{'_id': 'CHILD CUSTODY - I RPT', '</w:t>
-      </w:r>
-      <w:proofErr w:type="spellStart"/>
-      <w:r>
-        <w:t>count</w:t>
-      </w:r>
-      <w:proofErr w:type="spellEnd"/>
-      <w:r>
-        <w:t>': 10}</w:t>
-      </w:r>
-    </w:p>
-    <w:p>
-      <w:r>
-        <w:t>{'_id': '23222(B)POSSESS MARIJ IN VEH', '</w:t>
-      </w:r>
-      <w:proofErr w:type="spellStart"/>
-      <w:r>
-        <w:t>count</w:t>
-      </w:r>
-      <w:proofErr w:type="spellEnd"/>
-      <w:r>
-        <w:t>': 11}</w:t>
-      </w:r>
-    </w:p>
-    <w:p>
-      <w:r>
-        <w:t>{'_id': '487(A) GRAND THEFT-CLOUT-UNLOC', '</w:t>
-      </w:r>
-      <w:proofErr w:type="spellStart"/>
-      <w:r>
-        <w:t>count</w:t>
-      </w:r>
-      <w:proofErr w:type="spellEnd"/>
-      <w:r>
-        <w:t>': 11}</w:t>
-      </w:r>
-    </w:p>
-    <w:p>
-      <w:r>
-        <w:t>{'_id': '148.9 PC FALSE ID TO OFFICER', '</w:t>
-      </w:r>
-      <w:proofErr w:type="spellStart"/>
-      <w:r>
-        <w:t>count</w:t>
-      </w:r>
-      <w:proofErr w:type="spellEnd"/>
-      <w:r>
-        <w:t>': 11}</w:t>
-      </w:r>
-    </w:p>
-    <w:p>
-      <w:r>
-        <w:t>{'_id': '1203.2 PC VIOLATION OF PROBATI', '</w:t>
-      </w:r>
-      <w:proofErr w:type="spellStart"/>
-      <w:r>
-        <w:t>count</w:t>
-      </w:r>
-      <w:proofErr w:type="spellEnd"/>
-      <w:r>
-        <w:t>': 11}</w:t>
-      </w:r>
-    </w:p>
-    <w:p>
-      <w:r>
-        <w:t>{'_id': '459 PC  BURGLARY-UNSPECIFIED', '</w:t>
-      </w:r>
-      <w:proofErr w:type="spellStart"/>
-      <w:r>
-        <w:t>count</w:t>
-      </w:r>
-      <w:proofErr w:type="spellEnd"/>
-      <w:r>
-        <w:t>': 12}</w:t>
-      </w:r>
-    </w:p>
-    <w:p>
-      <w:r>
-        <w:t>{'_id': '653.22(A) LOITER PROSTITUTION', '</w:t>
-      </w:r>
-      <w:proofErr w:type="spellStart"/>
-      <w:r>
-        <w:t>count</w:t>
-      </w:r>
-      <w:proofErr w:type="spellEnd"/>
-      <w:r>
-        <w:t>': 12}</w:t>
-      </w:r>
-    </w:p>
-    <w:p>
-      <w:r>
-        <w:t>{'_id': '653M(B) PC ANNOY/RPT CALL HOME', '</w:t>
-      </w:r>
-      <w:proofErr w:type="spellStart"/>
-      <w:r>
-        <w:t>count</w:t>
-      </w:r>
-      <w:proofErr w:type="spellEnd"/>
-      <w:r>
-        <w:t>': 12}</w:t>
-      </w:r>
-    </w:p>
-    <w:p>
-      <w:r>
-        <w:t>{'_id': 'ROBBERY - I RPT', '</w:t>
-      </w:r>
-      <w:proofErr w:type="spellStart"/>
-      <w:r>
-        <w:t>count</w:t>
-      </w:r>
-      <w:proofErr w:type="spellEnd"/>
-      <w:r>
-        <w:t>': 12}</w:t>
-      </w:r>
-    </w:p>
-    <w:p>
-      <w:r>
-        <w:t>{'_id': '475(A)PC POSS FORGED CHK/NOTE', '</w:t>
-      </w:r>
-      <w:proofErr w:type="spellStart"/>
-      <w:r>
-        <w:t>count</w:t>
-      </w:r>
-      <w:proofErr w:type="spellEnd"/>
-      <w:r>
-        <w:t>': 13}</w:t>
-      </w:r>
-    </w:p>
-    <w:p>
-      <w:r>
-        <w:t>{'_id': 'MISSING PERSON LOCATE O/S ASSI', '</w:t>
-      </w:r>
-      <w:proofErr w:type="spellStart"/>
-      <w:r>
-        <w:t>count</w:t>
-      </w:r>
-      <w:proofErr w:type="spellEnd"/>
-      <w:r>
-        <w:t>': 13}</w:t>
-      </w:r>
-    </w:p>
-    <w:p>
-      <w:r>
-        <w:t>{'_id': '1551(A) FUGITIVE FROM JUSTICE', '</w:t>
-      </w:r>
-      <w:proofErr w:type="spellStart"/>
-      <w:r>
-        <w:t>count</w:t>
-      </w:r>
-      <w:proofErr w:type="spellEnd"/>
-      <w:r>
-        <w:t>': 13}</w:t>
-      </w:r>
-    </w:p>
-    <w:p>
-      <w:r>
-        <w:t>{'_id': 'O/S AGENCY -ASSISTANCE- I RPT', '</w:t>
-      </w:r>
-      <w:proofErr w:type="spellStart"/>
-      <w:r>
-        <w:t>count</w:t>
-      </w:r>
-      <w:proofErr w:type="spellEnd"/>
-      <w:r>
-        <w:t>': 13}</w:t>
-      </w:r>
-    </w:p>
-    <w:p>
-      <w:r>
-        <w:t>{'_id': 'FAMILY DISTURBANCE - I RPT', '</w:t>
-      </w:r>
-      <w:proofErr w:type="spellStart"/>
-      <w:r>
-        <w:t>count</w:t>
-      </w:r>
-      <w:proofErr w:type="spellEnd"/>
-      <w:r>
-        <w:t>': 13}</w:t>
-      </w:r>
-    </w:p>
-    <w:p>
-      <w:r>
-        <w:t>{'_id': 'SAFEKEEPING - I RPT', '</w:t>
-      </w:r>
-      <w:proofErr w:type="spellStart"/>
-      <w:r>
-        <w:t>count</w:t>
-      </w:r>
-      <w:proofErr w:type="spellEnd"/>
-      <w:r>
-        <w:t>': 14}</w:t>
-      </w:r>
-    </w:p>
-    <w:p>
-      <w:r>
-        <w:t>{'_id': 'WARRANT SERVED - I RPT', '</w:t>
-      </w:r>
-      <w:proofErr w:type="spellStart"/>
-      <w:r>
-        <w:t>count</w:t>
-      </w:r>
-      <w:proofErr w:type="spellEnd"/>
-      <w:r>
-        <w:t>': 14}</w:t>
-      </w:r>
-    </w:p>
-    <w:p>
-      <w:r>
-        <w:t>{'_id': 'POSSIBLE FINANCIAL CRIME-I RPT', '</w:t>
-      </w:r>
-      <w:proofErr w:type="spellStart"/>
-      <w:r>
-        <w:t>count</w:t>
-      </w:r>
-      <w:proofErr w:type="spellEnd"/>
-      <w:r>
-        <w:t>': 14}</w:t>
-      </w:r>
-    </w:p>
-    <w:p>
-      <w:r>
-        <w:t>{'_id': '243.2(A)(1) BATT/SCHOOL INJURY', '</w:t>
-      </w:r>
-      <w:proofErr w:type="spellStart"/>
-      <w:r>
-        <w:t>count</w:t>
-      </w:r>
-      <w:proofErr w:type="spellEnd"/>
-      <w:r>
-        <w:t>': 14}</w:t>
+        <w:t>{'_id': 'JUVENILE PROBLEMS - I RPT', 'count': 8}</w:t>
+      </w:r>
+    </w:p>
+    <w:p>
+      <w:r>
+        <w:t>{'_id': '11351.5 HS POSS SALE RCK COCAI', 'count': 8}</w:t>
+      </w:r>
+    </w:p>
+    <w:p>
+      <w:r>
+        <w:t>{'_id': '11359 HS POSS FOR SALE MARIJ', 'count': 8}</w:t>
+      </w:r>
+    </w:p>
+    <w:p>
+      <w:r>
+        <w:t>{'_id': '487(A) GRAND THEFT-AUTO PARTS', 'count': 8}</w:t>
+      </w:r>
+    </w:p>
+    <w:p>
+      <w:r>
+        <w:t>{'_id': '23103(A) RECKLESS ON HIGHWAY', 'count': 8}</w:t>
+      </w:r>
+    </w:p>
+    <w:p>
+      <w:r>
+        <w:t>{'_id': '290(F)1 W/I 5 DAYS ADD CHANGE', 'count': 8}</w:t>
+      </w:r>
+    </w:p>
+    <w:p>
+      <w:r>
+        <w:t>{'_id': '415(1) PC DISTURB PEACE/FIGHT', 'count': 9}</w:t>
+      </w:r>
+    </w:p>
+    <w:p>
+      <w:r>
+        <w:t>{'_id': 'PROTECTIVE CUSTODY-I RPT', 'count': 9}</w:t>
+      </w:r>
+    </w:p>
+    <w:p>
+      <w:r>
+        <w:t>{'_id': '594(B)(1)VANDALISM GRAF +$400', 'count': 9}</w:t>
+      </w:r>
+    </w:p>
+    <w:p>
+      <w:r>
+        <w:t>{'_id': '11378 HS POSS/SALE AMPHETAMINE', 'count': 9}</w:t>
+      </w:r>
+    </w:p>
+    <w:p>
+      <w:r>
+        <w:t>{'_id': '11350(B)HS POSSESS QUAALUDES', 'count': 9}</w:t>
+      </w:r>
+    </w:p>
+    <w:p>
+      <w:r>
+        <w:t>{'_id': '148(A)(1)PC RESIST PEACE OFFCR', 'count': 10}</w:t>
+      </w:r>
+    </w:p>
+    <w:p>
+      <w:r>
+        <w:t>{'_id': '451(D) PC  ARSON OF PROPERTY', 'count': 10}</w:t>
+      </w:r>
+    </w:p>
+    <w:p>
+      <w:r>
+        <w:t>{'_id': '166(A)(4) WILFUL DISOBEY CT OR', 'count': 10}</w:t>
+      </w:r>
+    </w:p>
+    <w:p>
+      <w:r>
+        <w:t>{'_id': 'IMPOUNDED VEHICLE', 'count': 10}</w:t>
+      </w:r>
+    </w:p>
+    <w:p>
+      <w:r>
+        <w:t>{'_id': '12020(A)1) PROHIBITED FIREARM', 'count': 10}</w:t>
+      </w:r>
+    </w:p>
+    <w:p>
+      <w:r>
+        <w:t>{'_id': 'CHILD CUSTODY - I RPT', 'count': 10}</w:t>
+      </w:r>
+    </w:p>
+    <w:p>
+      <w:r>
+        <w:t>{'_id': '23222(B)POSSESS MARIJ IN VEH', 'count': 11}</w:t>
+      </w:r>
+    </w:p>
+    <w:p>
+      <w:r>
+        <w:t>{'_id': '487(A) GRAND THEFT-CLOUT-UNLOC', 'count': 11}</w:t>
+      </w:r>
+    </w:p>
+    <w:p>
+      <w:r>
+        <w:t>{'_id': '148.9 PC FALSE ID TO OFFICER', 'count': 11}</w:t>
+      </w:r>
+    </w:p>
+    <w:p>
+      <w:r>
+        <w:t>{'_id': '1203.2 PC VIOLATION OF PROBATI', 'count': 11}</w:t>
+      </w:r>
+    </w:p>
+    <w:p>
+      <w:r>
+        <w:t>{'_id': '459 PC  BURGLARY-UNSPECIFIED', 'count': 12}</w:t>
+      </w:r>
+    </w:p>
+    <w:p>
+      <w:r>
+        <w:t>{'_id': '653.22(A) LOITER PROSTITUTION', 'count': 12}</w:t>
+      </w:r>
+    </w:p>
+    <w:p>
+      <w:r>
+        <w:t>{'_id': '653M(B) PC ANNOY/RPT CALL HOME', 'count': 12}</w:t>
+      </w:r>
+    </w:p>
+    <w:p>
+      <w:r>
+        <w:t>{'_id': 'ROBBERY - I RPT', 'count': 12}</w:t>
+      </w:r>
+    </w:p>
+    <w:p>
+      <w:r>
+        <w:t>{'_id': '475(A)PC POSS FORGED CHK/NOTE', 'count': 13}</w:t>
+      </w:r>
+    </w:p>
+    <w:p>
+      <w:r>
+        <w:t>{'_id': 'MISSING PERSON LOCATE O/S ASSI', 'count': 13}</w:t>
+      </w:r>
+    </w:p>
+    <w:p>
+      <w:r>
+        <w:t>{'_id': '1551(A) FUGITIVE FROM JUSTICE', 'count': 13}</w:t>
+      </w:r>
+    </w:p>
+    <w:p>
+      <w:r>
+        <w:t>{'_id': 'O/S AGENCY -ASSISTANCE- I RPT', 'count': 13}</w:t>
+      </w:r>
+    </w:p>
+    <w:p>
+      <w:r>
+        <w:t>{'_id': 'FAMILY DISTURBANCE - I RPT', 'count': 13}</w:t>
+      </w:r>
+    </w:p>
+    <w:p>
+      <w:r>
+        <w:t>{'_id': 'SAFEKEEPING - I RPT', 'count': 14}</w:t>
       </w:r>
     </w:p>
     <w:p>
       <w:r>
         <w:lastRenderedPageBreak/>
-        <w:t>{'_id': '11352(A)HS SALE/TRANS CNTL SUB', '</w:t>
-      </w:r>
-      <w:proofErr w:type="spellStart"/>
-      <w:r>
-        <w:t>count</w:t>
-      </w:r>
-      <w:proofErr w:type="spellEnd"/>
-      <w:r>
-        <w:t>': 15}</w:t>
-      </w:r>
-    </w:p>
-    <w:p>
-      <w:r>
-        <w:t>{'_id': 'NEIGHBORHOOD DISTURBANCE-I RPT', '</w:t>
-      </w:r>
-      <w:proofErr w:type="spellStart"/>
-      <w:r>
-        <w:t>count</w:t>
-      </w:r>
-      <w:proofErr w:type="spellEnd"/>
-      <w:r>
-        <w:t>': 15}</w:t>
-      </w:r>
-    </w:p>
-    <w:p>
-      <w:r>
-        <w:t>{'_id': '23153(A) VC DUI CAUSE INJURY', '</w:t>
-      </w:r>
-      <w:proofErr w:type="spellStart"/>
-      <w:r>
-        <w:t>count</w:t>
-      </w:r>
-      <w:proofErr w:type="spellEnd"/>
-      <w:r>
-        <w:t>': 15}</w:t>
-      </w:r>
-    </w:p>
-    <w:p>
-      <w:r>
-        <w:t>{'_id': 'CHILD WELFARE - I RPT', '</w:t>
-      </w:r>
-      <w:proofErr w:type="spellStart"/>
-      <w:r>
-        <w:t>count</w:t>
-      </w:r>
-      <w:proofErr w:type="spellEnd"/>
-      <w:r>
-        <w:t>': 16}</w:t>
-      </w:r>
-    </w:p>
-    <w:p>
-      <w:r>
-        <w:t>{'_id': 'ASSAULT WITH WEAPON - I RPT', '</w:t>
-      </w:r>
-      <w:proofErr w:type="spellStart"/>
-      <w:r>
-        <w:t>count</w:t>
-      </w:r>
-      <w:proofErr w:type="spellEnd"/>
-      <w:r>
-        <w:t>': 16}</w:t>
-      </w:r>
-    </w:p>
-    <w:p>
-      <w:r>
-        <w:t>{'_id': '4140 BP  POSS OF HYPO NEEDLE', '</w:t>
-      </w:r>
-      <w:proofErr w:type="spellStart"/>
-      <w:r>
-        <w:t>count</w:t>
-      </w:r>
-      <w:proofErr w:type="spellEnd"/>
-      <w:r>
-        <w:t>': 16}</w:t>
-      </w:r>
-    </w:p>
-    <w:p>
-      <w:r>
-        <w:t>{'_id': 'PERSON INFORMATION - I RPT', '</w:t>
-      </w:r>
-      <w:proofErr w:type="spellStart"/>
-      <w:r>
-        <w:t>count</w:t>
-      </w:r>
-      <w:proofErr w:type="spellEnd"/>
-      <w:r>
-        <w:t>': 16}</w:t>
-      </w:r>
-    </w:p>
-    <w:p>
-      <w:r>
-        <w:t>{'_id': 'TELEPEST -I RPT', '</w:t>
-      </w:r>
-      <w:proofErr w:type="spellStart"/>
-      <w:r>
-        <w:t>count</w:t>
-      </w:r>
-      <w:proofErr w:type="spellEnd"/>
-      <w:r>
-        <w:t>': 17}</w:t>
-      </w:r>
-    </w:p>
-    <w:p>
-      <w:r>
-        <w:t>{'_id': '653M(A) PC OBSCENE/THREAT CALL', '</w:t>
-      </w:r>
-      <w:proofErr w:type="spellStart"/>
-      <w:r>
-        <w:t>count</w:t>
-      </w:r>
-      <w:proofErr w:type="spellEnd"/>
-      <w:r>
-        <w:t>': 17}</w:t>
-      </w:r>
-    </w:p>
-    <w:p>
-      <w:r>
-        <w:t>{'_id': '246 PC SHOOT OCCUP DWELL/VEH', '</w:t>
-      </w:r>
-      <w:proofErr w:type="spellStart"/>
-      <w:r>
-        <w:t>count</w:t>
-      </w:r>
-      <w:proofErr w:type="spellEnd"/>
-      <w:r>
-        <w:t>': 17}</w:t>
-      </w:r>
-    </w:p>
-    <w:p>
-      <w:r>
-        <w:t>{'_id': '215(A) PC    CARJACKING', '</w:t>
-      </w:r>
-      <w:proofErr w:type="spellStart"/>
-      <w:r>
-        <w:t>count</w:t>
-      </w:r>
-      <w:proofErr w:type="spellEnd"/>
-      <w:r>
-        <w:t>': 18}</w:t>
-      </w:r>
-    </w:p>
-    <w:p>
-      <w:r>
-        <w:t>{'_id': '422 PC THREAT/INTENT TO TERROR', '</w:t>
-      </w:r>
-      <w:proofErr w:type="spellStart"/>
-      <w:r>
-        <w:t>count</w:t>
-      </w:r>
-      <w:proofErr w:type="spellEnd"/>
-      <w:r>
-        <w:t>': 18}</w:t>
-      </w:r>
-    </w:p>
-    <w:p>
-      <w:r>
-        <w:t>{'_id': 'FRAUD OR BUNCO - I RPT', '</w:t>
-      </w:r>
-      <w:proofErr w:type="spellStart"/>
-      <w:r>
-        <w:t>count</w:t>
-      </w:r>
-      <w:proofErr w:type="spellEnd"/>
-      <w:r>
-        <w:t>': 19}</w:t>
-      </w:r>
-    </w:p>
-    <w:p>
-      <w:r>
-        <w:t>{'_id': 'TRAFFIC - I RPT', '</w:t>
-      </w:r>
-      <w:proofErr w:type="spellStart"/>
-      <w:r>
-        <w:t>count</w:t>
-      </w:r>
-      <w:proofErr w:type="spellEnd"/>
-      <w:r>
-        <w:t>': 19}</w:t>
-      </w:r>
-    </w:p>
-    <w:p>
-      <w:r>
-        <w:t>{'_id': '484 PETTY THEFT CLOUT UNLOCKED', '</w:t>
-      </w:r>
-      <w:proofErr w:type="spellStart"/>
-      <w:r>
-        <w:t>count</w:t>
-      </w:r>
-      <w:proofErr w:type="spellEnd"/>
-      <w:r>
-        <w:t>': 20}</w:t>
-      </w:r>
-    </w:p>
-    <w:p>
-      <w:r>
-        <w:t>{'_id': '475(C) PASS FORGED NOTE', '</w:t>
-      </w:r>
-      <w:proofErr w:type="spellStart"/>
-      <w:r>
-        <w:t>count</w:t>
-      </w:r>
-      <w:proofErr w:type="spellEnd"/>
-      <w:r>
-        <w:t>': 20}</w:t>
-      </w:r>
-    </w:p>
-    <w:p>
-      <w:r>
-        <w:t>{'_id': '211 PC ROBBERY-PURSE SNATCH', '</w:t>
-      </w:r>
-      <w:proofErr w:type="spellStart"/>
-      <w:r>
-        <w:t>count</w:t>
-      </w:r>
-      <w:proofErr w:type="spellEnd"/>
-      <w:r>
-        <w:t>': 20}</w:t>
-      </w:r>
-    </w:p>
-    <w:p>
-      <w:r>
-        <w:t>{'_id': '1708 US   THEFT OF MAIL', '</w:t>
-      </w:r>
-      <w:proofErr w:type="spellStart"/>
-      <w:r>
-        <w:t>count</w:t>
-      </w:r>
-      <w:proofErr w:type="spellEnd"/>
-      <w:r>
-        <w:t>': 20}</w:t>
-      </w:r>
-    </w:p>
-    <w:p>
-      <w:r>
-        <w:t>{'_id': 'ACCIDENTAL FIRES/ARSON -I RPT', '</w:t>
-      </w:r>
-      <w:proofErr w:type="spellStart"/>
-      <w:r>
-        <w:t>count</w:t>
-      </w:r>
-      <w:proofErr w:type="spellEnd"/>
-      <w:r>
-        <w:t>': 20}</w:t>
-      </w:r>
-    </w:p>
-    <w:p>
-      <w:r>
-        <w:t>{'_id': 'BURGLARY - I RPT', '</w:t>
-      </w:r>
-      <w:proofErr w:type="spellStart"/>
-      <w:r>
-        <w:t>count</w:t>
-      </w:r>
-      <w:proofErr w:type="spellEnd"/>
-      <w:r>
-        <w:t>': 21}</w:t>
-      </w:r>
-    </w:p>
-    <w:p>
-      <w:r>
-        <w:t>{'_id': '484J PC PUBLISH CARD INFO', '</w:t>
-      </w:r>
-      <w:proofErr w:type="spellStart"/>
-      <w:r>
-        <w:t>count</w:t>
-      </w:r>
-      <w:proofErr w:type="spellEnd"/>
-      <w:r>
-        <w:t>': 21}</w:t>
-      </w:r>
-    </w:p>
-    <w:p>
-      <w:r>
-        <w:t>{'_id': '476 PC PASS FICTICIOUS CHECK', '</w:t>
-      </w:r>
-      <w:proofErr w:type="spellStart"/>
-      <w:r>
-        <w:t>count</w:t>
-      </w:r>
-      <w:proofErr w:type="spellEnd"/>
-      <w:r>
-        <w:t>': 21}</w:t>
-      </w:r>
-    </w:p>
-    <w:p>
-      <w:r>
-        <w:t>{'_id': '594(B)(2)(A)VANDALISM GRAF-400', '</w:t>
-      </w:r>
-      <w:proofErr w:type="spellStart"/>
-      <w:r>
-        <w:t>count</w:t>
-      </w:r>
-      <w:proofErr w:type="spellEnd"/>
-      <w:r>
-        <w:t>': 22}</w:t>
-      </w:r>
-    </w:p>
-    <w:p>
-      <w:r>
-        <w:t>{'_id': '245(A)(2) AWDW/FIREARM/CIVILIA', '</w:t>
-      </w:r>
-      <w:proofErr w:type="spellStart"/>
-      <w:r>
-        <w:t>count</w:t>
-      </w:r>
-      <w:proofErr w:type="spellEnd"/>
-      <w:r>
-        <w:t>': 22}</w:t>
-      </w:r>
-    </w:p>
-    <w:p>
-      <w:r>
-        <w:t>{'_id': '647(F) PC DIP - DISORDERLY', '</w:t>
-      </w:r>
-      <w:proofErr w:type="spellStart"/>
-      <w:r>
-        <w:t>count</w:t>
-      </w:r>
-      <w:proofErr w:type="spellEnd"/>
-      <w:r>
-        <w:t>': 23}</w:t>
-      </w:r>
-    </w:p>
-    <w:p>
-      <w:r>
-        <w:t>{'_id': '529 PC FALSE PERSONATION', '</w:t>
-      </w:r>
-      <w:proofErr w:type="spellStart"/>
-      <w:r>
-        <w:t>count</w:t>
-      </w:r>
-      <w:proofErr w:type="spellEnd"/>
-      <w:r>
-        <w:t>': 23}</w:t>
-      </w:r>
-    </w:p>
-    <w:p>
-      <w:r>
-        <w:t>{'_id': 'VANDALISM - I RPT', '</w:t>
-      </w:r>
-      <w:proofErr w:type="spellStart"/>
-      <w:r>
-        <w:t>count</w:t>
-      </w:r>
-      <w:proofErr w:type="spellEnd"/>
-      <w:r>
-        <w:t>': 24}</w:t>
-      </w:r>
-    </w:p>
-    <w:p>
-      <w:r>
-        <w:t>{'_id': '496(A) RECEIVE STOLEN PROPERTY', '</w:t>
-      </w:r>
-      <w:proofErr w:type="spellStart"/>
-      <w:r>
-        <w:t>count</w:t>
-      </w:r>
-      <w:proofErr w:type="spellEnd"/>
-      <w:r>
-        <w:t>': 24}</w:t>
-      </w:r>
-    </w:p>
-    <w:p>
-      <w:r>
-        <w:t>{'_id': 'MISSING PERSON I RPT', '</w:t>
-      </w:r>
-      <w:proofErr w:type="spellStart"/>
-      <w:r>
-        <w:t>count</w:t>
-      </w:r>
-      <w:proofErr w:type="spellEnd"/>
-      <w:r>
-        <w:t>': 24}</w:t>
-      </w:r>
-    </w:p>
-    <w:p>
-      <w:r>
-        <w:t>{'_id': '273.6(A) PC VIO DV COURT ORDER', '</w:t>
-      </w:r>
-      <w:proofErr w:type="spellStart"/>
-      <w:r>
-        <w:t>count</w:t>
-      </w:r>
-      <w:proofErr w:type="spellEnd"/>
-      <w:r>
-        <w:t>': 25}</w:t>
-      </w:r>
-    </w:p>
-    <w:p>
-      <w:r>
-        <w:t>{'_id': '243(D) PC BATT/CIVILIAN W/INJ', '</w:t>
-      </w:r>
-      <w:proofErr w:type="spellStart"/>
-      <w:r>
-        <w:t>count</w:t>
-      </w:r>
-      <w:proofErr w:type="spellEnd"/>
-      <w:r>
-        <w:t>': 26}</w:t>
+        <w:t>{'_id': 'WARRANT SERVED - I RPT', 'count': 14}</w:t>
+      </w:r>
+    </w:p>
+    <w:p>
+      <w:r>
+        <w:t>{'_id': 'POSSIBLE FINANCIAL CRIME-I RPT', 'count': 14}</w:t>
+      </w:r>
+    </w:p>
+    <w:p>
+      <w:r>
+        <w:t>{'_id': '243.2(A)(1) BATT/SCHOOL INJURY', 'count': 14}</w:t>
+      </w:r>
+    </w:p>
+    <w:p>
+      <w:r>
+        <w:t>{'_id': '11352(A)HS SALE/TRANS CNTL SUB', 'count': 15}</w:t>
+      </w:r>
+    </w:p>
+    <w:p>
+      <w:r>
+        <w:t>{'_id': 'NEIGHBORHOOD DISTURBANCE-I RPT', 'count': 15}</w:t>
+      </w:r>
+    </w:p>
+    <w:p>
+      <w:r>
+        <w:t>{'_id': '23153(A) VC DUI CAUSE INJURY', 'count': 15}</w:t>
+      </w:r>
+    </w:p>
+    <w:p>
+      <w:r>
+        <w:t>{'_id': 'CHILD WELFARE - I RPT', 'count': 16}</w:t>
+      </w:r>
+    </w:p>
+    <w:p>
+      <w:r>
+        <w:t>{'_id': 'ASSAULT WITH WEAPON - I RPT', 'count': 16}</w:t>
+      </w:r>
+    </w:p>
+    <w:p>
+      <w:r>
+        <w:t>{'_id': '4140 BP  POSS OF HYPO NEEDLE', 'count': 16}</w:t>
+      </w:r>
+    </w:p>
+    <w:p>
+      <w:r>
+        <w:t>{'_id': 'PERSON INFORMATION - I RPT', 'count': 16}</w:t>
+      </w:r>
+    </w:p>
+    <w:p>
+      <w:r>
+        <w:t>{'_id': 'TELEPEST -I RPT', 'count': 17}</w:t>
+      </w:r>
+    </w:p>
+    <w:p>
+      <w:r>
+        <w:t>{'_id': '653M(A) PC OBSCENE/THREAT CALL', 'count': 17}</w:t>
+      </w:r>
+    </w:p>
+    <w:p>
+      <w:r>
+        <w:t>{'_id': '246 PC SHOOT OCCUP DWELL/VEH', 'count': 17}</w:t>
+      </w:r>
+    </w:p>
+    <w:p>
+      <w:r>
+        <w:t>{'_id': '215(A) PC    CARJACKING', 'count': 18}</w:t>
+      </w:r>
+    </w:p>
+    <w:p>
+      <w:r>
+        <w:t>{'_id': '422 PC THREAT/INTENT TO TERROR', 'count': 18}</w:t>
+      </w:r>
+    </w:p>
+    <w:p>
+      <w:r>
+        <w:t>{'_id': 'FRAUD OR BUNCO - I RPT', 'count': 19}</w:t>
+      </w:r>
+    </w:p>
+    <w:p>
+      <w:r>
+        <w:t>{'_id': 'TRAFFIC - I RPT', 'count': 19}</w:t>
+      </w:r>
+    </w:p>
+    <w:p>
+      <w:r>
+        <w:t>{'_id': '484 PETTY THEFT CLOUT UNLOCKED', 'count': 20}</w:t>
+      </w:r>
+    </w:p>
+    <w:p>
+      <w:r>
+        <w:t>{'_id': '475(C) PASS FORGED NOTE', 'count': 20}</w:t>
+      </w:r>
+    </w:p>
+    <w:p>
+      <w:r>
+        <w:t>{'_id': '211 PC ROBBERY-PURSE SNATCH', 'count': 20}</w:t>
+      </w:r>
+    </w:p>
+    <w:p>
+      <w:r>
+        <w:t>{'_id': '1708 US   THEFT OF MAIL', 'count': 20}</w:t>
+      </w:r>
+    </w:p>
+    <w:p>
+      <w:r>
+        <w:t>{'_id': 'ACCIDENTAL FIRES/ARSON -I RPT', 'count': 20}</w:t>
+      </w:r>
+    </w:p>
+    <w:p>
+      <w:r>
+        <w:t>{'_id': 'BURGLARY - I RPT', 'count': 21}</w:t>
+      </w:r>
+    </w:p>
+    <w:p>
+      <w:r>
+        <w:t>{'_id': '484J PC PUBLISH CARD INFO', 'count': 21}</w:t>
+      </w:r>
+    </w:p>
+    <w:p>
+      <w:r>
+        <w:t>{'_id': '476 PC PASS FICTICIOUS CHECK', 'count': 21}</w:t>
+      </w:r>
+    </w:p>
+    <w:p>
+      <w:r>
+        <w:t>{'_id': '594(B)(2)(A)VANDALISM GRAF-400', 'count': 22}</w:t>
+      </w:r>
+    </w:p>
+    <w:p>
+      <w:r>
+        <w:t>{'_id': '245(A)(2) AWDW/FIREARM/CIVILIA', 'count': 22}</w:t>
+      </w:r>
+    </w:p>
+    <w:p>
+      <w:r>
+        <w:t>{'_id': '647(F) PC DIP - DISORDERLY', 'count': 23}</w:t>
+      </w:r>
+    </w:p>
+    <w:p>
+      <w:r>
+        <w:t>{'_id': '529 PC FALSE PERSONATION', 'count': 23}</w:t>
+      </w:r>
+    </w:p>
+    <w:p>
+      <w:r>
+        <w:t>{'_id': 'VANDALISM - I RPT', 'count': 24}</w:t>
+      </w:r>
+    </w:p>
+    <w:p>
+      <w:r>
+        <w:t>{'_id': '496(A) RECEIVE STOLEN PROPERTY', 'count': 24}</w:t>
       </w:r>
     </w:p>
     <w:p>
       <w:r>
         <w:lastRenderedPageBreak/>
-        <w:t>{'_id': '3056 PAROLE VIO - I RPT', '</w:t>
-      </w:r>
-      <w:proofErr w:type="spellStart"/>
-      <w:r>
-        <w:t>count</w:t>
-      </w:r>
-      <w:proofErr w:type="spellEnd"/>
-      <w:r>
-        <w:t>': 27}</w:t>
-      </w:r>
-    </w:p>
-    <w:p>
-      <w:r>
-        <w:t>{'_id': '20001(A) VC HIT/RUN INJ/DEATH', '</w:t>
-      </w:r>
-      <w:proofErr w:type="spellStart"/>
-      <w:r>
-        <w:t>count</w:t>
-      </w:r>
-      <w:proofErr w:type="spellEnd"/>
-      <w:r>
-        <w:t>': 28}</w:t>
-      </w:r>
-    </w:p>
-    <w:p>
-      <w:r>
-        <w:t>{'_id': '666 PC PETTY THEFT W/PRI CONV', '</w:t>
-      </w:r>
-      <w:proofErr w:type="spellStart"/>
-      <w:r>
-        <w:t>count</w:t>
-      </w:r>
-      <w:proofErr w:type="spellEnd"/>
-      <w:r>
-        <w:t>': 30}</w:t>
-      </w:r>
-    </w:p>
-    <w:p>
-      <w:r>
-        <w:t>{'_id': 'BATTERY - I RPT', '</w:t>
-      </w:r>
-      <w:proofErr w:type="spellStart"/>
-      <w:r>
-        <w:t>count</w:t>
-      </w:r>
-      <w:proofErr w:type="spellEnd"/>
-      <w:r>
-        <w:t>': 35}</w:t>
-      </w:r>
-    </w:p>
-    <w:p>
-      <w:r>
-        <w:t>{'_id': '647(B) PC   PROSTITUTION', '</w:t>
-      </w:r>
-      <w:proofErr w:type="spellStart"/>
-      <w:r>
-        <w:t>count</w:t>
-      </w:r>
-      <w:proofErr w:type="spellEnd"/>
-      <w:r>
-        <w:t>': 36}</w:t>
-      </w:r>
-    </w:p>
-    <w:p>
-      <w:r>
-        <w:t>{'_id': 'HARASSMENT - I RPT', '</w:t>
-      </w:r>
-      <w:proofErr w:type="spellStart"/>
-      <w:r>
-        <w:t>count</w:t>
-      </w:r>
-      <w:proofErr w:type="spellEnd"/>
-      <w:r>
-        <w:t>': 36}</w:t>
-      </w:r>
-    </w:p>
-    <w:p>
-      <w:r>
-        <w:t>{'_id': '211 PC ROBBERY- BUSINESS', '</w:t>
-      </w:r>
-      <w:proofErr w:type="spellStart"/>
-      <w:r>
-        <w:t>count</w:t>
-      </w:r>
-      <w:proofErr w:type="spellEnd"/>
-      <w:r>
-        <w:t>': 38}</w:t>
-      </w:r>
-    </w:p>
-    <w:p>
-      <w:r>
-        <w:t>{'_id': 'NARCOTICS SUSP/EVID/ACT- I RPT', '</w:t>
-      </w:r>
-      <w:proofErr w:type="spellStart"/>
-      <w:r>
-        <w:t>count</w:t>
-      </w:r>
-      <w:proofErr w:type="spellEnd"/>
-      <w:r>
-        <w:t>': 41}</w:t>
-      </w:r>
-    </w:p>
-    <w:p>
-      <w:r>
-        <w:t>{'_id': '487(A) GRAND THEFT-INSIDE', '</w:t>
-      </w:r>
-      <w:proofErr w:type="spellStart"/>
-      <w:r>
-        <w:t>count</w:t>
-      </w:r>
-      <w:proofErr w:type="spellEnd"/>
-      <w:r>
-        <w:t>': 41}</w:t>
-      </w:r>
-    </w:p>
-    <w:p>
-      <w:r>
-        <w:t>{'_id': '11350(A)HS POSS CNTRL SUBST', '</w:t>
-      </w:r>
-      <w:proofErr w:type="spellStart"/>
-      <w:r>
-        <w:t>count</w:t>
-      </w:r>
-      <w:proofErr w:type="spellEnd"/>
-      <w:r>
-        <w:t>': 43}</w:t>
-      </w:r>
-    </w:p>
-    <w:p>
-      <w:r>
-        <w:t>{'_id': 'SUSP PERS-NO CRIME - I RPT', '</w:t>
-      </w:r>
-      <w:proofErr w:type="spellStart"/>
-      <w:r>
-        <w:t>count</w:t>
-      </w:r>
-      <w:proofErr w:type="spellEnd"/>
-      <w:r>
-        <w:t>': 44}</w:t>
-      </w:r>
-    </w:p>
-    <w:p>
-      <w:r>
-        <w:t>{'_id': '484 PC  PETTY THEFT/ OUTSIDE', '</w:t>
-      </w:r>
-      <w:proofErr w:type="spellStart"/>
-      <w:r>
-        <w:t>count</w:t>
-      </w:r>
-      <w:proofErr w:type="spellEnd"/>
-      <w:r>
-        <w:t>': 48}</w:t>
-      </w:r>
-    </w:p>
-    <w:p>
-      <w:r>
-        <w:t>{'_id': '11357(B)HS POSS -28.5GR MARIJ', '</w:t>
-      </w:r>
-      <w:proofErr w:type="spellStart"/>
-      <w:r>
-        <w:t>count</w:t>
-      </w:r>
-      <w:proofErr w:type="spellEnd"/>
-      <w:r>
-        <w:t>': 51}</w:t>
-      </w:r>
-    </w:p>
-    <w:p>
-      <w:r>
-        <w:t>{'_id': 'LOST PROPERTY - I RPT', '</w:t>
-      </w:r>
-      <w:proofErr w:type="spellStart"/>
-      <w:r>
-        <w:t>count</w:t>
-      </w:r>
-      <w:proofErr w:type="spellEnd"/>
-      <w:r>
-        <w:t>': 57}</w:t>
-      </w:r>
-    </w:p>
-    <w:p>
-      <w:r>
-        <w:t>{'_id': '11377(A)HS POSS AMPHETAMINES', '</w:t>
-      </w:r>
-      <w:proofErr w:type="spellStart"/>
-      <w:r>
-        <w:t>count</w:t>
-      </w:r>
-      <w:proofErr w:type="spellEnd"/>
-      <w:r>
-        <w:t>': 58}</w:t>
-      </w:r>
-    </w:p>
-    <w:p>
-      <w:r>
-        <w:t>{'_id': '530.5 PC USE PERSONAL ID INFO', '</w:t>
-      </w:r>
-      <w:proofErr w:type="spellStart"/>
-      <w:r>
-        <w:t>count</w:t>
-      </w:r>
-      <w:proofErr w:type="spellEnd"/>
-      <w:r>
-        <w:t>': 65}</w:t>
-      </w:r>
-    </w:p>
-    <w:p>
-      <w:r>
-        <w:t>{'_id': 'GANG ACTIVITY - I RPT', '</w:t>
-      </w:r>
-      <w:proofErr w:type="spellStart"/>
-      <w:r>
-        <w:t>count</w:t>
-      </w:r>
-      <w:proofErr w:type="spellEnd"/>
-      <w:r>
-        <w:t>': 65}</w:t>
-      </w:r>
-    </w:p>
-    <w:p>
-      <w:r>
-        <w:t>{'_id': '484G(B) PC ACCESS CARD FRAUD', '</w:t>
-      </w:r>
-      <w:proofErr w:type="spellStart"/>
-      <w:r>
-        <w:t>count</w:t>
-      </w:r>
-      <w:proofErr w:type="spellEnd"/>
-      <w:r>
-        <w:t>': 66}</w:t>
-      </w:r>
-    </w:p>
-    <w:p>
-      <w:r>
-        <w:t>{'_id': 'MISCELLANEOUS I RPT (ZMISC)', '</w:t>
-      </w:r>
-      <w:proofErr w:type="spellStart"/>
-      <w:r>
-        <w:t>count</w:t>
-      </w:r>
-      <w:proofErr w:type="spellEnd"/>
-      <w:r>
-        <w:t>': 71}</w:t>
-      </w:r>
-    </w:p>
-    <w:p>
-      <w:r>
-        <w:t>{'_id': 'THREATS - I RPT', '</w:t>
-      </w:r>
-      <w:proofErr w:type="spellStart"/>
-      <w:r>
-        <w:t>count</w:t>
-      </w:r>
-      <w:proofErr w:type="spellEnd"/>
-      <w:r>
-        <w:t>': 71}</w:t>
-      </w:r>
-    </w:p>
-    <w:p>
-      <w:r>
-        <w:t>{'_id': '245(A)(1)AWDW/NO FIREARM/CIVIL', '</w:t>
-      </w:r>
-      <w:proofErr w:type="spellStart"/>
-      <w:r>
-        <w:t>count</w:t>
-      </w:r>
-      <w:proofErr w:type="spellEnd"/>
-      <w:r>
-        <w:t>': 76}</w:t>
-      </w:r>
-    </w:p>
-    <w:p>
-      <w:r>
-        <w:t>{'_id': '243(E)1 BATTERY NONCOHAB SPOUS', '</w:t>
-      </w:r>
-      <w:proofErr w:type="spellStart"/>
-      <w:r>
-        <w:t>count</w:t>
-      </w:r>
-      <w:proofErr w:type="spellEnd"/>
-      <w:r>
-        <w:t>': 81}</w:t>
-      </w:r>
-    </w:p>
-    <w:p>
-      <w:r>
-        <w:t>{'_id': 'FOUND PROPERTY - I RPT', '</w:t>
-      </w:r>
-      <w:proofErr w:type="spellStart"/>
-      <w:r>
-        <w:t>count</w:t>
-      </w:r>
-      <w:proofErr w:type="spellEnd"/>
-      <w:r>
-        <w:t>': 81}</w:t>
-      </w:r>
-    </w:p>
-    <w:p>
-      <w:r>
-        <w:t>{'_id': '484 PC PETTY THEFT', '</w:t>
-      </w:r>
-      <w:proofErr w:type="spellStart"/>
-      <w:r>
-        <w:t>count</w:t>
-      </w:r>
-      <w:proofErr w:type="spellEnd"/>
-      <w:r>
-        <w:t>': 82}</w:t>
-      </w:r>
-    </w:p>
-    <w:p>
-      <w:r>
-        <w:t>{'_id': '23152(A) VC DUI-ALCOHOL/DRUGS', '</w:t>
-      </w:r>
-      <w:proofErr w:type="spellStart"/>
-      <w:r>
-        <w:t>count</w:t>
-      </w:r>
-      <w:proofErr w:type="spellEnd"/>
-      <w:r>
-        <w:t>': 83}</w:t>
-      </w:r>
-    </w:p>
-    <w:p>
-      <w:r>
-        <w:t>{'_id': '487(A) PC GRAND THEFT', '</w:t>
-      </w:r>
-      <w:proofErr w:type="spellStart"/>
-      <w:r>
-        <w:t>count</w:t>
-      </w:r>
-      <w:proofErr w:type="spellEnd"/>
-      <w:r>
-        <w:t>': 84}</w:t>
-      </w:r>
-    </w:p>
-    <w:p>
-      <w:r>
-        <w:t>{'_id': '484 PETTY THEFT-SHOPLIFT', '</w:t>
-      </w:r>
-      <w:proofErr w:type="spellStart"/>
-      <w:r>
-        <w:t>count</w:t>
-      </w:r>
-      <w:proofErr w:type="spellEnd"/>
-      <w:r>
-        <w:t>': 86}</w:t>
-      </w:r>
-    </w:p>
-    <w:p>
-      <w:r>
-        <w:t>{'_id': 'NON INJ HR/MAIL OUT REPORT', '</w:t>
-      </w:r>
-      <w:proofErr w:type="spellStart"/>
-      <w:r>
-        <w:t>count</w:t>
-      </w:r>
-      <w:proofErr w:type="spellEnd"/>
-      <w:r>
-        <w:t>': 88}</w:t>
-      </w:r>
-    </w:p>
-    <w:p>
-      <w:r>
-        <w:t>{'_id': '242 PC  BATTERY CIVILIAN', '</w:t>
-      </w:r>
-      <w:proofErr w:type="spellStart"/>
-      <w:r>
-        <w:t>count</w:t>
-      </w:r>
-      <w:proofErr w:type="spellEnd"/>
-      <w:r>
-        <w:t>': 89}</w:t>
-      </w:r>
-    </w:p>
-    <w:p>
-      <w:r>
-        <w:t>{'_id': '11364 HS POSS DRUG PARAPH', '</w:t>
-      </w:r>
-      <w:proofErr w:type="spellStart"/>
-      <w:r>
-        <w:t>count</w:t>
-      </w:r>
-      <w:proofErr w:type="spellEnd"/>
-      <w:r>
-        <w:t>': 95}</w:t>
-      </w:r>
-    </w:p>
-    <w:p>
-      <w:r>
-        <w:t>{'_id': '484 PC   PETTY THEFT/INSIDE', '</w:t>
-      </w:r>
-      <w:proofErr w:type="spellStart"/>
-      <w:r>
-        <w:t>count</w:t>
-      </w:r>
-      <w:proofErr w:type="spellEnd"/>
-      <w:r>
-        <w:t>': 99}</w:t>
+        <w:t>{'_id': 'MISSING PERSON I RPT', 'count': 24}</w:t>
+      </w:r>
+    </w:p>
+    <w:p>
+      <w:r>
+        <w:t>{'_id': '273.6(A) PC VIO DV COURT ORDER', 'count': 25}</w:t>
+      </w:r>
+    </w:p>
+    <w:p>
+      <w:r>
+        <w:t>{'_id': '243(D) PC BATT/CIVILIAN W/INJ', 'count': 26}</w:t>
+      </w:r>
+    </w:p>
+    <w:p>
+      <w:r>
+        <w:t>{'_id': '3056 PAROLE VIO - I RPT', 'count': 27}</w:t>
+      </w:r>
+    </w:p>
+    <w:p>
+      <w:r>
+        <w:t>{'_id': '20001(A) VC HIT/RUN INJ/DEATH', 'count': 28}</w:t>
+      </w:r>
+    </w:p>
+    <w:p>
+      <w:r>
+        <w:t>{'_id': '666 PC PETTY THEFT W/PRI CONV', 'count': 30}</w:t>
+      </w:r>
+    </w:p>
+    <w:p>
+      <w:r>
+        <w:t>{'_id': 'BATTERY - I RPT', 'count': 35}</w:t>
+      </w:r>
+    </w:p>
+    <w:p>
+      <w:r>
+        <w:t>{'_id': '647(B) PC   PROSTITUTION', 'count': 36}</w:t>
+      </w:r>
+    </w:p>
+    <w:p>
+      <w:r>
+        <w:t>{'_id': 'HARASSMENT - I RPT', 'count': 36}</w:t>
+      </w:r>
+    </w:p>
+    <w:p>
+      <w:r>
+        <w:t>{'_id': '211 PC ROBBERY- BUSINESS', 'count': 38}</w:t>
+      </w:r>
+    </w:p>
+    <w:p>
+      <w:r>
+        <w:t>{'_id': 'NARCOTICS SUSP/EVID/ACT- I RPT', 'count': 41}</w:t>
+      </w:r>
+    </w:p>
+    <w:p>
+      <w:r>
+        <w:t>{'_id': '487(A) GRAND THEFT-INSIDE', 'count': 41}</w:t>
+      </w:r>
+    </w:p>
+    <w:p>
+      <w:r>
+        <w:t>{'_id': '11350(A)HS POSS CNTRL SUBST', 'count': 43}</w:t>
+      </w:r>
+    </w:p>
+    <w:p>
+      <w:r>
+        <w:t>{'_id': 'SUSP PERS-NO CRIME - I RPT', 'count': 44}</w:t>
+      </w:r>
+    </w:p>
+    <w:p>
+      <w:r>
+        <w:t>{'_id': '484 PC  PETTY THEFT/ OUTSIDE', 'count': 48}</w:t>
+      </w:r>
+    </w:p>
+    <w:p>
+      <w:r>
+        <w:t>{'_id': '11357(B)HS POSS -28.5GR MARIJ', 'count': 51}</w:t>
+      </w:r>
+    </w:p>
+    <w:p>
+      <w:r>
+        <w:t>{'_id': 'LOST PROPERTY - I RPT', 'count': 57}</w:t>
+      </w:r>
+    </w:p>
+    <w:p>
+      <w:r>
+        <w:t>{'_id': '11377(A)HS POSS AMPHETAMINES', 'count': 58}</w:t>
+      </w:r>
+    </w:p>
+    <w:p>
+      <w:r>
+        <w:t>{'_id': '530.5 PC USE PERSONAL ID INFO', 'count': 65}</w:t>
+      </w:r>
+    </w:p>
+    <w:p>
+      <w:r>
+        <w:t>{'_id': 'GANG ACTIVITY - I RPT', 'count': 65}</w:t>
+      </w:r>
+    </w:p>
+    <w:p>
+      <w:r>
+        <w:t>{'_id': '484G(B) PC ACCESS CARD FRAUD', 'count': 66}</w:t>
+      </w:r>
+    </w:p>
+    <w:p>
+      <w:r>
+        <w:t>{'_id': 'MISCELLANEOUS I RPT (ZMISC)', 'count': 71}</w:t>
+      </w:r>
+    </w:p>
+    <w:p>
+      <w:r>
+        <w:t>{'_id': 'THREATS - I RPT', 'count': 71}</w:t>
+      </w:r>
+    </w:p>
+    <w:p>
+      <w:r>
+        <w:t>{'_id': '245(A)(1)AWDW/NO FIREARM/CIVIL', 'count': 76}</w:t>
+      </w:r>
+    </w:p>
+    <w:p>
+      <w:r>
+        <w:t>{'_id': '243(E)1 BATTERY NONCOHAB SPOUS', 'count': 81}</w:t>
+      </w:r>
+    </w:p>
+    <w:p>
+      <w:r>
+        <w:t>{'_id': 'FOUND PROPERTY - I RPT', 'count': 81}</w:t>
+      </w:r>
+    </w:p>
+    <w:p>
+      <w:r>
+        <w:t>{'_id': '484 PC PETTY THEFT', 'count': 82}</w:t>
+      </w:r>
+    </w:p>
+    <w:p>
+      <w:r>
+        <w:t>{'_id': '23152(A) VC DUI-ALCOHOL/DRUGS', 'count': 83}</w:t>
+      </w:r>
+    </w:p>
+    <w:p>
+      <w:r>
+        <w:t>{'_id': '487(A) PC GRAND THEFT', 'count': 84}</w:t>
+      </w:r>
+    </w:p>
+    <w:p>
+      <w:r>
+        <w:t>{'_id': '484 PETTY THEFT-SHOPLIFT', 'count': 86}</w:t>
+      </w:r>
+    </w:p>
+    <w:p>
+      <w:r>
+        <w:t>{'_id': 'NON INJ HR/MAIL OUT REPORT', 'count': 88}</w:t>
       </w:r>
     </w:p>
     <w:p>
       <w:r>
         <w:lastRenderedPageBreak/>
-        <w:t>{'_id': '211 PC  ROBBERY UNSPECIFIED', '</w:t>
-      </w:r>
-      <w:proofErr w:type="spellStart"/>
-      <w:r>
-        <w:t>count</w:t>
-      </w:r>
-      <w:proofErr w:type="spellEnd"/>
-      <w:r>
-        <w:t>': 99}</w:t>
-      </w:r>
-    </w:p>
-    <w:p>
-      <w:r>
-        <w:t>{'_id': '20002(A) HIT/RUN', '</w:t>
-      </w:r>
-      <w:proofErr w:type="spellStart"/>
-      <w:r>
-        <w:t>count</w:t>
-      </w:r>
-      <w:proofErr w:type="spellEnd"/>
-      <w:r>
-        <w:t>': 102}</w:t>
-      </w:r>
-    </w:p>
-    <w:p>
-      <w:r>
-        <w:t>{'_id': '5150 WI DANGER SELF/OTHERS', '</w:t>
-      </w:r>
-      <w:proofErr w:type="spellStart"/>
-      <w:r>
-        <w:t>count</w:t>
-      </w:r>
-      <w:proofErr w:type="spellEnd"/>
-      <w:r>
-        <w:t>': 106}</w:t>
-      </w:r>
-    </w:p>
-    <w:p>
-      <w:r>
-        <w:t>{'_id': 'CASUALTY REPORT', '</w:t>
-      </w:r>
-      <w:proofErr w:type="spellStart"/>
-      <w:r>
-        <w:t>count</w:t>
-      </w:r>
-      <w:proofErr w:type="spellEnd"/>
-      <w:r>
-        <w:t>': 116}</w:t>
-      </w:r>
-    </w:p>
-    <w:p>
-      <w:r>
-        <w:t>{'_id': '594(B)(1)PC  VANDALISM +$400', '</w:t>
-      </w:r>
-      <w:proofErr w:type="spellStart"/>
-      <w:r>
-        <w:t>count</w:t>
-      </w:r>
-      <w:proofErr w:type="spellEnd"/>
-      <w:r>
-        <w:t>': 117}</w:t>
-      </w:r>
-    </w:p>
-    <w:p>
-      <w:r>
-        <w:t>{'_id': '484 PETTY THEFT/LICENSE PLATE', '</w:t>
-      </w:r>
-      <w:proofErr w:type="spellStart"/>
-      <w:r>
-        <w:t>count</w:t>
-      </w:r>
-      <w:proofErr w:type="spellEnd"/>
-      <w:r>
-        <w:t>': 118}</w:t>
-      </w:r>
-    </w:p>
-    <w:p>
-      <w:r>
-        <w:t>{'_id': '459 PC  BURGLARY BUSINESS', '</w:t>
-      </w:r>
-      <w:proofErr w:type="spellStart"/>
-      <w:r>
-        <w:t>count</w:t>
-      </w:r>
-      <w:proofErr w:type="spellEnd"/>
-      <w:r>
-        <w:t>': 135}</w:t>
-      </w:r>
-    </w:p>
-    <w:p>
-      <w:r>
-        <w:t>{'_id': 'TRAFFIC-ACCIDENT-NON INJURY', '</w:t>
-      </w:r>
-      <w:proofErr w:type="spellStart"/>
-      <w:r>
-        <w:t>count</w:t>
-      </w:r>
-      <w:proofErr w:type="spellEnd"/>
-      <w:r>
-        <w:t>': 175}</w:t>
-      </w:r>
-    </w:p>
-    <w:p>
-      <w:r>
-        <w:t>{'_id': 'TRAFFIC-ACCIDENT INJURY', '</w:t>
-      </w:r>
-      <w:proofErr w:type="spellStart"/>
-      <w:r>
-        <w:t>count</w:t>
-      </w:r>
-      <w:proofErr w:type="spellEnd"/>
-      <w:r>
-        <w:t>': 180}</w:t>
-      </w:r>
-    </w:p>
-    <w:p>
-      <w:r>
-        <w:t>{'_id': '594(B)(2)(A) VANDALISM/ -$400', '</w:t>
-      </w:r>
-      <w:proofErr w:type="spellStart"/>
-      <w:r>
-        <w:t>count</w:t>
-      </w:r>
-      <w:proofErr w:type="spellEnd"/>
-      <w:r>
-        <w:t>': 195}</w:t>
-      </w:r>
-    </w:p>
-    <w:p>
-      <w:r>
-        <w:t>{'_id': '10851 VC AUTO THEFT LOCATE', '</w:t>
-      </w:r>
-      <w:proofErr w:type="spellStart"/>
-      <w:r>
-        <w:t>count</w:t>
-      </w:r>
-      <w:proofErr w:type="spellEnd"/>
-      <w:r>
-        <w:t>': 223}</w:t>
-      </w:r>
-    </w:p>
-    <w:p>
-      <w:r>
-        <w:t>{'_id': 'MISSING PERSON', '</w:t>
-      </w:r>
-      <w:proofErr w:type="spellStart"/>
-      <w:r>
-        <w:t>count</w:t>
-      </w:r>
-      <w:proofErr w:type="spellEnd"/>
-      <w:r>
-        <w:t>': 268}</w:t>
-      </w:r>
-    </w:p>
-    <w:p>
-      <w:r>
-        <w:t>{'_id': '459 PC  BURGLARY RESIDENCE', '</w:t>
-      </w:r>
-      <w:proofErr w:type="spellStart"/>
-      <w:r>
-        <w:t>count</w:t>
-      </w:r>
-      <w:proofErr w:type="spellEnd"/>
-      <w:r>
-        <w:t>': 356}</w:t>
-      </w:r>
-    </w:p>
-    <w:p>
-      <w:r>
-        <w:t>{'_id': 'TOWED/STORED VEHICLE', '</w:t>
-      </w:r>
-      <w:proofErr w:type="spellStart"/>
-      <w:r>
-        <w:t>count</w:t>
-      </w:r>
-      <w:proofErr w:type="spellEnd"/>
-      <w:r>
-        <w:t>': 429}</w:t>
-      </w:r>
-    </w:p>
-    <w:p>
-      <w:r>
-        <w:t>{'_id': 'TOWED/STORED VEH-14602.6', '</w:t>
-      </w:r>
-      <w:proofErr w:type="spellStart"/>
-      <w:r>
-        <w:t>count</w:t>
-      </w:r>
-      <w:proofErr w:type="spellEnd"/>
-      <w:r>
-        <w:t>': 453}</w:t>
-      </w:r>
-    </w:p>
-    <w:p>
-      <w:r>
-        <w:t>{'_id': '459 PC  BURGLARY VEHICLE', '</w:t>
-      </w:r>
-      <w:proofErr w:type="spellStart"/>
-      <w:r>
-        <w:t>count</w:t>
-      </w:r>
-      <w:proofErr w:type="spellEnd"/>
-      <w:r>
-        <w:t>': 461}</w:t>
-      </w:r>
-    </w:p>
-    <w:p>
-      <w:r>
-        <w:t>{'_id': '10851(A)VC TAKE VEH W/O OWNER', '</w:t>
-      </w:r>
-      <w:proofErr w:type="spellStart"/>
-      <w:r>
-        <w:t>count</w:t>
-      </w:r>
-      <w:proofErr w:type="spellEnd"/>
-      <w:r>
-        <w:t>': 652}</w:t>
+        <w:t>{'_id': '242 PC  BATTERY CIVILIAN', 'count': 89}</w:t>
+      </w:r>
+    </w:p>
+    <w:p>
+      <w:r>
+        <w:t>{'_id': '11364 HS POSS DRUG PARAPH', 'count': 95}</w:t>
+      </w:r>
+    </w:p>
+    <w:p>
+      <w:r>
+        <w:t>{'_id': '484 PC   PETTY THEFT/INSIDE', 'count': 99}</w:t>
+      </w:r>
+    </w:p>
+    <w:p>
+      <w:r>
+        <w:t>{'_id': '211 PC  ROBBERY UNSPECIFIED', 'count': 99}</w:t>
+      </w:r>
+    </w:p>
+    <w:p>
+      <w:r>
+        <w:t>{'_id': '20002(A) HIT/RUN', 'count': 102}</w:t>
+      </w:r>
+    </w:p>
+    <w:p>
+      <w:r>
+        <w:t>{'_id': '5150 WI DANGER SELF/OTHERS', 'count': 106}</w:t>
+      </w:r>
+    </w:p>
+    <w:p>
+      <w:r>
+        <w:t>{'_id': 'CASUALTY REPORT', 'count': 116}</w:t>
+      </w:r>
+    </w:p>
+    <w:p>
+      <w:r>
+        <w:t>{'_id': '594(B)(1)PC  VANDALISM +$400', 'count': 117}</w:t>
+      </w:r>
+    </w:p>
+    <w:p>
+      <w:r>
+        <w:t>{'_id': '484 PETTY THEFT/LICENSE PLATE', 'count': 118}</w:t>
+      </w:r>
+    </w:p>
+    <w:p>
+      <w:r>
+        <w:t>{'_id': '459 PC  BURGLARY BUSINESS', 'count': 135}</w:t>
+      </w:r>
+    </w:p>
+    <w:p>
+      <w:r>
+        <w:t>{'_id': 'TRAFFIC-ACCIDENT-NON INJURY', 'count': 175}</w:t>
+      </w:r>
+    </w:p>
+    <w:p>
+      <w:r>
+        <w:t>{'_id': 'TRAFFIC-ACCIDENT INJURY', 'count': 180}</w:t>
+      </w:r>
+    </w:p>
+    <w:p>
+      <w:r>
+        <w:t>{'_id': '594(B)(2)(A) VANDALISM/ -$400', 'count': 195}</w:t>
+      </w:r>
+    </w:p>
+    <w:p>
+      <w:r>
+        <w:t>{'_id': '10851 VC AUTO THEFT LOCATE', 'count': 223}</w:t>
+      </w:r>
+    </w:p>
+    <w:p>
+      <w:r>
+        <w:t>{'_id': 'MISSING PERSON', 'count': 268}</w:t>
+      </w:r>
+    </w:p>
+    <w:p>
+      <w:r>
+        <w:t>{'_id': '459 PC  BURGLARY RESIDENCE', 'count': 356}</w:t>
+      </w:r>
+    </w:p>
+    <w:p>
+      <w:r>
+        <w:t>{'_id': 'TOWED/STORED VEHICLE', 'count': 429}</w:t>
+      </w:r>
+    </w:p>
+    <w:p>
+      <w:r>
+        <w:t>{'_id': 'TOWED/STORED VEH-14602.6', 'count': 453}</w:t>
+      </w:r>
+    </w:p>
+    <w:p>
+      <w:r>
+        <w:t>{'_id': '459 PC  BURGLARY VEHICLE', 'count': 461}</w:t>
+      </w:r>
+    </w:p>
+    <w:p>
+      <w:r>
+        <w:t>{'_id': '10851(A)VC TAKE VEH W/O OWNER', 'count': 652}</w:t>
       </w:r>
     </w:p>
     <w:p>
@@ -6708,6 +4177,9 @@
         <w:jc w:val="center"/>
       </w:pPr>
       <w:r>
+        <w:rPr>
+          <w:noProof/>
+        </w:rPr>
         <w:drawing>
           <wp:inline distT="0" distB="0" distL="0" distR="0" wp14:anchorId="3425C623" wp14:editId="66DFC504">
             <wp:extent cx="5400040" cy="1111250"/>
@@ -6784,315 +4256,128 @@
     </w:p>
     <w:p>
       <w:r>
-        <w:t>{'_id': '5', '</w:t>
-      </w:r>
-      <w:proofErr w:type="spellStart"/>
-      <w:r>
-        <w:t>count</w:t>
-      </w:r>
-      <w:proofErr w:type="spellEnd"/>
-      <w:r>
-        <w:t>': 73}</w:t>
-      </w:r>
-    </w:p>
-    <w:p>
-      <w:r>
-        <w:t>{'_id': '4', '</w:t>
-      </w:r>
-      <w:proofErr w:type="spellStart"/>
-      <w:r>
-        <w:t>count</w:t>
-      </w:r>
-      <w:proofErr w:type="spellEnd"/>
-      <w:r>
-        <w:t>': 91}</w:t>
-      </w:r>
-    </w:p>
-    <w:p>
-      <w:r>
-        <w:t>{'_id': '6', '</w:t>
-      </w:r>
-      <w:proofErr w:type="spellStart"/>
-      <w:r>
-        <w:t>count</w:t>
-      </w:r>
-      <w:proofErr w:type="spellEnd"/>
-      <w:r>
-        <w:t>': 114}</w:t>
-      </w:r>
-    </w:p>
-    <w:p>
-      <w:r>
-        <w:t>{'_id': '3', '</w:t>
-      </w:r>
-      <w:proofErr w:type="spellStart"/>
-      <w:r>
-        <w:t>count</w:t>
-      </w:r>
-      <w:proofErr w:type="spellEnd"/>
-      <w:r>
-        <w:t>': 122}</w:t>
-      </w:r>
-    </w:p>
-    <w:p>
-      <w:r>
-        <w:t>{'_id': '2', '</w:t>
-      </w:r>
-      <w:proofErr w:type="spellStart"/>
-      <w:r>
-        <w:t>count</w:t>
-      </w:r>
-      <w:proofErr w:type="spellEnd"/>
-      <w:r>
-        <w:t>': 171}</w:t>
-      </w:r>
-    </w:p>
-    <w:p>
-      <w:r>
-        <w:t>{'_id': '1', '</w:t>
-      </w:r>
-      <w:proofErr w:type="spellStart"/>
-      <w:r>
-        <w:t>count</w:t>
-      </w:r>
-      <w:proofErr w:type="spellEnd"/>
-      <w:r>
-        <w:t>': 187}</w:t>
-      </w:r>
-    </w:p>
-    <w:p>
-      <w:r>
-        <w:t>{'_id': '7', '</w:t>
-      </w:r>
-      <w:proofErr w:type="spellStart"/>
-      <w:r>
-        <w:t>count</w:t>
-      </w:r>
-      <w:proofErr w:type="spellEnd"/>
-      <w:r>
-        <w:t>': 219}</w:t>
-      </w:r>
-    </w:p>
-    <w:p>
-      <w:r>
-        <w:t>{'_id': '23', '</w:t>
-      </w:r>
-      <w:proofErr w:type="spellStart"/>
-      <w:r>
-        <w:t>count</w:t>
-      </w:r>
-      <w:proofErr w:type="spellEnd"/>
-      <w:r>
-        <w:t>': 304}</w:t>
-      </w:r>
-    </w:p>
-    <w:p>
-      <w:r>
-        <w:t>{'_id': '10', '</w:t>
-      </w:r>
-      <w:proofErr w:type="spellStart"/>
-      <w:r>
-        <w:t>count</w:t>
-      </w:r>
-      <w:proofErr w:type="spellEnd"/>
-      <w:r>
-        <w:t>': 306}</w:t>
-      </w:r>
-    </w:p>
-    <w:p>
-      <w:r>
-        <w:t>{'_id': '9', '</w:t>
-      </w:r>
-      <w:proofErr w:type="spellStart"/>
-      <w:r>
-        <w:t>count</w:t>
-      </w:r>
-      <w:proofErr w:type="spellEnd"/>
-      <w:r>
-        <w:t>': 326}</w:t>
-      </w:r>
-    </w:p>
-    <w:p>
-      <w:r>
-        <w:t>{'_id': '11', '</w:t>
-      </w:r>
-      <w:proofErr w:type="spellStart"/>
-      <w:r>
-        <w:t>count</w:t>
-      </w:r>
-      <w:proofErr w:type="spellEnd"/>
-      <w:r>
-        <w:t>': 338}</w:t>
-      </w:r>
-    </w:p>
-    <w:p>
-      <w:r>
-        <w:t>{'_id': '13', '</w:t>
-      </w:r>
-      <w:proofErr w:type="spellStart"/>
-      <w:r>
-        <w:t>count</w:t>
-      </w:r>
-      <w:proofErr w:type="spellEnd"/>
-      <w:r>
-        <w:t>': 353}</w:t>
-      </w:r>
-    </w:p>
-    <w:p>
-      <w:r>
-        <w:t>{'_id': '19', '</w:t>
-      </w:r>
-      <w:proofErr w:type="spellStart"/>
-      <w:r>
-        <w:t>count</w:t>
-      </w:r>
-      <w:proofErr w:type="spellEnd"/>
-      <w:r>
-        <w:t>': 358}</w:t>
-      </w:r>
-    </w:p>
-    <w:p>
-      <w:r>
-        <w:t>{'_id': '21', '</w:t>
-      </w:r>
-      <w:proofErr w:type="spellStart"/>
-      <w:r>
-        <w:t>count</w:t>
-      </w:r>
-      <w:proofErr w:type="spellEnd"/>
-      <w:r>
-        <w:t>': 358}</w:t>
-      </w:r>
-    </w:p>
-    <w:p>
-      <w:r>
-        <w:t>{'_id': '20', '</w:t>
-      </w:r>
-      <w:proofErr w:type="spellStart"/>
-      <w:r>
-        <w:t>count</w:t>
-      </w:r>
-      <w:proofErr w:type="spellEnd"/>
-      <w:r>
-        <w:t>': 362}</w:t>
-      </w:r>
-    </w:p>
-    <w:p>
-      <w:r>
-        <w:t>{'_id': '8', '</w:t>
-      </w:r>
-      <w:proofErr w:type="spellStart"/>
-      <w:r>
-        <w:t>count</w:t>
-      </w:r>
-      <w:proofErr w:type="spellEnd"/>
-      <w:r>
-        <w:t>': 380}</w:t>
-      </w:r>
-    </w:p>
-    <w:p>
-      <w:r>
-        <w:t>{'_id': '22', '</w:t>
-      </w:r>
-      <w:proofErr w:type="spellStart"/>
-      <w:r>
-        <w:t>count</w:t>
-      </w:r>
-      <w:proofErr w:type="spellEnd"/>
-      <w:r>
-        <w:t>': 384}</w:t>
-      </w:r>
-    </w:p>
-    <w:p>
-      <w:r>
-        <w:t>{'_id': '14', '</w:t>
-      </w:r>
-      <w:proofErr w:type="spellStart"/>
-      <w:r>
-        <w:t>count</w:t>
-      </w:r>
-      <w:proofErr w:type="spellEnd"/>
-      <w:r>
-        <w:t>': 385}</w:t>
-      </w:r>
-    </w:p>
-    <w:p>
-      <w:r>
-        <w:t>{'_id': '12', '</w:t>
-      </w:r>
-      <w:proofErr w:type="spellStart"/>
-      <w:r>
-        <w:t>count</w:t>
-      </w:r>
-      <w:proofErr w:type="spellEnd"/>
-      <w:r>
-        <w:t>': 399}</w:t>
-      </w:r>
-    </w:p>
-    <w:p>
-      <w:r>
-        <w:t>{'_id': '15', '</w:t>
-      </w:r>
-      <w:proofErr w:type="spellStart"/>
-      <w:r>
-        <w:t>count</w:t>
-      </w:r>
-      <w:proofErr w:type="spellEnd"/>
-      <w:r>
-        <w:t>': 417}</w:t>
+        <w:t>La franja horaria donde más delitos se produjeron fue de 00:00 a 00:59.</w:t>
+      </w:r>
+    </w:p>
+    <w:p>
+      <w:r>
+        <w:t>{'_id': '5', 'count': 73}</w:t>
+      </w:r>
+    </w:p>
+    <w:p>
+      <w:r>
+        <w:t>{'_id': '4', 'count': 91}</w:t>
+      </w:r>
+    </w:p>
+    <w:p>
+      <w:r>
+        <w:t>{'_id': '6', 'count': 114}</w:t>
+      </w:r>
+    </w:p>
+    <w:p>
+      <w:r>
+        <w:t>{'_id': '3', 'count': 122}</w:t>
+      </w:r>
+    </w:p>
+    <w:p>
+      <w:r>
+        <w:t>{'_id': '2', 'count': 171}</w:t>
+      </w:r>
+    </w:p>
+    <w:p>
+      <w:r>
+        <w:t>{'_id': '1', 'count': 187}</w:t>
+      </w:r>
+    </w:p>
+    <w:p>
+      <w:r>
+        <w:t>{'_id': '7', 'count': 219}</w:t>
+      </w:r>
+    </w:p>
+    <w:p>
+      <w:r>
+        <w:t>{'_id': '23', 'count': 304}</w:t>
+      </w:r>
+    </w:p>
+    <w:p>
+      <w:r>
+        <w:t>{'_id': '10', 'count': 306}</w:t>
+      </w:r>
+    </w:p>
+    <w:p>
+      <w:r>
+        <w:t>{'_id': '9', 'count': 326}</w:t>
+      </w:r>
+    </w:p>
+    <w:p>
+      <w:r>
+        <w:t>{'_id': '11', 'count': 338}</w:t>
+      </w:r>
+    </w:p>
+    <w:p>
+      <w:r>
+        <w:t>{'_id': '13', 'count': 353}</w:t>
+      </w:r>
+    </w:p>
+    <w:p>
+      <w:r>
+        <w:t>{'_id': '19', 'count': 358}</w:t>
+      </w:r>
+    </w:p>
+    <w:p>
+      <w:r>
+        <w:t>{'_id': '21', 'count': 358}</w:t>
+      </w:r>
+    </w:p>
+    <w:p>
+      <w:r>
+        <w:t>{'_id': '20', 'count': 362}</w:t>
+      </w:r>
+    </w:p>
+    <w:p>
+      <w:r>
+        <w:t>{'_id': '8', 'count': 380}</w:t>
+      </w:r>
+    </w:p>
+    <w:p>
+      <w:r>
+        <w:t>{'_id': '22', 'count': 384}</w:t>
+      </w:r>
+    </w:p>
+    <w:p>
+      <w:r>
+        <w:t>{'_id': '14', 'count': 385}</w:t>
+      </w:r>
+    </w:p>
+    <w:p>
+      <w:r>
+        <w:t>{'_id': '12', 'count': 399}</w:t>
       </w:r>
     </w:p>
     <w:p>
       <w:r>
         <w:lastRenderedPageBreak/>
-        <w:t>{'_id': '18', '</w:t>
-      </w:r>
-      <w:proofErr w:type="spellStart"/>
-      <w:r>
-        <w:t>count</w:t>
-      </w:r>
-      <w:proofErr w:type="spellEnd"/>
-      <w:r>
-        <w:t>': 430}</w:t>
-      </w:r>
-    </w:p>
-    <w:p>
-      <w:r>
-        <w:t>{'_id': '17', '</w:t>
-      </w:r>
-      <w:proofErr w:type="spellStart"/>
-      <w:r>
-        <w:t>count</w:t>
-      </w:r>
-      <w:proofErr w:type="spellEnd"/>
-      <w:r>
-        <w:t>': 458}</w:t>
-      </w:r>
-    </w:p>
-    <w:p>
-      <w:r>
-        <w:t>{'_id': '16', '</w:t>
-      </w:r>
-      <w:proofErr w:type="spellStart"/>
-      <w:r>
-        <w:t>count</w:t>
-      </w:r>
-      <w:proofErr w:type="spellEnd"/>
-      <w:r>
-        <w:t>': 471}</w:t>
-      </w:r>
-    </w:p>
-    <w:p>
-      <w:r>
-        <w:t>{'_id': '0', '</w:t>
-      </w:r>
-      <w:proofErr w:type="spellStart"/>
-      <w:r>
-        <w:t>count</w:t>
-      </w:r>
-      <w:proofErr w:type="spellEnd"/>
-      <w:r>
-        <w:t>': 578}</w:t>
+        <w:t>{'_id': '15', 'count': 417}</w:t>
+      </w:r>
+    </w:p>
+    <w:p>
+      <w:r>
+        <w:t>{'_id': '18', 'count': 430}</w:t>
+      </w:r>
+    </w:p>
+    <w:p>
+      <w:r>
+        <w:t>{'_id': '17', 'count': 458}</w:t>
+      </w:r>
+    </w:p>
+    <w:p>
+      <w:r>
+        <w:t>{'_id': '16', 'count': 471}</w:t>
+      </w:r>
+    </w:p>
+    <w:p>
+      <w:r>
+        <w:t>{'_id': '0', 'count': 578}</w:t>
       </w:r>
     </w:p>
     <w:sectPr>
@@ -11286,6 +8571,7 @@
     <w:rsid w:val="0054572A"/>
     <w:rsid w:val="005C7781"/>
     <w:rsid w:val="005D115B"/>
+    <w:rsid w:val="005E2D65"/>
     <w:rsid w:val="006530DA"/>
     <w:rsid w:val="006714B3"/>
     <w:rsid w:val="00675AC9"/>
@@ -11317,6 +8603,7 @@
     <w:rsid w:val="00C9572E"/>
     <w:rsid w:val="00CB1223"/>
     <w:rsid w:val="00D30F78"/>
+    <w:rsid w:val="00D80C8A"/>
     <w:rsid w:val="00DB4CF4"/>
     <w:rsid w:val="00DC3CEA"/>
     <w:rsid w:val="00E51A28"/>

--- a/02_CC2/03_Practicas/P3/practica3_deLaFlorBonilla_Alvaro_memoria.docx
+++ b/02_CC2/03_Practicas/P3/practica3_deLaFlorBonilla_Alvaro_memoria.docx
@@ -1565,7 +1565,15 @@
         <w:t>.</w:t>
       </w:r>
       <w:r>
-        <w:t xml:space="preserve"> Se envia adjunto el código </w:t>
+        <w:t xml:space="preserve"> Se </w:t>
+      </w:r>
+      <w:proofErr w:type="spellStart"/>
+      <w:r>
+        <w:t>envia</w:t>
+      </w:r>
+      <w:proofErr w:type="spellEnd"/>
+      <w:r>
+        <w:t xml:space="preserve"> adjunto el código </w:t>
       </w:r>
       <w:r>
         <w:rPr>
@@ -2497,14 +2505,27 @@
       <w:r>
         <w:t xml:space="preserve">Ilustración </w:t>
       </w:r>
-      <w:fldSimple w:instr=" SEQ Ilustración \* ARABIC ">
-        <w:r>
-          <w:rPr>
-            <w:noProof/>
-          </w:rPr>
-          <w:t>1</w:t>
-        </w:r>
-      </w:fldSimple>
+      <w:r>
+        <w:fldChar w:fldCharType="begin"/>
+      </w:r>
+      <w:r>
+        <w:instrText xml:space="preserve"> SEQ Ilustración \* ARABIC </w:instrText>
+      </w:r>
+      <w:r>
+        <w:fldChar w:fldCharType="separate"/>
+      </w:r>
+      <w:r>
+        <w:rPr>
+          <w:noProof/>
+        </w:rPr>
+        <w:t>1</w:t>
+      </w:r>
+      <w:r>
+        <w:rPr>
+          <w:noProof/>
+        </w:rPr>
+        <w:fldChar w:fldCharType="end"/>
+      </w:r>
       <w:r>
         <w:t xml:space="preserve"> - Código para el segundo ejercicio</w:t>
       </w:r>
@@ -2533,7 +2554,15 @@
         <w:t>316</w:t>
       </w:r>
       <w:r>
-        <w:t xml:space="preserve"> tipos de delitos distintos. A continuación se muestra el nombre de cada uno de ellos </w:t>
+        <w:t xml:space="preserve"> tipos de delitos distintos. A </w:t>
+      </w:r>
+      <w:proofErr w:type="gramStart"/>
+      <w:r>
+        <w:t>continuación</w:t>
+      </w:r>
+      <w:proofErr w:type="gramEnd"/>
+      <w:r>
+        <w:t xml:space="preserve"> se muestra el nombre de cada uno de ellos </w:t>
       </w:r>
       <w:r>
         <w:rPr>
@@ -2550,7 +2579,23 @@
           <w:i/>
           <w:iCs/>
         </w:rPr>
-        <w:t>“count”</w:t>
+        <w:t>“</w:t>
+      </w:r>
+      <w:proofErr w:type="spellStart"/>
+      <w:r>
+        <w:rPr>
+          <w:i/>
+          <w:iCs/>
+        </w:rPr>
+        <w:t>count</w:t>
+      </w:r>
+      <w:proofErr w:type="spellEnd"/>
+      <w:r>
+        <w:rPr>
+          <w:i/>
+          <w:iCs/>
+        </w:rPr>
+        <w:t>”</w:t>
       </w:r>
       <w:r>
         <w:t>.</w:t>
@@ -2558,1592 +2603,4392 @@
     </w:p>
     <w:p>
       <w:r>
-        <w:t>{'_id': '12303.3 PC FIRE BOMB INT INJ', 'count': 1}</w:t>
-      </w:r>
-    </w:p>
-    <w:p>
-      <w:r>
-        <w:t>{'_id': '13.10.200 SCC DUMP PUB PLACES', 'count': 1}</w:t>
-      </w:r>
-    </w:p>
-    <w:p>
-      <w:r>
-        <w:t>{'_id': 'FILE-UNABLE TO DEFINE - I RPT', 'count': 1}</w:t>
-      </w:r>
-    </w:p>
-    <w:p>
-      <w:r>
-        <w:t>{'_id': '647(A) PC LEWD CONDUCT', 'count': 1}</w:t>
-      </w:r>
-    </w:p>
-    <w:p>
-      <w:r>
-        <w:t>{'_id': '836.6(B) PC ESCAPE FROM ARREST', 'count': 1}</w:t>
-      </w:r>
-    </w:p>
-    <w:p>
-      <w:r>
-        <w:t>{'_id': '278.5(A)DEPRIVE RIGHT OF CUSTO', 'count': 1}</w:t>
-      </w:r>
-    </w:p>
-    <w:p>
-      <w:r>
-        <w:t>{'_id': 'TRAFFIC ARREST FOR DA-I RPT', 'count': 1}</w:t>
-      </w:r>
-    </w:p>
-    <w:p>
-      <w:r>
-        <w:t>{'_id': '11358 HS CULTIVATE MARIJUANA', 'count': 1}</w:t>
-      </w:r>
-    </w:p>
-    <w:p>
-      <w:r>
-        <w:t>{'_id': '5.136.050 NO TAXICAB PERMIT', 'count': 1}</w:t>
-      </w:r>
-    </w:p>
-    <w:p>
-      <w:r>
-        <w:t>{'_id': '9.44.220 SCC ANIMAL AT LARGE', 'count': 1}</w:t>
-      </w:r>
-    </w:p>
-    <w:p>
-      <w:r>
-        <w:t>{'_id': '12303.3 PC DEST DVC INTENT INJ', 'count': 1}</w:t>
-      </w:r>
-    </w:p>
-    <w:p>
-      <w:r>
-        <w:t>{'_id': '602.1(A)TRES OBST BUSIN OPERAT', 'count': 1}</w:t>
-      </w:r>
-    </w:p>
-    <w:p>
-      <w:r>
-        <w:t>{'_id': '12025(A)2)CONCL GUN ON PER/MSD', 'count': 1}</w:t>
-      </w:r>
-    </w:p>
-    <w:p>
-      <w:r>
-        <w:t>{'_id': '197 JUSTIFIABLE HOMI-CIVILIAN', 'count': 1}</w:t>
-      </w:r>
-    </w:p>
-    <w:p>
-      <w:r>
-        <w:t>{'_id': '187(A)  HOMICIDE', 'count': 1}</w:t>
-      </w:r>
-    </w:p>
-    <w:p>
-      <w:r>
-        <w:t>{'_id': '487(D) PC GRAND THEFT AUTO', 'count': 1}</w:t>
-      </w:r>
-    </w:p>
-    <w:p>
-      <w:r>
-        <w:t>{'_id': '243(C)(1)BATT EMERG PERSON-INJ', 'count': 1}</w:t>
+        <w:t>{'_id': '12303.3 PC FIRE BOMB INT INJ', '</w:t>
+      </w:r>
+      <w:proofErr w:type="spellStart"/>
+      <w:r>
+        <w:t>count</w:t>
+      </w:r>
+      <w:proofErr w:type="spellEnd"/>
+      <w:r>
+        <w:t>': 1}</w:t>
+      </w:r>
+    </w:p>
+    <w:p>
+      <w:r>
+        <w:t>{'_id': '13.10.200 SCC DUMP PUB PLACES', '</w:t>
+      </w:r>
+      <w:proofErr w:type="spellStart"/>
+      <w:r>
+        <w:t>count</w:t>
+      </w:r>
+      <w:proofErr w:type="spellEnd"/>
+      <w:r>
+        <w:t>': 1}</w:t>
+      </w:r>
+    </w:p>
+    <w:p>
+      <w:r>
+        <w:t>{'_id': 'FILE-UNABLE TO DEFINE - I RPT', '</w:t>
+      </w:r>
+      <w:proofErr w:type="spellStart"/>
+      <w:r>
+        <w:t>count</w:t>
+      </w:r>
+      <w:proofErr w:type="spellEnd"/>
+      <w:r>
+        <w:t>': 1}</w:t>
+      </w:r>
+    </w:p>
+    <w:p>
+      <w:r>
+        <w:t>{'_id': '647(A) PC LEWD CONDUCT', '</w:t>
+      </w:r>
+      <w:proofErr w:type="spellStart"/>
+      <w:r>
+        <w:t>count</w:t>
+      </w:r>
+      <w:proofErr w:type="spellEnd"/>
+      <w:r>
+        <w:t>': 1}</w:t>
+      </w:r>
+    </w:p>
+    <w:p>
+      <w:r>
+        <w:t>{'_id': '836.6(B) PC ESCAPE FROM ARREST', '</w:t>
+      </w:r>
+      <w:proofErr w:type="spellStart"/>
+      <w:r>
+        <w:t>count</w:t>
+      </w:r>
+      <w:proofErr w:type="spellEnd"/>
+      <w:r>
+        <w:t>': 1}</w:t>
+      </w:r>
+    </w:p>
+    <w:p>
+      <w:r>
+        <w:t>{'_id': '278.5(A)DEPRIVE RIGHT OF CUSTO', '</w:t>
+      </w:r>
+      <w:proofErr w:type="spellStart"/>
+      <w:r>
+        <w:t>count</w:t>
+      </w:r>
+      <w:proofErr w:type="spellEnd"/>
+      <w:r>
+        <w:t>': 1}</w:t>
+      </w:r>
+    </w:p>
+    <w:p>
+      <w:r>
+        <w:t>{'_id': 'TRAFFIC ARREST FOR DA-I RPT', '</w:t>
+      </w:r>
+      <w:proofErr w:type="spellStart"/>
+      <w:r>
+        <w:t>count</w:t>
+      </w:r>
+      <w:proofErr w:type="spellEnd"/>
+      <w:r>
+        <w:t>': 1}</w:t>
+      </w:r>
+    </w:p>
+    <w:p>
+      <w:r>
+        <w:t>{'_id': '11358 HS CULTIVATE MARIJUANA', '</w:t>
+      </w:r>
+      <w:proofErr w:type="spellStart"/>
+      <w:r>
+        <w:t>count</w:t>
+      </w:r>
+      <w:proofErr w:type="spellEnd"/>
+      <w:r>
+        <w:t>': 1}</w:t>
+      </w:r>
+    </w:p>
+    <w:p>
+      <w:r>
+        <w:t>{'_id': '5.136.050 NO TAXICAB PERMIT', '</w:t>
+      </w:r>
+      <w:proofErr w:type="spellStart"/>
+      <w:r>
+        <w:t>count</w:t>
+      </w:r>
+      <w:proofErr w:type="spellEnd"/>
+      <w:r>
+        <w:t>': 1}</w:t>
+      </w:r>
+    </w:p>
+    <w:p>
+      <w:r>
+        <w:t>{'_id': '9.44.220 SCC ANIMAL AT LARGE', '</w:t>
+      </w:r>
+      <w:proofErr w:type="spellStart"/>
+      <w:r>
+        <w:t>count</w:t>
+      </w:r>
+      <w:proofErr w:type="spellEnd"/>
+      <w:r>
+        <w:t>': 1}</w:t>
+      </w:r>
+    </w:p>
+    <w:p>
+      <w:r>
+        <w:t>{'_id': '12303.3 PC DEST DVC INTENT INJ', '</w:t>
+      </w:r>
+      <w:proofErr w:type="spellStart"/>
+      <w:r>
+        <w:t>count</w:t>
+      </w:r>
+      <w:proofErr w:type="spellEnd"/>
+      <w:r>
+        <w:t>': 1}</w:t>
+      </w:r>
+    </w:p>
+    <w:p>
+      <w:r>
+        <w:t>{'_id': '602.1(A)TRES OBST BUSIN OPERAT', '</w:t>
+      </w:r>
+      <w:proofErr w:type="spellStart"/>
+      <w:r>
+        <w:t>count</w:t>
+      </w:r>
+      <w:proofErr w:type="spellEnd"/>
+      <w:r>
+        <w:t>': 1}</w:t>
+      </w:r>
+    </w:p>
+    <w:p>
+      <w:r>
+        <w:t>{'_id': '12025(A)</w:t>
+      </w:r>
+      <w:proofErr w:type="gramStart"/>
+      <w:r>
+        <w:t>2)CONCL</w:t>
+      </w:r>
+      <w:proofErr w:type="gramEnd"/>
+      <w:r>
+        <w:t xml:space="preserve"> GUN ON PER/MSD', '</w:t>
+      </w:r>
+      <w:proofErr w:type="spellStart"/>
+      <w:r>
+        <w:t>count</w:t>
+      </w:r>
+      <w:proofErr w:type="spellEnd"/>
+      <w:r>
+        <w:t>': 1}</w:t>
+      </w:r>
+    </w:p>
+    <w:p>
+      <w:r>
+        <w:t>{'_id': '197 JUSTIFIABLE HOMI-CIVILIAN', '</w:t>
+      </w:r>
+      <w:proofErr w:type="spellStart"/>
+      <w:r>
+        <w:t>count</w:t>
+      </w:r>
+      <w:proofErr w:type="spellEnd"/>
+      <w:r>
+        <w:t>': 1}</w:t>
+      </w:r>
+    </w:p>
+    <w:p>
+      <w:r>
+        <w:t>{'_id': '187(</w:t>
+      </w:r>
+      <w:proofErr w:type="gramStart"/>
+      <w:r>
+        <w:t>A)  HOMICIDE</w:t>
+      </w:r>
+      <w:proofErr w:type="gramEnd"/>
+      <w:r>
+        <w:t>', '</w:t>
+      </w:r>
+      <w:proofErr w:type="spellStart"/>
+      <w:r>
+        <w:t>count</w:t>
+      </w:r>
+      <w:proofErr w:type="spellEnd"/>
+      <w:r>
+        <w:t>': 1}</w:t>
+      </w:r>
+    </w:p>
+    <w:p>
+      <w:r>
+        <w:t>{'_id': '487(D) PC GRAND THEFT AUTO', '</w:t>
+      </w:r>
+      <w:proofErr w:type="spellStart"/>
+      <w:r>
+        <w:t>count</w:t>
+      </w:r>
+      <w:proofErr w:type="spellEnd"/>
+      <w:r>
+        <w:t>': 1}</w:t>
+      </w:r>
+    </w:p>
+    <w:p>
+      <w:r>
+        <w:t>{'_id': '243(C)(</w:t>
+      </w:r>
+      <w:proofErr w:type="gramStart"/>
+      <w:r>
+        <w:t>1)BATT</w:t>
+      </w:r>
+      <w:proofErr w:type="gramEnd"/>
+      <w:r>
+        <w:t xml:space="preserve"> EMERG PERSON-INJ', '</w:t>
+      </w:r>
+      <w:proofErr w:type="spellStart"/>
+      <w:r>
+        <w:t>count</w:t>
+      </w:r>
+      <w:proofErr w:type="spellEnd"/>
+      <w:r>
+        <w:t>': 1}</w:t>
       </w:r>
     </w:p>
     <w:p>
       <w:r>
         <w:lastRenderedPageBreak/>
-        <w:t>{'_id': '664/187(A) ATTEMPTED HOMICIDE', 'count': 1}</w:t>
-      </w:r>
-    </w:p>
-    <w:p>
-      <w:r>
-        <w:t>{'_id': '602.5 PC ENTRY OF PROPERTY', 'count': 1}</w:t>
-      </w:r>
-    </w:p>
-    <w:p>
-      <w:r>
-        <w:t>{'_id': '148.4(A)PC TAMPER FIRE PROT EQ', 'count': 1}</w:t>
-      </w:r>
-    </w:p>
-    <w:p>
-      <w:r>
-        <w:t>{'_id': '506 PC EMBEZZLEMENT/CONTRACTOR', 'count': 1}</w:t>
-      </w:r>
-    </w:p>
-    <w:p>
-      <w:r>
-        <w:t>{'_id': '290(A)(1)(A) FAIL REG-CHG ADD', 'count': 1}</w:t>
-      </w:r>
-    </w:p>
-    <w:p>
-      <w:r>
-        <w:t>{'_id': '496(A) PC REC STOLEN AUTO PART', 'count': 1}</w:t>
-      </w:r>
-    </w:p>
-    <w:p>
-      <w:r>
-        <w:t>{'_id': '9.04.050C POSS OPEN CONTAINER', 'count': 1}</w:t>
-      </w:r>
-    </w:p>
-    <w:p>
-      <w:r>
-        <w:t>{'_id': '212.5(B) ROB-VICINITY OF ATM', 'count': 1}</w:t>
-      </w:r>
-    </w:p>
-    <w:p>
-      <w:r>
-        <w:t>{'_id': '11351 HS POSS/SALE OPIATE/NARC', 'count': 1}</w:t>
-      </w:r>
-    </w:p>
-    <w:p>
-      <w:r>
-        <w:t>{'_id': '290(G)(1) FAIL TO REG SEX OFFE', 'count': 1}</w:t>
-      </w:r>
-    </w:p>
-    <w:p>
-      <w:r>
-        <w:t>{'_id': '25662(A)BP POSS ALC BY MINOR', 'count': 1}</w:t>
-      </w:r>
-    </w:p>
-    <w:p>
-      <w:r>
-        <w:t>{'_id': 'INTOX REPORT/ADMIN PER - I RPT', 'count': 1}</w:t>
-      </w:r>
-    </w:p>
-    <w:p>
-      <w:r>
-        <w:t>{'_id': 'VICE/GAMBLING ACT - I RPT', 'count': 1}</w:t>
-      </w:r>
-    </w:p>
-    <w:p>
-      <w:r>
-        <w:t>{'_id': 'FORGERY-COUNTERFEITING', 'count': 1}</w:t>
-      </w:r>
-    </w:p>
-    <w:p>
-      <w:r>
-        <w:t>{'_id': 'ABANDONED VEHICLE - I RPT', 'count': 1}</w:t>
-      </w:r>
-    </w:p>
-    <w:p>
-      <w:r>
-        <w:t>{'_id': '243(C)2 PC BATT/PO WITH INJURY', 'count': 1}</w:t>
-      </w:r>
-    </w:p>
-    <w:p>
-      <w:r>
-        <w:t>{'_id': '11366 HS MAINTN PLACE TO SELL', 'count': 1}</w:t>
-      </w:r>
-    </w:p>
-    <w:p>
-      <w:r>
-        <w:t>{'_id': 'JUVENILE OFFENDER-PROBATION', 'count': 1}</w:t>
-      </w:r>
-    </w:p>
-    <w:p>
-      <w:r>
-        <w:t>{'_id': '587C PC EVADE PAYMENT RAILFARE', 'count': 1}</w:t>
-      </w:r>
-    </w:p>
-    <w:p>
-      <w:r>
-        <w:t>{'_id': '498(B)(5) THEFT OF ELECTRICITY', 'count': 1}</w:t>
-      </w:r>
-    </w:p>
-    <w:p>
-      <w:r>
-        <w:t>{'_id': '9.04.070 URINATE/DEFECATE PUB', 'count': 1}</w:t>
-      </w:r>
-    </w:p>
-    <w:p>
-      <w:r>
-        <w:t>{'_id': '211 PC  ROBBERY-BANK', 'count': 1}</w:t>
-      </w:r>
-    </w:p>
-    <w:p>
-      <w:r>
-        <w:t>{'_id': '12671 HS SALE/POSS ILLGL FRWRK', 'count': 1}</w:t>
-      </w:r>
-    </w:p>
-    <w:p>
-      <w:r>
-        <w:t>{'_id': 'HOMICIDE ASSAULT - I RPT', 'count': 1}</w:t>
-      </w:r>
-    </w:p>
-    <w:p>
-      <w:r>
-        <w:t>{'_id': '374.3(A) PC ILLEGAL DUMPING', 'count': 1}</w:t>
-      </w:r>
-    </w:p>
-    <w:p>
-      <w:r>
-        <w:t>{'_id': '14601(A) VC LIC SUSP NEGLIGENT', 'count': 1}</w:t>
-      </w:r>
-    </w:p>
-    <w:p>
-      <w:r>
-        <w:t>{'_id': '626.2 PC UNAUTH ENTRY CAMPUS', 'count': 1}</w:t>
-      </w:r>
-    </w:p>
-    <w:p>
-      <w:r>
-        <w:t>{'_id': '12025(B)6 UNREG/CONCLED FIREAR', 'count': 1}</w:t>
-      </w:r>
-    </w:p>
-    <w:p>
-      <w:r>
-        <w:t>{'_id': '23550.5 VC 4+DUI IN 10 YEARS', 'count': 1}</w:t>
-      </w:r>
-    </w:p>
-    <w:p>
-      <w:r>
-        <w:t>{'_id': '32 PC ACCESSORY TO A CRIME', 'count': 1}</w:t>
-      </w:r>
-    </w:p>
-    <w:p>
-      <w:r>
-        <w:t>{'_id': '1661', 'count': 1}</w:t>
+        <w:t>{'_id': '664/187(A) ATTEMPTED HOMICIDE', '</w:t>
+      </w:r>
+      <w:proofErr w:type="spellStart"/>
+      <w:r>
+        <w:t>count</w:t>
+      </w:r>
+      <w:proofErr w:type="spellEnd"/>
+      <w:r>
+        <w:t>': 1}</w:t>
+      </w:r>
+    </w:p>
+    <w:p>
+      <w:r>
+        <w:t>{'_id': '602.5 PC ENTRY OF PROPERTY', '</w:t>
+      </w:r>
+      <w:proofErr w:type="spellStart"/>
+      <w:r>
+        <w:t>count</w:t>
+      </w:r>
+      <w:proofErr w:type="spellEnd"/>
+      <w:r>
+        <w:t>': 1}</w:t>
+      </w:r>
+    </w:p>
+    <w:p>
+      <w:r>
+        <w:t>{'_id': '148.4(A)PC TAMPER FIRE PROT EQ', '</w:t>
+      </w:r>
+      <w:proofErr w:type="spellStart"/>
+      <w:r>
+        <w:t>count</w:t>
+      </w:r>
+      <w:proofErr w:type="spellEnd"/>
+      <w:r>
+        <w:t>': 1}</w:t>
+      </w:r>
+    </w:p>
+    <w:p>
+      <w:r>
+        <w:t>{'_id': '506 PC EMBEZZLEMENT/CONTRACTOR', '</w:t>
+      </w:r>
+      <w:proofErr w:type="spellStart"/>
+      <w:r>
+        <w:t>count</w:t>
+      </w:r>
+      <w:proofErr w:type="spellEnd"/>
+      <w:r>
+        <w:t>': 1}</w:t>
+      </w:r>
+    </w:p>
+    <w:p>
+      <w:r>
+        <w:t>{'_id': '290(A)(1)(A) FAIL REG-CHG ADD', '</w:t>
+      </w:r>
+      <w:proofErr w:type="spellStart"/>
+      <w:r>
+        <w:t>count</w:t>
+      </w:r>
+      <w:proofErr w:type="spellEnd"/>
+      <w:r>
+        <w:t>': 1}</w:t>
+      </w:r>
+    </w:p>
+    <w:p>
+      <w:r>
+        <w:t>{'_id': '496(A) PC REC STOLEN AUTO PART', '</w:t>
+      </w:r>
+      <w:proofErr w:type="spellStart"/>
+      <w:r>
+        <w:t>count</w:t>
+      </w:r>
+      <w:proofErr w:type="spellEnd"/>
+      <w:r>
+        <w:t>': 1}</w:t>
+      </w:r>
+    </w:p>
+    <w:p>
+      <w:r>
+        <w:t>{'_id': '9.04.050C POSS OPEN CONTAINER', '</w:t>
+      </w:r>
+      <w:proofErr w:type="spellStart"/>
+      <w:r>
+        <w:t>count</w:t>
+      </w:r>
+      <w:proofErr w:type="spellEnd"/>
+      <w:r>
+        <w:t>': 1}</w:t>
+      </w:r>
+    </w:p>
+    <w:p>
+      <w:r>
+        <w:t>{'_id': '212.5(B) ROB-VICINITY OF ATM', '</w:t>
+      </w:r>
+      <w:proofErr w:type="spellStart"/>
+      <w:r>
+        <w:t>count</w:t>
+      </w:r>
+      <w:proofErr w:type="spellEnd"/>
+      <w:r>
+        <w:t>': 1}</w:t>
+      </w:r>
+    </w:p>
+    <w:p>
+      <w:r>
+        <w:t>{'_id': '11351 HS POSS/SALE OPIATE/NARC', '</w:t>
+      </w:r>
+      <w:proofErr w:type="spellStart"/>
+      <w:r>
+        <w:t>count</w:t>
+      </w:r>
+      <w:proofErr w:type="spellEnd"/>
+      <w:r>
+        <w:t>': 1}</w:t>
+      </w:r>
+    </w:p>
+    <w:p>
+      <w:r>
+        <w:t>{'_id': '290(G)(1) FAIL TO REG SEX OFFE', '</w:t>
+      </w:r>
+      <w:proofErr w:type="spellStart"/>
+      <w:r>
+        <w:t>count</w:t>
+      </w:r>
+      <w:proofErr w:type="spellEnd"/>
+      <w:r>
+        <w:t>': 1}</w:t>
+      </w:r>
+    </w:p>
+    <w:p>
+      <w:r>
+        <w:t>{'_id': '25662(A)BP POSS ALC BY MINOR', '</w:t>
+      </w:r>
+      <w:proofErr w:type="spellStart"/>
+      <w:r>
+        <w:t>count</w:t>
+      </w:r>
+      <w:proofErr w:type="spellEnd"/>
+      <w:r>
+        <w:t>': 1}</w:t>
+      </w:r>
+    </w:p>
+    <w:p>
+      <w:r>
+        <w:t>{'_id': 'INTOX REPORT/ADMIN PER - I RPT', '</w:t>
+      </w:r>
+      <w:proofErr w:type="spellStart"/>
+      <w:r>
+        <w:t>count</w:t>
+      </w:r>
+      <w:proofErr w:type="spellEnd"/>
+      <w:r>
+        <w:t>': 1}</w:t>
+      </w:r>
+    </w:p>
+    <w:p>
+      <w:r>
+        <w:t>{'_id': 'VICE/GAMBLING ACT - I RPT', '</w:t>
+      </w:r>
+      <w:proofErr w:type="spellStart"/>
+      <w:r>
+        <w:t>count</w:t>
+      </w:r>
+      <w:proofErr w:type="spellEnd"/>
+      <w:r>
+        <w:t>': 1}</w:t>
+      </w:r>
+    </w:p>
+    <w:p>
+      <w:r>
+        <w:t>{'_id': 'FORGERY-COUNTERFEITING', '</w:t>
+      </w:r>
+      <w:proofErr w:type="spellStart"/>
+      <w:r>
+        <w:t>count</w:t>
+      </w:r>
+      <w:proofErr w:type="spellEnd"/>
+      <w:r>
+        <w:t>': 1}</w:t>
+      </w:r>
+    </w:p>
+    <w:p>
+      <w:r>
+        <w:t>{'_id': 'ABANDONED VEHICLE - I RPT', '</w:t>
+      </w:r>
+      <w:proofErr w:type="spellStart"/>
+      <w:r>
+        <w:t>count</w:t>
+      </w:r>
+      <w:proofErr w:type="spellEnd"/>
+      <w:r>
+        <w:t>': 1}</w:t>
+      </w:r>
+    </w:p>
+    <w:p>
+      <w:r>
+        <w:t>{'_id': '243(C)2 PC BATT/PO WITH INJURY', '</w:t>
+      </w:r>
+      <w:proofErr w:type="spellStart"/>
+      <w:r>
+        <w:t>count</w:t>
+      </w:r>
+      <w:proofErr w:type="spellEnd"/>
+      <w:r>
+        <w:t>': 1}</w:t>
+      </w:r>
+    </w:p>
+    <w:p>
+      <w:r>
+        <w:t>{'_id': '11366 HS MAINTN PLACE TO SELL', '</w:t>
+      </w:r>
+      <w:proofErr w:type="spellStart"/>
+      <w:r>
+        <w:t>count</w:t>
+      </w:r>
+      <w:proofErr w:type="spellEnd"/>
+      <w:r>
+        <w:t>': 1}</w:t>
+      </w:r>
+    </w:p>
+    <w:p>
+      <w:r>
+        <w:t>{'_id': 'JUVENILE OFFENDER-PROBATION', '</w:t>
+      </w:r>
+      <w:proofErr w:type="spellStart"/>
+      <w:r>
+        <w:t>count</w:t>
+      </w:r>
+      <w:proofErr w:type="spellEnd"/>
+      <w:r>
+        <w:t>': 1}</w:t>
+      </w:r>
+    </w:p>
+    <w:p>
+      <w:r>
+        <w:t>{'_id': '587C PC EVADE PAYMENT RAILFARE', '</w:t>
+      </w:r>
+      <w:proofErr w:type="spellStart"/>
+      <w:r>
+        <w:t>count</w:t>
+      </w:r>
+      <w:proofErr w:type="spellEnd"/>
+      <w:r>
+        <w:t>': 1}</w:t>
+      </w:r>
+    </w:p>
+    <w:p>
+      <w:r>
+        <w:t>{'_id': '498(B)(5) THEFT OF ELECTRICITY', '</w:t>
+      </w:r>
+      <w:proofErr w:type="spellStart"/>
+      <w:r>
+        <w:t>count</w:t>
+      </w:r>
+      <w:proofErr w:type="spellEnd"/>
+      <w:r>
+        <w:t>': 1}</w:t>
+      </w:r>
+    </w:p>
+    <w:p>
+      <w:r>
+        <w:t>{'_id': '9.04.070 URINATE/DEFECATE PUB', '</w:t>
+      </w:r>
+      <w:proofErr w:type="spellStart"/>
+      <w:r>
+        <w:t>count</w:t>
+      </w:r>
+      <w:proofErr w:type="spellEnd"/>
+      <w:r>
+        <w:t>': 1}</w:t>
+      </w:r>
+    </w:p>
+    <w:p>
+      <w:r>
+        <w:t xml:space="preserve">{'_id': '211 </w:t>
+      </w:r>
+      <w:proofErr w:type="gramStart"/>
+      <w:r>
+        <w:t>PC  ROBBERY</w:t>
+      </w:r>
+      <w:proofErr w:type="gramEnd"/>
+      <w:r>
+        <w:t>-BANK', '</w:t>
+      </w:r>
+      <w:proofErr w:type="spellStart"/>
+      <w:r>
+        <w:t>count</w:t>
+      </w:r>
+      <w:proofErr w:type="spellEnd"/>
+      <w:r>
+        <w:t>': 1}</w:t>
+      </w:r>
+    </w:p>
+    <w:p>
+      <w:r>
+        <w:t>{'_id': '12671 HS SALE/POSS ILLGL FRWRK', '</w:t>
+      </w:r>
+      <w:proofErr w:type="spellStart"/>
+      <w:r>
+        <w:t>count</w:t>
+      </w:r>
+      <w:proofErr w:type="spellEnd"/>
+      <w:r>
+        <w:t>': 1}</w:t>
+      </w:r>
+    </w:p>
+    <w:p>
+      <w:r>
+        <w:t>{'_id': 'HOMICIDE ASSAULT - I RPT', '</w:t>
+      </w:r>
+      <w:proofErr w:type="spellStart"/>
+      <w:r>
+        <w:t>count</w:t>
+      </w:r>
+      <w:proofErr w:type="spellEnd"/>
+      <w:r>
+        <w:t>': 1}</w:t>
+      </w:r>
+    </w:p>
+    <w:p>
+      <w:r>
+        <w:t>{'_id': '374.3(A) PC ILLEGAL DUMPING', '</w:t>
+      </w:r>
+      <w:proofErr w:type="spellStart"/>
+      <w:r>
+        <w:t>count</w:t>
+      </w:r>
+      <w:proofErr w:type="spellEnd"/>
+      <w:r>
+        <w:t>': 1}</w:t>
+      </w:r>
+    </w:p>
+    <w:p>
+      <w:r>
+        <w:t>{'_id': '14601(A) VC LIC SUSP NEGLIGENT', '</w:t>
+      </w:r>
+      <w:proofErr w:type="spellStart"/>
+      <w:r>
+        <w:t>count</w:t>
+      </w:r>
+      <w:proofErr w:type="spellEnd"/>
+      <w:r>
+        <w:t>': 1}</w:t>
+      </w:r>
+    </w:p>
+    <w:p>
+      <w:r>
+        <w:t>{'_id': '626.2 PC UNAUTH ENTRY CAMPUS', '</w:t>
+      </w:r>
+      <w:proofErr w:type="spellStart"/>
+      <w:r>
+        <w:t>count</w:t>
+      </w:r>
+      <w:proofErr w:type="spellEnd"/>
+      <w:r>
+        <w:t>': 1}</w:t>
+      </w:r>
+    </w:p>
+    <w:p>
+      <w:r>
+        <w:t>{'_id': '12025(B)6 UNREG/CONCLED FIREAR', '</w:t>
+      </w:r>
+      <w:proofErr w:type="spellStart"/>
+      <w:r>
+        <w:t>count</w:t>
+      </w:r>
+      <w:proofErr w:type="spellEnd"/>
+      <w:r>
+        <w:t>': 1}</w:t>
+      </w:r>
+    </w:p>
+    <w:p>
+      <w:r>
+        <w:t>{'_id': '23550.5 VC 4+DUI IN 10 YEARS', '</w:t>
+      </w:r>
+      <w:proofErr w:type="spellStart"/>
+      <w:r>
+        <w:t>count</w:t>
+      </w:r>
+      <w:proofErr w:type="spellEnd"/>
+      <w:r>
+        <w:t>': 1}</w:t>
+      </w:r>
+    </w:p>
+    <w:p>
+      <w:r>
+        <w:t>{'_id': '32 PC ACCESSORY TO A CRIME', '</w:t>
+      </w:r>
+      <w:proofErr w:type="spellStart"/>
+      <w:r>
+        <w:t>count</w:t>
+      </w:r>
+      <w:proofErr w:type="spellEnd"/>
+      <w:r>
+        <w:t>': 1}</w:t>
+      </w:r>
+    </w:p>
+    <w:p>
+      <w:r>
+        <w:t>{'_id': '1661', '</w:t>
+      </w:r>
+      <w:proofErr w:type="spellStart"/>
+      <w:r>
+        <w:t>count</w:t>
+      </w:r>
+      <w:proofErr w:type="spellEnd"/>
+      <w:r>
+        <w:t>': 1}</w:t>
       </w:r>
     </w:p>
     <w:p>
       <w:r>
         <w:lastRenderedPageBreak/>
-        <w:t>{'_id': '452(D)PC CAUSE FIRE OF PROPERT', 'count': 1}</w:t>
-      </w:r>
-    </w:p>
-    <w:p>
-      <w:r>
-        <w:t>{'_id': '23110(B) VC THROW AT VEH W/INT', 'count': 1}</w:t>
-      </w:r>
-    </w:p>
-    <w:p>
-      <w:r>
-        <w:t>{'_id': '245(C) AWDW/NO FIREARM/OFFICER', 'count': 1}</w:t>
-      </w:r>
-    </w:p>
-    <w:p>
-      <w:r>
-        <w:t>{'_id': '11378 HS POSS CNTRL SUB/SALE', 'count': 1}</w:t>
-      </w:r>
-    </w:p>
-    <w:p>
-      <w:r>
-        <w:t>{'_id': '25632 BP CONSM ALC AFT CLOSING', 'count': 1}</w:t>
-      </w:r>
-    </w:p>
-    <w:p>
-      <w:r>
-        <w:t>{'_id': '12420 PC SELL/TRANSP TEAR GAS', 'count': 1}</w:t>
-      </w:r>
-    </w:p>
-    <w:p>
-      <w:r>
-        <w:t>{'_id': '203 PC    MAYHEM', 'count': 1}</w:t>
-      </w:r>
-    </w:p>
-    <w:p>
-      <w:r>
-        <w:t>{'_id': '32210 EC WILFL DISTURB PUB SCH', 'count': 1}</w:t>
-      </w:r>
-    </w:p>
-    <w:p>
-      <w:r>
-        <w:t>{'_id': 'BAIT CAR 10851 VC TAKE VEHICLE', 'count': 1}</w:t>
-      </w:r>
-    </w:p>
-    <w:p>
-      <w:r>
-        <w:t>{'_id': '10.48.150 E FALSIFY PKG PERMIT', 'count': 1}</w:t>
-      </w:r>
-    </w:p>
-    <w:p>
-      <w:r>
-        <w:t>{'_id': '470 PC FORGERY', 'count': 1}</w:t>
-      </w:r>
-    </w:p>
-    <w:p>
-      <w:r>
-        <w:t>{'_id': '136.1(C)(1) PC DISSUADE V/W', 'count': 1}</w:t>
-      </w:r>
-    </w:p>
-    <w:p>
-      <w:r>
-        <w:t>{'_id': '4574(A)WEAPON/TEAR GAS IN JAIL', 'count': 1}</w:t>
-      </w:r>
-    </w:p>
-    <w:p>
-      <w:r>
-        <w:t>{'_id': '343', 'count': 1}</w:t>
-      </w:r>
-    </w:p>
-    <w:p>
-      <w:r>
-        <w:t>{'_id': '243(B) PC  BATTERY - OFFICER', 'count': 1}</w:t>
-      </w:r>
-    </w:p>
-    <w:p>
-      <w:r>
-        <w:t>{'_id': '243(B) BATTERY DR/NURSE/EMERG', 'count': 1}</w:t>
-      </w:r>
-    </w:p>
-    <w:p>
-      <w:r>
-        <w:t>{'_id': '31 VC FALSE INFO TO OFFICER', 'count': 1}</w:t>
-      </w:r>
-    </w:p>
-    <w:p>
-      <w:r>
-        <w:t>{'_id': '12022(A)(1)PC ARMED COMM FEL', 'count': 1}</w:t>
-      </w:r>
-    </w:p>
-    <w:p>
-      <w:r>
-        <w:t>{'_id': '1767.3 WI CYA PAROLE HOLD', 'count': 1}</w:t>
-      </w:r>
-    </w:p>
-    <w:p>
-      <w:r>
-        <w:t>{'_id': '11352(B)HS TRANS SUBST TO CNTY', 'count': 1}</w:t>
-      </w:r>
-    </w:p>
-    <w:p>
-      <w:r>
-        <w:t>{'_id': '507', 'count': 1}</w:t>
-      </w:r>
-    </w:p>
-    <w:p>
-      <w:r>
-        <w:t>{'_id': '485 PC PT OF FOUND PROPERTY', 'count': 1}</w:t>
-      </w:r>
-    </w:p>
-    <w:p>
-      <w:r>
-        <w:t>{'_id': '12101(B)1)PC MINOR POSS AMMO', 'count': 1}</w:t>
-      </w:r>
-    </w:p>
-    <w:p>
-      <w:r>
-        <w:t>{'_id': '12403.7(G) PC ILLGL POSS TRGAS', 'count': 1}</w:t>
-      </w:r>
-    </w:p>
-    <w:p>
-      <w:r>
-        <w:t>{'_id': '11379(A)HS SALE/TRAN CNTRL SUB', 'count': 1}</w:t>
-      </w:r>
-    </w:p>
-    <w:p>
-      <w:r>
-        <w:t>{'_id': 'DUI I RPT', 'count': 1}</w:t>
-      </w:r>
-    </w:p>
-    <w:p>
-      <w:r>
-        <w:t>{'_id': 'FALSE PERSONATION - I RPT', 'count': 1}</w:t>
-      </w:r>
-    </w:p>
-    <w:p>
-      <w:r>
-        <w:t>{'_id': 'DAMAGE - I RPT', 'count': 1}</w:t>
-      </w:r>
-    </w:p>
-    <w:p>
-      <w:r>
-        <w:t>{'_id': '368(C) CAUSE PAIN/INJ TO ELDER', 'count': 1}</w:t>
-      </w:r>
-    </w:p>
-    <w:p>
-      <w:r>
-        <w:t>{'_id': 'LOST PROPERTY-MATRICULA I RPT', 'count': 1}</w:t>
-      </w:r>
-    </w:p>
-    <w:p>
-      <w:r>
-        <w:t>{'_id': '11361(B)HS ADLT FURN MNR MARIJ', 'count': 1}</w:t>
+        <w:t>{'_id': '452(D)PC CAUSE FIRE OF PROPERT', '</w:t>
+      </w:r>
+      <w:proofErr w:type="spellStart"/>
+      <w:r>
+        <w:t>count</w:t>
+      </w:r>
+      <w:proofErr w:type="spellEnd"/>
+      <w:r>
+        <w:t>': 1}</w:t>
+      </w:r>
+    </w:p>
+    <w:p>
+      <w:r>
+        <w:t>{'_id': '23110(B) VC THROW AT VEH W/INT', '</w:t>
+      </w:r>
+      <w:proofErr w:type="spellStart"/>
+      <w:r>
+        <w:t>count</w:t>
+      </w:r>
+      <w:proofErr w:type="spellEnd"/>
+      <w:r>
+        <w:t>': 1}</w:t>
+      </w:r>
+    </w:p>
+    <w:p>
+      <w:r>
+        <w:t>{'_id': '245(C) AWDW/NO FIREARM/OFFICER', '</w:t>
+      </w:r>
+      <w:proofErr w:type="spellStart"/>
+      <w:r>
+        <w:t>count</w:t>
+      </w:r>
+      <w:proofErr w:type="spellEnd"/>
+      <w:r>
+        <w:t>': 1}</w:t>
+      </w:r>
+    </w:p>
+    <w:p>
+      <w:r>
+        <w:t>{'_id': '11378 HS POSS CNTRL SUB/SALE', '</w:t>
+      </w:r>
+      <w:proofErr w:type="spellStart"/>
+      <w:r>
+        <w:t>count</w:t>
+      </w:r>
+      <w:proofErr w:type="spellEnd"/>
+      <w:r>
+        <w:t>': 1}</w:t>
+      </w:r>
+    </w:p>
+    <w:p>
+      <w:r>
+        <w:t>{'_id': '25632 BP CONSM ALC AFT CLOSING', '</w:t>
+      </w:r>
+      <w:proofErr w:type="spellStart"/>
+      <w:r>
+        <w:t>count</w:t>
+      </w:r>
+      <w:proofErr w:type="spellEnd"/>
+      <w:r>
+        <w:t>': 1}</w:t>
+      </w:r>
+    </w:p>
+    <w:p>
+      <w:r>
+        <w:t>{'_id': '12420 PC SELL/TRANSP TEAR GAS', '</w:t>
+      </w:r>
+      <w:proofErr w:type="spellStart"/>
+      <w:r>
+        <w:t>count</w:t>
+      </w:r>
+      <w:proofErr w:type="spellEnd"/>
+      <w:r>
+        <w:t>': 1}</w:t>
+      </w:r>
+    </w:p>
+    <w:p>
+      <w:r>
+        <w:t>{'_id': '203 PC    MAYHEM', '</w:t>
+      </w:r>
+      <w:proofErr w:type="spellStart"/>
+      <w:r>
+        <w:t>count</w:t>
+      </w:r>
+      <w:proofErr w:type="spellEnd"/>
+      <w:r>
+        <w:t>': 1}</w:t>
+      </w:r>
+    </w:p>
+    <w:p>
+      <w:r>
+        <w:t>{'_id': '32210 EC WILFL DISTURB PUB SCH', '</w:t>
+      </w:r>
+      <w:proofErr w:type="spellStart"/>
+      <w:r>
+        <w:t>count</w:t>
+      </w:r>
+      <w:proofErr w:type="spellEnd"/>
+      <w:r>
+        <w:t>': 1}</w:t>
+      </w:r>
+    </w:p>
+    <w:p>
+      <w:r>
+        <w:t>{'_id': 'BAIT CAR 10851 VC TAKE VEHICLE', '</w:t>
+      </w:r>
+      <w:proofErr w:type="spellStart"/>
+      <w:r>
+        <w:t>count</w:t>
+      </w:r>
+      <w:proofErr w:type="spellEnd"/>
+      <w:r>
+        <w:t>': 1}</w:t>
+      </w:r>
+    </w:p>
+    <w:p>
+      <w:r>
+        <w:t>{'_id': '10.48.150 E FALSIFY PKG PERMIT', '</w:t>
+      </w:r>
+      <w:proofErr w:type="spellStart"/>
+      <w:r>
+        <w:t>count</w:t>
+      </w:r>
+      <w:proofErr w:type="spellEnd"/>
+      <w:r>
+        <w:t>': 1}</w:t>
+      </w:r>
+    </w:p>
+    <w:p>
+      <w:r>
+        <w:t>{'_id': '470 PC FORGERY', '</w:t>
+      </w:r>
+      <w:proofErr w:type="spellStart"/>
+      <w:r>
+        <w:t>count</w:t>
+      </w:r>
+      <w:proofErr w:type="spellEnd"/>
+      <w:r>
+        <w:t>': 1}</w:t>
+      </w:r>
+    </w:p>
+    <w:p>
+      <w:r>
+        <w:t>{'_id': '136.1(C)(1) PC DISSUADE V/W', '</w:t>
+      </w:r>
+      <w:proofErr w:type="spellStart"/>
+      <w:r>
+        <w:t>count</w:t>
+      </w:r>
+      <w:proofErr w:type="spellEnd"/>
+      <w:r>
+        <w:t>': 1}</w:t>
+      </w:r>
+    </w:p>
+    <w:p>
+      <w:r>
+        <w:t>{'_id': '4574(A)WEAPON/TEAR GAS IN JAIL', '</w:t>
+      </w:r>
+      <w:proofErr w:type="spellStart"/>
+      <w:r>
+        <w:t>count</w:t>
+      </w:r>
+      <w:proofErr w:type="spellEnd"/>
+      <w:r>
+        <w:t>': 1}</w:t>
+      </w:r>
+    </w:p>
+    <w:p>
+      <w:r>
+        <w:t>{'_id': '343', '</w:t>
+      </w:r>
+      <w:proofErr w:type="spellStart"/>
+      <w:r>
+        <w:t>count</w:t>
+      </w:r>
+      <w:proofErr w:type="spellEnd"/>
+      <w:r>
+        <w:t>': 1}</w:t>
+      </w:r>
+    </w:p>
+    <w:p>
+      <w:r>
+        <w:t xml:space="preserve">{'_id': '243(B) </w:t>
+      </w:r>
+      <w:proofErr w:type="gramStart"/>
+      <w:r>
+        <w:t>PC  BATTERY</w:t>
+      </w:r>
+      <w:proofErr w:type="gramEnd"/>
+      <w:r>
+        <w:t xml:space="preserve"> - OFFICER', '</w:t>
+      </w:r>
+      <w:proofErr w:type="spellStart"/>
+      <w:r>
+        <w:t>count</w:t>
+      </w:r>
+      <w:proofErr w:type="spellEnd"/>
+      <w:r>
+        <w:t>': 1}</w:t>
+      </w:r>
+    </w:p>
+    <w:p>
+      <w:r>
+        <w:t>{'_id': '243(B) BATTERY DR/NURSE/EMERG', '</w:t>
+      </w:r>
+      <w:proofErr w:type="spellStart"/>
+      <w:r>
+        <w:t>count</w:t>
+      </w:r>
+      <w:proofErr w:type="spellEnd"/>
+      <w:r>
+        <w:t>': 1}</w:t>
+      </w:r>
+    </w:p>
+    <w:p>
+      <w:r>
+        <w:t>{'_id': '31 VC FALSE INFO TO OFFICER', '</w:t>
+      </w:r>
+      <w:proofErr w:type="spellStart"/>
+      <w:r>
+        <w:t>count</w:t>
+      </w:r>
+      <w:proofErr w:type="spellEnd"/>
+      <w:r>
+        <w:t>': 1}</w:t>
+      </w:r>
+    </w:p>
+    <w:p>
+      <w:r>
+        <w:t>{'_id': '12022(A)(</w:t>
+      </w:r>
+      <w:proofErr w:type="gramStart"/>
+      <w:r>
+        <w:t>1)PC</w:t>
+      </w:r>
+      <w:proofErr w:type="gramEnd"/>
+      <w:r>
+        <w:t xml:space="preserve"> ARMED COMM FEL', '</w:t>
+      </w:r>
+      <w:proofErr w:type="spellStart"/>
+      <w:r>
+        <w:t>count</w:t>
+      </w:r>
+      <w:proofErr w:type="spellEnd"/>
+      <w:r>
+        <w:t>': 1}</w:t>
+      </w:r>
+    </w:p>
+    <w:p>
+      <w:r>
+        <w:t>{'_id': '1767.3 WI CYA PAROLE HOLD', '</w:t>
+      </w:r>
+      <w:proofErr w:type="spellStart"/>
+      <w:r>
+        <w:t>count</w:t>
+      </w:r>
+      <w:proofErr w:type="spellEnd"/>
+      <w:r>
+        <w:t>': 1}</w:t>
+      </w:r>
+    </w:p>
+    <w:p>
+      <w:r>
+        <w:t>{'_id': '11352(B)HS TRANS SUBST TO CNTY', '</w:t>
+      </w:r>
+      <w:proofErr w:type="spellStart"/>
+      <w:r>
+        <w:t>count</w:t>
+      </w:r>
+      <w:proofErr w:type="spellEnd"/>
+      <w:r>
+        <w:t>': 1}</w:t>
+      </w:r>
+    </w:p>
+    <w:p>
+      <w:r>
+        <w:t>{'_id': '507', '</w:t>
+      </w:r>
+      <w:proofErr w:type="spellStart"/>
+      <w:r>
+        <w:t>count</w:t>
+      </w:r>
+      <w:proofErr w:type="spellEnd"/>
+      <w:r>
+        <w:t>': 1}</w:t>
+      </w:r>
+    </w:p>
+    <w:p>
+      <w:r>
+        <w:t>{'_id': '485 PC PT OF FOUND PROPERTY', '</w:t>
+      </w:r>
+      <w:proofErr w:type="spellStart"/>
+      <w:r>
+        <w:t>count</w:t>
+      </w:r>
+      <w:proofErr w:type="spellEnd"/>
+      <w:r>
+        <w:t>': 1}</w:t>
+      </w:r>
+    </w:p>
+    <w:p>
+      <w:r>
+        <w:t>{'_id': '12101(B)</w:t>
+      </w:r>
+      <w:proofErr w:type="gramStart"/>
+      <w:r>
+        <w:t>1)PC</w:t>
+      </w:r>
+      <w:proofErr w:type="gramEnd"/>
+      <w:r>
+        <w:t xml:space="preserve"> MINOR POSS AMMO', '</w:t>
+      </w:r>
+      <w:proofErr w:type="spellStart"/>
+      <w:r>
+        <w:t>count</w:t>
+      </w:r>
+      <w:proofErr w:type="spellEnd"/>
+      <w:r>
+        <w:t>': 1}</w:t>
+      </w:r>
+    </w:p>
+    <w:p>
+      <w:r>
+        <w:t>{'_id': '12403.7(G) PC ILLGL POSS TRGAS', '</w:t>
+      </w:r>
+      <w:proofErr w:type="spellStart"/>
+      <w:r>
+        <w:t>count</w:t>
+      </w:r>
+      <w:proofErr w:type="spellEnd"/>
+      <w:r>
+        <w:t>': 1}</w:t>
+      </w:r>
+    </w:p>
+    <w:p>
+      <w:r>
+        <w:t>{'_id': '11379(A)HS SALE/TRAN CNTRL SUB', '</w:t>
+      </w:r>
+      <w:proofErr w:type="spellStart"/>
+      <w:r>
+        <w:t>count</w:t>
+      </w:r>
+      <w:proofErr w:type="spellEnd"/>
+      <w:r>
+        <w:t>': 1}</w:t>
+      </w:r>
+    </w:p>
+    <w:p>
+      <w:r>
+        <w:t>{'_id': 'DUI I RPT', '</w:t>
+      </w:r>
+      <w:proofErr w:type="spellStart"/>
+      <w:r>
+        <w:t>count</w:t>
+      </w:r>
+      <w:proofErr w:type="spellEnd"/>
+      <w:r>
+        <w:t>': 1}</w:t>
+      </w:r>
+    </w:p>
+    <w:p>
+      <w:r>
+        <w:t>{'_id': 'FALSE PERSONATION - I RPT', '</w:t>
+      </w:r>
+      <w:proofErr w:type="spellStart"/>
+      <w:r>
+        <w:t>count</w:t>
+      </w:r>
+      <w:proofErr w:type="spellEnd"/>
+      <w:r>
+        <w:t>': 1}</w:t>
+      </w:r>
+    </w:p>
+    <w:p>
+      <w:r>
+        <w:t>{'_id': 'DAMAGE - I RPT', '</w:t>
+      </w:r>
+      <w:proofErr w:type="spellStart"/>
+      <w:r>
+        <w:t>count</w:t>
+      </w:r>
+      <w:proofErr w:type="spellEnd"/>
+      <w:r>
+        <w:t>': 1}</w:t>
+      </w:r>
+    </w:p>
+    <w:p>
+      <w:r>
+        <w:t>{'_id': '368(C) CAUSE PAIN/INJ TO ELDER', '</w:t>
+      </w:r>
+      <w:proofErr w:type="spellStart"/>
+      <w:r>
+        <w:t>count</w:t>
+      </w:r>
+      <w:proofErr w:type="spellEnd"/>
+      <w:r>
+        <w:t>': 1}</w:t>
+      </w:r>
+    </w:p>
+    <w:p>
+      <w:r>
+        <w:t>{'_id': 'LOST PROPERTY-MATRICULA I RPT', '</w:t>
+      </w:r>
+      <w:proofErr w:type="spellStart"/>
+      <w:r>
+        <w:t>count</w:t>
+      </w:r>
+      <w:proofErr w:type="spellEnd"/>
+      <w:r>
+        <w:t>': 1}</w:t>
+      </w:r>
+    </w:p>
+    <w:p>
+      <w:r>
+        <w:t>{'_id': '11361(B)HS ADLT FURN MNR MARIJ', '</w:t>
+      </w:r>
+      <w:proofErr w:type="spellStart"/>
+      <w:r>
+        <w:t>count</w:t>
+      </w:r>
+      <w:proofErr w:type="spellEnd"/>
+      <w:r>
+        <w:t>': 1}</w:t>
       </w:r>
     </w:p>
     <w:p>
       <w:r>
         <w:lastRenderedPageBreak/>
-        <w:t>{'_id': '12031(A)(1)PC LOADED GUN/PUB-M', 'count': 1}</w:t>
-      </w:r>
-    </w:p>
-    <w:p>
-      <w:r>
-        <w:t>{'_id': 'COLLISION/ACCIDENT BOATS', 'count': 1}</w:t>
-      </w:r>
-    </w:p>
-    <w:p>
-      <w:r>
-        <w:t>{'_id': '602(N)TRESP DRIVE ON PRIVATE P', 'count': 1}</w:t>
-      </w:r>
-    </w:p>
-    <w:p>
-      <w:r>
-        <w:t>{'_id': '243.3 BATT TRANS PERS/PASS/INJ', 'count': 1}</w:t>
-      </w:r>
-    </w:p>
-    <w:p>
-      <w:r>
-        <w:t>{'_id': '241(B) ASSAULT ON POLICE OFFIC', 'count': 1}</w:t>
-      </w:r>
-    </w:p>
-    <w:p>
-      <w:r>
-        <w:t>{'_id': '21200.5 VC BICYCLE DUI', 'count': 1}</w:t>
-      </w:r>
-    </w:p>
-    <w:p>
-      <w:r>
-        <w:t>{'_id': '538D PC IMPERSON PEACE OFFICER', 'count': 1}</w:t>
-      </w:r>
-    </w:p>
-    <w:p>
-      <w:r>
-        <w:t>{'_id': '99170 PUBLIC UTILITIES CODE', 'count': 1}</w:t>
-      </w:r>
-    </w:p>
-    <w:p>
-      <w:r>
-        <w:t>{'_id': '415.5(A)(1) PC FIGHT SCHOOL GR', 'count': 1}</w:t>
-      </w:r>
-    </w:p>
-    <w:p>
-      <w:r>
-        <w:t>{'_id': '11360(A)HS SALE/TRANSP MARIJ', 'count': 1}</w:t>
-      </w:r>
-    </w:p>
-    <w:p>
-      <w:r>
-        <w:t>{'_id': '12.72.060I ADULT LOITER PLYGRD', 'count': 1}</w:t>
-      </w:r>
-    </w:p>
-    <w:p>
-      <w:r>
-        <w:t>{'_id': '417.4 PC BRANDISH IMIT FIREARM', 'count': 1}</w:t>
-      </w:r>
-    </w:p>
-    <w:p>
-      <w:r>
-        <w:t>{'_id': '647(I) PEEPING TOM-INHAB DWELL', 'count': 1}</w:t>
-      </w:r>
-    </w:p>
-    <w:p>
-      <w:r>
-        <w:t>{'_id': '12025(A)1)CONCLD GUN VEH/FEL', 'count': 1}</w:t>
-      </w:r>
-    </w:p>
-    <w:p>
-      <w:r>
-        <w:t>{'_id': '368(B)(1) CRUELTY/ELDER/ W/INJ', 'count': 1}</w:t>
-      </w:r>
-    </w:p>
-    <w:p>
-      <w:r>
-        <w:t>{'_id': 'FORGERY-PASSING COUNTERFEIT', 'count': 1}</w:t>
-      </w:r>
-    </w:p>
-    <w:p>
-      <w:r>
-        <w:t>{'_id': '601(A) WI JUVENILE INCORRIGIBL', 'count': 2}</w:t>
-      </w:r>
-    </w:p>
-    <w:p>
-      <w:r>
-        <w:t>{'_id': '10853 VC MALIC MISCHIEF TO VEH', 'count': 2}</w:t>
-      </w:r>
-    </w:p>
-    <w:p>
-      <w:r>
-        <w:t>{'_id': 'SHOOT INTO OCCUP DWELL - I RPT', 'count': 2}</w:t>
-      </w:r>
-    </w:p>
-    <w:p>
-      <w:r>
-        <w:t>{'_id': '314.1 PC   INDECENT EXPOSURE', 'count': 2}</w:t>
-      </w:r>
-    </w:p>
-    <w:p>
-      <w:r>
-        <w:t>{'_id': '1053', 'count': 2}</w:t>
-      </w:r>
-    </w:p>
-    <w:p>
-      <w:r>
-        <w:t>{'_id': '12316(B)(1)FELON POSSESS AMMO', 'count': 2}</w:t>
-      </w:r>
-    </w:p>
-    <w:p>
-      <w:r>
-        <w:t>{'_id': '246.3 PC NEGL DISCH FIREARM', 'count': 2}</w:t>
-      </w:r>
-    </w:p>
-    <w:p>
-      <w:r>
-        <w:t>{'_id': 'HAZARDOUS SITUATION - I RPT', 'count': 2}</w:t>
-      </w:r>
-    </w:p>
-    <w:p>
-      <w:r>
-        <w:t>{'_id': 'CAR CLOUT -  I RPT', 'count': 2}</w:t>
-      </w:r>
-    </w:p>
-    <w:p>
-      <w:r>
-        <w:t>{'_id': '11377(A)HS POSS CNTRL SUBST', 'count': 2}</w:t>
-      </w:r>
-    </w:p>
-    <w:p>
-      <w:r>
-        <w:t>{'_id': '558', 'count': 2}</w:t>
-      </w:r>
-    </w:p>
-    <w:p>
-      <w:r>
-        <w:t>{'_id': '368(E) THEFT OF ELDER &lt;$400', 'count': 2}</w:t>
-      </w:r>
-    </w:p>
-    <w:p>
-      <w:r>
-        <w:t>{'_id': '12500(A) VC UNLIC DRIVER', 'count': 2}</w:t>
-      </w:r>
-    </w:p>
-    <w:p>
-      <w:r>
-        <w:t>{'_id': '243.4(E)(1)TOUCH FOR SEX PLEAS', 'count': 2}</w:t>
-      </w:r>
-    </w:p>
-    <w:p>
-      <w:r>
-        <w:t>{'_id': '25661 BP FALSE EVIDENCE OF AGE', 'count': 2}</w:t>
+        <w:t>{'_id': '12031(A)(</w:t>
+      </w:r>
+      <w:proofErr w:type="gramStart"/>
+      <w:r>
+        <w:t>1)PC</w:t>
+      </w:r>
+      <w:proofErr w:type="gramEnd"/>
+      <w:r>
+        <w:t xml:space="preserve"> LOADED GUN/PUB-M', '</w:t>
+      </w:r>
+      <w:proofErr w:type="spellStart"/>
+      <w:r>
+        <w:t>count</w:t>
+      </w:r>
+      <w:proofErr w:type="spellEnd"/>
+      <w:r>
+        <w:t>': 1}</w:t>
+      </w:r>
+    </w:p>
+    <w:p>
+      <w:r>
+        <w:t>{'_id': 'COLLISION/ACCIDENT BOATS', '</w:t>
+      </w:r>
+      <w:proofErr w:type="spellStart"/>
+      <w:r>
+        <w:t>count</w:t>
+      </w:r>
+      <w:proofErr w:type="spellEnd"/>
+      <w:r>
+        <w:t>': 1}</w:t>
+      </w:r>
+    </w:p>
+    <w:p>
+      <w:r>
+        <w:t>{'_id': '602(N)TRESP DRIVE ON PRIVATE P', '</w:t>
+      </w:r>
+      <w:proofErr w:type="spellStart"/>
+      <w:r>
+        <w:t>count</w:t>
+      </w:r>
+      <w:proofErr w:type="spellEnd"/>
+      <w:r>
+        <w:t>': 1}</w:t>
+      </w:r>
+    </w:p>
+    <w:p>
+      <w:r>
+        <w:t>{'_id': '243.3 BATT TRANS PERS/PASS/INJ', '</w:t>
+      </w:r>
+      <w:proofErr w:type="spellStart"/>
+      <w:r>
+        <w:t>count</w:t>
+      </w:r>
+      <w:proofErr w:type="spellEnd"/>
+      <w:r>
+        <w:t>': 1}</w:t>
+      </w:r>
+    </w:p>
+    <w:p>
+      <w:r>
+        <w:t>{'_id': '241(B) ASSAULT ON POLICE OFFIC', '</w:t>
+      </w:r>
+      <w:proofErr w:type="spellStart"/>
+      <w:r>
+        <w:t>count</w:t>
+      </w:r>
+      <w:proofErr w:type="spellEnd"/>
+      <w:r>
+        <w:t>': 1}</w:t>
+      </w:r>
+    </w:p>
+    <w:p>
+      <w:r>
+        <w:t>{'_id': '21200.5 VC BICYCLE DUI', '</w:t>
+      </w:r>
+      <w:proofErr w:type="spellStart"/>
+      <w:r>
+        <w:t>count</w:t>
+      </w:r>
+      <w:proofErr w:type="spellEnd"/>
+      <w:r>
+        <w:t>': 1}</w:t>
+      </w:r>
+    </w:p>
+    <w:p>
+      <w:r>
+        <w:t>{'_id': '538D PC IMPERSON PEACE OFFICER', '</w:t>
+      </w:r>
+      <w:proofErr w:type="spellStart"/>
+      <w:r>
+        <w:t>count</w:t>
+      </w:r>
+      <w:proofErr w:type="spellEnd"/>
+      <w:r>
+        <w:t>': 1}</w:t>
+      </w:r>
+    </w:p>
+    <w:p>
+      <w:r>
+        <w:t>{'_id': '99170 PUBLIC UTILITIES CODE', '</w:t>
+      </w:r>
+      <w:proofErr w:type="spellStart"/>
+      <w:r>
+        <w:t>count</w:t>
+      </w:r>
+      <w:proofErr w:type="spellEnd"/>
+      <w:r>
+        <w:t>': 1}</w:t>
+      </w:r>
+    </w:p>
+    <w:p>
+      <w:r>
+        <w:t>{'_id': '415.5(A)(1) PC FIGHT SCHOOL GR', '</w:t>
+      </w:r>
+      <w:proofErr w:type="spellStart"/>
+      <w:r>
+        <w:t>count</w:t>
+      </w:r>
+      <w:proofErr w:type="spellEnd"/>
+      <w:r>
+        <w:t>': 1}</w:t>
+      </w:r>
+    </w:p>
+    <w:p>
+      <w:r>
+        <w:t>{'_id': '11360(A)HS SALE/TRANSP MARIJ', '</w:t>
+      </w:r>
+      <w:proofErr w:type="spellStart"/>
+      <w:r>
+        <w:t>count</w:t>
+      </w:r>
+      <w:proofErr w:type="spellEnd"/>
+      <w:r>
+        <w:t>': 1}</w:t>
+      </w:r>
+    </w:p>
+    <w:p>
+      <w:r>
+        <w:t>{'_id': '12.72.060I ADULT LOITER PLYGRD', '</w:t>
+      </w:r>
+      <w:proofErr w:type="spellStart"/>
+      <w:r>
+        <w:t>count</w:t>
+      </w:r>
+      <w:proofErr w:type="spellEnd"/>
+      <w:r>
+        <w:t>': 1}</w:t>
+      </w:r>
+    </w:p>
+    <w:p>
+      <w:r>
+        <w:t>{'_id': '417.4 PC BRANDISH IMIT FIREARM', '</w:t>
+      </w:r>
+      <w:proofErr w:type="spellStart"/>
+      <w:r>
+        <w:t>count</w:t>
+      </w:r>
+      <w:proofErr w:type="spellEnd"/>
+      <w:r>
+        <w:t>': 1}</w:t>
+      </w:r>
+    </w:p>
+    <w:p>
+      <w:r>
+        <w:t>{'_id': '647(I) PEEPING TOM-INHAB DWELL', '</w:t>
+      </w:r>
+      <w:proofErr w:type="spellStart"/>
+      <w:r>
+        <w:t>count</w:t>
+      </w:r>
+      <w:proofErr w:type="spellEnd"/>
+      <w:r>
+        <w:t>': 1}</w:t>
+      </w:r>
+    </w:p>
+    <w:p>
+      <w:r>
+        <w:t>{'_id': '12025(A)</w:t>
+      </w:r>
+      <w:proofErr w:type="gramStart"/>
+      <w:r>
+        <w:t>1)CONCLD</w:t>
+      </w:r>
+      <w:proofErr w:type="gramEnd"/>
+      <w:r>
+        <w:t xml:space="preserve"> GUN VEH/FEL', '</w:t>
+      </w:r>
+      <w:proofErr w:type="spellStart"/>
+      <w:r>
+        <w:t>count</w:t>
+      </w:r>
+      <w:proofErr w:type="spellEnd"/>
+      <w:r>
+        <w:t>': 1}</w:t>
+      </w:r>
+    </w:p>
+    <w:p>
+      <w:r>
+        <w:t>{'_id': '368(B)(1) CRUELTY/ELDER/ W/INJ', '</w:t>
+      </w:r>
+      <w:proofErr w:type="spellStart"/>
+      <w:r>
+        <w:t>count</w:t>
+      </w:r>
+      <w:proofErr w:type="spellEnd"/>
+      <w:r>
+        <w:t>': 1}</w:t>
+      </w:r>
+    </w:p>
+    <w:p>
+      <w:r>
+        <w:t>{'_id': 'FORGERY-PASSING COUNTERFEIT', '</w:t>
+      </w:r>
+      <w:proofErr w:type="spellStart"/>
+      <w:r>
+        <w:t>count</w:t>
+      </w:r>
+      <w:proofErr w:type="spellEnd"/>
+      <w:r>
+        <w:t>': 1}</w:t>
+      </w:r>
+    </w:p>
+    <w:p>
+      <w:r>
+        <w:t>{'_id': '601(A) WI JUVENILE INCORRIGIBL', '</w:t>
+      </w:r>
+      <w:proofErr w:type="spellStart"/>
+      <w:r>
+        <w:t>count</w:t>
+      </w:r>
+      <w:proofErr w:type="spellEnd"/>
+      <w:r>
+        <w:t>': 2}</w:t>
+      </w:r>
+    </w:p>
+    <w:p>
+      <w:r>
+        <w:t>{'_id': '10853 VC MALIC MISCHIEF TO VEH', '</w:t>
+      </w:r>
+      <w:proofErr w:type="spellStart"/>
+      <w:r>
+        <w:t>count</w:t>
+      </w:r>
+      <w:proofErr w:type="spellEnd"/>
+      <w:r>
+        <w:t>': 2}</w:t>
+      </w:r>
+    </w:p>
+    <w:p>
+      <w:r>
+        <w:t>{'_id': 'SHOOT INTO OCCUP DWELL - I RPT', '</w:t>
+      </w:r>
+      <w:proofErr w:type="spellStart"/>
+      <w:r>
+        <w:t>count</w:t>
+      </w:r>
+      <w:proofErr w:type="spellEnd"/>
+      <w:r>
+        <w:t>': 2}</w:t>
+      </w:r>
+    </w:p>
+    <w:p>
+      <w:r>
+        <w:t>{'_id': '314.1 PC   INDECENT EXPOSURE', '</w:t>
+      </w:r>
+      <w:proofErr w:type="spellStart"/>
+      <w:r>
+        <w:t>count</w:t>
+      </w:r>
+      <w:proofErr w:type="spellEnd"/>
+      <w:r>
+        <w:t>': 2}</w:t>
+      </w:r>
+    </w:p>
+    <w:p>
+      <w:r>
+        <w:t>{'_id': '1053', '</w:t>
+      </w:r>
+      <w:proofErr w:type="spellStart"/>
+      <w:r>
+        <w:t>count</w:t>
+      </w:r>
+      <w:proofErr w:type="spellEnd"/>
+      <w:r>
+        <w:t>': 2}</w:t>
+      </w:r>
+    </w:p>
+    <w:p>
+      <w:r>
+        <w:t>{'_id': '12316(B)(</w:t>
+      </w:r>
+      <w:proofErr w:type="gramStart"/>
+      <w:r>
+        <w:t>1)FELON</w:t>
+      </w:r>
+      <w:proofErr w:type="gramEnd"/>
+      <w:r>
+        <w:t xml:space="preserve"> POSSESS AMMO', '</w:t>
+      </w:r>
+      <w:proofErr w:type="spellStart"/>
+      <w:r>
+        <w:t>count</w:t>
+      </w:r>
+      <w:proofErr w:type="spellEnd"/>
+      <w:r>
+        <w:t>': 2}</w:t>
+      </w:r>
+    </w:p>
+    <w:p>
+      <w:r>
+        <w:t>{'_id': '246.3 PC NEGL DISCH FIREARM', '</w:t>
+      </w:r>
+      <w:proofErr w:type="spellStart"/>
+      <w:r>
+        <w:t>count</w:t>
+      </w:r>
+      <w:proofErr w:type="spellEnd"/>
+      <w:r>
+        <w:t>': 2}</w:t>
+      </w:r>
+    </w:p>
+    <w:p>
+      <w:r>
+        <w:t>{'_id': 'HAZARDOUS SITUATION - I RPT', '</w:t>
+      </w:r>
+      <w:proofErr w:type="spellStart"/>
+      <w:r>
+        <w:t>count</w:t>
+      </w:r>
+      <w:proofErr w:type="spellEnd"/>
+      <w:r>
+        <w:t>': 2}</w:t>
+      </w:r>
+    </w:p>
+    <w:p>
+      <w:r>
+        <w:t xml:space="preserve">{'_id': 'CAR CLOUT </w:t>
+      </w:r>
+      <w:proofErr w:type="gramStart"/>
+      <w:r>
+        <w:t>-  I</w:t>
+      </w:r>
+      <w:proofErr w:type="gramEnd"/>
+      <w:r>
+        <w:t xml:space="preserve"> RPT', '</w:t>
+      </w:r>
+      <w:proofErr w:type="spellStart"/>
+      <w:r>
+        <w:t>count</w:t>
+      </w:r>
+      <w:proofErr w:type="spellEnd"/>
+      <w:r>
+        <w:t>': 2}</w:t>
+      </w:r>
+    </w:p>
+    <w:p>
+      <w:r>
+        <w:t>{'_id': '11377(A)HS POSS CNTRL SUBST', '</w:t>
+      </w:r>
+      <w:proofErr w:type="spellStart"/>
+      <w:r>
+        <w:t>count</w:t>
+      </w:r>
+      <w:proofErr w:type="spellEnd"/>
+      <w:r>
+        <w:t>': 2}</w:t>
+      </w:r>
+    </w:p>
+    <w:p>
+      <w:r>
+        <w:t>{'_id': '558', '</w:t>
+      </w:r>
+      <w:proofErr w:type="spellStart"/>
+      <w:r>
+        <w:t>count</w:t>
+      </w:r>
+      <w:proofErr w:type="spellEnd"/>
+      <w:r>
+        <w:t>': 2}</w:t>
+      </w:r>
+    </w:p>
+    <w:p>
+      <w:r>
+        <w:t>{'_id': '368(E) THEFT OF ELDER &lt;$400', '</w:t>
+      </w:r>
+      <w:proofErr w:type="spellStart"/>
+      <w:r>
+        <w:t>count</w:t>
+      </w:r>
+      <w:proofErr w:type="spellEnd"/>
+      <w:r>
+        <w:t>': 2}</w:t>
+      </w:r>
+    </w:p>
+    <w:p>
+      <w:r>
+        <w:t>{'_id': '12500(A) VC UNLIC DRIVER', '</w:t>
+      </w:r>
+      <w:proofErr w:type="spellStart"/>
+      <w:r>
+        <w:t>count</w:t>
+      </w:r>
+      <w:proofErr w:type="spellEnd"/>
+      <w:r>
+        <w:t>': 2}</w:t>
+      </w:r>
+    </w:p>
+    <w:p>
+      <w:r>
+        <w:t>{'_id': '243.4(E)(</w:t>
+      </w:r>
+      <w:proofErr w:type="gramStart"/>
+      <w:r>
+        <w:t>1)TOUCH</w:t>
+      </w:r>
+      <w:proofErr w:type="gramEnd"/>
+      <w:r>
+        <w:t xml:space="preserve"> FOR SEX PLEAS', '</w:t>
+      </w:r>
+      <w:proofErr w:type="spellStart"/>
+      <w:r>
+        <w:t>count</w:t>
+      </w:r>
+      <w:proofErr w:type="spellEnd"/>
+      <w:r>
+        <w:t>': 2}</w:t>
+      </w:r>
+    </w:p>
+    <w:p>
+      <w:r>
+        <w:t>{'_id': '25661 BP FALSE EVIDENCE OF AGE', '</w:t>
+      </w:r>
+      <w:proofErr w:type="spellStart"/>
+      <w:r>
+        <w:t>count</w:t>
+      </w:r>
+      <w:proofErr w:type="spellEnd"/>
+      <w:r>
+        <w:t>': 2}</w:t>
       </w:r>
     </w:p>
     <w:p>
       <w:r>
         <w:lastRenderedPageBreak/>
-        <w:t>{'_id': '243.4(A) SEXUAL BATTERY', 'count': 2}</w:t>
-      </w:r>
-    </w:p>
-    <w:p>
-      <w:r>
-        <w:t>{'_id': '23152(B) VC DUI BA .08 OR MORE', 'count': 2}</w:t>
-      </w:r>
-    </w:p>
-    <w:p>
-      <w:r>
-        <w:t>{'_id': '415(3) PC DIST PEACE OFF WORDS', 'count': 2}</w:t>
-      </w:r>
-    </w:p>
-    <w:p>
-      <w:r>
-        <w:t>{'_id': '11379(A)HS SELL/TRANSP AMPHET', 'count': 2}</w:t>
-      </w:r>
-    </w:p>
-    <w:p>
-      <w:r>
-        <w:t>{'_id': '484E(A)PC THEFT OF CREDIT CARD', 'count': 2}</w:t>
-      </w:r>
-    </w:p>
-    <w:p>
-      <w:r>
-        <w:t>{'_id': 'FRAUD-SWINDLE', 'count': 2}</w:t>
-      </w:r>
-    </w:p>
-    <w:p>
-      <w:r>
-        <w:t>{'_id': '11357(C)HS POSS +28.5GR MARIJ', 'count': 2}</w:t>
-      </w:r>
-    </w:p>
-    <w:p>
-      <w:r>
-        <w:t>{'_id': 'RPT # CANCELLED- I RPT', 'count': 2}</w:t>
-      </w:r>
-    </w:p>
-    <w:p>
-      <w:r>
-        <w:t>{'_id': '148.1(A)PC FALSE REPT OF BOMB', 'count': 2}</w:t>
-      </w:r>
-    </w:p>
-    <w:p>
-      <w:r>
-        <w:t>{'_id': '374.4(A) LITTERING', 'count': 2}</w:t>
-      </w:r>
-    </w:p>
-    <w:p>
-      <w:r>
-        <w:t>{'_id': 'WANTED SUBJ-O/S WANT/ I RPT', 'count': 2}</w:t>
-      </w:r>
-    </w:p>
-    <w:p>
-      <w:r>
-        <w:t>{'_id': '12025(A)2)CNCLD GUN ON PER/FEL', 'count': 2}</w:t>
-      </w:r>
-    </w:p>
-    <w:p>
-      <w:r>
-        <w:t>{'_id': '484 PETTY THEFT-PURSE SNATCH', 'count': 2}</w:t>
-      </w:r>
-    </w:p>
-    <w:p>
-      <w:r>
-        <w:t>{'_id': '1705 US DESTRUCT OF MAIL RECEP', 'count': 2}</w:t>
-      </w:r>
-    </w:p>
-    <w:p>
-      <w:r>
-        <w:t>{'_id': '603  FORCED ENTRY/PROP DAMAGE', 'count': 2}</w:t>
-      </w:r>
-    </w:p>
-    <w:p>
-      <w:r>
-        <w:t>{'_id': '192(C)(2)VEH MAN W/O GROSS NEG', 'count': 2}</w:t>
-      </w:r>
-    </w:p>
-    <w:p>
-      <w:r>
-        <w:t>{'_id': '4463(A)(1) VC ALTER REG', 'count': 2}</w:t>
-      </w:r>
-    </w:p>
-    <w:p>
-      <w:r>
-        <w:t>{'_id': '484E(D)PC FRAUD POSS CARD INFO', 'count': 2}</w:t>
-      </w:r>
-    </w:p>
-    <w:p>
-      <w:r>
-        <w:t>{'_id': '1654', 'count': 2}</w:t>
-      </w:r>
-    </w:p>
-    <w:p>
-      <w:r>
-        <w:t>{'_id': '647(F) PC PUB INTOX-DETOX ONLY', 'count': 3}</w:t>
-      </w:r>
-    </w:p>
-    <w:p>
-      <w:r>
-        <w:t>{'_id': '10855 VC LSE/RENT NOT RETURNED', 'count': 3}</w:t>
-      </w:r>
-    </w:p>
-    <w:p>
-      <w:r>
-        <w:t>{'_id': '509', 'count': 3}</w:t>
-      </w:r>
-    </w:p>
-    <w:p>
-      <w:r>
-        <w:t>{'_id': '508 PC   EMBEZZLEMENT/EMPLOYEE', 'count': 3}</w:t>
-      </w:r>
-    </w:p>
-    <w:p>
-      <w:r>
-        <w:t>{'_id': '1081', 'count': 3}</w:t>
-      </w:r>
-    </w:p>
-    <w:p>
-      <w:r>
-        <w:t>{'_id': 'FRAUDULENT DOCUMENTS- I RPT', 'count': 3}</w:t>
-      </w:r>
-    </w:p>
-    <w:p>
-      <w:r>
-        <w:t>{'_id': '451(B) PC ARSON OF INHAB STRUC', 'count': 3}</w:t>
-      </w:r>
-    </w:p>
-    <w:p>
-      <w:r>
-        <w:t>{'_id': '1644', 'count': 3}</w:t>
-      </w:r>
-    </w:p>
-    <w:p>
-      <w:r>
-        <w:t>{'_id': '653K PC POSS/SELL SWITCHBLADE', 'count': 3}</w:t>
-      </w:r>
-    </w:p>
-    <w:p>
-      <w:r>
-        <w:t>{'_id': '11357(E) MNR POSS MARIJ SCHOOL', 'count': 3}</w:t>
-      </w:r>
-    </w:p>
-    <w:p>
-      <w:r>
-        <w:t>{'_id': '12022.1 PC COMMIT FEL ON BAIL', 'count': 3}</w:t>
-      </w:r>
-    </w:p>
-    <w:p>
-      <w:r>
-        <w:t>{'_id': '240 PC ASSAULT/SIMPLE-CIVILIAN', 'count': 3}</w:t>
+        <w:t>{'_id': '243.4(A) SEXUAL BATTERY', '</w:t>
+      </w:r>
+      <w:proofErr w:type="spellStart"/>
+      <w:r>
+        <w:t>count</w:t>
+      </w:r>
+      <w:proofErr w:type="spellEnd"/>
+      <w:r>
+        <w:t>': 2}</w:t>
+      </w:r>
+    </w:p>
+    <w:p>
+      <w:r>
+        <w:t>{'_id': '23152(B) VC DUI BA .08 OR MORE', '</w:t>
+      </w:r>
+      <w:proofErr w:type="spellStart"/>
+      <w:r>
+        <w:t>count</w:t>
+      </w:r>
+      <w:proofErr w:type="spellEnd"/>
+      <w:r>
+        <w:t>': 2}</w:t>
+      </w:r>
+    </w:p>
+    <w:p>
+      <w:r>
+        <w:t>{'_id': '415(3) PC DIST PEACE OFF WORDS', '</w:t>
+      </w:r>
+      <w:proofErr w:type="spellStart"/>
+      <w:r>
+        <w:t>count</w:t>
+      </w:r>
+      <w:proofErr w:type="spellEnd"/>
+      <w:r>
+        <w:t>': 2}</w:t>
+      </w:r>
+    </w:p>
+    <w:p>
+      <w:r>
+        <w:t>{'_id': '11379(A)HS SELL/TRANSP AMPHET', '</w:t>
+      </w:r>
+      <w:proofErr w:type="spellStart"/>
+      <w:r>
+        <w:t>count</w:t>
+      </w:r>
+      <w:proofErr w:type="spellEnd"/>
+      <w:r>
+        <w:t>': 2}</w:t>
+      </w:r>
+    </w:p>
+    <w:p>
+      <w:r>
+        <w:t>{'_id': '484E(A)PC THEFT OF CREDIT CARD', '</w:t>
+      </w:r>
+      <w:proofErr w:type="spellStart"/>
+      <w:r>
+        <w:t>count</w:t>
+      </w:r>
+      <w:proofErr w:type="spellEnd"/>
+      <w:r>
+        <w:t>': 2}</w:t>
+      </w:r>
+    </w:p>
+    <w:p>
+      <w:r>
+        <w:t>{'_id': 'FRAUD-SWINDLE', '</w:t>
+      </w:r>
+      <w:proofErr w:type="spellStart"/>
+      <w:r>
+        <w:t>count</w:t>
+      </w:r>
+      <w:proofErr w:type="spellEnd"/>
+      <w:r>
+        <w:t>': 2}</w:t>
+      </w:r>
+    </w:p>
+    <w:p>
+      <w:r>
+        <w:t>{'_id': '11357(C)HS POSS +28.5GR MARIJ', '</w:t>
+      </w:r>
+      <w:proofErr w:type="spellStart"/>
+      <w:r>
+        <w:t>count</w:t>
+      </w:r>
+      <w:proofErr w:type="spellEnd"/>
+      <w:r>
+        <w:t>': 2}</w:t>
+      </w:r>
+    </w:p>
+    <w:p>
+      <w:r>
+        <w:t>{'_id': 'RPT # CANCELLED- I RPT', '</w:t>
+      </w:r>
+      <w:proofErr w:type="spellStart"/>
+      <w:r>
+        <w:t>count</w:t>
+      </w:r>
+      <w:proofErr w:type="spellEnd"/>
+      <w:r>
+        <w:t>': 2}</w:t>
+      </w:r>
+    </w:p>
+    <w:p>
+      <w:r>
+        <w:t>{'_id': '148.1(A)PC FALSE REPT OF BOMB', '</w:t>
+      </w:r>
+      <w:proofErr w:type="spellStart"/>
+      <w:r>
+        <w:t>count</w:t>
+      </w:r>
+      <w:proofErr w:type="spellEnd"/>
+      <w:r>
+        <w:t>': 2}</w:t>
+      </w:r>
+    </w:p>
+    <w:p>
+      <w:r>
+        <w:t>{'_id': '374.4(A) LITTERING', '</w:t>
+      </w:r>
+      <w:proofErr w:type="spellStart"/>
+      <w:r>
+        <w:t>count</w:t>
+      </w:r>
+      <w:proofErr w:type="spellEnd"/>
+      <w:r>
+        <w:t>': 2}</w:t>
+      </w:r>
+    </w:p>
+    <w:p>
+      <w:r>
+        <w:t>{'_id': 'WANTED SUBJ-O/S WANT/ I RPT', '</w:t>
+      </w:r>
+      <w:proofErr w:type="spellStart"/>
+      <w:r>
+        <w:t>count</w:t>
+      </w:r>
+      <w:proofErr w:type="spellEnd"/>
+      <w:r>
+        <w:t>': 2}</w:t>
+      </w:r>
+    </w:p>
+    <w:p>
+      <w:r>
+        <w:t>{'_id': '12025(A)</w:t>
+      </w:r>
+      <w:proofErr w:type="gramStart"/>
+      <w:r>
+        <w:t>2)CNCLD</w:t>
+      </w:r>
+      <w:proofErr w:type="gramEnd"/>
+      <w:r>
+        <w:t xml:space="preserve"> GUN ON PER/FEL', '</w:t>
+      </w:r>
+      <w:proofErr w:type="spellStart"/>
+      <w:r>
+        <w:t>count</w:t>
+      </w:r>
+      <w:proofErr w:type="spellEnd"/>
+      <w:r>
+        <w:t>': 2}</w:t>
+      </w:r>
+    </w:p>
+    <w:p>
+      <w:r>
+        <w:t>{'_id': '484 PETTY THEFT-PURSE SNATCH', '</w:t>
+      </w:r>
+      <w:proofErr w:type="spellStart"/>
+      <w:r>
+        <w:t>count</w:t>
+      </w:r>
+      <w:proofErr w:type="spellEnd"/>
+      <w:r>
+        <w:t>': 2}</w:t>
+      </w:r>
+    </w:p>
+    <w:p>
+      <w:r>
+        <w:t>{'_id': '1705 US DESTRUCT OF MAIL RECEP', '</w:t>
+      </w:r>
+      <w:proofErr w:type="spellStart"/>
+      <w:r>
+        <w:t>count</w:t>
+      </w:r>
+      <w:proofErr w:type="spellEnd"/>
+      <w:r>
+        <w:t>': 2}</w:t>
+      </w:r>
+    </w:p>
+    <w:p>
+      <w:r>
+        <w:t>{'_id': '</w:t>
+      </w:r>
+      <w:proofErr w:type="gramStart"/>
+      <w:r>
+        <w:t>603  FORCED</w:t>
+      </w:r>
+      <w:proofErr w:type="gramEnd"/>
+      <w:r>
+        <w:t xml:space="preserve"> ENTRY/PROP DAMAGE', '</w:t>
+      </w:r>
+      <w:proofErr w:type="spellStart"/>
+      <w:r>
+        <w:t>count</w:t>
+      </w:r>
+      <w:proofErr w:type="spellEnd"/>
+      <w:r>
+        <w:t>': 2}</w:t>
+      </w:r>
+    </w:p>
+    <w:p>
+      <w:r>
+        <w:t>{'_id': '192(C)(</w:t>
+      </w:r>
+      <w:proofErr w:type="gramStart"/>
+      <w:r>
+        <w:t>2)VEH</w:t>
+      </w:r>
+      <w:proofErr w:type="gramEnd"/>
+      <w:r>
+        <w:t xml:space="preserve"> MAN W/O GROSS NEG', '</w:t>
+      </w:r>
+      <w:proofErr w:type="spellStart"/>
+      <w:r>
+        <w:t>count</w:t>
+      </w:r>
+      <w:proofErr w:type="spellEnd"/>
+      <w:r>
+        <w:t>': 2}</w:t>
+      </w:r>
+    </w:p>
+    <w:p>
+      <w:r>
+        <w:t>{'_id': '4463(A)(1) VC ALTER REG', '</w:t>
+      </w:r>
+      <w:proofErr w:type="spellStart"/>
+      <w:r>
+        <w:t>count</w:t>
+      </w:r>
+      <w:proofErr w:type="spellEnd"/>
+      <w:r>
+        <w:t>': 2}</w:t>
+      </w:r>
+    </w:p>
+    <w:p>
+      <w:r>
+        <w:t>{'_id': '484E(D)PC FRAUD POSS CARD INFO', '</w:t>
+      </w:r>
+      <w:proofErr w:type="spellStart"/>
+      <w:r>
+        <w:t>count</w:t>
+      </w:r>
+      <w:proofErr w:type="spellEnd"/>
+      <w:r>
+        <w:t>': 2}</w:t>
+      </w:r>
+    </w:p>
+    <w:p>
+      <w:r>
+        <w:t>{'_id': '1654', '</w:t>
+      </w:r>
+      <w:proofErr w:type="spellStart"/>
+      <w:r>
+        <w:t>count</w:t>
+      </w:r>
+      <w:proofErr w:type="spellEnd"/>
+      <w:r>
+        <w:t>': 2}</w:t>
+      </w:r>
+    </w:p>
+    <w:p>
+      <w:r>
+        <w:t>{'_id': '647(F) PC PUB INTOX-DETOX ONLY', '</w:t>
+      </w:r>
+      <w:proofErr w:type="spellStart"/>
+      <w:r>
+        <w:t>count</w:t>
+      </w:r>
+      <w:proofErr w:type="spellEnd"/>
+      <w:r>
+        <w:t>': 3}</w:t>
+      </w:r>
+    </w:p>
+    <w:p>
+      <w:r>
+        <w:t>{'_id': '10855 VC LSE/RENT NOT RETURNED', '</w:t>
+      </w:r>
+      <w:proofErr w:type="spellStart"/>
+      <w:r>
+        <w:t>count</w:t>
+      </w:r>
+      <w:proofErr w:type="spellEnd"/>
+      <w:r>
+        <w:t>': 3}</w:t>
+      </w:r>
+    </w:p>
+    <w:p>
+      <w:r>
+        <w:t>{'_id': '509', '</w:t>
+      </w:r>
+      <w:proofErr w:type="spellStart"/>
+      <w:r>
+        <w:t>count</w:t>
+      </w:r>
+      <w:proofErr w:type="spellEnd"/>
+      <w:r>
+        <w:t>': 3}</w:t>
+      </w:r>
+    </w:p>
+    <w:p>
+      <w:r>
+        <w:t>{'_id': '508 PC   EMBEZZLEMENT/EMPLOYEE', '</w:t>
+      </w:r>
+      <w:proofErr w:type="spellStart"/>
+      <w:r>
+        <w:t>count</w:t>
+      </w:r>
+      <w:proofErr w:type="spellEnd"/>
+      <w:r>
+        <w:t>': 3}</w:t>
+      </w:r>
+    </w:p>
+    <w:p>
+      <w:r>
+        <w:t>{'_id': '1081', '</w:t>
+      </w:r>
+      <w:proofErr w:type="spellStart"/>
+      <w:r>
+        <w:t>count</w:t>
+      </w:r>
+      <w:proofErr w:type="spellEnd"/>
+      <w:r>
+        <w:t>': 3}</w:t>
+      </w:r>
+    </w:p>
+    <w:p>
+      <w:r>
+        <w:t>{'_id': 'FRAUDULENT DOCUMENTS- I RPT', '</w:t>
+      </w:r>
+      <w:proofErr w:type="spellStart"/>
+      <w:r>
+        <w:t>count</w:t>
+      </w:r>
+      <w:proofErr w:type="spellEnd"/>
+      <w:r>
+        <w:t>': 3}</w:t>
+      </w:r>
+    </w:p>
+    <w:p>
+      <w:r>
+        <w:t>{'_id': '451(B) PC ARSON OF INHAB STRUC', '</w:t>
+      </w:r>
+      <w:proofErr w:type="spellStart"/>
+      <w:r>
+        <w:t>count</w:t>
+      </w:r>
+      <w:proofErr w:type="spellEnd"/>
+      <w:r>
+        <w:t>': 3}</w:t>
+      </w:r>
+    </w:p>
+    <w:p>
+      <w:r>
+        <w:t>{'_id': '1644', '</w:t>
+      </w:r>
+      <w:proofErr w:type="spellStart"/>
+      <w:r>
+        <w:t>count</w:t>
+      </w:r>
+      <w:proofErr w:type="spellEnd"/>
+      <w:r>
+        <w:t>': 3}</w:t>
+      </w:r>
+    </w:p>
+    <w:p>
+      <w:r>
+        <w:t>{'_id': '653K PC POSS/SELL SWITCHBLADE', '</w:t>
+      </w:r>
+      <w:proofErr w:type="spellStart"/>
+      <w:r>
+        <w:t>count</w:t>
+      </w:r>
+      <w:proofErr w:type="spellEnd"/>
+      <w:r>
+        <w:t>': 3}</w:t>
+      </w:r>
+    </w:p>
+    <w:p>
+      <w:r>
+        <w:t>{'_id': '11357(E) MNR POSS MARIJ SCHOOL', '</w:t>
+      </w:r>
+      <w:proofErr w:type="spellStart"/>
+      <w:r>
+        <w:t>count</w:t>
+      </w:r>
+      <w:proofErr w:type="spellEnd"/>
+      <w:r>
+        <w:t>': 3}</w:t>
+      </w:r>
+    </w:p>
+    <w:p>
+      <w:r>
+        <w:t>{'_id': '12022.1 PC COMMIT FEL ON BAIL', '</w:t>
+      </w:r>
+      <w:proofErr w:type="spellStart"/>
+      <w:r>
+        <w:t>count</w:t>
+      </w:r>
+      <w:proofErr w:type="spellEnd"/>
+      <w:r>
+        <w:t>': 3}</w:t>
+      </w:r>
+    </w:p>
+    <w:p>
+      <w:r>
+        <w:t>{'_id': '240 PC ASSAULT/SIMPLE-CIVILIAN', '</w:t>
+      </w:r>
+      <w:proofErr w:type="spellStart"/>
+      <w:r>
+        <w:t>count</w:t>
+      </w:r>
+      <w:proofErr w:type="spellEnd"/>
+      <w:r>
+        <w:t>': 3}</w:t>
       </w:r>
     </w:p>
     <w:p>
       <w:r>
         <w:lastRenderedPageBreak/>
-        <w:t>{'_id': 'TRAFFIC OFFENSE', 'count': 3}</w:t>
-      </w:r>
-    </w:p>
-    <w:p>
-      <w:r>
-        <w:t>{'_id': '602(L)(1)TRESPASS REFUSE TO LV', 'count': 3}</w:t>
-      </w:r>
-    </w:p>
-    <w:p>
-      <w:r>
-        <w:t>{'_id': '537(A)(1) DEFRAUD INKEEP/-$400', 'count': 3}</w:t>
-      </w:r>
-    </w:p>
-    <w:p>
-      <w:r>
-        <w:t>{'_id': '10852 VC VEHICLE TAMPERING', 'count': 3}</w:t>
-      </w:r>
-    </w:p>
-    <w:p>
-      <w:r>
-        <w:t>{'_id': '9.40.020(A) JUVENILE CURFEW', 'count': 3}</w:t>
-      </w:r>
-    </w:p>
-    <w:p>
-      <w:r>
-        <w:t>{'_id': '4462.5 VC FALSE TAB/AVOID REG', 'count': 3}</w:t>
-      </w:r>
-    </w:p>
-    <w:p>
-      <w:r>
-        <w:t>{'_id': 'TERRORIST THREATS - I RPT', 'count': 3}</w:t>
-      </w:r>
-    </w:p>
-    <w:p>
-      <w:r>
-        <w:t>{'_id': '368(D) THEFT-ELDER &gt;400', 'count': 3}</w:t>
-      </w:r>
-    </w:p>
-    <w:p>
-      <w:r>
-        <w:t>{'_id': '487(C) PC  GRAND THEFT-PERSON', 'count': 4}</w:t>
-      </w:r>
-    </w:p>
-    <w:p>
-      <w:r>
-        <w:t>{'_id': '503 PC   EMBEZZLEMENT', 'count': 4}</w:t>
-      </w:r>
-    </w:p>
-    <w:p>
-      <w:r>
-        <w:t>{'_id': '532 PC FRAUD OBTAIN MONEY ETC', 'count': 4}</w:t>
-      </w:r>
-    </w:p>
-    <w:p>
-      <w:r>
-        <w:t>{'_id': 'BUSINESS PERMITS - I RPT', 'count': 4}</w:t>
-      </w:r>
-    </w:p>
-    <w:p>
-      <w:r>
-        <w:t>{'_id': '487(A) GRAND THEFT-COIN MACHIN', 'count': 4}</w:t>
-      </w:r>
-    </w:p>
-    <w:p>
-      <w:r>
-        <w:t>{'_id': '602(K)TRESPASS:INJURE PROPERTY', 'count': 4}</w:t>
-      </w:r>
-    </w:p>
-    <w:p>
-      <w:r>
-        <w:t>{'_id': 'BOMBS/THREATS/EXPLOSIV- I RPT', 'count': 4}</w:t>
-      </w:r>
-    </w:p>
-    <w:p>
-      <w:r>
-        <w:t>{'_id': 'ABC LICENSE VIO/INFO - I RPT', 'count': 4}</w:t>
-      </w:r>
-    </w:p>
-    <w:p>
-      <w:r>
-        <w:t>{'_id': '849(B)(1) CERTIFICATE OF RELEA', 'count': 4}</w:t>
-      </w:r>
-    </w:p>
-    <w:p>
-      <w:r>
-        <w:t>{'_id': 'FOUND EVIDENCE-NON NARC -I RPT', 'count': 4}</w:t>
-      </w:r>
-    </w:p>
-    <w:p>
-      <w:r>
-        <w:t>{'_id': '11550(A)HS UNDER INFL NARCOTIC', 'count': 4}</w:t>
-      </w:r>
-    </w:p>
-    <w:p>
-      <w:r>
-        <w:t>{'_id': '626.10(A) PC POSS WPN SCHL ZN', 'count': 4}</w:t>
-      </w:r>
-    </w:p>
-    <w:p>
-      <w:r>
-        <w:t>{'_id': '243.6 BATTERY SCHOOL EMPLOYEE', 'count': 4}</w:t>
-      </w:r>
-    </w:p>
-    <w:p>
-      <w:r>
-        <w:t>{'_id': '594.3(A)VANDAL/PLACE OF WORSHI', 'count': 4}</w:t>
-      </w:r>
-    </w:p>
-    <w:p>
-      <w:r>
-        <w:t>{'_id': '484 PC  PETTY THEFT AUTO PART', 'count': 4}</w:t>
-      </w:r>
-    </w:p>
-    <w:p>
-      <w:r>
-        <w:t>{'_id': '417(A)2) PC BRANDISH FIREARM', 'count': 5}</w:t>
-      </w:r>
-    </w:p>
-    <w:p>
-      <w:r>
-        <w:t>{'_id': 'POSSIBLE MENTAL - I RPT', 'count': 5}</w:t>
-      </w:r>
-    </w:p>
-    <w:p>
-      <w:r>
-        <w:t>{'_id': '247(B) PC SHOOT UNOCC BLDG/VEH', 'count': 5}</w:t>
-      </w:r>
-    </w:p>
-    <w:p>
-      <w:r>
-        <w:t>{'_id': 'RECOVERED PROPERTY - I RPT', 'count': 5}</w:t>
-      </w:r>
-    </w:p>
-    <w:p>
-      <w:r>
-        <w:t>{'_id': '1054', 'count': 5}</w:t>
-      </w:r>
-    </w:p>
-    <w:p>
-      <w:r>
-        <w:t>{'_id': '3056 PC PAROLE VIOLATION', 'count': 5}</w:t>
-      </w:r>
-    </w:p>
-    <w:p>
-      <w:r>
-        <w:t>{'_id': '530 PC FALSE PERS. REC PROP', 'count': 5}</w:t>
-      </w:r>
-    </w:p>
-    <w:p>
-      <w:r>
-        <w:t>{'_id': 'GRAFFITI PROBLEMS- I RPT', 'count': 5}</w:t>
+        <w:t>{'_id': 'TRAFFIC OFFENSE', '</w:t>
+      </w:r>
+      <w:proofErr w:type="spellStart"/>
+      <w:r>
+        <w:t>count</w:t>
+      </w:r>
+      <w:proofErr w:type="spellEnd"/>
+      <w:r>
+        <w:t>': 3}</w:t>
+      </w:r>
+    </w:p>
+    <w:p>
+      <w:r>
+        <w:t>{'_id': '602(L)(</w:t>
+      </w:r>
+      <w:proofErr w:type="gramStart"/>
+      <w:r>
+        <w:t>1)TRESPASS</w:t>
+      </w:r>
+      <w:proofErr w:type="gramEnd"/>
+      <w:r>
+        <w:t xml:space="preserve"> REFUSE TO LV', '</w:t>
+      </w:r>
+      <w:proofErr w:type="spellStart"/>
+      <w:r>
+        <w:t>count</w:t>
+      </w:r>
+      <w:proofErr w:type="spellEnd"/>
+      <w:r>
+        <w:t>': 3}</w:t>
+      </w:r>
+    </w:p>
+    <w:p>
+      <w:r>
+        <w:t>{'_id': '537(A)(1) DEFRAUD INKEEP/-$400', '</w:t>
+      </w:r>
+      <w:proofErr w:type="spellStart"/>
+      <w:r>
+        <w:t>count</w:t>
+      </w:r>
+      <w:proofErr w:type="spellEnd"/>
+      <w:r>
+        <w:t>': 3}</w:t>
+      </w:r>
+    </w:p>
+    <w:p>
+      <w:r>
+        <w:t>{'_id': '10852 VC VEHICLE TAMPERING', '</w:t>
+      </w:r>
+      <w:proofErr w:type="spellStart"/>
+      <w:r>
+        <w:t>count</w:t>
+      </w:r>
+      <w:proofErr w:type="spellEnd"/>
+      <w:r>
+        <w:t>': 3}</w:t>
+      </w:r>
+    </w:p>
+    <w:p>
+      <w:r>
+        <w:t>{'_id': '9.40.020(A) JUVENILE CURFEW', '</w:t>
+      </w:r>
+      <w:proofErr w:type="spellStart"/>
+      <w:r>
+        <w:t>count</w:t>
+      </w:r>
+      <w:proofErr w:type="spellEnd"/>
+      <w:r>
+        <w:t>': 3}</w:t>
+      </w:r>
+    </w:p>
+    <w:p>
+      <w:r>
+        <w:t>{'_id': '4462.5 VC FALSE TAB/AVOID REG', '</w:t>
+      </w:r>
+      <w:proofErr w:type="spellStart"/>
+      <w:r>
+        <w:t>count</w:t>
+      </w:r>
+      <w:proofErr w:type="spellEnd"/>
+      <w:r>
+        <w:t>': 3}</w:t>
+      </w:r>
+    </w:p>
+    <w:p>
+      <w:r>
+        <w:t>{'_id': 'TERRORIST THREATS - I RPT', '</w:t>
+      </w:r>
+      <w:proofErr w:type="spellStart"/>
+      <w:r>
+        <w:t>count</w:t>
+      </w:r>
+      <w:proofErr w:type="spellEnd"/>
+      <w:r>
+        <w:t>': 3}</w:t>
+      </w:r>
+    </w:p>
+    <w:p>
+      <w:r>
+        <w:t>{'_id': '368(D) THEFT-ELDER &gt;400', '</w:t>
+      </w:r>
+      <w:proofErr w:type="spellStart"/>
+      <w:r>
+        <w:t>count</w:t>
+      </w:r>
+      <w:proofErr w:type="spellEnd"/>
+      <w:r>
+        <w:t>': 3}</w:t>
+      </w:r>
+    </w:p>
+    <w:p>
+      <w:r>
+        <w:t xml:space="preserve">{'_id': '487(C) </w:t>
+      </w:r>
+      <w:proofErr w:type="gramStart"/>
+      <w:r>
+        <w:t>PC  GRAND</w:t>
+      </w:r>
+      <w:proofErr w:type="gramEnd"/>
+      <w:r>
+        <w:t xml:space="preserve"> THEFT-PERSON', '</w:t>
+      </w:r>
+      <w:proofErr w:type="spellStart"/>
+      <w:r>
+        <w:t>count</w:t>
+      </w:r>
+      <w:proofErr w:type="spellEnd"/>
+      <w:r>
+        <w:t>': 4}</w:t>
+      </w:r>
+    </w:p>
+    <w:p>
+      <w:r>
+        <w:t>{'_id': '503 PC   EMBEZZLEMENT', '</w:t>
+      </w:r>
+      <w:proofErr w:type="spellStart"/>
+      <w:r>
+        <w:t>count</w:t>
+      </w:r>
+      <w:proofErr w:type="spellEnd"/>
+      <w:r>
+        <w:t>': 4}</w:t>
+      </w:r>
+    </w:p>
+    <w:p>
+      <w:r>
+        <w:t>{'_id': '532 PC FRAUD OBTAIN MONEY ETC', '</w:t>
+      </w:r>
+      <w:proofErr w:type="spellStart"/>
+      <w:r>
+        <w:t>count</w:t>
+      </w:r>
+      <w:proofErr w:type="spellEnd"/>
+      <w:r>
+        <w:t>': 4}</w:t>
+      </w:r>
+    </w:p>
+    <w:p>
+      <w:r>
+        <w:t>{'_id': 'BUSINESS PERMITS - I RPT', '</w:t>
+      </w:r>
+      <w:proofErr w:type="spellStart"/>
+      <w:r>
+        <w:t>count</w:t>
+      </w:r>
+      <w:proofErr w:type="spellEnd"/>
+      <w:r>
+        <w:t>': 4}</w:t>
+      </w:r>
+    </w:p>
+    <w:p>
+      <w:r>
+        <w:t>{'_id': '487(A) GRAND THEFT-COIN MACHIN', '</w:t>
+      </w:r>
+      <w:proofErr w:type="spellStart"/>
+      <w:r>
+        <w:t>count</w:t>
+      </w:r>
+      <w:proofErr w:type="spellEnd"/>
+      <w:r>
+        <w:t>': 4}</w:t>
+      </w:r>
+    </w:p>
+    <w:p>
+      <w:r>
+        <w:t>{'_id': '602(K)</w:t>
+      </w:r>
+      <w:proofErr w:type="gramStart"/>
+      <w:r>
+        <w:t>TRESPASS:INJURE</w:t>
+      </w:r>
+      <w:proofErr w:type="gramEnd"/>
+      <w:r>
+        <w:t xml:space="preserve"> PROPERTY', '</w:t>
+      </w:r>
+      <w:proofErr w:type="spellStart"/>
+      <w:r>
+        <w:t>count</w:t>
+      </w:r>
+      <w:proofErr w:type="spellEnd"/>
+      <w:r>
+        <w:t>': 4}</w:t>
+      </w:r>
+    </w:p>
+    <w:p>
+      <w:r>
+        <w:t>{'_id': 'BOMBS/THREATS/EXPLOSIV- I RPT', '</w:t>
+      </w:r>
+      <w:proofErr w:type="spellStart"/>
+      <w:r>
+        <w:t>count</w:t>
+      </w:r>
+      <w:proofErr w:type="spellEnd"/>
+      <w:r>
+        <w:t>': 4}</w:t>
+      </w:r>
+    </w:p>
+    <w:p>
+      <w:r>
+        <w:t>{'_id': 'ABC LICENSE VIO/INFO - I RPT', '</w:t>
+      </w:r>
+      <w:proofErr w:type="spellStart"/>
+      <w:r>
+        <w:t>count</w:t>
+      </w:r>
+      <w:proofErr w:type="spellEnd"/>
+      <w:r>
+        <w:t>': 4}</w:t>
+      </w:r>
+    </w:p>
+    <w:p>
+      <w:r>
+        <w:t>{'_id': '849(B)(1) CERTIFICATE OF RELEA', '</w:t>
+      </w:r>
+      <w:proofErr w:type="spellStart"/>
+      <w:r>
+        <w:t>count</w:t>
+      </w:r>
+      <w:proofErr w:type="spellEnd"/>
+      <w:r>
+        <w:t>': 4}</w:t>
+      </w:r>
+    </w:p>
+    <w:p>
+      <w:r>
+        <w:t>{'_id': 'FOUND EVIDENCE-NON NARC -I RPT', '</w:t>
+      </w:r>
+      <w:proofErr w:type="spellStart"/>
+      <w:r>
+        <w:t>count</w:t>
+      </w:r>
+      <w:proofErr w:type="spellEnd"/>
+      <w:r>
+        <w:t>': 4}</w:t>
+      </w:r>
+    </w:p>
+    <w:p>
+      <w:r>
+        <w:t>{'_id': '11550(A)HS UNDER INFL NARCOTIC', '</w:t>
+      </w:r>
+      <w:proofErr w:type="spellStart"/>
+      <w:r>
+        <w:t>count</w:t>
+      </w:r>
+      <w:proofErr w:type="spellEnd"/>
+      <w:r>
+        <w:t>': 4}</w:t>
+      </w:r>
+    </w:p>
+    <w:p>
+      <w:r>
+        <w:t>{'_id': '626.10(A) PC POSS WPN SCHL ZN', '</w:t>
+      </w:r>
+      <w:proofErr w:type="spellStart"/>
+      <w:r>
+        <w:t>count</w:t>
+      </w:r>
+      <w:proofErr w:type="spellEnd"/>
+      <w:r>
+        <w:t>': 4}</w:t>
+      </w:r>
+    </w:p>
+    <w:p>
+      <w:r>
+        <w:t>{'_id': '243.6 BATTERY SCHOOL EMPLOYEE', '</w:t>
+      </w:r>
+      <w:proofErr w:type="spellStart"/>
+      <w:r>
+        <w:t>count</w:t>
+      </w:r>
+      <w:proofErr w:type="spellEnd"/>
+      <w:r>
+        <w:t>': 4}</w:t>
+      </w:r>
+    </w:p>
+    <w:p>
+      <w:r>
+        <w:t>{'_id': '594.3(A)VANDAL/PLACE OF WORSHI', '</w:t>
+      </w:r>
+      <w:proofErr w:type="spellStart"/>
+      <w:r>
+        <w:t>count</w:t>
+      </w:r>
+      <w:proofErr w:type="spellEnd"/>
+      <w:r>
+        <w:t>': 4}</w:t>
+      </w:r>
+    </w:p>
+    <w:p>
+      <w:r>
+        <w:t xml:space="preserve">{'_id': '484 </w:t>
+      </w:r>
+      <w:proofErr w:type="gramStart"/>
+      <w:r>
+        <w:t>PC  PETTY</w:t>
+      </w:r>
+      <w:proofErr w:type="gramEnd"/>
+      <w:r>
+        <w:t xml:space="preserve"> THEFT AUTO PART', '</w:t>
+      </w:r>
+      <w:proofErr w:type="spellStart"/>
+      <w:r>
+        <w:t>count</w:t>
+      </w:r>
+      <w:proofErr w:type="spellEnd"/>
+      <w:r>
+        <w:t>': 4}</w:t>
+      </w:r>
+    </w:p>
+    <w:p>
+      <w:r>
+        <w:t>{'_id': '417(A)2) PC BRANDISH FIREARM', '</w:t>
+      </w:r>
+      <w:proofErr w:type="spellStart"/>
+      <w:r>
+        <w:t>count</w:t>
+      </w:r>
+      <w:proofErr w:type="spellEnd"/>
+      <w:r>
+        <w:t>': 5}</w:t>
+      </w:r>
+    </w:p>
+    <w:p>
+      <w:r>
+        <w:t>{'_id': 'POSSIBLE MENTAL - I RPT', '</w:t>
+      </w:r>
+      <w:proofErr w:type="spellStart"/>
+      <w:r>
+        <w:t>count</w:t>
+      </w:r>
+      <w:proofErr w:type="spellEnd"/>
+      <w:r>
+        <w:t>': 5}</w:t>
+      </w:r>
+    </w:p>
+    <w:p>
+      <w:r>
+        <w:t>{'_id': '247(B) PC SHOOT UNOCC BLDG/VEH', '</w:t>
+      </w:r>
+      <w:proofErr w:type="spellStart"/>
+      <w:r>
+        <w:t>count</w:t>
+      </w:r>
+      <w:proofErr w:type="spellEnd"/>
+      <w:r>
+        <w:t>': 5}</w:t>
+      </w:r>
+    </w:p>
+    <w:p>
+      <w:r>
+        <w:t>{'_id': 'RECOVERED PROPERTY - I RPT', '</w:t>
+      </w:r>
+      <w:proofErr w:type="spellStart"/>
+      <w:r>
+        <w:t>count</w:t>
+      </w:r>
+      <w:proofErr w:type="spellEnd"/>
+      <w:r>
+        <w:t>': 5}</w:t>
+      </w:r>
+    </w:p>
+    <w:p>
+      <w:r>
+        <w:t>{'_id': '1054', '</w:t>
+      </w:r>
+      <w:proofErr w:type="spellStart"/>
+      <w:r>
+        <w:t>count</w:t>
+      </w:r>
+      <w:proofErr w:type="spellEnd"/>
+      <w:r>
+        <w:t>': 5}</w:t>
+      </w:r>
+    </w:p>
+    <w:p>
+      <w:r>
+        <w:t>{'_id': '3056 PC PAROLE VIOLATION', '</w:t>
+      </w:r>
+      <w:proofErr w:type="spellStart"/>
+      <w:r>
+        <w:t>count</w:t>
+      </w:r>
+      <w:proofErr w:type="spellEnd"/>
+      <w:r>
+        <w:t>': 5}</w:t>
+      </w:r>
+    </w:p>
+    <w:p>
+      <w:r>
+        <w:t>{'_id': '530 PC FALSE PERS. REC PROP', '</w:t>
+      </w:r>
+      <w:proofErr w:type="spellStart"/>
+      <w:r>
+        <w:t>count</w:t>
+      </w:r>
+      <w:proofErr w:type="spellEnd"/>
+      <w:r>
+        <w:t>': 5}</w:t>
+      </w:r>
+    </w:p>
+    <w:p>
+      <w:r>
+        <w:t>{'_id': 'GRAFFITI PROBLEMS- I RPT', '</w:t>
+      </w:r>
+      <w:proofErr w:type="spellStart"/>
+      <w:r>
+        <w:t>count</w:t>
+      </w:r>
+      <w:proofErr w:type="spellEnd"/>
+      <w:r>
+        <w:t>': 5}</w:t>
       </w:r>
     </w:p>
     <w:p>
       <w:r>
         <w:lastRenderedPageBreak/>
-        <w:t>{'_id': '1401', 'count': 5}</w:t>
-      </w:r>
-    </w:p>
-    <w:p>
-      <w:r>
-        <w:t>{'_id': '11532(A)HS LOITER DRG ACTIVITY', 'count': 5}</w:t>
-      </w:r>
-    </w:p>
-    <w:p>
-      <w:r>
-        <w:t>{'_id': 'POSSIBLE STOLEN PROPERTY-I RPT', 'count': 5}</w:t>
-      </w:r>
-    </w:p>
-    <w:p>
-      <w:r>
-        <w:t>{'_id': 'POSS STOLEN VEHICLE- I RPT', 'count': 5}</w:t>
-      </w:r>
-    </w:p>
-    <w:p>
-      <w:r>
-        <w:t>{'_id': '2800.2(A) VC EVADING/RECKLESS', 'count': 5}</w:t>
-      </w:r>
-    </w:p>
-    <w:p>
-      <w:r>
-        <w:t>{'_id': 'TRESPASS OR PROWLER- I RPT', 'count': 6}</w:t>
-      </w:r>
-    </w:p>
-    <w:p>
-      <w:r>
-        <w:t>{'_id': 'GRAND THEFT - I RPT', 'count': 6}</w:t>
-      </w:r>
-    </w:p>
-    <w:p>
-      <w:r>
-        <w:t>{'_id': '308(B) PC MINOR POSS TOBACCO', 'count': 6}</w:t>
-      </w:r>
-    </w:p>
-    <w:p>
-      <w:r>
-        <w:t>{'_id': '487(A) PC GRAND THEFT-SHOPLIFT', 'count': 6}</w:t>
-      </w:r>
-    </w:p>
-    <w:p>
-      <w:r>
-        <w:t>{'_id': '14601.1(A) VC LIC SUSP OTHER', 'count': 6}</w:t>
-      </w:r>
-    </w:p>
-    <w:p>
-      <w:r>
-        <w:t>{'_id': '484G(A)PC USE FORGED CARD', 'count': 6}</w:t>
-      </w:r>
-    </w:p>
-    <w:p>
-      <w:r>
-        <w:t>{'_id': '1084', 'count': 6}</w:t>
-      </w:r>
-    </w:p>
-    <w:p>
-      <w:r>
-        <w:t>{'_id': '466 PC   POSS OF BURG TOOLS', 'count': 6}</w:t>
-      </w:r>
-    </w:p>
-    <w:p>
-      <w:r>
-        <w:t>{'_id': 'SUSPICIOUS VEHICLE - I RPT', 'count': 6}</w:t>
-      </w:r>
-    </w:p>
-    <w:p>
-      <w:r>
-        <w:t>{'_id': '484 PC   THEFT-LIC PLATE TABS', 'count': 6}</w:t>
-      </w:r>
-    </w:p>
-    <w:p>
-      <w:r>
-        <w:t>{'_id': 'PROB VIOLA/FEL-MISD - I RPT', 'count': 7}</w:t>
-      </w:r>
-    </w:p>
-    <w:p>
-      <w:r>
-        <w:t>{'_id': '12020(A)(4) PC DIRK/DAGGER', 'count': 7}</w:t>
-      </w:r>
-    </w:p>
-    <w:p>
-      <w:r>
-        <w:t>{'_id': 'HIT AND RUN /SUSPECTS- I RPT', 'count': 7}</w:t>
-      </w:r>
-    </w:p>
-    <w:p>
-      <w:r>
-        <w:t>{'_id': 'ELDER ABUSE/PHYS/MENTAL-I RPT', 'count': 7}</w:t>
-      </w:r>
-    </w:p>
-    <w:p>
-      <w:r>
-        <w:t>{'_id': '12.52.030 SCC UNLAWFUL CAMPING', 'count': 7}</w:t>
-      </w:r>
-    </w:p>
-    <w:p>
-      <w:r>
-        <w:t>{'_id': '22435.2(A) BP POSS SHOP CART', 'count': 7}</w:t>
-      </w:r>
-    </w:p>
-    <w:p>
-      <w:r>
-        <w:t>{'_id': '484 PC-PETTY THEFT-COIN MACHIN', 'count': 7}</w:t>
-      </w:r>
-    </w:p>
-    <w:p>
-      <w:r>
-        <w:t>{'_id': 'JUVENILE DISURBANCE - I RPT', 'count': 7}</w:t>
-      </w:r>
-    </w:p>
-    <w:p>
-      <w:r>
-        <w:t>{'_id': '417(A)1) PC BRANDISH NON-GUN', 'count': 8}</w:t>
-      </w:r>
-    </w:p>
-    <w:p>
-      <w:r>
-        <w:t>{'_id': '9.04.050 A DRINKING IN PUBLIC', 'count': 8}</w:t>
-      </w:r>
-    </w:p>
-    <w:p>
-      <w:r>
-        <w:t>{'_id': '212.5(A)ROBBERY-INHAB DWELLING', 'count': 8}</w:t>
-      </w:r>
-    </w:p>
-    <w:p>
-      <w:r>
-        <w:t>{'_id': '1064', 'count': 8}</w:t>
-      </w:r>
-    </w:p>
-    <w:p>
-      <w:r>
-        <w:t>{'_id': '290(A)(1)(D) FAIL TO REG-5 DAY', 'count': 8}</w:t>
-      </w:r>
-    </w:p>
-    <w:p>
-      <w:r>
-        <w:t>{'_id': '12021(A)(1)PC FELON POSS FRARM', 'count': 8}</w:t>
-      </w:r>
-    </w:p>
-    <w:p>
-      <w:r>
-        <w:t>{'_id': '487(D)GRAND THEFT FIREARM/ANIM', 'count': 8}</w:t>
-      </w:r>
-    </w:p>
-    <w:p>
-      <w:r>
-        <w:t>{'_id': 'PETTY THEFT - I RPT', 'count': 8}</w:t>
+        <w:t>{'_id': '1401', '</w:t>
+      </w:r>
+      <w:proofErr w:type="spellStart"/>
+      <w:r>
+        <w:t>count</w:t>
+      </w:r>
+      <w:proofErr w:type="spellEnd"/>
+      <w:r>
+        <w:t>': 5}</w:t>
+      </w:r>
+    </w:p>
+    <w:p>
+      <w:r>
+        <w:t>{'_id': '11532(A)HS LOITER DRG ACTIVITY', '</w:t>
+      </w:r>
+      <w:proofErr w:type="spellStart"/>
+      <w:r>
+        <w:t>count</w:t>
+      </w:r>
+      <w:proofErr w:type="spellEnd"/>
+      <w:r>
+        <w:t>': 5}</w:t>
+      </w:r>
+    </w:p>
+    <w:p>
+      <w:r>
+        <w:t>{'_id': 'POSSIBLE STOLEN PROPERTY-I RPT', '</w:t>
+      </w:r>
+      <w:proofErr w:type="spellStart"/>
+      <w:r>
+        <w:t>count</w:t>
+      </w:r>
+      <w:proofErr w:type="spellEnd"/>
+      <w:r>
+        <w:t>': 5}</w:t>
+      </w:r>
+    </w:p>
+    <w:p>
+      <w:r>
+        <w:t>{'_id': 'POSS STOLEN VEHICLE- I RPT', '</w:t>
+      </w:r>
+      <w:proofErr w:type="spellStart"/>
+      <w:r>
+        <w:t>count</w:t>
+      </w:r>
+      <w:proofErr w:type="spellEnd"/>
+      <w:r>
+        <w:t>': 5}</w:t>
+      </w:r>
+    </w:p>
+    <w:p>
+      <w:r>
+        <w:t>{'_id': '2800.2(A) VC EVADING/RECKLESS', '</w:t>
+      </w:r>
+      <w:proofErr w:type="spellStart"/>
+      <w:r>
+        <w:t>count</w:t>
+      </w:r>
+      <w:proofErr w:type="spellEnd"/>
+      <w:r>
+        <w:t>': 5}</w:t>
+      </w:r>
+    </w:p>
+    <w:p>
+      <w:r>
+        <w:t>{'_id': 'TRESPASS OR PROWLER- I RPT', '</w:t>
+      </w:r>
+      <w:proofErr w:type="spellStart"/>
+      <w:r>
+        <w:t>count</w:t>
+      </w:r>
+      <w:proofErr w:type="spellEnd"/>
+      <w:r>
+        <w:t>': 6}</w:t>
+      </w:r>
+    </w:p>
+    <w:p>
+      <w:r>
+        <w:t>{'_id': 'GRAND THEFT - I RPT', '</w:t>
+      </w:r>
+      <w:proofErr w:type="spellStart"/>
+      <w:r>
+        <w:t>count</w:t>
+      </w:r>
+      <w:proofErr w:type="spellEnd"/>
+      <w:r>
+        <w:t>': 6}</w:t>
+      </w:r>
+    </w:p>
+    <w:p>
+      <w:r>
+        <w:t>{'_id': '308(B) PC MINOR POSS TOBACCO', '</w:t>
+      </w:r>
+      <w:proofErr w:type="spellStart"/>
+      <w:r>
+        <w:t>count</w:t>
+      </w:r>
+      <w:proofErr w:type="spellEnd"/>
+      <w:r>
+        <w:t>': 6}</w:t>
+      </w:r>
+    </w:p>
+    <w:p>
+      <w:r>
+        <w:t>{'_id': '487(A) PC GRAND THEFT-SHOPLIFT', '</w:t>
+      </w:r>
+      <w:proofErr w:type="spellStart"/>
+      <w:r>
+        <w:t>count</w:t>
+      </w:r>
+      <w:proofErr w:type="spellEnd"/>
+      <w:r>
+        <w:t>': 6}</w:t>
+      </w:r>
+    </w:p>
+    <w:p>
+      <w:r>
+        <w:t>{'_id': '14601.1(A) VC LIC SUSP OTHER', '</w:t>
+      </w:r>
+      <w:proofErr w:type="spellStart"/>
+      <w:r>
+        <w:t>count</w:t>
+      </w:r>
+      <w:proofErr w:type="spellEnd"/>
+      <w:r>
+        <w:t>': 6}</w:t>
+      </w:r>
+    </w:p>
+    <w:p>
+      <w:r>
+        <w:t>{'_id': '484G(A)PC USE FORGED CARD', '</w:t>
+      </w:r>
+      <w:proofErr w:type="spellStart"/>
+      <w:r>
+        <w:t>count</w:t>
+      </w:r>
+      <w:proofErr w:type="spellEnd"/>
+      <w:r>
+        <w:t>': 6}</w:t>
+      </w:r>
+    </w:p>
+    <w:p>
+      <w:r>
+        <w:t>{'_id': '1084', '</w:t>
+      </w:r>
+      <w:proofErr w:type="spellStart"/>
+      <w:r>
+        <w:t>count</w:t>
+      </w:r>
+      <w:proofErr w:type="spellEnd"/>
+      <w:r>
+        <w:t>': 6}</w:t>
+      </w:r>
+    </w:p>
+    <w:p>
+      <w:r>
+        <w:t>{'_id': '466 PC   POSS OF BURG TOOLS', '</w:t>
+      </w:r>
+      <w:proofErr w:type="spellStart"/>
+      <w:r>
+        <w:t>count</w:t>
+      </w:r>
+      <w:proofErr w:type="spellEnd"/>
+      <w:r>
+        <w:t>': 6}</w:t>
+      </w:r>
+    </w:p>
+    <w:p>
+      <w:r>
+        <w:t>{'_id': 'SUSPICIOUS VEHICLE - I RPT', '</w:t>
+      </w:r>
+      <w:proofErr w:type="spellStart"/>
+      <w:r>
+        <w:t>count</w:t>
+      </w:r>
+      <w:proofErr w:type="spellEnd"/>
+      <w:r>
+        <w:t>': 6}</w:t>
+      </w:r>
+    </w:p>
+    <w:p>
+      <w:r>
+        <w:t>{'_id': '484 PC   THEFT-LIC PLATE TABS', '</w:t>
+      </w:r>
+      <w:proofErr w:type="spellStart"/>
+      <w:r>
+        <w:t>count</w:t>
+      </w:r>
+      <w:proofErr w:type="spellEnd"/>
+      <w:r>
+        <w:t>': 6}</w:t>
+      </w:r>
+    </w:p>
+    <w:p>
+      <w:r>
+        <w:t>{'_id': 'PROB VIOLA/FEL-MISD - I RPT', '</w:t>
+      </w:r>
+      <w:proofErr w:type="spellStart"/>
+      <w:r>
+        <w:t>count</w:t>
+      </w:r>
+      <w:proofErr w:type="spellEnd"/>
+      <w:r>
+        <w:t>': 7}</w:t>
+      </w:r>
+    </w:p>
+    <w:p>
+      <w:r>
+        <w:t>{'_id': '12020(A)(4) PC DIRK/DAGGER', '</w:t>
+      </w:r>
+      <w:proofErr w:type="spellStart"/>
+      <w:r>
+        <w:t>count</w:t>
+      </w:r>
+      <w:proofErr w:type="spellEnd"/>
+      <w:r>
+        <w:t>': 7}</w:t>
+      </w:r>
+    </w:p>
+    <w:p>
+      <w:r>
+        <w:t>{'_id': 'HIT AND RUN /SUSPECTS- I RPT', '</w:t>
+      </w:r>
+      <w:proofErr w:type="spellStart"/>
+      <w:r>
+        <w:t>count</w:t>
+      </w:r>
+      <w:proofErr w:type="spellEnd"/>
+      <w:r>
+        <w:t>': 7}</w:t>
+      </w:r>
+    </w:p>
+    <w:p>
+      <w:r>
+        <w:t>{'_id': 'ELDER ABUSE/PHYS/MENTAL-I RPT', '</w:t>
+      </w:r>
+      <w:proofErr w:type="spellStart"/>
+      <w:r>
+        <w:t>count</w:t>
+      </w:r>
+      <w:proofErr w:type="spellEnd"/>
+      <w:r>
+        <w:t>': 7}</w:t>
+      </w:r>
+    </w:p>
+    <w:p>
+      <w:r>
+        <w:t>{'_id': '12.52.030 SCC UNLAWFUL CAMPING', '</w:t>
+      </w:r>
+      <w:proofErr w:type="spellStart"/>
+      <w:r>
+        <w:t>count</w:t>
+      </w:r>
+      <w:proofErr w:type="spellEnd"/>
+      <w:r>
+        <w:t>': 7}</w:t>
+      </w:r>
+    </w:p>
+    <w:p>
+      <w:r>
+        <w:t>{'_id': '22435.2(A) BP POSS SHOP CART', '</w:t>
+      </w:r>
+      <w:proofErr w:type="spellStart"/>
+      <w:r>
+        <w:t>count</w:t>
+      </w:r>
+      <w:proofErr w:type="spellEnd"/>
+      <w:r>
+        <w:t>': 7}</w:t>
+      </w:r>
+    </w:p>
+    <w:p>
+      <w:r>
+        <w:t>{'_id': '484 PC-PETTY THEFT-COIN MACHIN', '</w:t>
+      </w:r>
+      <w:proofErr w:type="spellStart"/>
+      <w:r>
+        <w:t>count</w:t>
+      </w:r>
+      <w:proofErr w:type="spellEnd"/>
+      <w:r>
+        <w:t>': 7}</w:t>
+      </w:r>
+    </w:p>
+    <w:p>
+      <w:r>
+        <w:t>{'_id': 'JUVENILE DISURBANCE - I RPT', '</w:t>
+      </w:r>
+      <w:proofErr w:type="spellStart"/>
+      <w:r>
+        <w:t>count</w:t>
+      </w:r>
+      <w:proofErr w:type="spellEnd"/>
+      <w:r>
+        <w:t>': 7}</w:t>
+      </w:r>
+    </w:p>
+    <w:p>
+      <w:r>
+        <w:t>{'_id': '417(A)1) PC BRANDISH NON-GUN', '</w:t>
+      </w:r>
+      <w:proofErr w:type="spellStart"/>
+      <w:r>
+        <w:t>count</w:t>
+      </w:r>
+      <w:proofErr w:type="spellEnd"/>
+      <w:r>
+        <w:t>': 8}</w:t>
+      </w:r>
+    </w:p>
+    <w:p>
+      <w:r>
+        <w:t>{'_id': '9.04.050 A DRINKING IN PUBLIC', '</w:t>
+      </w:r>
+      <w:proofErr w:type="spellStart"/>
+      <w:r>
+        <w:t>count</w:t>
+      </w:r>
+      <w:proofErr w:type="spellEnd"/>
+      <w:r>
+        <w:t>': 8}</w:t>
+      </w:r>
+    </w:p>
+    <w:p>
+      <w:r>
+        <w:t>{'_id': '212.5(A)ROBBERY-INHAB DWELLING', '</w:t>
+      </w:r>
+      <w:proofErr w:type="spellStart"/>
+      <w:r>
+        <w:t>count</w:t>
+      </w:r>
+      <w:proofErr w:type="spellEnd"/>
+      <w:r>
+        <w:t>': 8}</w:t>
+      </w:r>
+    </w:p>
+    <w:p>
+      <w:r>
+        <w:t>{'_id': '1064', '</w:t>
+      </w:r>
+      <w:proofErr w:type="spellStart"/>
+      <w:r>
+        <w:t>count</w:t>
+      </w:r>
+      <w:proofErr w:type="spellEnd"/>
+      <w:r>
+        <w:t>': 8}</w:t>
+      </w:r>
+    </w:p>
+    <w:p>
+      <w:r>
+        <w:t>{'_id': '290(A)(1)(D) FAIL TO REG-5 DAY', '</w:t>
+      </w:r>
+      <w:proofErr w:type="spellStart"/>
+      <w:r>
+        <w:t>count</w:t>
+      </w:r>
+      <w:proofErr w:type="spellEnd"/>
+      <w:r>
+        <w:t>': 8}</w:t>
+      </w:r>
+    </w:p>
+    <w:p>
+      <w:r>
+        <w:t>{'_id': '12021(A)(</w:t>
+      </w:r>
+      <w:proofErr w:type="gramStart"/>
+      <w:r>
+        <w:t>1)PC</w:t>
+      </w:r>
+      <w:proofErr w:type="gramEnd"/>
+      <w:r>
+        <w:t xml:space="preserve"> FELON POSS FRARM', '</w:t>
+      </w:r>
+      <w:proofErr w:type="spellStart"/>
+      <w:r>
+        <w:t>count</w:t>
+      </w:r>
+      <w:proofErr w:type="spellEnd"/>
+      <w:r>
+        <w:t>': 8}</w:t>
+      </w:r>
+    </w:p>
+    <w:p>
+      <w:r>
+        <w:t>{'_id': '487(D)GRAND THEFT FIREARM/ANIM', '</w:t>
+      </w:r>
+      <w:proofErr w:type="spellStart"/>
+      <w:r>
+        <w:t>count</w:t>
+      </w:r>
+      <w:proofErr w:type="spellEnd"/>
+      <w:r>
+        <w:t>': 8}</w:t>
+      </w:r>
+    </w:p>
+    <w:p>
+      <w:r>
+        <w:t>{'_id': 'PETTY THEFT - I RPT', '</w:t>
+      </w:r>
+      <w:proofErr w:type="spellStart"/>
+      <w:r>
+        <w:t>count</w:t>
+      </w:r>
+      <w:proofErr w:type="spellEnd"/>
+      <w:r>
+        <w:t>': 8}</w:t>
       </w:r>
     </w:p>
     <w:p>
       <w:r>
         <w:lastRenderedPageBreak/>
-        <w:t>{'_id': 'JUVENILE PROBLEMS - I RPT', 'count': 8}</w:t>
-      </w:r>
-    </w:p>
-    <w:p>
-      <w:r>
-        <w:t>{'_id': '11351.5 HS POSS SALE RCK COCAI', 'count': 8}</w:t>
-      </w:r>
-    </w:p>
-    <w:p>
-      <w:r>
-        <w:t>{'_id': '11359 HS POSS FOR SALE MARIJ', 'count': 8}</w:t>
-      </w:r>
-    </w:p>
-    <w:p>
-      <w:r>
-        <w:t>{'_id': '487(A) GRAND THEFT-AUTO PARTS', 'count': 8}</w:t>
-      </w:r>
-    </w:p>
-    <w:p>
-      <w:r>
-        <w:t>{'_id': '23103(A) RECKLESS ON HIGHWAY', 'count': 8}</w:t>
-      </w:r>
-    </w:p>
-    <w:p>
-      <w:r>
-        <w:t>{'_id': '290(F)1 W/I 5 DAYS ADD CHANGE', 'count': 8}</w:t>
-      </w:r>
-    </w:p>
-    <w:p>
-      <w:r>
-        <w:t>{'_id': '415(1) PC DISTURB PEACE/FIGHT', 'count': 9}</w:t>
-      </w:r>
-    </w:p>
-    <w:p>
-      <w:r>
-        <w:t>{'_id': 'PROTECTIVE CUSTODY-I RPT', 'count': 9}</w:t>
-      </w:r>
-    </w:p>
-    <w:p>
-      <w:r>
-        <w:t>{'_id': '594(B)(1)VANDALISM GRAF +$400', 'count': 9}</w:t>
-      </w:r>
-    </w:p>
-    <w:p>
-      <w:r>
-        <w:t>{'_id': '11378 HS POSS/SALE AMPHETAMINE', 'count': 9}</w:t>
-      </w:r>
-    </w:p>
-    <w:p>
-      <w:r>
-        <w:t>{'_id': '11350(B)HS POSSESS QUAALUDES', 'count': 9}</w:t>
-      </w:r>
-    </w:p>
-    <w:p>
-      <w:r>
-        <w:t>{'_id': '148(A)(1)PC RESIST PEACE OFFCR', 'count': 10}</w:t>
-      </w:r>
-    </w:p>
-    <w:p>
-      <w:r>
-        <w:t>{'_id': '451(D) PC  ARSON OF PROPERTY', 'count': 10}</w:t>
-      </w:r>
-    </w:p>
-    <w:p>
-      <w:r>
-        <w:t>{'_id': '166(A)(4) WILFUL DISOBEY CT OR', 'count': 10}</w:t>
-      </w:r>
-    </w:p>
-    <w:p>
-      <w:r>
-        <w:t>{'_id': 'IMPOUNDED VEHICLE', 'count': 10}</w:t>
-      </w:r>
-    </w:p>
-    <w:p>
-      <w:r>
-        <w:t>{'_id': '12020(A)1) PROHIBITED FIREARM', 'count': 10}</w:t>
-      </w:r>
-    </w:p>
-    <w:p>
-      <w:r>
-        <w:t>{'_id': 'CHILD CUSTODY - I RPT', 'count': 10}</w:t>
-      </w:r>
-    </w:p>
-    <w:p>
-      <w:r>
-        <w:t>{'_id': '23222(B)POSSESS MARIJ IN VEH', 'count': 11}</w:t>
-      </w:r>
-    </w:p>
-    <w:p>
-      <w:r>
-        <w:t>{'_id': '487(A) GRAND THEFT-CLOUT-UNLOC', 'count': 11}</w:t>
-      </w:r>
-    </w:p>
-    <w:p>
-      <w:r>
-        <w:t>{'_id': '148.9 PC FALSE ID TO OFFICER', 'count': 11}</w:t>
-      </w:r>
-    </w:p>
-    <w:p>
-      <w:r>
-        <w:t>{'_id': '1203.2 PC VIOLATION OF PROBATI', 'count': 11}</w:t>
-      </w:r>
-    </w:p>
-    <w:p>
-      <w:r>
-        <w:t>{'_id': '459 PC  BURGLARY-UNSPECIFIED', 'count': 12}</w:t>
-      </w:r>
-    </w:p>
-    <w:p>
-      <w:r>
-        <w:t>{'_id': '653.22(A) LOITER PROSTITUTION', 'count': 12}</w:t>
-      </w:r>
-    </w:p>
-    <w:p>
-      <w:r>
-        <w:t>{'_id': '653M(B) PC ANNOY/RPT CALL HOME', 'count': 12}</w:t>
-      </w:r>
-    </w:p>
-    <w:p>
-      <w:r>
-        <w:t>{'_id': 'ROBBERY - I RPT', 'count': 12}</w:t>
-      </w:r>
-    </w:p>
-    <w:p>
-      <w:r>
-        <w:t>{'_id': '475(A)PC POSS FORGED CHK/NOTE', 'count': 13}</w:t>
-      </w:r>
-    </w:p>
-    <w:p>
-      <w:r>
-        <w:t>{'_id': 'MISSING PERSON LOCATE O/S ASSI', 'count': 13}</w:t>
-      </w:r>
-    </w:p>
-    <w:p>
-      <w:r>
-        <w:t>{'_id': '1551(A) FUGITIVE FROM JUSTICE', 'count': 13}</w:t>
-      </w:r>
-    </w:p>
-    <w:p>
-      <w:r>
-        <w:t>{'_id': 'O/S AGENCY -ASSISTANCE- I RPT', 'count': 13}</w:t>
-      </w:r>
-    </w:p>
-    <w:p>
-      <w:r>
-        <w:t>{'_id': 'FAMILY DISTURBANCE - I RPT', 'count': 13}</w:t>
-      </w:r>
-    </w:p>
-    <w:p>
-      <w:r>
-        <w:t>{'_id': 'SAFEKEEPING - I RPT', 'count': 14}</w:t>
+        <w:t>{'_id': 'JUVENILE PROBLEMS - I RPT', '</w:t>
+      </w:r>
+      <w:proofErr w:type="spellStart"/>
+      <w:r>
+        <w:t>count</w:t>
+      </w:r>
+      <w:proofErr w:type="spellEnd"/>
+      <w:r>
+        <w:t>': 8}</w:t>
+      </w:r>
+    </w:p>
+    <w:p>
+      <w:r>
+        <w:t>{'_id': '11351.5 HS POSS SALE RCK COCAI', '</w:t>
+      </w:r>
+      <w:proofErr w:type="spellStart"/>
+      <w:r>
+        <w:t>count</w:t>
+      </w:r>
+      <w:proofErr w:type="spellEnd"/>
+      <w:r>
+        <w:t>': 8}</w:t>
+      </w:r>
+    </w:p>
+    <w:p>
+      <w:r>
+        <w:t>{'_id': '11359 HS POSS FOR SALE MARIJ', '</w:t>
+      </w:r>
+      <w:proofErr w:type="spellStart"/>
+      <w:r>
+        <w:t>count</w:t>
+      </w:r>
+      <w:proofErr w:type="spellEnd"/>
+      <w:r>
+        <w:t>': 8}</w:t>
+      </w:r>
+    </w:p>
+    <w:p>
+      <w:r>
+        <w:t>{'_id': '487(A) GRAND THEFT-AUTO PARTS', '</w:t>
+      </w:r>
+      <w:proofErr w:type="spellStart"/>
+      <w:r>
+        <w:t>count</w:t>
+      </w:r>
+      <w:proofErr w:type="spellEnd"/>
+      <w:r>
+        <w:t>': 8}</w:t>
+      </w:r>
+    </w:p>
+    <w:p>
+      <w:r>
+        <w:t>{'_id': '23103(A) RECKLESS ON HIGHWAY', '</w:t>
+      </w:r>
+      <w:proofErr w:type="spellStart"/>
+      <w:r>
+        <w:t>count</w:t>
+      </w:r>
+      <w:proofErr w:type="spellEnd"/>
+      <w:r>
+        <w:t>': 8}</w:t>
+      </w:r>
+    </w:p>
+    <w:p>
+      <w:r>
+        <w:t>{'_id': '290(F)1 W/I 5 DAYS ADD CHANGE', '</w:t>
+      </w:r>
+      <w:proofErr w:type="spellStart"/>
+      <w:r>
+        <w:t>count</w:t>
+      </w:r>
+      <w:proofErr w:type="spellEnd"/>
+      <w:r>
+        <w:t>': 8}</w:t>
+      </w:r>
+    </w:p>
+    <w:p>
+      <w:r>
+        <w:t>{'_id': '415(1) PC DISTURB PEACE/FIGHT', '</w:t>
+      </w:r>
+      <w:proofErr w:type="spellStart"/>
+      <w:r>
+        <w:t>count</w:t>
+      </w:r>
+      <w:proofErr w:type="spellEnd"/>
+      <w:r>
+        <w:t>': 9}</w:t>
+      </w:r>
+    </w:p>
+    <w:p>
+      <w:r>
+        <w:t>{'_id': 'PROTECTIVE CUSTODY-I RPT', '</w:t>
+      </w:r>
+      <w:proofErr w:type="spellStart"/>
+      <w:r>
+        <w:t>count</w:t>
+      </w:r>
+      <w:proofErr w:type="spellEnd"/>
+      <w:r>
+        <w:t>': 9}</w:t>
+      </w:r>
+    </w:p>
+    <w:p>
+      <w:r>
+        <w:t>{'_id': '594(B)(</w:t>
+      </w:r>
+      <w:proofErr w:type="gramStart"/>
+      <w:r>
+        <w:t>1)VANDALISM</w:t>
+      </w:r>
+      <w:proofErr w:type="gramEnd"/>
+      <w:r>
+        <w:t xml:space="preserve"> GRAF +$400', '</w:t>
+      </w:r>
+      <w:proofErr w:type="spellStart"/>
+      <w:r>
+        <w:t>count</w:t>
+      </w:r>
+      <w:proofErr w:type="spellEnd"/>
+      <w:r>
+        <w:t>': 9}</w:t>
+      </w:r>
+    </w:p>
+    <w:p>
+      <w:r>
+        <w:t>{'_id': '11378 HS POSS/SALE AMPHETAMINE', '</w:t>
+      </w:r>
+      <w:proofErr w:type="spellStart"/>
+      <w:r>
+        <w:t>count</w:t>
+      </w:r>
+      <w:proofErr w:type="spellEnd"/>
+      <w:r>
+        <w:t>': 9}</w:t>
+      </w:r>
+    </w:p>
+    <w:p>
+      <w:r>
+        <w:t>{'_id': '11350(B)HS POSSESS QUAALUDES', '</w:t>
+      </w:r>
+      <w:proofErr w:type="spellStart"/>
+      <w:r>
+        <w:t>count</w:t>
+      </w:r>
+      <w:proofErr w:type="spellEnd"/>
+      <w:r>
+        <w:t>': 9}</w:t>
+      </w:r>
+    </w:p>
+    <w:p>
+      <w:r>
+        <w:t>{'_id': '148(A)(</w:t>
+      </w:r>
+      <w:proofErr w:type="gramStart"/>
+      <w:r>
+        <w:t>1)PC</w:t>
+      </w:r>
+      <w:proofErr w:type="gramEnd"/>
+      <w:r>
+        <w:t xml:space="preserve"> RESIST PEACE OFFCR', '</w:t>
+      </w:r>
+      <w:proofErr w:type="spellStart"/>
+      <w:r>
+        <w:t>count</w:t>
+      </w:r>
+      <w:proofErr w:type="spellEnd"/>
+      <w:r>
+        <w:t>': 10}</w:t>
+      </w:r>
+    </w:p>
+    <w:p>
+      <w:r>
+        <w:t xml:space="preserve">{'_id': '451(D) </w:t>
+      </w:r>
+      <w:proofErr w:type="gramStart"/>
+      <w:r>
+        <w:t>PC  ARSON</w:t>
+      </w:r>
+      <w:proofErr w:type="gramEnd"/>
+      <w:r>
+        <w:t xml:space="preserve"> OF PROPERTY', '</w:t>
+      </w:r>
+      <w:proofErr w:type="spellStart"/>
+      <w:r>
+        <w:t>count</w:t>
+      </w:r>
+      <w:proofErr w:type="spellEnd"/>
+      <w:r>
+        <w:t>': 10}</w:t>
+      </w:r>
+    </w:p>
+    <w:p>
+      <w:r>
+        <w:t>{'_id': '166(A)(4) WILFUL DISOBEY CT OR', '</w:t>
+      </w:r>
+      <w:proofErr w:type="spellStart"/>
+      <w:r>
+        <w:t>count</w:t>
+      </w:r>
+      <w:proofErr w:type="spellEnd"/>
+      <w:r>
+        <w:t>': 10}</w:t>
+      </w:r>
+    </w:p>
+    <w:p>
+      <w:r>
+        <w:t>{'_id': 'IMPOUNDED VEHICLE', '</w:t>
+      </w:r>
+      <w:proofErr w:type="spellStart"/>
+      <w:r>
+        <w:t>count</w:t>
+      </w:r>
+      <w:proofErr w:type="spellEnd"/>
+      <w:r>
+        <w:t>': 10}</w:t>
+      </w:r>
+    </w:p>
+    <w:p>
+      <w:r>
+        <w:t>{'_id': '12020(A)1) PROHIBITED FIREARM', '</w:t>
+      </w:r>
+      <w:proofErr w:type="spellStart"/>
+      <w:r>
+        <w:t>count</w:t>
+      </w:r>
+      <w:proofErr w:type="spellEnd"/>
+      <w:r>
+        <w:t>': 10}</w:t>
+      </w:r>
+    </w:p>
+    <w:p>
+      <w:r>
+        <w:t>{'_id': 'CHILD CUSTODY - I RPT', '</w:t>
+      </w:r>
+      <w:proofErr w:type="spellStart"/>
+      <w:r>
+        <w:t>count</w:t>
+      </w:r>
+      <w:proofErr w:type="spellEnd"/>
+      <w:r>
+        <w:t>': 10}</w:t>
+      </w:r>
+    </w:p>
+    <w:p>
+      <w:r>
+        <w:t>{'_id': '23222(B)POSSESS MARIJ IN VEH', '</w:t>
+      </w:r>
+      <w:proofErr w:type="spellStart"/>
+      <w:r>
+        <w:t>count</w:t>
+      </w:r>
+      <w:proofErr w:type="spellEnd"/>
+      <w:r>
+        <w:t>': 11}</w:t>
+      </w:r>
+    </w:p>
+    <w:p>
+      <w:r>
+        <w:t>{'_id': '487(A) GRAND THEFT-CLOUT-UNLOC', '</w:t>
+      </w:r>
+      <w:proofErr w:type="spellStart"/>
+      <w:r>
+        <w:t>count</w:t>
+      </w:r>
+      <w:proofErr w:type="spellEnd"/>
+      <w:r>
+        <w:t>': 11}</w:t>
+      </w:r>
+    </w:p>
+    <w:p>
+      <w:r>
+        <w:t>{'_id': '148.9 PC FALSE ID TO OFFICER', '</w:t>
+      </w:r>
+      <w:proofErr w:type="spellStart"/>
+      <w:r>
+        <w:t>count</w:t>
+      </w:r>
+      <w:proofErr w:type="spellEnd"/>
+      <w:r>
+        <w:t>': 11}</w:t>
+      </w:r>
+    </w:p>
+    <w:p>
+      <w:r>
+        <w:t>{'_id': '1203.2 PC VIOLATION OF PROBATI', '</w:t>
+      </w:r>
+      <w:proofErr w:type="spellStart"/>
+      <w:r>
+        <w:t>count</w:t>
+      </w:r>
+      <w:proofErr w:type="spellEnd"/>
+      <w:r>
+        <w:t>': 11}</w:t>
+      </w:r>
+    </w:p>
+    <w:p>
+      <w:r>
+        <w:t xml:space="preserve">{'_id': '459 </w:t>
+      </w:r>
+      <w:proofErr w:type="gramStart"/>
+      <w:r>
+        <w:t>PC  BURGLARY</w:t>
+      </w:r>
+      <w:proofErr w:type="gramEnd"/>
+      <w:r>
+        <w:t>-UNSPECIFIED', '</w:t>
+      </w:r>
+      <w:proofErr w:type="spellStart"/>
+      <w:r>
+        <w:t>count</w:t>
+      </w:r>
+      <w:proofErr w:type="spellEnd"/>
+      <w:r>
+        <w:t>': 12}</w:t>
+      </w:r>
+    </w:p>
+    <w:p>
+      <w:r>
+        <w:t>{'_id': '653.22(A) LOITER PROSTITUTION', '</w:t>
+      </w:r>
+      <w:proofErr w:type="spellStart"/>
+      <w:r>
+        <w:t>count</w:t>
+      </w:r>
+      <w:proofErr w:type="spellEnd"/>
+      <w:r>
+        <w:t>': 12}</w:t>
+      </w:r>
+    </w:p>
+    <w:p>
+      <w:r>
+        <w:t>{'_id': '653M(B) PC ANNOY/RPT CALL HOME', '</w:t>
+      </w:r>
+      <w:proofErr w:type="spellStart"/>
+      <w:r>
+        <w:t>count</w:t>
+      </w:r>
+      <w:proofErr w:type="spellEnd"/>
+      <w:r>
+        <w:t>': 12}</w:t>
+      </w:r>
+    </w:p>
+    <w:p>
+      <w:r>
+        <w:t>{'_id': 'ROBBERY - I RPT', '</w:t>
+      </w:r>
+      <w:proofErr w:type="spellStart"/>
+      <w:r>
+        <w:t>count</w:t>
+      </w:r>
+      <w:proofErr w:type="spellEnd"/>
+      <w:r>
+        <w:t>': 12}</w:t>
+      </w:r>
+    </w:p>
+    <w:p>
+      <w:r>
+        <w:t>{'_id': '475(A)PC POSS FORGED CHK/NOTE', '</w:t>
+      </w:r>
+      <w:proofErr w:type="spellStart"/>
+      <w:r>
+        <w:t>count</w:t>
+      </w:r>
+      <w:proofErr w:type="spellEnd"/>
+      <w:r>
+        <w:t>': 13}</w:t>
+      </w:r>
+    </w:p>
+    <w:p>
+      <w:r>
+        <w:t>{'_id': 'MISSING PERSON LOCATE O/S ASSI', '</w:t>
+      </w:r>
+      <w:proofErr w:type="spellStart"/>
+      <w:r>
+        <w:t>count</w:t>
+      </w:r>
+      <w:proofErr w:type="spellEnd"/>
+      <w:r>
+        <w:t>': 13}</w:t>
+      </w:r>
+    </w:p>
+    <w:p>
+      <w:r>
+        <w:t>{'_id': '1551(A) FUGITIVE FROM JUSTICE', '</w:t>
+      </w:r>
+      <w:proofErr w:type="spellStart"/>
+      <w:r>
+        <w:t>count</w:t>
+      </w:r>
+      <w:proofErr w:type="spellEnd"/>
+      <w:r>
+        <w:t>': 13}</w:t>
+      </w:r>
+    </w:p>
+    <w:p>
+      <w:r>
+        <w:t>{'_id': 'O/S AGENCY -ASSISTANCE- I RPT', '</w:t>
+      </w:r>
+      <w:proofErr w:type="spellStart"/>
+      <w:r>
+        <w:t>count</w:t>
+      </w:r>
+      <w:proofErr w:type="spellEnd"/>
+      <w:r>
+        <w:t>': 13}</w:t>
+      </w:r>
+    </w:p>
+    <w:p>
+      <w:r>
+        <w:t>{'_id': 'FAMILY DISTURBANCE - I RPT', '</w:t>
+      </w:r>
+      <w:proofErr w:type="spellStart"/>
+      <w:r>
+        <w:t>count</w:t>
+      </w:r>
+      <w:proofErr w:type="spellEnd"/>
+      <w:r>
+        <w:t>': 13}</w:t>
+      </w:r>
+    </w:p>
+    <w:p>
+      <w:r>
+        <w:t>{'_id': 'SAFEKEEPING - I RPT', '</w:t>
+      </w:r>
+      <w:proofErr w:type="spellStart"/>
+      <w:r>
+        <w:t>count</w:t>
+      </w:r>
+      <w:proofErr w:type="spellEnd"/>
+      <w:r>
+        <w:t>': 14}</w:t>
       </w:r>
     </w:p>
     <w:p>
       <w:r>
         <w:lastRenderedPageBreak/>
-        <w:t>{'_id': 'WARRANT SERVED - I RPT', 'count': 14}</w:t>
-      </w:r>
-    </w:p>
-    <w:p>
-      <w:r>
-        <w:t>{'_id': 'POSSIBLE FINANCIAL CRIME-I RPT', 'count': 14}</w:t>
-      </w:r>
-    </w:p>
-    <w:p>
-      <w:r>
-        <w:t>{'_id': '243.2(A)(1) BATT/SCHOOL INJURY', 'count': 14}</w:t>
-      </w:r>
-    </w:p>
-    <w:p>
-      <w:r>
-        <w:t>{'_id': '11352(A)HS SALE/TRANS CNTL SUB', 'count': 15}</w:t>
-      </w:r>
-    </w:p>
-    <w:p>
-      <w:r>
-        <w:t>{'_id': 'NEIGHBORHOOD DISTURBANCE-I RPT', 'count': 15}</w:t>
-      </w:r>
-    </w:p>
-    <w:p>
-      <w:r>
-        <w:t>{'_id': '23153(A) VC DUI CAUSE INJURY', 'count': 15}</w:t>
-      </w:r>
-    </w:p>
-    <w:p>
-      <w:r>
-        <w:t>{'_id': 'CHILD WELFARE - I RPT', 'count': 16}</w:t>
-      </w:r>
-    </w:p>
-    <w:p>
-      <w:r>
-        <w:t>{'_id': 'ASSAULT WITH WEAPON - I RPT', 'count': 16}</w:t>
-      </w:r>
-    </w:p>
-    <w:p>
-      <w:r>
-        <w:t>{'_id': '4140 BP  POSS OF HYPO NEEDLE', 'count': 16}</w:t>
-      </w:r>
-    </w:p>
-    <w:p>
-      <w:r>
-        <w:t>{'_id': 'PERSON INFORMATION - I RPT', 'count': 16}</w:t>
-      </w:r>
-    </w:p>
-    <w:p>
-      <w:r>
-        <w:t>{'_id': 'TELEPEST -I RPT', 'count': 17}</w:t>
-      </w:r>
-    </w:p>
-    <w:p>
-      <w:r>
-        <w:t>{'_id': '653M(A) PC OBSCENE/THREAT CALL', 'count': 17}</w:t>
-      </w:r>
-    </w:p>
-    <w:p>
-      <w:r>
-        <w:t>{'_id': '246 PC SHOOT OCCUP DWELL/VEH', 'count': 17}</w:t>
-      </w:r>
-    </w:p>
-    <w:p>
-      <w:r>
-        <w:t>{'_id': '215(A) PC    CARJACKING', 'count': 18}</w:t>
-      </w:r>
-    </w:p>
-    <w:p>
-      <w:r>
-        <w:t>{'_id': '422 PC THREAT/INTENT TO TERROR', 'count': 18}</w:t>
-      </w:r>
-    </w:p>
-    <w:p>
-      <w:r>
-        <w:t>{'_id': 'FRAUD OR BUNCO - I RPT', 'count': 19}</w:t>
-      </w:r>
-    </w:p>
-    <w:p>
-      <w:r>
-        <w:t>{'_id': 'TRAFFIC - I RPT', 'count': 19}</w:t>
-      </w:r>
-    </w:p>
-    <w:p>
-      <w:r>
-        <w:t>{'_id': '484 PETTY THEFT CLOUT UNLOCKED', 'count': 20}</w:t>
-      </w:r>
-    </w:p>
-    <w:p>
-      <w:r>
-        <w:t>{'_id': '475(C) PASS FORGED NOTE', 'count': 20}</w:t>
-      </w:r>
-    </w:p>
-    <w:p>
-      <w:r>
-        <w:t>{'_id': '211 PC ROBBERY-PURSE SNATCH', 'count': 20}</w:t>
-      </w:r>
-    </w:p>
-    <w:p>
-      <w:r>
-        <w:t>{'_id': '1708 US   THEFT OF MAIL', 'count': 20}</w:t>
-      </w:r>
-    </w:p>
-    <w:p>
-      <w:r>
-        <w:t>{'_id': 'ACCIDENTAL FIRES/ARSON -I RPT', 'count': 20}</w:t>
-      </w:r>
-    </w:p>
-    <w:p>
-      <w:r>
-        <w:t>{'_id': 'BURGLARY - I RPT', 'count': 21}</w:t>
-      </w:r>
-    </w:p>
-    <w:p>
-      <w:r>
-        <w:t>{'_id': '484J PC PUBLISH CARD INFO', 'count': 21}</w:t>
-      </w:r>
-    </w:p>
-    <w:p>
-      <w:r>
-        <w:t>{'_id': '476 PC PASS FICTICIOUS CHECK', 'count': 21}</w:t>
-      </w:r>
-    </w:p>
-    <w:p>
-      <w:r>
-        <w:t>{'_id': '594(B)(2)(A)VANDALISM GRAF-400', 'count': 22}</w:t>
-      </w:r>
-    </w:p>
-    <w:p>
-      <w:r>
-        <w:t>{'_id': '245(A)(2) AWDW/FIREARM/CIVILIA', 'count': 22}</w:t>
-      </w:r>
-    </w:p>
-    <w:p>
-      <w:r>
-        <w:t>{'_id': '647(F) PC DIP - DISORDERLY', 'count': 23}</w:t>
-      </w:r>
-    </w:p>
-    <w:p>
-      <w:r>
-        <w:t>{'_id': '529 PC FALSE PERSONATION', 'count': 23}</w:t>
-      </w:r>
-    </w:p>
-    <w:p>
-      <w:r>
-        <w:t>{'_id': 'VANDALISM - I RPT', 'count': 24}</w:t>
-      </w:r>
-    </w:p>
-    <w:p>
-      <w:r>
-        <w:t>{'_id': '496(A) RECEIVE STOLEN PROPERTY', 'count': 24}</w:t>
+        <w:t>{'_id': 'WARRANT SERVED - I RPT', '</w:t>
+      </w:r>
+      <w:proofErr w:type="spellStart"/>
+      <w:r>
+        <w:t>count</w:t>
+      </w:r>
+      <w:proofErr w:type="spellEnd"/>
+      <w:r>
+        <w:t>': 14}</w:t>
+      </w:r>
+    </w:p>
+    <w:p>
+      <w:r>
+        <w:t>{'_id': 'POSSIBLE FINANCIAL CRIME-I RPT', '</w:t>
+      </w:r>
+      <w:proofErr w:type="spellStart"/>
+      <w:r>
+        <w:t>count</w:t>
+      </w:r>
+      <w:proofErr w:type="spellEnd"/>
+      <w:r>
+        <w:t>': 14}</w:t>
+      </w:r>
+    </w:p>
+    <w:p>
+      <w:r>
+        <w:t>{'_id': '243.2(A)(1) BATT/SCHOOL INJURY', '</w:t>
+      </w:r>
+      <w:proofErr w:type="spellStart"/>
+      <w:r>
+        <w:t>count</w:t>
+      </w:r>
+      <w:proofErr w:type="spellEnd"/>
+      <w:r>
+        <w:t>': 14}</w:t>
+      </w:r>
+    </w:p>
+    <w:p>
+      <w:r>
+        <w:t>{'_id': '11352(A)HS SALE/TRANS CNTL SUB', '</w:t>
+      </w:r>
+      <w:proofErr w:type="spellStart"/>
+      <w:r>
+        <w:t>count</w:t>
+      </w:r>
+      <w:proofErr w:type="spellEnd"/>
+      <w:r>
+        <w:t>': 15}</w:t>
+      </w:r>
+    </w:p>
+    <w:p>
+      <w:r>
+        <w:t>{'_id': 'NEIGHBORHOOD DISTURBANCE-I RPT', '</w:t>
+      </w:r>
+      <w:proofErr w:type="spellStart"/>
+      <w:r>
+        <w:t>count</w:t>
+      </w:r>
+      <w:proofErr w:type="spellEnd"/>
+      <w:r>
+        <w:t>': 15}</w:t>
+      </w:r>
+    </w:p>
+    <w:p>
+      <w:r>
+        <w:t>{'_id': '23153(A) VC DUI CAUSE INJURY', '</w:t>
+      </w:r>
+      <w:proofErr w:type="spellStart"/>
+      <w:r>
+        <w:t>count</w:t>
+      </w:r>
+      <w:proofErr w:type="spellEnd"/>
+      <w:r>
+        <w:t>': 15}</w:t>
+      </w:r>
+    </w:p>
+    <w:p>
+      <w:r>
+        <w:t>{'_id': 'CHILD WELFARE - I RPT', '</w:t>
+      </w:r>
+      <w:proofErr w:type="spellStart"/>
+      <w:r>
+        <w:t>count</w:t>
+      </w:r>
+      <w:proofErr w:type="spellEnd"/>
+      <w:r>
+        <w:t>': 16}</w:t>
+      </w:r>
+    </w:p>
+    <w:p>
+      <w:r>
+        <w:t>{'_id': 'ASSAULT WITH WEAPON - I RPT', '</w:t>
+      </w:r>
+      <w:proofErr w:type="spellStart"/>
+      <w:r>
+        <w:t>count</w:t>
+      </w:r>
+      <w:proofErr w:type="spellEnd"/>
+      <w:r>
+        <w:t>': 16}</w:t>
+      </w:r>
+    </w:p>
+    <w:p>
+      <w:r>
+        <w:t xml:space="preserve">{'_id': '4140 </w:t>
+      </w:r>
+      <w:proofErr w:type="gramStart"/>
+      <w:r>
+        <w:t>BP  POSS</w:t>
+      </w:r>
+      <w:proofErr w:type="gramEnd"/>
+      <w:r>
+        <w:t xml:space="preserve"> OF HYPO NEEDLE', '</w:t>
+      </w:r>
+      <w:proofErr w:type="spellStart"/>
+      <w:r>
+        <w:t>count</w:t>
+      </w:r>
+      <w:proofErr w:type="spellEnd"/>
+      <w:r>
+        <w:t>': 16}</w:t>
+      </w:r>
+    </w:p>
+    <w:p>
+      <w:r>
+        <w:t>{'_id': 'PERSON INFORMATION - I RPT', '</w:t>
+      </w:r>
+      <w:proofErr w:type="spellStart"/>
+      <w:r>
+        <w:t>count</w:t>
+      </w:r>
+      <w:proofErr w:type="spellEnd"/>
+      <w:r>
+        <w:t>': 16}</w:t>
+      </w:r>
+    </w:p>
+    <w:p>
+      <w:r>
+        <w:t>{'_id': 'TELEPEST -I RPT', '</w:t>
+      </w:r>
+      <w:proofErr w:type="spellStart"/>
+      <w:r>
+        <w:t>count</w:t>
+      </w:r>
+      <w:proofErr w:type="spellEnd"/>
+      <w:r>
+        <w:t>': 17}</w:t>
+      </w:r>
+    </w:p>
+    <w:p>
+      <w:r>
+        <w:t>{'_id': '653M(A) PC OBSCENE/THREAT CALL', '</w:t>
+      </w:r>
+      <w:proofErr w:type="spellStart"/>
+      <w:r>
+        <w:t>count</w:t>
+      </w:r>
+      <w:proofErr w:type="spellEnd"/>
+      <w:r>
+        <w:t>': 17}</w:t>
+      </w:r>
+    </w:p>
+    <w:p>
+      <w:r>
+        <w:t>{'_id': '246 PC SHOOT OCCUP DWELL/VEH', '</w:t>
+      </w:r>
+      <w:proofErr w:type="spellStart"/>
+      <w:r>
+        <w:t>count</w:t>
+      </w:r>
+      <w:proofErr w:type="spellEnd"/>
+      <w:r>
+        <w:t>': 17}</w:t>
+      </w:r>
+    </w:p>
+    <w:p>
+      <w:r>
+        <w:t>{'_id': '215(A) PC    CARJACKING', '</w:t>
+      </w:r>
+      <w:proofErr w:type="spellStart"/>
+      <w:r>
+        <w:t>count</w:t>
+      </w:r>
+      <w:proofErr w:type="spellEnd"/>
+      <w:r>
+        <w:t>': 18}</w:t>
+      </w:r>
+    </w:p>
+    <w:p>
+      <w:r>
+        <w:t>{'_id': '422 PC THREAT/INTENT TO TERROR', '</w:t>
+      </w:r>
+      <w:proofErr w:type="spellStart"/>
+      <w:r>
+        <w:t>count</w:t>
+      </w:r>
+      <w:proofErr w:type="spellEnd"/>
+      <w:r>
+        <w:t>': 18}</w:t>
+      </w:r>
+    </w:p>
+    <w:p>
+      <w:r>
+        <w:t>{'_id': 'FRAUD OR BUNCO - I RPT', '</w:t>
+      </w:r>
+      <w:proofErr w:type="spellStart"/>
+      <w:r>
+        <w:t>count</w:t>
+      </w:r>
+      <w:proofErr w:type="spellEnd"/>
+      <w:r>
+        <w:t>': 19}</w:t>
+      </w:r>
+    </w:p>
+    <w:p>
+      <w:r>
+        <w:t>{'_id': 'TRAFFIC - I RPT', '</w:t>
+      </w:r>
+      <w:proofErr w:type="spellStart"/>
+      <w:r>
+        <w:t>count</w:t>
+      </w:r>
+      <w:proofErr w:type="spellEnd"/>
+      <w:r>
+        <w:t>': 19}</w:t>
+      </w:r>
+    </w:p>
+    <w:p>
+      <w:r>
+        <w:t>{'_id': '484 PETTY THEFT CLOUT UNLOCKED', '</w:t>
+      </w:r>
+      <w:proofErr w:type="spellStart"/>
+      <w:r>
+        <w:t>count</w:t>
+      </w:r>
+      <w:proofErr w:type="spellEnd"/>
+      <w:r>
+        <w:t>': 20}</w:t>
+      </w:r>
+    </w:p>
+    <w:p>
+      <w:r>
+        <w:t>{'_id': '475(C) PASS FORGED NOTE', '</w:t>
+      </w:r>
+      <w:proofErr w:type="spellStart"/>
+      <w:r>
+        <w:t>count</w:t>
+      </w:r>
+      <w:proofErr w:type="spellEnd"/>
+      <w:r>
+        <w:t>': 20}</w:t>
+      </w:r>
+    </w:p>
+    <w:p>
+      <w:r>
+        <w:t>{'_id': '211 PC ROBBERY-PURSE SNATCH', '</w:t>
+      </w:r>
+      <w:proofErr w:type="spellStart"/>
+      <w:r>
+        <w:t>count</w:t>
+      </w:r>
+      <w:proofErr w:type="spellEnd"/>
+      <w:r>
+        <w:t>': 20}</w:t>
+      </w:r>
+    </w:p>
+    <w:p>
+      <w:r>
+        <w:t>{'_id': '1708 US   THEFT OF MAIL', '</w:t>
+      </w:r>
+      <w:proofErr w:type="spellStart"/>
+      <w:r>
+        <w:t>count</w:t>
+      </w:r>
+      <w:proofErr w:type="spellEnd"/>
+      <w:r>
+        <w:t>': 20}</w:t>
+      </w:r>
+    </w:p>
+    <w:p>
+      <w:r>
+        <w:t>{'_id': 'ACCIDENTAL FIRES/ARSON -I RPT', '</w:t>
+      </w:r>
+      <w:proofErr w:type="spellStart"/>
+      <w:r>
+        <w:t>count</w:t>
+      </w:r>
+      <w:proofErr w:type="spellEnd"/>
+      <w:r>
+        <w:t>': 20}</w:t>
+      </w:r>
+    </w:p>
+    <w:p>
+      <w:r>
+        <w:t>{'_id': 'BURGLARY - I RPT', '</w:t>
+      </w:r>
+      <w:proofErr w:type="spellStart"/>
+      <w:r>
+        <w:t>count</w:t>
+      </w:r>
+      <w:proofErr w:type="spellEnd"/>
+      <w:r>
+        <w:t>': 21}</w:t>
+      </w:r>
+    </w:p>
+    <w:p>
+      <w:r>
+        <w:t>{'_id': '484J PC PUBLISH CARD INFO', '</w:t>
+      </w:r>
+      <w:proofErr w:type="spellStart"/>
+      <w:r>
+        <w:t>count</w:t>
+      </w:r>
+      <w:proofErr w:type="spellEnd"/>
+      <w:r>
+        <w:t>': 21}</w:t>
+      </w:r>
+    </w:p>
+    <w:p>
+      <w:r>
+        <w:t>{'_id': '476 PC PASS FICTICIOUS CHECK', '</w:t>
+      </w:r>
+      <w:proofErr w:type="spellStart"/>
+      <w:r>
+        <w:t>count</w:t>
+      </w:r>
+      <w:proofErr w:type="spellEnd"/>
+      <w:r>
+        <w:t>': 21}</w:t>
+      </w:r>
+    </w:p>
+    <w:p>
+      <w:r>
+        <w:t>{'_id': '594(B)(2)(</w:t>
+      </w:r>
+      <w:proofErr w:type="gramStart"/>
+      <w:r>
+        <w:t>A)VANDALISM</w:t>
+      </w:r>
+      <w:proofErr w:type="gramEnd"/>
+      <w:r>
+        <w:t xml:space="preserve"> GRAF-400', '</w:t>
+      </w:r>
+      <w:proofErr w:type="spellStart"/>
+      <w:r>
+        <w:t>count</w:t>
+      </w:r>
+      <w:proofErr w:type="spellEnd"/>
+      <w:r>
+        <w:t>': 22}</w:t>
+      </w:r>
+    </w:p>
+    <w:p>
+      <w:r>
+        <w:t>{'_id': '245(A)(2) AWDW/FIREARM/CIVILIA', '</w:t>
+      </w:r>
+      <w:proofErr w:type="spellStart"/>
+      <w:r>
+        <w:t>count</w:t>
+      </w:r>
+      <w:proofErr w:type="spellEnd"/>
+      <w:r>
+        <w:t>': 22}</w:t>
+      </w:r>
+    </w:p>
+    <w:p>
+      <w:r>
+        <w:t>{'_id': '647(F) PC DIP - DISORDERLY', '</w:t>
+      </w:r>
+      <w:proofErr w:type="spellStart"/>
+      <w:r>
+        <w:t>count</w:t>
+      </w:r>
+      <w:proofErr w:type="spellEnd"/>
+      <w:r>
+        <w:t>': 23}</w:t>
+      </w:r>
+    </w:p>
+    <w:p>
+      <w:r>
+        <w:t>{'_id': '529 PC FALSE PERSONATION', '</w:t>
+      </w:r>
+      <w:proofErr w:type="spellStart"/>
+      <w:r>
+        <w:t>count</w:t>
+      </w:r>
+      <w:proofErr w:type="spellEnd"/>
+      <w:r>
+        <w:t>': 23}</w:t>
+      </w:r>
+    </w:p>
+    <w:p>
+      <w:r>
+        <w:t>{'_id': 'VANDALISM - I RPT', '</w:t>
+      </w:r>
+      <w:proofErr w:type="spellStart"/>
+      <w:r>
+        <w:t>count</w:t>
+      </w:r>
+      <w:proofErr w:type="spellEnd"/>
+      <w:r>
+        <w:t>': 24}</w:t>
+      </w:r>
+    </w:p>
+    <w:p>
+      <w:r>
+        <w:t>{'_id': '496(A) RECEIVE STOLEN PROPERTY', '</w:t>
+      </w:r>
+      <w:proofErr w:type="spellStart"/>
+      <w:r>
+        <w:t>count</w:t>
+      </w:r>
+      <w:proofErr w:type="spellEnd"/>
+      <w:r>
+        <w:t>': 24}</w:t>
       </w:r>
     </w:p>
     <w:p>
       <w:r>
         <w:lastRenderedPageBreak/>
-        <w:t>{'_id': 'MISSING PERSON I RPT', 'count': 24}</w:t>
-      </w:r>
-    </w:p>
-    <w:p>
-      <w:r>
-        <w:t>{'_id': '273.6(A) PC VIO DV COURT ORDER', 'count': 25}</w:t>
-      </w:r>
-    </w:p>
-    <w:p>
-      <w:r>
-        <w:t>{'_id': '243(D) PC BATT/CIVILIAN W/INJ', 'count': 26}</w:t>
-      </w:r>
-    </w:p>
-    <w:p>
-      <w:r>
-        <w:t>{'_id': '3056 PAROLE VIO - I RPT', 'count': 27}</w:t>
-      </w:r>
-    </w:p>
-    <w:p>
-      <w:r>
-        <w:t>{'_id': '20001(A) VC HIT/RUN INJ/DEATH', 'count': 28}</w:t>
-      </w:r>
-    </w:p>
-    <w:p>
-      <w:r>
-        <w:t>{'_id': '666 PC PETTY THEFT W/PRI CONV', 'count': 30}</w:t>
-      </w:r>
-    </w:p>
-    <w:p>
-      <w:r>
-        <w:t>{'_id': 'BATTERY - I RPT', 'count': 35}</w:t>
-      </w:r>
-    </w:p>
-    <w:p>
-      <w:r>
-        <w:t>{'_id': '647(B) PC   PROSTITUTION', 'count': 36}</w:t>
-      </w:r>
-    </w:p>
-    <w:p>
-      <w:r>
-        <w:t>{'_id': 'HARASSMENT - I RPT', 'count': 36}</w:t>
-      </w:r>
-    </w:p>
-    <w:p>
-      <w:r>
-        <w:t>{'_id': '211 PC ROBBERY- BUSINESS', 'count': 38}</w:t>
-      </w:r>
-    </w:p>
-    <w:p>
-      <w:r>
-        <w:t>{'_id': 'NARCOTICS SUSP/EVID/ACT- I RPT', 'count': 41}</w:t>
-      </w:r>
-    </w:p>
-    <w:p>
-      <w:r>
-        <w:t>{'_id': '487(A) GRAND THEFT-INSIDE', 'count': 41}</w:t>
-      </w:r>
-    </w:p>
-    <w:p>
-      <w:r>
-        <w:t>{'_id': '11350(A)HS POSS CNTRL SUBST', 'count': 43}</w:t>
-      </w:r>
-    </w:p>
-    <w:p>
-      <w:r>
-        <w:t>{'_id': 'SUSP PERS-NO CRIME - I RPT', 'count': 44}</w:t>
-      </w:r>
-    </w:p>
-    <w:p>
-      <w:r>
-        <w:t>{'_id': '484 PC  PETTY THEFT/ OUTSIDE', 'count': 48}</w:t>
-      </w:r>
-    </w:p>
-    <w:p>
-      <w:r>
-        <w:t>{'_id': '11357(B)HS POSS -28.5GR MARIJ', 'count': 51}</w:t>
-      </w:r>
-    </w:p>
-    <w:p>
-      <w:r>
-        <w:t>{'_id': 'LOST PROPERTY - I RPT', 'count': 57}</w:t>
-      </w:r>
-    </w:p>
-    <w:p>
-      <w:r>
-        <w:t>{'_id': '11377(A)HS POSS AMPHETAMINES', 'count': 58}</w:t>
-      </w:r>
-    </w:p>
-    <w:p>
-      <w:r>
-        <w:t>{'_id': '530.5 PC USE PERSONAL ID INFO', 'count': 65}</w:t>
-      </w:r>
-    </w:p>
-    <w:p>
-      <w:r>
-        <w:t>{'_id': 'GANG ACTIVITY - I RPT', 'count': 65}</w:t>
-      </w:r>
-    </w:p>
-    <w:p>
-      <w:r>
-        <w:t>{'_id': '484G(B) PC ACCESS CARD FRAUD', 'count': 66}</w:t>
-      </w:r>
-    </w:p>
-    <w:p>
-      <w:r>
-        <w:t>{'_id': 'MISCELLANEOUS I RPT (ZMISC)', 'count': 71}</w:t>
-      </w:r>
-    </w:p>
-    <w:p>
-      <w:r>
-        <w:t>{'_id': 'THREATS - I RPT', 'count': 71}</w:t>
-      </w:r>
-    </w:p>
-    <w:p>
-      <w:r>
-        <w:t>{'_id': '245(A)(1)AWDW/NO FIREARM/CIVIL', 'count': 76}</w:t>
-      </w:r>
-    </w:p>
-    <w:p>
-      <w:r>
-        <w:t>{'_id': '243(E)1 BATTERY NONCOHAB SPOUS', 'count': 81}</w:t>
-      </w:r>
-    </w:p>
-    <w:p>
-      <w:r>
-        <w:t>{'_id': 'FOUND PROPERTY - I RPT', 'count': 81}</w:t>
-      </w:r>
-    </w:p>
-    <w:p>
-      <w:r>
-        <w:t>{'_id': '484 PC PETTY THEFT', 'count': 82}</w:t>
-      </w:r>
-    </w:p>
-    <w:p>
-      <w:r>
-        <w:t>{'_id': '23152(A) VC DUI-ALCOHOL/DRUGS', 'count': 83}</w:t>
-      </w:r>
-    </w:p>
-    <w:p>
-      <w:r>
-        <w:t>{'_id': '487(A) PC GRAND THEFT', 'count': 84}</w:t>
-      </w:r>
-    </w:p>
-    <w:p>
-      <w:r>
-        <w:t>{'_id': '484 PETTY THEFT-SHOPLIFT', 'count': 86}</w:t>
-      </w:r>
-    </w:p>
-    <w:p>
-      <w:r>
-        <w:t>{'_id': 'NON INJ HR/MAIL OUT REPORT', 'count': 88}</w:t>
+        <w:t>{'_id': 'MISSING PERSON I RPT', '</w:t>
+      </w:r>
+      <w:proofErr w:type="spellStart"/>
+      <w:r>
+        <w:t>count</w:t>
+      </w:r>
+      <w:proofErr w:type="spellEnd"/>
+      <w:r>
+        <w:t>': 24}</w:t>
+      </w:r>
+    </w:p>
+    <w:p>
+      <w:r>
+        <w:t>{'_id': '273.6(A) PC VIO DV COURT ORDER', '</w:t>
+      </w:r>
+      <w:proofErr w:type="spellStart"/>
+      <w:r>
+        <w:t>count</w:t>
+      </w:r>
+      <w:proofErr w:type="spellEnd"/>
+      <w:r>
+        <w:t>': 25}</w:t>
+      </w:r>
+    </w:p>
+    <w:p>
+      <w:r>
+        <w:t>{'_id': '243(D) PC BATT/CIVILIAN W/INJ', '</w:t>
+      </w:r>
+      <w:proofErr w:type="spellStart"/>
+      <w:r>
+        <w:t>count</w:t>
+      </w:r>
+      <w:proofErr w:type="spellEnd"/>
+      <w:r>
+        <w:t>': 26}</w:t>
+      </w:r>
+    </w:p>
+    <w:p>
+      <w:r>
+        <w:t>{'_id': '3056 PAROLE VIO - I RPT', '</w:t>
+      </w:r>
+      <w:proofErr w:type="spellStart"/>
+      <w:r>
+        <w:t>count</w:t>
+      </w:r>
+      <w:proofErr w:type="spellEnd"/>
+      <w:r>
+        <w:t>': 27}</w:t>
+      </w:r>
+    </w:p>
+    <w:p>
+      <w:r>
+        <w:t>{'_id': '20001(A) VC HIT/RUN INJ/DEATH', '</w:t>
+      </w:r>
+      <w:proofErr w:type="spellStart"/>
+      <w:r>
+        <w:t>count</w:t>
+      </w:r>
+      <w:proofErr w:type="spellEnd"/>
+      <w:r>
+        <w:t>': 28}</w:t>
+      </w:r>
+    </w:p>
+    <w:p>
+      <w:r>
+        <w:t>{'_id': '666 PC PETTY THEFT W/PRI CONV', '</w:t>
+      </w:r>
+      <w:proofErr w:type="spellStart"/>
+      <w:r>
+        <w:t>count</w:t>
+      </w:r>
+      <w:proofErr w:type="spellEnd"/>
+      <w:r>
+        <w:t>': 30}</w:t>
+      </w:r>
+    </w:p>
+    <w:p>
+      <w:r>
+        <w:t>{'_id': 'BATTERY - I RPT', '</w:t>
+      </w:r>
+      <w:proofErr w:type="spellStart"/>
+      <w:r>
+        <w:t>count</w:t>
+      </w:r>
+      <w:proofErr w:type="spellEnd"/>
+      <w:r>
+        <w:t>': 35}</w:t>
+      </w:r>
+    </w:p>
+    <w:p>
+      <w:r>
+        <w:t>{'_id': '647(B) PC   PROSTITUTION', '</w:t>
+      </w:r>
+      <w:proofErr w:type="spellStart"/>
+      <w:r>
+        <w:t>count</w:t>
+      </w:r>
+      <w:proofErr w:type="spellEnd"/>
+      <w:r>
+        <w:t>': 36}</w:t>
+      </w:r>
+    </w:p>
+    <w:p>
+      <w:r>
+        <w:t>{'_id': 'HARASSMENT - I RPT', '</w:t>
+      </w:r>
+      <w:proofErr w:type="spellStart"/>
+      <w:r>
+        <w:t>count</w:t>
+      </w:r>
+      <w:proofErr w:type="spellEnd"/>
+      <w:r>
+        <w:t>': 36}</w:t>
+      </w:r>
+    </w:p>
+    <w:p>
+      <w:r>
+        <w:t>{'_id': '211 PC ROBBERY- BUSINESS', '</w:t>
+      </w:r>
+      <w:proofErr w:type="spellStart"/>
+      <w:r>
+        <w:t>count</w:t>
+      </w:r>
+      <w:proofErr w:type="spellEnd"/>
+      <w:r>
+        <w:t>': 38}</w:t>
+      </w:r>
+    </w:p>
+    <w:p>
+      <w:r>
+        <w:t>{'_id': 'NARCOTICS SUSP/EVID/ACT- I RPT', '</w:t>
+      </w:r>
+      <w:proofErr w:type="spellStart"/>
+      <w:r>
+        <w:t>count</w:t>
+      </w:r>
+      <w:proofErr w:type="spellEnd"/>
+      <w:r>
+        <w:t>': 41}</w:t>
+      </w:r>
+    </w:p>
+    <w:p>
+      <w:r>
+        <w:t>{'_id': '487(A) GRAND THEFT-INSIDE', '</w:t>
+      </w:r>
+      <w:proofErr w:type="spellStart"/>
+      <w:r>
+        <w:t>count</w:t>
+      </w:r>
+      <w:proofErr w:type="spellEnd"/>
+      <w:r>
+        <w:t>': 41}</w:t>
+      </w:r>
+    </w:p>
+    <w:p>
+      <w:r>
+        <w:t>{'_id': '11350(A)HS POSS CNTRL SUBST', '</w:t>
+      </w:r>
+      <w:proofErr w:type="spellStart"/>
+      <w:r>
+        <w:t>count</w:t>
+      </w:r>
+      <w:proofErr w:type="spellEnd"/>
+      <w:r>
+        <w:t>': 43}</w:t>
+      </w:r>
+    </w:p>
+    <w:p>
+      <w:r>
+        <w:t>{'_id': 'SUSP PERS-NO CRIME - I RPT', '</w:t>
+      </w:r>
+      <w:proofErr w:type="spellStart"/>
+      <w:r>
+        <w:t>count</w:t>
+      </w:r>
+      <w:proofErr w:type="spellEnd"/>
+      <w:r>
+        <w:t>': 44}</w:t>
+      </w:r>
+    </w:p>
+    <w:p>
+      <w:r>
+        <w:t xml:space="preserve">{'_id': '484 </w:t>
+      </w:r>
+      <w:proofErr w:type="gramStart"/>
+      <w:r>
+        <w:t>PC  PETTY</w:t>
+      </w:r>
+      <w:proofErr w:type="gramEnd"/>
+      <w:r>
+        <w:t xml:space="preserve"> THEFT/ OUTSIDE', '</w:t>
+      </w:r>
+      <w:proofErr w:type="spellStart"/>
+      <w:r>
+        <w:t>count</w:t>
+      </w:r>
+      <w:proofErr w:type="spellEnd"/>
+      <w:r>
+        <w:t>': 48}</w:t>
+      </w:r>
+    </w:p>
+    <w:p>
+      <w:r>
+        <w:t>{'_id': '11357(B)HS POSS -28.5GR MARIJ', '</w:t>
+      </w:r>
+      <w:proofErr w:type="spellStart"/>
+      <w:r>
+        <w:t>count</w:t>
+      </w:r>
+      <w:proofErr w:type="spellEnd"/>
+      <w:r>
+        <w:t>': 51}</w:t>
+      </w:r>
+    </w:p>
+    <w:p>
+      <w:r>
+        <w:t>{'_id': 'LOST PROPERTY - I RPT', '</w:t>
+      </w:r>
+      <w:proofErr w:type="spellStart"/>
+      <w:r>
+        <w:t>count</w:t>
+      </w:r>
+      <w:proofErr w:type="spellEnd"/>
+      <w:r>
+        <w:t>': 57}</w:t>
+      </w:r>
+    </w:p>
+    <w:p>
+      <w:r>
+        <w:t>{'_id': '11377(A)HS POSS AMPHETAMINES', '</w:t>
+      </w:r>
+      <w:proofErr w:type="spellStart"/>
+      <w:r>
+        <w:t>count</w:t>
+      </w:r>
+      <w:proofErr w:type="spellEnd"/>
+      <w:r>
+        <w:t>': 58}</w:t>
+      </w:r>
+    </w:p>
+    <w:p>
+      <w:r>
+        <w:t>{'_id': '530.5 PC USE PERSONAL ID INFO', '</w:t>
+      </w:r>
+      <w:proofErr w:type="spellStart"/>
+      <w:r>
+        <w:t>count</w:t>
+      </w:r>
+      <w:proofErr w:type="spellEnd"/>
+      <w:r>
+        <w:t>': 65}</w:t>
+      </w:r>
+    </w:p>
+    <w:p>
+      <w:r>
+        <w:t>{'_id': 'GANG ACTIVITY - I RPT', '</w:t>
+      </w:r>
+      <w:proofErr w:type="spellStart"/>
+      <w:r>
+        <w:t>count</w:t>
+      </w:r>
+      <w:proofErr w:type="spellEnd"/>
+      <w:r>
+        <w:t>': 65}</w:t>
+      </w:r>
+    </w:p>
+    <w:p>
+      <w:r>
+        <w:t>{'_id': '484G(B) PC ACCESS CARD FRAUD', '</w:t>
+      </w:r>
+      <w:proofErr w:type="spellStart"/>
+      <w:r>
+        <w:t>count</w:t>
+      </w:r>
+      <w:proofErr w:type="spellEnd"/>
+      <w:r>
+        <w:t>': 66}</w:t>
+      </w:r>
+    </w:p>
+    <w:p>
+      <w:r>
+        <w:t>{'_id': 'MISCELLANEOUS I RPT (ZMISC)', '</w:t>
+      </w:r>
+      <w:proofErr w:type="spellStart"/>
+      <w:r>
+        <w:t>count</w:t>
+      </w:r>
+      <w:proofErr w:type="spellEnd"/>
+      <w:r>
+        <w:t>': 71}</w:t>
+      </w:r>
+    </w:p>
+    <w:p>
+      <w:r>
+        <w:t>{'_id': 'THREATS - I RPT', '</w:t>
+      </w:r>
+      <w:proofErr w:type="spellStart"/>
+      <w:r>
+        <w:t>count</w:t>
+      </w:r>
+      <w:proofErr w:type="spellEnd"/>
+      <w:r>
+        <w:t>': 71}</w:t>
+      </w:r>
+    </w:p>
+    <w:p>
+      <w:r>
+        <w:t>{'_id': '245(A)(</w:t>
+      </w:r>
+      <w:proofErr w:type="gramStart"/>
+      <w:r>
+        <w:t>1)AWDW</w:t>
+      </w:r>
+      <w:proofErr w:type="gramEnd"/>
+      <w:r>
+        <w:t>/NO FIREARM/CIVIL', '</w:t>
+      </w:r>
+      <w:proofErr w:type="spellStart"/>
+      <w:r>
+        <w:t>count</w:t>
+      </w:r>
+      <w:proofErr w:type="spellEnd"/>
+      <w:r>
+        <w:t>': 76}</w:t>
+      </w:r>
+    </w:p>
+    <w:p>
+      <w:r>
+        <w:t>{'_id': '243(E)1 BATTERY NONCOHAB SPOUS', '</w:t>
+      </w:r>
+      <w:proofErr w:type="spellStart"/>
+      <w:r>
+        <w:t>count</w:t>
+      </w:r>
+      <w:proofErr w:type="spellEnd"/>
+      <w:r>
+        <w:t>': 81}</w:t>
+      </w:r>
+    </w:p>
+    <w:p>
+      <w:r>
+        <w:t>{'_id': 'FOUND PROPERTY - I RPT', '</w:t>
+      </w:r>
+      <w:proofErr w:type="spellStart"/>
+      <w:r>
+        <w:t>count</w:t>
+      </w:r>
+      <w:proofErr w:type="spellEnd"/>
+      <w:r>
+        <w:t>': 81}</w:t>
+      </w:r>
+    </w:p>
+    <w:p>
+      <w:r>
+        <w:t>{'_id': '484 PC PETTY THEFT', '</w:t>
+      </w:r>
+      <w:proofErr w:type="spellStart"/>
+      <w:r>
+        <w:t>count</w:t>
+      </w:r>
+      <w:proofErr w:type="spellEnd"/>
+      <w:r>
+        <w:t>': 82}</w:t>
+      </w:r>
+    </w:p>
+    <w:p>
+      <w:r>
+        <w:t>{'_id': '23152(A) VC DUI-ALCOHOL/DRUGS', '</w:t>
+      </w:r>
+      <w:proofErr w:type="spellStart"/>
+      <w:r>
+        <w:t>count</w:t>
+      </w:r>
+      <w:proofErr w:type="spellEnd"/>
+      <w:r>
+        <w:t>': 83}</w:t>
+      </w:r>
+    </w:p>
+    <w:p>
+      <w:r>
+        <w:t>{'_id': '487(A) PC GRAND THEFT', '</w:t>
+      </w:r>
+      <w:proofErr w:type="spellStart"/>
+      <w:r>
+        <w:t>count</w:t>
+      </w:r>
+      <w:proofErr w:type="spellEnd"/>
+      <w:r>
+        <w:t>': 84}</w:t>
+      </w:r>
+    </w:p>
+    <w:p>
+      <w:r>
+        <w:t>{'_id': '484 PETTY THEFT-SHOPLIFT', '</w:t>
+      </w:r>
+      <w:proofErr w:type="spellStart"/>
+      <w:r>
+        <w:t>count</w:t>
+      </w:r>
+      <w:proofErr w:type="spellEnd"/>
+      <w:r>
+        <w:t>': 86}</w:t>
+      </w:r>
+    </w:p>
+    <w:p>
+      <w:r>
+        <w:t>{'_id': 'NON INJ HR/MAIL OUT REPORT', '</w:t>
+      </w:r>
+      <w:proofErr w:type="spellStart"/>
+      <w:r>
+        <w:t>count</w:t>
+      </w:r>
+      <w:proofErr w:type="spellEnd"/>
+      <w:r>
+        <w:t>': 88}</w:t>
       </w:r>
     </w:p>
     <w:p>
       <w:r>
         <w:lastRenderedPageBreak/>
-        <w:t>{'_id': '242 PC  BATTERY CIVILIAN', 'count': 89}</w:t>
-      </w:r>
-    </w:p>
-    <w:p>
-      <w:r>
-        <w:t>{'_id': '11364 HS POSS DRUG PARAPH', 'count': 95}</w:t>
-      </w:r>
-    </w:p>
-    <w:p>
-      <w:r>
-        <w:t>{'_id': '484 PC   PETTY THEFT/INSIDE', 'count': 99}</w:t>
-      </w:r>
-    </w:p>
-    <w:p>
-      <w:r>
-        <w:t>{'_id': '211 PC  ROBBERY UNSPECIFIED', 'count': 99}</w:t>
-      </w:r>
-    </w:p>
-    <w:p>
-      <w:r>
-        <w:t>{'_id': '20002(A) HIT/RUN', 'count': 102}</w:t>
-      </w:r>
-    </w:p>
-    <w:p>
-      <w:r>
-        <w:t>{'_id': '5150 WI DANGER SELF/OTHERS', 'count': 106}</w:t>
-      </w:r>
-    </w:p>
-    <w:p>
-      <w:r>
-        <w:t>{'_id': 'CASUALTY REPORT', 'count': 116}</w:t>
-      </w:r>
-    </w:p>
-    <w:p>
-      <w:r>
-        <w:t>{'_id': '594(B)(1)PC  VANDALISM +$400', 'count': 117}</w:t>
-      </w:r>
-    </w:p>
-    <w:p>
-      <w:r>
-        <w:t>{'_id': '484 PETTY THEFT/LICENSE PLATE', 'count': 118}</w:t>
-      </w:r>
-    </w:p>
-    <w:p>
-      <w:r>
-        <w:t>{'_id': '459 PC  BURGLARY BUSINESS', 'count': 135}</w:t>
-      </w:r>
-    </w:p>
-    <w:p>
-      <w:r>
-        <w:t>{'_id': 'TRAFFIC-ACCIDENT-NON INJURY', 'count': 175}</w:t>
-      </w:r>
-    </w:p>
-    <w:p>
-      <w:r>
-        <w:t>{'_id': 'TRAFFIC-ACCIDENT INJURY', 'count': 180}</w:t>
-      </w:r>
-    </w:p>
-    <w:p>
-      <w:r>
-        <w:t>{'_id': '594(B)(2)(A) VANDALISM/ -$400', 'count': 195}</w:t>
-      </w:r>
-    </w:p>
-    <w:p>
-      <w:r>
-        <w:t>{'_id': '10851 VC AUTO THEFT LOCATE', 'count': 223}</w:t>
-      </w:r>
-    </w:p>
-    <w:p>
-      <w:r>
-        <w:t>{'_id': 'MISSING PERSON', 'count': 268}</w:t>
-      </w:r>
-    </w:p>
-    <w:p>
-      <w:r>
-        <w:t>{'_id': '459 PC  BURGLARY RESIDENCE', 'count': 356}</w:t>
-      </w:r>
-    </w:p>
-    <w:p>
-      <w:r>
-        <w:t>{'_id': 'TOWED/STORED VEHICLE', 'count': 429}</w:t>
-      </w:r>
-    </w:p>
-    <w:p>
-      <w:r>
-        <w:t>{'_id': 'TOWED/STORED VEH-14602.6', 'count': 453}</w:t>
-      </w:r>
-    </w:p>
-    <w:p>
-      <w:r>
-        <w:t>{'_id': '459 PC  BURGLARY VEHICLE', 'count': 461}</w:t>
-      </w:r>
-    </w:p>
-    <w:p>
-      <w:r>
-        <w:t>{'_id': '10851(A)VC TAKE VEH W/O OWNER', 'count': 652}</w:t>
+        <w:t xml:space="preserve">{'_id': '242 </w:t>
+      </w:r>
+      <w:proofErr w:type="gramStart"/>
+      <w:r>
+        <w:t>PC  BATTERY</w:t>
+      </w:r>
+      <w:proofErr w:type="gramEnd"/>
+      <w:r>
+        <w:t xml:space="preserve"> CIVILIAN', '</w:t>
+      </w:r>
+      <w:proofErr w:type="spellStart"/>
+      <w:r>
+        <w:t>count</w:t>
+      </w:r>
+      <w:proofErr w:type="spellEnd"/>
+      <w:r>
+        <w:t>': 89}</w:t>
+      </w:r>
+    </w:p>
+    <w:p>
+      <w:r>
+        <w:t>{'_id': '11364 HS POSS DRUG PARAPH', '</w:t>
+      </w:r>
+      <w:proofErr w:type="spellStart"/>
+      <w:r>
+        <w:t>count</w:t>
+      </w:r>
+      <w:proofErr w:type="spellEnd"/>
+      <w:r>
+        <w:t>': 95}</w:t>
+      </w:r>
+    </w:p>
+    <w:p>
+      <w:r>
+        <w:t>{'_id': '484 PC   PETTY THEFT/INSIDE', '</w:t>
+      </w:r>
+      <w:proofErr w:type="spellStart"/>
+      <w:r>
+        <w:t>count</w:t>
+      </w:r>
+      <w:proofErr w:type="spellEnd"/>
+      <w:r>
+        <w:t>': 99}</w:t>
+      </w:r>
+    </w:p>
+    <w:p>
+      <w:r>
+        <w:t xml:space="preserve">{'_id': '211 </w:t>
+      </w:r>
+      <w:proofErr w:type="gramStart"/>
+      <w:r>
+        <w:t>PC  ROBBERY</w:t>
+      </w:r>
+      <w:proofErr w:type="gramEnd"/>
+      <w:r>
+        <w:t xml:space="preserve"> UNSPECIFIED', '</w:t>
+      </w:r>
+      <w:proofErr w:type="spellStart"/>
+      <w:r>
+        <w:t>count</w:t>
+      </w:r>
+      <w:proofErr w:type="spellEnd"/>
+      <w:r>
+        <w:t>': 99}</w:t>
+      </w:r>
+    </w:p>
+    <w:p>
+      <w:r>
+        <w:t>{'_id': '20002(A) HIT/RUN', '</w:t>
+      </w:r>
+      <w:proofErr w:type="spellStart"/>
+      <w:r>
+        <w:t>count</w:t>
+      </w:r>
+      <w:proofErr w:type="spellEnd"/>
+      <w:r>
+        <w:t>': 102}</w:t>
+      </w:r>
+    </w:p>
+    <w:p>
+      <w:r>
+        <w:t>{'_id': '5150 WI DANGER SELF/OTHERS', '</w:t>
+      </w:r>
+      <w:proofErr w:type="spellStart"/>
+      <w:r>
+        <w:t>count</w:t>
+      </w:r>
+      <w:proofErr w:type="spellEnd"/>
+      <w:r>
+        <w:t>': 106}</w:t>
+      </w:r>
+    </w:p>
+    <w:p>
+      <w:r>
+        <w:t>{'_id': 'CASUALTY REPORT', '</w:t>
+      </w:r>
+      <w:proofErr w:type="spellStart"/>
+      <w:r>
+        <w:t>count</w:t>
+      </w:r>
+      <w:proofErr w:type="spellEnd"/>
+      <w:r>
+        <w:t>': 116}</w:t>
+      </w:r>
+    </w:p>
+    <w:p>
+      <w:r>
+        <w:t>{'_id': '594(B)(</w:t>
+      </w:r>
+      <w:proofErr w:type="gramStart"/>
+      <w:r>
+        <w:t>1)PC</w:t>
+      </w:r>
+      <w:proofErr w:type="gramEnd"/>
+      <w:r>
+        <w:t xml:space="preserve">  VANDALISM +$400', '</w:t>
+      </w:r>
+      <w:proofErr w:type="spellStart"/>
+      <w:r>
+        <w:t>count</w:t>
+      </w:r>
+      <w:proofErr w:type="spellEnd"/>
+      <w:r>
+        <w:t>': 117}</w:t>
+      </w:r>
+    </w:p>
+    <w:p>
+      <w:r>
+        <w:t>{'_id': '484 PETTY THEFT/LICENSE PLATE', '</w:t>
+      </w:r>
+      <w:proofErr w:type="spellStart"/>
+      <w:r>
+        <w:t>count</w:t>
+      </w:r>
+      <w:proofErr w:type="spellEnd"/>
+      <w:r>
+        <w:t>': 118}</w:t>
+      </w:r>
+    </w:p>
+    <w:p>
+      <w:r>
+        <w:t xml:space="preserve">{'_id': '459 </w:t>
+      </w:r>
+      <w:proofErr w:type="gramStart"/>
+      <w:r>
+        <w:t>PC  BURGLARY</w:t>
+      </w:r>
+      <w:proofErr w:type="gramEnd"/>
+      <w:r>
+        <w:t xml:space="preserve"> BUSINESS', '</w:t>
+      </w:r>
+      <w:proofErr w:type="spellStart"/>
+      <w:r>
+        <w:t>count</w:t>
+      </w:r>
+      <w:proofErr w:type="spellEnd"/>
+      <w:r>
+        <w:t>': 135}</w:t>
+      </w:r>
+    </w:p>
+    <w:p>
+      <w:r>
+        <w:t>{'_id': 'TRAFFIC-ACCIDENT-NON INJURY', '</w:t>
+      </w:r>
+      <w:proofErr w:type="spellStart"/>
+      <w:r>
+        <w:t>count</w:t>
+      </w:r>
+      <w:proofErr w:type="spellEnd"/>
+      <w:r>
+        <w:t>': 175}</w:t>
+      </w:r>
+    </w:p>
+    <w:p>
+      <w:r>
+        <w:t>{'_id': 'TRAFFIC-ACCIDENT INJURY', '</w:t>
+      </w:r>
+      <w:proofErr w:type="spellStart"/>
+      <w:r>
+        <w:t>count</w:t>
+      </w:r>
+      <w:proofErr w:type="spellEnd"/>
+      <w:r>
+        <w:t>': 180}</w:t>
+      </w:r>
+    </w:p>
+    <w:p>
+      <w:r>
+        <w:t>{'_id': '594(B)(2)(A) VANDALISM/ -$400', '</w:t>
+      </w:r>
+      <w:proofErr w:type="spellStart"/>
+      <w:r>
+        <w:t>count</w:t>
+      </w:r>
+      <w:proofErr w:type="spellEnd"/>
+      <w:r>
+        <w:t>': 195}</w:t>
+      </w:r>
+    </w:p>
+    <w:p>
+      <w:r>
+        <w:t>{'_id': '10851 VC AUTO THEFT LOCATE', '</w:t>
+      </w:r>
+      <w:proofErr w:type="spellStart"/>
+      <w:r>
+        <w:t>count</w:t>
+      </w:r>
+      <w:proofErr w:type="spellEnd"/>
+      <w:r>
+        <w:t>': 223}</w:t>
+      </w:r>
+    </w:p>
+    <w:p>
+      <w:r>
+        <w:t>{'_id': 'MISSING PERSON', '</w:t>
+      </w:r>
+      <w:proofErr w:type="spellStart"/>
+      <w:r>
+        <w:t>count</w:t>
+      </w:r>
+      <w:proofErr w:type="spellEnd"/>
+      <w:r>
+        <w:t>': 268}</w:t>
+      </w:r>
+    </w:p>
+    <w:p>
+      <w:r>
+        <w:t xml:space="preserve">{'_id': '459 </w:t>
+      </w:r>
+      <w:proofErr w:type="gramStart"/>
+      <w:r>
+        <w:t>PC  BURGLARY</w:t>
+      </w:r>
+      <w:proofErr w:type="gramEnd"/>
+      <w:r>
+        <w:t xml:space="preserve"> RESIDENCE', '</w:t>
+      </w:r>
+      <w:proofErr w:type="spellStart"/>
+      <w:r>
+        <w:t>count</w:t>
+      </w:r>
+      <w:proofErr w:type="spellEnd"/>
+      <w:r>
+        <w:t>': 356}</w:t>
+      </w:r>
+    </w:p>
+    <w:p>
+      <w:r>
+        <w:t>{'_id': 'TOWED/STORED VEHICLE', '</w:t>
+      </w:r>
+      <w:proofErr w:type="spellStart"/>
+      <w:r>
+        <w:t>count</w:t>
+      </w:r>
+      <w:proofErr w:type="spellEnd"/>
+      <w:r>
+        <w:t>': 429}</w:t>
+      </w:r>
+    </w:p>
+    <w:p>
+      <w:r>
+        <w:t>{'_id': 'TOWED/STORED VEH-14602.6', '</w:t>
+      </w:r>
+      <w:proofErr w:type="spellStart"/>
+      <w:r>
+        <w:t>count</w:t>
+      </w:r>
+      <w:proofErr w:type="spellEnd"/>
+      <w:r>
+        <w:t>': 453}</w:t>
+      </w:r>
+    </w:p>
+    <w:p>
+      <w:r>
+        <w:t xml:space="preserve">{'_id': '459 </w:t>
+      </w:r>
+      <w:proofErr w:type="gramStart"/>
+      <w:r>
+        <w:t>PC  BURGLARY</w:t>
+      </w:r>
+      <w:proofErr w:type="gramEnd"/>
+      <w:r>
+        <w:t xml:space="preserve"> VEHICLE', '</w:t>
+      </w:r>
+      <w:proofErr w:type="spellStart"/>
+      <w:r>
+        <w:t>count</w:t>
+      </w:r>
+      <w:proofErr w:type="spellEnd"/>
+      <w:r>
+        <w:t>': 461}</w:t>
+      </w:r>
+    </w:p>
+    <w:p>
+      <w:r>
+        <w:t>{'_id': '10851(A)VC TAKE VEH W/O OWNER', '</w:t>
+      </w:r>
+      <w:proofErr w:type="spellStart"/>
+      <w:r>
+        <w:t>count</w:t>
+      </w:r>
+      <w:proofErr w:type="spellEnd"/>
+      <w:r>
+        <w:t>': 652}</w:t>
       </w:r>
     </w:p>
     <w:p>
@@ -4181,8 +7026,8 @@
           <w:noProof/>
         </w:rPr>
         <w:drawing>
-          <wp:inline distT="0" distB="0" distL="0" distR="0" wp14:anchorId="3425C623" wp14:editId="66DFC504">
-            <wp:extent cx="5400040" cy="1111250"/>
+          <wp:inline distT="0" distB="0" distL="0" distR="0" wp14:anchorId="3425C623" wp14:editId="2587B7BE">
+            <wp:extent cx="5192520" cy="2064327"/>
             <wp:effectExtent l="0" t="0" r="0" b="0"/>
             <wp:docPr id="129" name="Imagen 129"/>
             <wp:cNvGraphicFramePr>
@@ -4192,11 +7037,17 @@
               <a:graphicData uri="http://schemas.openxmlformats.org/drawingml/2006/picture">
                 <pic:pic xmlns:pic="http://schemas.openxmlformats.org/drawingml/2006/picture">
                   <pic:nvPicPr>
-                    <pic:cNvPr id="1" name=""/>
+                    <pic:cNvPr id="129" name="Imagen 129"/>
                     <pic:cNvPicPr/>
                   </pic:nvPicPr>
                   <pic:blipFill>
-                    <a:blip r:embed="rId17"/>
+                    <a:blip r:embed="rId17">
+                      <a:extLst>
+                        <a:ext uri="{28A0092B-C50C-407E-A947-70E740481C1C}">
+                          <a14:useLocalDpi xmlns:a14="http://schemas.microsoft.com/office/drawing/2010/main" val="0"/>
+                        </a:ext>
+                      </a:extLst>
+                    </a:blip>
                     <a:stretch>
                       <a:fillRect/>
                     </a:stretch>
@@ -4204,7 +7055,7 @@
                   <pic:spPr>
                     <a:xfrm>
                       <a:off x="0" y="0"/>
-                      <a:ext cx="5400040" cy="1111250"/>
+                      <a:ext cx="5212971" cy="2072457"/>
                     </a:xfrm>
                     <a:prstGeom prst="rect">
                       <a:avLst/>
@@ -4226,14 +7077,27 @@
       <w:r>
         <w:t xml:space="preserve">Ilustración </w:t>
       </w:r>
-      <w:fldSimple w:instr=" SEQ Ilustración \* ARABIC ">
-        <w:r>
-          <w:rPr>
-            <w:noProof/>
-          </w:rPr>
-          <w:t>2</w:t>
-        </w:r>
-      </w:fldSimple>
+      <w:r>
+        <w:fldChar w:fldCharType="begin"/>
+      </w:r>
+      <w:r>
+        <w:instrText xml:space="preserve"> SEQ Ilustración \* ARABIC </w:instrText>
+      </w:r>
+      <w:r>
+        <w:fldChar w:fldCharType="separate"/>
+      </w:r>
+      <w:r>
+        <w:rPr>
+          <w:noProof/>
+        </w:rPr>
+        <w:t>2</w:t>
+      </w:r>
+      <w:r>
+        <w:rPr>
+          <w:noProof/>
+        </w:rPr>
+        <w:fldChar w:fldCharType="end"/>
+      </w:r>
       <w:r>
         <w:t xml:space="preserve"> – Código para el primer ejercicio</w:t>
       </w:r>
@@ -4261,123 +7125,315 @@
     </w:p>
     <w:p>
       <w:r>
-        <w:t>{'_id': '5', 'count': 73}</w:t>
-      </w:r>
-    </w:p>
-    <w:p>
-      <w:r>
-        <w:t>{'_id': '4', 'count': 91}</w:t>
-      </w:r>
-    </w:p>
-    <w:p>
-      <w:r>
-        <w:t>{'_id': '6', 'count': 114}</w:t>
-      </w:r>
-    </w:p>
-    <w:p>
-      <w:r>
-        <w:t>{'_id': '3', 'count': 122}</w:t>
-      </w:r>
-    </w:p>
-    <w:p>
-      <w:r>
-        <w:t>{'_id': '2', 'count': 171}</w:t>
-      </w:r>
-    </w:p>
-    <w:p>
-      <w:r>
-        <w:t>{'_id': '1', 'count': 187}</w:t>
-      </w:r>
-    </w:p>
-    <w:p>
-      <w:r>
-        <w:t>{'_id': '7', 'count': 219}</w:t>
-      </w:r>
-    </w:p>
-    <w:p>
-      <w:r>
-        <w:t>{'_id': '23', 'count': 304}</w:t>
-      </w:r>
-    </w:p>
-    <w:p>
-      <w:r>
-        <w:t>{'_id': '10', 'count': 306}</w:t>
-      </w:r>
-    </w:p>
-    <w:p>
-      <w:r>
-        <w:t>{'_id': '9', 'count': 326}</w:t>
-      </w:r>
-    </w:p>
-    <w:p>
-      <w:r>
-        <w:t>{'_id': '11', 'count': 338}</w:t>
-      </w:r>
-    </w:p>
-    <w:p>
-      <w:r>
-        <w:t>{'_id': '13', 'count': 353}</w:t>
-      </w:r>
-    </w:p>
-    <w:p>
-      <w:r>
-        <w:t>{'_id': '19', 'count': 358}</w:t>
-      </w:r>
-    </w:p>
-    <w:p>
-      <w:r>
-        <w:t>{'_id': '21', 'count': 358}</w:t>
-      </w:r>
-    </w:p>
-    <w:p>
-      <w:r>
-        <w:t>{'_id': '20', 'count': 362}</w:t>
-      </w:r>
-    </w:p>
-    <w:p>
-      <w:r>
-        <w:t>{'_id': '8', 'count': 380}</w:t>
-      </w:r>
-    </w:p>
-    <w:p>
-      <w:r>
-        <w:t>{'_id': '22', 'count': 384}</w:t>
-      </w:r>
-    </w:p>
-    <w:p>
-      <w:r>
-        <w:t>{'_id': '14', 'count': 385}</w:t>
-      </w:r>
-    </w:p>
-    <w:p>
-      <w:r>
-        <w:t>{'_id': '12', 'count': 399}</w:t>
+        <w:t>{'_id': '5', '</w:t>
+      </w:r>
+      <w:proofErr w:type="spellStart"/>
+      <w:r>
+        <w:t>count</w:t>
+      </w:r>
+      <w:proofErr w:type="spellEnd"/>
+      <w:r>
+        <w:t>': 73}</w:t>
+      </w:r>
+    </w:p>
+    <w:p>
+      <w:r>
+        <w:t>{'_id': '4', '</w:t>
+      </w:r>
+      <w:proofErr w:type="spellStart"/>
+      <w:r>
+        <w:t>count</w:t>
+      </w:r>
+      <w:proofErr w:type="spellEnd"/>
+      <w:r>
+        <w:t>': 91}</w:t>
+      </w:r>
+    </w:p>
+    <w:p>
+      <w:r>
+        <w:t>{'_id': '6', '</w:t>
+      </w:r>
+      <w:proofErr w:type="spellStart"/>
+      <w:r>
+        <w:t>count</w:t>
+      </w:r>
+      <w:proofErr w:type="spellEnd"/>
+      <w:r>
+        <w:t>': 114}</w:t>
+      </w:r>
+    </w:p>
+    <w:p>
+      <w:r>
+        <w:t>{'_id': '3', '</w:t>
+      </w:r>
+      <w:proofErr w:type="spellStart"/>
+      <w:r>
+        <w:t>count</w:t>
+      </w:r>
+      <w:proofErr w:type="spellEnd"/>
+      <w:r>
+        <w:t>': 122}</w:t>
+      </w:r>
+    </w:p>
+    <w:p>
+      <w:r>
+        <w:t>{'_id': '2', '</w:t>
+      </w:r>
+      <w:proofErr w:type="spellStart"/>
+      <w:r>
+        <w:t>count</w:t>
+      </w:r>
+      <w:proofErr w:type="spellEnd"/>
+      <w:r>
+        <w:t>': 171}</w:t>
+      </w:r>
+    </w:p>
+    <w:p>
+      <w:r>
+        <w:t>{'_id': '1', '</w:t>
+      </w:r>
+      <w:proofErr w:type="spellStart"/>
+      <w:r>
+        <w:t>count</w:t>
+      </w:r>
+      <w:proofErr w:type="spellEnd"/>
+      <w:r>
+        <w:t>': 187}</w:t>
+      </w:r>
+    </w:p>
+    <w:p>
+      <w:r>
+        <w:t>{'_id': '7', '</w:t>
+      </w:r>
+      <w:proofErr w:type="spellStart"/>
+      <w:r>
+        <w:t>count</w:t>
+      </w:r>
+      <w:proofErr w:type="spellEnd"/>
+      <w:r>
+        <w:t>': 219}</w:t>
+      </w:r>
+    </w:p>
+    <w:p>
+      <w:r>
+        <w:t>{'_id': '23', '</w:t>
+      </w:r>
+      <w:proofErr w:type="spellStart"/>
+      <w:r>
+        <w:t>count</w:t>
+      </w:r>
+      <w:proofErr w:type="spellEnd"/>
+      <w:r>
+        <w:t>': 304}</w:t>
+      </w:r>
+    </w:p>
+    <w:p>
+      <w:r>
+        <w:t>{'_id': '10', '</w:t>
+      </w:r>
+      <w:proofErr w:type="spellStart"/>
+      <w:r>
+        <w:t>count</w:t>
+      </w:r>
+      <w:proofErr w:type="spellEnd"/>
+      <w:r>
+        <w:t>': 306}</w:t>
+      </w:r>
+    </w:p>
+    <w:p>
+      <w:r>
+        <w:t>{'_id': '9', '</w:t>
+      </w:r>
+      <w:proofErr w:type="spellStart"/>
+      <w:r>
+        <w:t>count</w:t>
+      </w:r>
+      <w:proofErr w:type="spellEnd"/>
+      <w:r>
+        <w:t>': 326}</w:t>
+      </w:r>
+    </w:p>
+    <w:p>
+      <w:r>
+        <w:t>{'_id': '11', '</w:t>
+      </w:r>
+      <w:proofErr w:type="spellStart"/>
+      <w:r>
+        <w:t>count</w:t>
+      </w:r>
+      <w:proofErr w:type="spellEnd"/>
+      <w:r>
+        <w:t>': 338}</w:t>
+      </w:r>
+    </w:p>
+    <w:p>
+      <w:r>
+        <w:t>{'_id': '13', '</w:t>
+      </w:r>
+      <w:proofErr w:type="spellStart"/>
+      <w:r>
+        <w:t>count</w:t>
+      </w:r>
+      <w:proofErr w:type="spellEnd"/>
+      <w:r>
+        <w:t>': 353}</w:t>
+      </w:r>
+    </w:p>
+    <w:p>
+      <w:r>
+        <w:t>{'_id': '19', '</w:t>
+      </w:r>
+      <w:proofErr w:type="spellStart"/>
+      <w:r>
+        <w:t>count</w:t>
+      </w:r>
+      <w:proofErr w:type="spellEnd"/>
+      <w:r>
+        <w:t>': 358}</w:t>
+      </w:r>
+    </w:p>
+    <w:p>
+      <w:r>
+        <w:t>{'_id': '21', '</w:t>
+      </w:r>
+      <w:proofErr w:type="spellStart"/>
+      <w:r>
+        <w:t>count</w:t>
+      </w:r>
+      <w:proofErr w:type="spellEnd"/>
+      <w:r>
+        <w:t>': 358}</w:t>
+      </w:r>
+    </w:p>
+    <w:p>
+      <w:r>
+        <w:t>{'_id': '20', '</w:t>
+      </w:r>
+      <w:proofErr w:type="spellStart"/>
+      <w:r>
+        <w:t>count</w:t>
+      </w:r>
+      <w:proofErr w:type="spellEnd"/>
+      <w:r>
+        <w:t>': 362}</w:t>
+      </w:r>
+    </w:p>
+    <w:p>
+      <w:r>
+        <w:t>{'_id': '8', '</w:t>
+      </w:r>
+      <w:proofErr w:type="spellStart"/>
+      <w:r>
+        <w:t>count</w:t>
+      </w:r>
+      <w:proofErr w:type="spellEnd"/>
+      <w:r>
+        <w:t>': 380}</w:t>
       </w:r>
     </w:p>
     <w:p>
       <w:r>
         <w:lastRenderedPageBreak/>
-        <w:t>{'_id': '15', 'count': 417}</w:t>
-      </w:r>
-    </w:p>
-    <w:p>
-      <w:r>
-        <w:t>{'_id': '18', 'count': 430}</w:t>
-      </w:r>
-    </w:p>
-    <w:p>
-      <w:r>
-        <w:t>{'_id': '17', 'count': 458}</w:t>
-      </w:r>
-    </w:p>
-    <w:p>
-      <w:r>
-        <w:t>{'_id': '16', 'count': 471}</w:t>
-      </w:r>
-    </w:p>
-    <w:p>
-      <w:r>
-        <w:t>{'_id': '0', 'count': 578}</w:t>
+        <w:t>{'_id': '22', '</w:t>
+      </w:r>
+      <w:proofErr w:type="spellStart"/>
+      <w:r>
+        <w:t>count</w:t>
+      </w:r>
+      <w:proofErr w:type="spellEnd"/>
+      <w:r>
+        <w:t>': 384}</w:t>
+      </w:r>
+    </w:p>
+    <w:p>
+      <w:r>
+        <w:t>{'_id': '14', '</w:t>
+      </w:r>
+      <w:proofErr w:type="spellStart"/>
+      <w:r>
+        <w:t>count</w:t>
+      </w:r>
+      <w:proofErr w:type="spellEnd"/>
+      <w:r>
+        <w:t>': 385}</w:t>
+      </w:r>
+    </w:p>
+    <w:p>
+      <w:r>
+        <w:t>{'_id': '12', '</w:t>
+      </w:r>
+      <w:proofErr w:type="spellStart"/>
+      <w:r>
+        <w:t>count</w:t>
+      </w:r>
+      <w:proofErr w:type="spellEnd"/>
+      <w:r>
+        <w:t>': 399}</w:t>
+      </w:r>
+    </w:p>
+    <w:p>
+      <w:r>
+        <w:t>{'_id': '15', '</w:t>
+      </w:r>
+      <w:proofErr w:type="spellStart"/>
+      <w:r>
+        <w:t>count</w:t>
+      </w:r>
+      <w:proofErr w:type="spellEnd"/>
+      <w:r>
+        <w:t>': 417}</w:t>
+      </w:r>
+    </w:p>
+    <w:p>
+      <w:r>
+        <w:t>{'_id': '18', '</w:t>
+      </w:r>
+      <w:proofErr w:type="spellStart"/>
+      <w:r>
+        <w:t>count</w:t>
+      </w:r>
+      <w:proofErr w:type="spellEnd"/>
+      <w:r>
+        <w:t>': 430}</w:t>
+      </w:r>
+    </w:p>
+    <w:p>
+      <w:r>
+        <w:t>{'_id': '17', '</w:t>
+      </w:r>
+      <w:proofErr w:type="spellStart"/>
+      <w:r>
+        <w:t>count</w:t>
+      </w:r>
+      <w:proofErr w:type="spellEnd"/>
+      <w:r>
+        <w:t>': 458}</w:t>
+      </w:r>
+    </w:p>
+    <w:p>
+      <w:r>
+        <w:t>{'_id': '16', '</w:t>
+      </w:r>
+      <w:proofErr w:type="spellStart"/>
+      <w:r>
+        <w:t>count</w:t>
+      </w:r>
+      <w:proofErr w:type="spellEnd"/>
+      <w:r>
+        <w:t>': 471}</w:t>
+      </w:r>
+    </w:p>
+    <w:p>
+      <w:r>
+        <w:t>{'_id': '0', '</w:t>
+      </w:r>
+      <w:proofErr w:type="spellStart"/>
+      <w:r>
+        <w:t>count</w:t>
+      </w:r>
+      <w:proofErr w:type="spellEnd"/>
+      <w:r>
+        <w:t>': 578}</w:t>
       </w:r>
     </w:p>
     <w:sectPr>
@@ -8602,6 +11658,7 @@
     <w:rsid w:val="00C94B7D"/>
     <w:rsid w:val="00C9572E"/>
     <w:rsid w:val="00CB1223"/>
+    <w:rsid w:val="00CB5DDB"/>
     <w:rsid w:val="00D30F78"/>
     <w:rsid w:val="00D80C8A"/>
     <w:rsid w:val="00DB4CF4"/>
@@ -9400,6 +12457,238 @@
 </file>
 
 <file path=customXml/item3.xml><?xml version="1.0" encoding="utf-8"?>
+<?mso-contentType ?>
+<FormTemplates xmlns="http://schemas.microsoft.com/sharepoint/v3/contenttype/forms">
+  <Display>DocumentLibraryForm</Display>
+  <Edit>DocumentLibraryForm</Edit>
+  <New>DocumentLibraryForm</New>
+</FormTemplates>
+</file>
+
+<file path=customXml/item4.xml><?xml version="1.0" encoding="utf-8"?>
+<ct:contentTypeSchema xmlns:ct="http://schemas.microsoft.com/office/2006/metadata/contentType" xmlns:ma="http://schemas.microsoft.com/office/2006/metadata/properties/metaAttributes" ct:_="" ma:_="" ma:contentTypeName="Documento" ma:contentTypeID="0x010100CE59226CB0B64C45A11E53CC7F07236F" ma:contentTypeVersion="13" ma:contentTypeDescription="Crear nuevo documento." ma:contentTypeScope="" ma:versionID="50f05a9780a93c56a0cac7f0795787ec">
+  <xsd:schema xmlns:xsd="http://www.w3.org/2001/XMLSchema" xmlns:xs="http://www.w3.org/2001/XMLSchema" xmlns:p="http://schemas.microsoft.com/office/2006/metadata/properties" xmlns:ns3="a446f911-a90a-42b2-9601-642839473eb5" xmlns:ns4="f430adca-5b21-422c-9bf9-b6cd19e9c7e3" targetNamespace="http://schemas.microsoft.com/office/2006/metadata/properties" ma:root="true" ma:fieldsID="a47bb12b784a7bd847b6ff4315d002bc" ns3:_="" ns4:_="">
+    <xsd:import namespace="a446f911-a90a-42b2-9601-642839473eb5"/>
+    <xsd:import namespace="f430adca-5b21-422c-9bf9-b6cd19e9c7e3"/>
+    <xsd:element name="properties">
+      <xsd:complexType>
+        <xsd:sequence>
+          <xsd:element name="documentManagement">
+            <xsd:complexType>
+              <xsd:all>
+                <xsd:element ref="ns3:MediaServiceMetadata" minOccurs="0"/>
+                <xsd:element ref="ns3:MediaServiceFastMetadata" minOccurs="0"/>
+                <xsd:element ref="ns3:MediaServiceDateTaken" minOccurs="0"/>
+                <xsd:element ref="ns3:MediaServiceAutoTags" minOccurs="0"/>
+                <xsd:element ref="ns3:MediaServiceOCR" minOccurs="0"/>
+                <xsd:element ref="ns3:MediaServiceLocation" minOccurs="0"/>
+                <xsd:element ref="ns3:MediaServiceGenerationTime" minOccurs="0"/>
+                <xsd:element ref="ns3:MediaServiceEventHashCode" minOccurs="0"/>
+                <xsd:element ref="ns4:SharedWithUsers" minOccurs="0"/>
+                <xsd:element ref="ns4:SharedWithDetails" minOccurs="0"/>
+                <xsd:element ref="ns4:SharingHintHash" minOccurs="0"/>
+                <xsd:element ref="ns3:MediaServiceAutoKeyPoints" minOccurs="0"/>
+                <xsd:element ref="ns3:MediaServiceKeyPoints" minOccurs="0"/>
+              </xsd:all>
+            </xsd:complexType>
+          </xsd:element>
+        </xsd:sequence>
+      </xsd:complexType>
+    </xsd:element>
+  </xsd:schema>
+  <xsd:schema xmlns:xsd="http://www.w3.org/2001/XMLSchema" xmlns:xs="http://www.w3.org/2001/XMLSchema" xmlns:dms="http://schemas.microsoft.com/office/2006/documentManagement/types" xmlns:pc="http://schemas.microsoft.com/office/infopath/2007/PartnerControls" targetNamespace="a446f911-a90a-42b2-9601-642839473eb5" elementFormDefault="qualified">
+    <xsd:import namespace="http://schemas.microsoft.com/office/2006/documentManagement/types"/>
+    <xsd:import namespace="http://schemas.microsoft.com/office/infopath/2007/PartnerControls"/>
+    <xsd:element name="MediaServiceMetadata" ma:index="8" nillable="true" ma:displayName="MediaServiceMetadata" ma:hidden="true" ma:internalName="MediaServiceMetadata" ma:readOnly="true">
+      <xsd:simpleType>
+        <xsd:restriction base="dms:Note"/>
+      </xsd:simpleType>
+    </xsd:element>
+    <xsd:element name="MediaServiceFastMetadata" ma:index="9" nillable="true" ma:displayName="MediaServiceFastMetadata" ma:hidden="true" ma:internalName="MediaServiceFastMetadata" ma:readOnly="true">
+      <xsd:simpleType>
+        <xsd:restriction base="dms:Note"/>
+      </xsd:simpleType>
+    </xsd:element>
+    <xsd:element name="MediaServiceDateTaken" ma:index="10" nillable="true" ma:displayName="MediaServiceDateTaken" ma:hidden="true" ma:internalName="MediaServiceDateTaken" ma:readOnly="true">
+      <xsd:simpleType>
+        <xsd:restriction base="dms:Text"/>
+      </xsd:simpleType>
+    </xsd:element>
+    <xsd:element name="MediaServiceAutoTags" ma:index="11" nillable="true" ma:displayName="MediaServiceAutoTags" ma:internalName="MediaServiceAutoTags" ma:readOnly="true">
+      <xsd:simpleType>
+        <xsd:restriction base="dms:Text"/>
+      </xsd:simpleType>
+    </xsd:element>
+    <xsd:element name="MediaServiceOCR" ma:index="12" nillable="true" ma:displayName="MediaServiceOCR" ma:internalName="MediaServiceOCR" ma:readOnly="true">
+      <xsd:simpleType>
+        <xsd:restriction base="dms:Note">
+          <xsd:maxLength value="255"/>
+        </xsd:restriction>
+      </xsd:simpleType>
+    </xsd:element>
+    <xsd:element name="MediaServiceLocation" ma:index="13" nillable="true" ma:displayName="MediaServiceLocation" ma:internalName="MediaServiceLocation" ma:readOnly="true">
+      <xsd:simpleType>
+        <xsd:restriction base="dms:Text"/>
+      </xsd:simpleType>
+    </xsd:element>
+    <xsd:element name="MediaServiceGenerationTime" ma:index="14" nillable="true" ma:displayName="MediaServiceGenerationTime" ma:hidden="true" ma:internalName="MediaServiceGenerationTime" ma:readOnly="true">
+      <xsd:simpleType>
+        <xsd:restriction base="dms:Text"/>
+      </xsd:simpleType>
+    </xsd:element>
+    <xsd:element name="MediaServiceEventHashCode" ma:index="15" nillable="true" ma:displayName="MediaServiceEventHashCode" ma:hidden="true" ma:internalName="MediaServiceEventHashCode" ma:readOnly="true">
+      <xsd:simpleType>
+        <xsd:restriction base="dms:Text"/>
+      </xsd:simpleType>
+    </xsd:element>
+    <xsd:element name="MediaServiceAutoKeyPoints" ma:index="19" nillable="true" ma:displayName="MediaServiceAutoKeyPoints" ma:hidden="true" ma:internalName="MediaServiceAutoKeyPoints" ma:readOnly="true">
+      <xsd:simpleType>
+        <xsd:restriction base="dms:Note"/>
+      </xsd:simpleType>
+    </xsd:element>
+    <xsd:element name="MediaServiceKeyPoints" ma:index="20" nillable="true" ma:displayName="KeyPoints" ma:internalName="MediaServiceKeyPoints" ma:readOnly="true">
+      <xsd:simpleType>
+        <xsd:restriction base="dms:Note">
+          <xsd:maxLength value="255"/>
+        </xsd:restriction>
+      </xsd:simpleType>
+    </xsd:element>
+  </xsd:schema>
+  <xsd:schema xmlns:xsd="http://www.w3.org/2001/XMLSchema" xmlns:xs="http://www.w3.org/2001/XMLSchema" xmlns:dms="http://schemas.microsoft.com/office/2006/documentManagement/types" xmlns:pc="http://schemas.microsoft.com/office/infopath/2007/PartnerControls" targetNamespace="f430adca-5b21-422c-9bf9-b6cd19e9c7e3" elementFormDefault="qualified">
+    <xsd:import namespace="http://schemas.microsoft.com/office/2006/documentManagement/types"/>
+    <xsd:import namespace="http://schemas.microsoft.com/office/infopath/2007/PartnerControls"/>
+    <xsd:element name="SharedWithUsers" ma:index="16" nillable="true" ma:displayName="Compartido con" ma:internalName="SharedWithUsers" ma:readOnly="true">
+      <xsd:complexType>
+        <xsd:complexContent>
+          <xsd:extension base="dms:UserMulti">
+            <xsd:sequence>
+              <xsd:element name="UserInfo" minOccurs="0" maxOccurs="unbounded">
+                <xsd:complexType>
+                  <xsd:sequence>
+                    <xsd:element name="DisplayName" type="xsd:string" minOccurs="0"/>
+                    <xsd:element name="AccountId" type="dms:UserId" minOccurs="0" nillable="true"/>
+                    <xsd:element name="AccountType" type="xsd:string" minOccurs="0"/>
+                  </xsd:sequence>
+                </xsd:complexType>
+              </xsd:element>
+            </xsd:sequence>
+          </xsd:extension>
+        </xsd:complexContent>
+      </xsd:complexType>
+    </xsd:element>
+    <xsd:element name="SharedWithDetails" ma:index="17" nillable="true" ma:displayName="Detalles de uso compartido" ma:internalName="SharedWithDetails" ma:readOnly="true">
+      <xsd:simpleType>
+        <xsd:restriction base="dms:Note">
+          <xsd:maxLength value="255"/>
+        </xsd:restriction>
+      </xsd:simpleType>
+    </xsd:element>
+    <xsd:element name="SharingHintHash" ma:index="18" nillable="true" ma:displayName="Hash de la sugerencia para compartir" ma:hidden="true" ma:internalName="SharingHintHash" ma:readOnly="true">
+      <xsd:simpleType>
+        <xsd:restriction base="dms:Text"/>
+      </xsd:simpleType>
+    </xsd:element>
+  </xsd:schema>
+  <xsd:schema xmlns="http://schemas.openxmlformats.org/package/2006/metadata/core-properties" xmlns:xsd="http://www.w3.org/2001/XMLSchema" xmlns:xsi="http://www.w3.org/2001/XMLSchema-instance" xmlns:dc="http://purl.org/dc/elements/1.1/" xmlns:dcterms="http://purl.org/dc/terms/" xmlns:odoc="http://schemas.microsoft.com/internal/obd" targetNamespace="http://schemas.openxmlformats.org/package/2006/metadata/core-properties" elementFormDefault="qualified" attributeFormDefault="unqualified" blockDefault="#all">
+    <xsd:import namespace="http://purl.org/dc/elements/1.1/" schemaLocation="http://dublincore.org/schemas/xmls/qdc/2003/04/02/dc.xsd"/>
+    <xsd:import namespace="http://purl.org/dc/terms/" schemaLocation="http://dublincore.org/schemas/xmls/qdc/2003/04/02/dcterms.xsd"/>
+    <xsd:element name="coreProperties" type="CT_coreProperties"/>
+    <xsd:complexType name="CT_coreProperties">
+      <xsd:all>
+        <xsd:element ref="dc:creator" minOccurs="0" maxOccurs="1"/>
+        <xsd:element ref="dcterms:created" minOccurs="0" maxOccurs="1"/>
+        <xsd:element ref="dc:identifier" minOccurs="0" maxOccurs="1"/>
+        <xsd:element name="contentType" minOccurs="0" maxOccurs="1" type="xsd:string" ma:index="0" ma:displayName="Tipo de contenido"/>
+        <xsd:element ref="dc:title" minOccurs="0" maxOccurs="1" ma:index="4" ma:displayName="Título"/>
+        <xsd:element ref="dc:subject" minOccurs="0" maxOccurs="1"/>
+        <xsd:element ref="dc:description" minOccurs="0" maxOccurs="1"/>
+        <xsd:element name="keywords" minOccurs="0" maxOccurs="1" type="xsd:string"/>
+        <xsd:element ref="dc:language" minOccurs="0" maxOccurs="1"/>
+        <xsd:element name="category" minOccurs="0" maxOccurs="1" type="xsd:string"/>
+        <xsd:element name="version" minOccurs="0" maxOccurs="1" type="xsd:string"/>
+        <xsd:element name="revision" minOccurs="0" maxOccurs="1" type="xsd:string">
+          <xsd:annotation>
+            <xsd:documentation>
+                        This value indicates the number of saves or revisions. The application is responsible for updating this value after each revision.
+                    </xsd:documentation>
+          </xsd:annotation>
+        </xsd:element>
+        <xsd:element name="lastModifiedBy" minOccurs="0" maxOccurs="1" type="xsd:string"/>
+        <xsd:element ref="dcterms:modified" minOccurs="0" maxOccurs="1"/>
+        <xsd:element name="contentStatus" minOccurs="0" maxOccurs="1" type="xsd:string"/>
+      </xsd:all>
+    </xsd:complexType>
+  </xsd:schema>
+  <xs:schema xmlns:pc="http://schemas.microsoft.com/office/infopath/2007/PartnerControls" xmlns:xs="http://www.w3.org/2001/XMLSchema" targetNamespace="http://schemas.microsoft.com/office/infopath/2007/PartnerControls" elementFormDefault="qualified" attributeFormDefault="unqualified">
+    <xs:element name="Person">
+      <xs:complexType>
+        <xs:sequence>
+          <xs:element ref="pc:DisplayName" minOccurs="0"/>
+          <xs:element ref="pc:AccountId" minOccurs="0"/>
+          <xs:element ref="pc:AccountType" minOccurs="0"/>
+        </xs:sequence>
+      </xs:complexType>
+    </xs:element>
+    <xs:element name="DisplayName" type="xs:string"/>
+    <xs:element name="AccountId" type="xs:string"/>
+    <xs:element name="AccountType" type="xs:string"/>
+    <xs:element name="BDCAssociatedEntity">
+      <xs:complexType>
+        <xs:sequence>
+          <xs:element ref="pc:BDCEntity" minOccurs="0" maxOccurs="unbounded"/>
+        </xs:sequence>
+        <xs:attribute ref="pc:EntityNamespace"/>
+        <xs:attribute ref="pc:EntityName"/>
+        <xs:attribute ref="pc:SystemInstanceName"/>
+        <xs:attribute ref="pc:AssociationName"/>
+      </xs:complexType>
+    </xs:element>
+    <xs:attribute name="EntityNamespace" type="xs:string"/>
+    <xs:attribute name="EntityName" type="xs:string"/>
+    <xs:attribute name="SystemInstanceName" type="xs:string"/>
+    <xs:attribute name="AssociationName" type="xs:string"/>
+    <xs:element name="BDCEntity">
+      <xs:complexType>
+        <xs:sequence>
+          <xs:element ref="pc:EntityDisplayName" minOccurs="0"/>
+          <xs:element ref="pc:EntityInstanceReference" minOccurs="0"/>
+          <xs:element ref="pc:EntityId1" minOccurs="0"/>
+          <xs:element ref="pc:EntityId2" minOccurs="0"/>
+          <xs:element ref="pc:EntityId3" minOccurs="0"/>
+          <xs:element ref="pc:EntityId4" minOccurs="0"/>
+          <xs:element ref="pc:EntityId5" minOccurs="0"/>
+        </xs:sequence>
+      </xs:complexType>
+    </xs:element>
+    <xs:element name="EntityDisplayName" type="xs:string"/>
+    <xs:element name="EntityInstanceReference" type="xs:string"/>
+    <xs:element name="EntityId1" type="xs:string"/>
+    <xs:element name="EntityId2" type="xs:string"/>
+    <xs:element name="EntityId3" type="xs:string"/>
+    <xs:element name="EntityId4" type="xs:string"/>
+    <xs:element name="EntityId5" type="xs:string"/>
+    <xs:element name="Terms">
+      <xs:complexType>
+        <xs:sequence>
+          <xs:element ref="pc:TermInfo" minOccurs="0" maxOccurs="unbounded"/>
+        </xs:sequence>
+      </xs:complexType>
+    </xs:element>
+    <xs:element name="TermInfo">
+      <xs:complexType>
+        <xs:sequence>
+          <xs:element ref="pc:TermName" minOccurs="0"/>
+          <xs:element ref="pc:TermId" minOccurs="0"/>
+        </xs:sequence>
+      </xs:complexType>
+    </xs:element>
+    <xs:element name="TermName" type="xs:string"/>
+    <xs:element name="TermId" type="xs:string"/>
+  </xs:schema>
+</ct:contentTypeSchema>
+</file>
+
+<file path=customXml/item5.xml><?xml version="1.0" encoding="utf-8"?>
 <b:Sources xmlns:b="http://schemas.openxmlformats.org/officeDocument/2006/bibliography" xmlns="http://schemas.openxmlformats.org/officeDocument/2006/bibliography" SelectedStyle="\IEEE2006OfficeOnline.xsl" StyleName="IEEE" Version="2006">
   <b:Source>
     <b:Tag>JCl20</b:Tag>
@@ -10007,238 +13296,6 @@
 </b:Sources>
 </file>
 
-<file path=customXml/item4.xml><?xml version="1.0" encoding="utf-8"?>
-<ct:contentTypeSchema xmlns:ct="http://schemas.microsoft.com/office/2006/metadata/contentType" xmlns:ma="http://schemas.microsoft.com/office/2006/metadata/properties/metaAttributes" ct:_="" ma:_="" ma:contentTypeName="Documento" ma:contentTypeID="0x010100CE59226CB0B64C45A11E53CC7F07236F" ma:contentTypeVersion="13" ma:contentTypeDescription="Crear nuevo documento." ma:contentTypeScope="" ma:versionID="50f05a9780a93c56a0cac7f0795787ec">
-  <xsd:schema xmlns:xsd="http://www.w3.org/2001/XMLSchema" xmlns:xs="http://www.w3.org/2001/XMLSchema" xmlns:p="http://schemas.microsoft.com/office/2006/metadata/properties" xmlns:ns3="a446f911-a90a-42b2-9601-642839473eb5" xmlns:ns4="f430adca-5b21-422c-9bf9-b6cd19e9c7e3" targetNamespace="http://schemas.microsoft.com/office/2006/metadata/properties" ma:root="true" ma:fieldsID="a47bb12b784a7bd847b6ff4315d002bc" ns3:_="" ns4:_="">
-    <xsd:import namespace="a446f911-a90a-42b2-9601-642839473eb5"/>
-    <xsd:import namespace="f430adca-5b21-422c-9bf9-b6cd19e9c7e3"/>
-    <xsd:element name="properties">
-      <xsd:complexType>
-        <xsd:sequence>
-          <xsd:element name="documentManagement">
-            <xsd:complexType>
-              <xsd:all>
-                <xsd:element ref="ns3:MediaServiceMetadata" minOccurs="0"/>
-                <xsd:element ref="ns3:MediaServiceFastMetadata" minOccurs="0"/>
-                <xsd:element ref="ns3:MediaServiceDateTaken" minOccurs="0"/>
-                <xsd:element ref="ns3:MediaServiceAutoTags" minOccurs="0"/>
-                <xsd:element ref="ns3:MediaServiceOCR" minOccurs="0"/>
-                <xsd:element ref="ns3:MediaServiceLocation" minOccurs="0"/>
-                <xsd:element ref="ns3:MediaServiceGenerationTime" minOccurs="0"/>
-                <xsd:element ref="ns3:MediaServiceEventHashCode" minOccurs="0"/>
-                <xsd:element ref="ns4:SharedWithUsers" minOccurs="0"/>
-                <xsd:element ref="ns4:SharedWithDetails" minOccurs="0"/>
-                <xsd:element ref="ns4:SharingHintHash" minOccurs="0"/>
-                <xsd:element ref="ns3:MediaServiceAutoKeyPoints" minOccurs="0"/>
-                <xsd:element ref="ns3:MediaServiceKeyPoints" minOccurs="0"/>
-              </xsd:all>
-            </xsd:complexType>
-          </xsd:element>
-        </xsd:sequence>
-      </xsd:complexType>
-    </xsd:element>
-  </xsd:schema>
-  <xsd:schema xmlns:xsd="http://www.w3.org/2001/XMLSchema" xmlns:xs="http://www.w3.org/2001/XMLSchema" xmlns:dms="http://schemas.microsoft.com/office/2006/documentManagement/types" xmlns:pc="http://schemas.microsoft.com/office/infopath/2007/PartnerControls" targetNamespace="a446f911-a90a-42b2-9601-642839473eb5" elementFormDefault="qualified">
-    <xsd:import namespace="http://schemas.microsoft.com/office/2006/documentManagement/types"/>
-    <xsd:import namespace="http://schemas.microsoft.com/office/infopath/2007/PartnerControls"/>
-    <xsd:element name="MediaServiceMetadata" ma:index="8" nillable="true" ma:displayName="MediaServiceMetadata" ma:hidden="true" ma:internalName="MediaServiceMetadata" ma:readOnly="true">
-      <xsd:simpleType>
-        <xsd:restriction base="dms:Note"/>
-      </xsd:simpleType>
-    </xsd:element>
-    <xsd:element name="MediaServiceFastMetadata" ma:index="9" nillable="true" ma:displayName="MediaServiceFastMetadata" ma:hidden="true" ma:internalName="MediaServiceFastMetadata" ma:readOnly="true">
-      <xsd:simpleType>
-        <xsd:restriction base="dms:Note"/>
-      </xsd:simpleType>
-    </xsd:element>
-    <xsd:element name="MediaServiceDateTaken" ma:index="10" nillable="true" ma:displayName="MediaServiceDateTaken" ma:hidden="true" ma:internalName="MediaServiceDateTaken" ma:readOnly="true">
-      <xsd:simpleType>
-        <xsd:restriction base="dms:Text"/>
-      </xsd:simpleType>
-    </xsd:element>
-    <xsd:element name="MediaServiceAutoTags" ma:index="11" nillable="true" ma:displayName="MediaServiceAutoTags" ma:internalName="MediaServiceAutoTags" ma:readOnly="true">
-      <xsd:simpleType>
-        <xsd:restriction base="dms:Text"/>
-      </xsd:simpleType>
-    </xsd:element>
-    <xsd:element name="MediaServiceOCR" ma:index="12" nillable="true" ma:displayName="MediaServiceOCR" ma:internalName="MediaServiceOCR" ma:readOnly="true">
-      <xsd:simpleType>
-        <xsd:restriction base="dms:Note">
-          <xsd:maxLength value="255"/>
-        </xsd:restriction>
-      </xsd:simpleType>
-    </xsd:element>
-    <xsd:element name="MediaServiceLocation" ma:index="13" nillable="true" ma:displayName="MediaServiceLocation" ma:internalName="MediaServiceLocation" ma:readOnly="true">
-      <xsd:simpleType>
-        <xsd:restriction base="dms:Text"/>
-      </xsd:simpleType>
-    </xsd:element>
-    <xsd:element name="MediaServiceGenerationTime" ma:index="14" nillable="true" ma:displayName="MediaServiceGenerationTime" ma:hidden="true" ma:internalName="MediaServiceGenerationTime" ma:readOnly="true">
-      <xsd:simpleType>
-        <xsd:restriction base="dms:Text"/>
-      </xsd:simpleType>
-    </xsd:element>
-    <xsd:element name="MediaServiceEventHashCode" ma:index="15" nillable="true" ma:displayName="MediaServiceEventHashCode" ma:hidden="true" ma:internalName="MediaServiceEventHashCode" ma:readOnly="true">
-      <xsd:simpleType>
-        <xsd:restriction base="dms:Text"/>
-      </xsd:simpleType>
-    </xsd:element>
-    <xsd:element name="MediaServiceAutoKeyPoints" ma:index="19" nillable="true" ma:displayName="MediaServiceAutoKeyPoints" ma:hidden="true" ma:internalName="MediaServiceAutoKeyPoints" ma:readOnly="true">
-      <xsd:simpleType>
-        <xsd:restriction base="dms:Note"/>
-      </xsd:simpleType>
-    </xsd:element>
-    <xsd:element name="MediaServiceKeyPoints" ma:index="20" nillable="true" ma:displayName="KeyPoints" ma:internalName="MediaServiceKeyPoints" ma:readOnly="true">
-      <xsd:simpleType>
-        <xsd:restriction base="dms:Note">
-          <xsd:maxLength value="255"/>
-        </xsd:restriction>
-      </xsd:simpleType>
-    </xsd:element>
-  </xsd:schema>
-  <xsd:schema xmlns:xsd="http://www.w3.org/2001/XMLSchema" xmlns:xs="http://www.w3.org/2001/XMLSchema" xmlns:dms="http://schemas.microsoft.com/office/2006/documentManagement/types" xmlns:pc="http://schemas.microsoft.com/office/infopath/2007/PartnerControls" targetNamespace="f430adca-5b21-422c-9bf9-b6cd19e9c7e3" elementFormDefault="qualified">
-    <xsd:import namespace="http://schemas.microsoft.com/office/2006/documentManagement/types"/>
-    <xsd:import namespace="http://schemas.microsoft.com/office/infopath/2007/PartnerControls"/>
-    <xsd:element name="SharedWithUsers" ma:index="16" nillable="true" ma:displayName="Compartido con" ma:internalName="SharedWithUsers" ma:readOnly="true">
-      <xsd:complexType>
-        <xsd:complexContent>
-          <xsd:extension base="dms:UserMulti">
-            <xsd:sequence>
-              <xsd:element name="UserInfo" minOccurs="0" maxOccurs="unbounded">
-                <xsd:complexType>
-                  <xsd:sequence>
-                    <xsd:element name="DisplayName" type="xsd:string" minOccurs="0"/>
-                    <xsd:element name="AccountId" type="dms:UserId" minOccurs="0" nillable="true"/>
-                    <xsd:element name="AccountType" type="xsd:string" minOccurs="0"/>
-                  </xsd:sequence>
-                </xsd:complexType>
-              </xsd:element>
-            </xsd:sequence>
-          </xsd:extension>
-        </xsd:complexContent>
-      </xsd:complexType>
-    </xsd:element>
-    <xsd:element name="SharedWithDetails" ma:index="17" nillable="true" ma:displayName="Detalles de uso compartido" ma:internalName="SharedWithDetails" ma:readOnly="true">
-      <xsd:simpleType>
-        <xsd:restriction base="dms:Note">
-          <xsd:maxLength value="255"/>
-        </xsd:restriction>
-      </xsd:simpleType>
-    </xsd:element>
-    <xsd:element name="SharingHintHash" ma:index="18" nillable="true" ma:displayName="Hash de la sugerencia para compartir" ma:hidden="true" ma:internalName="SharingHintHash" ma:readOnly="true">
-      <xsd:simpleType>
-        <xsd:restriction base="dms:Text"/>
-      </xsd:simpleType>
-    </xsd:element>
-  </xsd:schema>
-  <xsd:schema xmlns="http://schemas.openxmlformats.org/package/2006/metadata/core-properties" xmlns:xsd="http://www.w3.org/2001/XMLSchema" xmlns:xsi="http://www.w3.org/2001/XMLSchema-instance" xmlns:dc="http://purl.org/dc/elements/1.1/" xmlns:dcterms="http://purl.org/dc/terms/" xmlns:odoc="http://schemas.microsoft.com/internal/obd" targetNamespace="http://schemas.openxmlformats.org/package/2006/metadata/core-properties" elementFormDefault="qualified" attributeFormDefault="unqualified" blockDefault="#all">
-    <xsd:import namespace="http://purl.org/dc/elements/1.1/" schemaLocation="http://dublincore.org/schemas/xmls/qdc/2003/04/02/dc.xsd"/>
-    <xsd:import namespace="http://purl.org/dc/terms/" schemaLocation="http://dublincore.org/schemas/xmls/qdc/2003/04/02/dcterms.xsd"/>
-    <xsd:element name="coreProperties" type="CT_coreProperties"/>
-    <xsd:complexType name="CT_coreProperties">
-      <xsd:all>
-        <xsd:element ref="dc:creator" minOccurs="0" maxOccurs="1"/>
-        <xsd:element ref="dcterms:created" minOccurs="0" maxOccurs="1"/>
-        <xsd:element ref="dc:identifier" minOccurs="0" maxOccurs="1"/>
-        <xsd:element name="contentType" minOccurs="0" maxOccurs="1" type="xsd:string" ma:index="0" ma:displayName="Tipo de contenido"/>
-        <xsd:element ref="dc:title" minOccurs="0" maxOccurs="1" ma:index="4" ma:displayName="Título"/>
-        <xsd:element ref="dc:subject" minOccurs="0" maxOccurs="1"/>
-        <xsd:element ref="dc:description" minOccurs="0" maxOccurs="1"/>
-        <xsd:element name="keywords" minOccurs="0" maxOccurs="1" type="xsd:string"/>
-        <xsd:element ref="dc:language" minOccurs="0" maxOccurs="1"/>
-        <xsd:element name="category" minOccurs="0" maxOccurs="1" type="xsd:string"/>
-        <xsd:element name="version" minOccurs="0" maxOccurs="1" type="xsd:string"/>
-        <xsd:element name="revision" minOccurs="0" maxOccurs="1" type="xsd:string">
-          <xsd:annotation>
-            <xsd:documentation>
-                        This value indicates the number of saves or revisions. The application is responsible for updating this value after each revision.
-                    </xsd:documentation>
-          </xsd:annotation>
-        </xsd:element>
-        <xsd:element name="lastModifiedBy" minOccurs="0" maxOccurs="1" type="xsd:string"/>
-        <xsd:element ref="dcterms:modified" minOccurs="0" maxOccurs="1"/>
-        <xsd:element name="contentStatus" minOccurs="0" maxOccurs="1" type="xsd:string"/>
-      </xsd:all>
-    </xsd:complexType>
-  </xsd:schema>
-  <xs:schema xmlns:pc="http://schemas.microsoft.com/office/infopath/2007/PartnerControls" xmlns:xs="http://www.w3.org/2001/XMLSchema" targetNamespace="http://schemas.microsoft.com/office/infopath/2007/PartnerControls" elementFormDefault="qualified" attributeFormDefault="unqualified">
-    <xs:element name="Person">
-      <xs:complexType>
-        <xs:sequence>
-          <xs:element ref="pc:DisplayName" minOccurs="0"/>
-          <xs:element ref="pc:AccountId" minOccurs="0"/>
-          <xs:element ref="pc:AccountType" minOccurs="0"/>
-        </xs:sequence>
-      </xs:complexType>
-    </xs:element>
-    <xs:element name="DisplayName" type="xs:string"/>
-    <xs:element name="AccountId" type="xs:string"/>
-    <xs:element name="AccountType" type="xs:string"/>
-    <xs:element name="BDCAssociatedEntity">
-      <xs:complexType>
-        <xs:sequence>
-          <xs:element ref="pc:BDCEntity" minOccurs="0" maxOccurs="unbounded"/>
-        </xs:sequence>
-        <xs:attribute ref="pc:EntityNamespace"/>
-        <xs:attribute ref="pc:EntityName"/>
-        <xs:attribute ref="pc:SystemInstanceName"/>
-        <xs:attribute ref="pc:AssociationName"/>
-      </xs:complexType>
-    </xs:element>
-    <xs:attribute name="EntityNamespace" type="xs:string"/>
-    <xs:attribute name="EntityName" type="xs:string"/>
-    <xs:attribute name="SystemInstanceName" type="xs:string"/>
-    <xs:attribute name="AssociationName" type="xs:string"/>
-    <xs:element name="BDCEntity">
-      <xs:complexType>
-        <xs:sequence>
-          <xs:element ref="pc:EntityDisplayName" minOccurs="0"/>
-          <xs:element ref="pc:EntityInstanceReference" minOccurs="0"/>
-          <xs:element ref="pc:EntityId1" minOccurs="0"/>
-          <xs:element ref="pc:EntityId2" minOccurs="0"/>
-          <xs:element ref="pc:EntityId3" minOccurs="0"/>
-          <xs:element ref="pc:EntityId4" minOccurs="0"/>
-          <xs:element ref="pc:EntityId5" minOccurs="0"/>
-        </xs:sequence>
-      </xs:complexType>
-    </xs:element>
-    <xs:element name="EntityDisplayName" type="xs:string"/>
-    <xs:element name="EntityInstanceReference" type="xs:string"/>
-    <xs:element name="EntityId1" type="xs:string"/>
-    <xs:element name="EntityId2" type="xs:string"/>
-    <xs:element name="EntityId3" type="xs:string"/>
-    <xs:element name="EntityId4" type="xs:string"/>
-    <xs:element name="EntityId5" type="xs:string"/>
-    <xs:element name="Terms">
-      <xs:complexType>
-        <xs:sequence>
-          <xs:element ref="pc:TermInfo" minOccurs="0" maxOccurs="unbounded"/>
-        </xs:sequence>
-      </xs:complexType>
-    </xs:element>
-    <xs:element name="TermInfo">
-      <xs:complexType>
-        <xs:sequence>
-          <xs:element ref="pc:TermName" minOccurs="0"/>
-          <xs:element ref="pc:TermId" minOccurs="0"/>
-        </xs:sequence>
-      </xs:complexType>
-    </xs:element>
-    <xs:element name="TermName" type="xs:string"/>
-    <xs:element name="TermId" type="xs:string"/>
-  </xs:schema>
-</ct:contentTypeSchema>
-</file>
-
-<file path=customXml/item5.xml><?xml version="1.0" encoding="utf-8"?>
-<?mso-contentType ?>
-<FormTemplates xmlns="http://schemas.microsoft.com/sharepoint/v3/contenttype/forms">
-  <Display>DocumentLibraryForm</Display>
-  <Edit>DocumentLibraryForm</Edit>
-  <New>DocumentLibraryForm</New>
-</FormTemplates>
-</file>
-
 <file path=customXml/itemProps1.xml><?xml version="1.0" encoding="utf-8"?>
 <ds:datastoreItem xmlns:ds="http://schemas.openxmlformats.org/officeDocument/2006/customXml" ds:itemID="{55AF091B-3C7A-41E3-B477-F2FDAA23CFDA}">
   <ds:schemaRefs>
@@ -10257,9 +13314,9 @@
 </file>
 
 <file path=customXml/itemProps3.xml><?xml version="1.0" encoding="utf-8"?>
-<ds:datastoreItem xmlns:ds="http://schemas.openxmlformats.org/officeDocument/2006/customXml" ds:itemID="{D0A7E026-89A5-4C43-B2AD-24AF56BDBAF1}">
+<ds:datastoreItem xmlns:ds="http://schemas.openxmlformats.org/officeDocument/2006/customXml" ds:itemID="{9B80BA65-B7D6-4EA0-878A-BEE69EEC430A}">
   <ds:schemaRefs>
-    <ds:schemaRef ds:uri="http://schemas.openxmlformats.org/officeDocument/2006/bibliography"/>
+    <ds:schemaRef ds:uri="http://schemas.microsoft.com/sharepoint/v3/contenttype/forms"/>
   </ds:schemaRefs>
 </ds:datastoreItem>
 </file>
@@ -10284,9 +13341,9 @@
 </file>
 
 <file path=customXml/itemProps5.xml><?xml version="1.0" encoding="utf-8"?>
-<ds:datastoreItem xmlns:ds="http://schemas.openxmlformats.org/officeDocument/2006/customXml" ds:itemID="{9B80BA65-B7D6-4EA0-878A-BEE69EEC430A}">
+<ds:datastoreItem xmlns:ds="http://schemas.openxmlformats.org/officeDocument/2006/customXml" ds:itemID="{D0A7E026-89A5-4C43-B2AD-24AF56BDBAF1}">
   <ds:schemaRefs>
-    <ds:schemaRef ds:uri="http://schemas.microsoft.com/sharepoint/v3/contenttype/forms"/>
+    <ds:schemaRef ds:uri="http://schemas.openxmlformats.org/officeDocument/2006/bibliography"/>
   </ds:schemaRefs>
 </ds:datastoreItem>
 </file>
--- a/02_CC2/03_Practicas/P3/practica3_deLaFlorBonilla_Alvaro_memoria.docx
+++ b/02_CC2/03_Practicas/P3/practica3_deLaFlorBonilla_Alvaro_memoria.docx
@@ -389,7 +389,7 @@
                                     <w:sz w:val="20"/>
                                     <w:szCs w:val="20"/>
                                   </w:rPr>
-                                  <w:t>Evaluación de Redes en Twitter</w:t>
+                                  <w:t>Consultas en MongoDB</w:t>
                                 </w:r>
                               </w:p>
                             </w:sdtContent>
@@ -416,7 +416,11 @@
           </mc:Choice>
           <mc:Fallback>
             <w:pict>
-              <v:shape w14:anchorId="349187CD" id="Cuadro de texto 4" o:spid="_x0000_s1027" type="#_x0000_t202" style="position:absolute;left:0;text-align:left;margin-left:543.55pt;margin-top:612pt;width:594.75pt;height:79.5pt;z-index:251658241;visibility:visible;mso-wrap-style:square;mso-width-percent:0;mso-height-percent:100;mso-wrap-distance-left:9pt;mso-wrap-distance-top:0;mso-wrap-distance-right:9pt;mso-wrap-distance-bottom:0;mso-position-horizontal:right;mso-position-horizontal-relative:page;mso-position-vertical:absolute;mso-position-vertical-relative:page;mso-width-percent:0;mso-height-percent:100;mso-width-relative:page;mso-height-relative:page;v-text-anchor:top" o:gfxdata="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" filled="f" stroked="f" strokeweight=".5pt">
+              <v:shapetype w14:anchorId="349187CD" id="_x0000_t202" coordsize="21600,21600" o:spt="202" path="m,l,21600r21600,l21600,xe">
+                <v:stroke joinstyle="miter"/>
+                <v:path gradientshapeok="t" o:connecttype="rect"/>
+              </v:shapetype>
+              <v:shape id="Cuadro de texto 4" o:spid="_x0000_s1027" type="#_x0000_t202" style="position:absolute;left:0;text-align:left;margin-left:543.55pt;margin-top:612pt;width:594.75pt;height:79.5pt;z-index:251658241;visibility:visible;mso-wrap-style:square;mso-width-percent:0;mso-height-percent:100;mso-wrap-distance-left:9pt;mso-wrap-distance-top:0;mso-wrap-distance-right:9pt;mso-wrap-distance-bottom:0;mso-position-horizontal:right;mso-position-horizontal-relative:page;mso-position-vertical:absolute;mso-position-vertical-relative:page;mso-width-percent:0;mso-height-percent:100;mso-width-relative:page;mso-height-relative:page;v-text-anchor:top" o:gfxdata="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" filled="f" stroked="f" strokeweight=".5pt">
                 <v:textbox style="mso-fit-shape-to-text:t" inset="126pt,0,54pt,0">
                   <w:txbxContent>
                     <w:p>
@@ -484,7 +488,7 @@
                               <w:sz w:val="20"/>
                               <w:szCs w:val="20"/>
                             </w:rPr>
-                            <w:t>Evaluación de Redes en Twitter</w:t>
+                            <w:t>Consultas en MongoDB</w:t>
                           </w:r>
                         </w:p>
                       </w:sdtContent>
@@ -795,7 +799,7 @@
                                     <w:sz w:val="36"/>
                                     <w:szCs w:val="48"/>
                                   </w:rPr>
-                                  <w:t>4</w:t>
+                                  <w:t>3</w:t>
                                 </w:r>
                               </w:sdtContent>
                             </w:sdt>
@@ -814,7 +818,6 @@
                               <w:dataBinding w:prefixMappings="xmlns:ns0='http://purl.org/dc/elements/1.1/' xmlns:ns1='http://schemas.openxmlformats.org/package/2006/metadata/core-properties' " w:xpath="/ns1:coreProperties[1]/ns0:subject[1]" w:storeItemID="{6C3C8BC8-F283-45AE-878A-BAB7291924A1}"/>
                               <w:text/>
                             </w:sdtPr>
-                            <w:sdtEndPr/>
                             <w:sdtContent>
                               <w:p>
                                 <w:pPr>
@@ -833,7 +836,7 @@
                                     <w:szCs w:val="36"/>
                                     <w:u w:val="single"/>
                                   </w:rPr>
-                                  <w:t>Gestión de Información en la Web</w:t>
+                                  <w:t>Cloud Computing: Servicios y Aplicaciones</w:t>
                                 </w:r>
                               </w:p>
                             </w:sdtContent>
@@ -919,7 +922,7 @@
                               <w:sz w:val="36"/>
                               <w:szCs w:val="48"/>
                             </w:rPr>
-                            <w:t>4</w:t>
+                            <w:t>3</w:t>
                           </w:r>
                         </w:sdtContent>
                       </w:sdt>
@@ -938,7 +941,6 @@
                         <w:dataBinding w:prefixMappings="xmlns:ns0='http://purl.org/dc/elements/1.1/' xmlns:ns1='http://schemas.openxmlformats.org/package/2006/metadata/core-properties' " w:xpath="/ns1:coreProperties[1]/ns0:subject[1]" w:storeItemID="{6C3C8BC8-F283-45AE-878A-BAB7291924A1}"/>
                         <w:text/>
                       </w:sdtPr>
-                      <w:sdtEndPr/>
                       <w:sdtContent>
                         <w:p>
                           <w:pPr>
@@ -957,7 +959,7 @@
                               <w:szCs w:val="36"/>
                               <w:u w:val="single"/>
                             </w:rPr>
-                            <w:t>Gestión de Información en la Web</w:t>
+                            <w:t>Cloud Computing: Servicios y Aplicaciones</w:t>
                           </w:r>
                         </w:p>
                       </w:sdtContent>
@@ -1533,7 +1535,7 @@
       <w:bookmarkStart w:id="9" w:name="_Toc42427831"/>
       <w:bookmarkStart w:id="10" w:name="_Toc42438830"/>
       <w:bookmarkStart w:id="11" w:name="_Toc42439911"/>
-      <w:bookmarkStart w:id="12" w:name="_Toc73558655"/>
+      <w:bookmarkStart w:id="12" w:name="_Toc74392481"/>
       <w:r>
         <w:lastRenderedPageBreak/>
         <w:t>Resumen</w:t>
@@ -1747,7 +1749,7 @@
               <w:lang w:eastAsia="es-ES"/>
             </w:rPr>
           </w:pPr>
-          <w:hyperlink w:anchor="_Toc73558655" w:history="1">
+          <w:hyperlink w:anchor="_Toc74392481" w:history="1">
             <w:r>
               <w:rPr>
                 <w:rStyle w:val="Hipervnculo"/>
@@ -1774,7 +1776,7 @@
                 <w:noProof/>
                 <w:webHidden/>
               </w:rPr>
-              <w:instrText xml:space="preserve"> PAGEREF _Toc73558655 \h </w:instrText>
+              <w:instrText xml:space="preserve"> PAGEREF _Toc74392481 \h </w:instrText>
             </w:r>
             <w:r>
               <w:rPr>
@@ -1822,7 +1824,7 @@
               <w:lang w:eastAsia="es-ES"/>
             </w:rPr>
           </w:pPr>
-          <w:hyperlink w:anchor="_Toc73558656" w:history="1">
+          <w:hyperlink w:anchor="_Toc74392482" w:history="1">
             <w:r>
               <w:rPr>
                 <w:rStyle w:val="Hipervnculo"/>
@@ -1868,7 +1870,7 @@
                 <w:noProof/>
                 <w:webHidden/>
               </w:rPr>
-              <w:instrText xml:space="preserve"> PAGEREF _Toc73558656 \h </w:instrText>
+              <w:instrText xml:space="preserve"> PAGEREF _Toc74392482 \h </w:instrText>
             </w:r>
             <w:r>
               <w:rPr>
@@ -1914,7 +1916,7 @@
               <w:lang w:eastAsia="es-ES"/>
             </w:rPr>
           </w:pPr>
-          <w:hyperlink w:anchor="_Toc73558657" w:history="1">
+          <w:hyperlink w:anchor="_Toc74392483" w:history="1">
             <w:r>
               <w:rPr>
                 <w:rStyle w:val="Hipervnculo"/>
@@ -1958,7 +1960,7 @@
                 <w:noProof/>
                 <w:webHidden/>
               </w:rPr>
-              <w:instrText xml:space="preserve"> PAGEREF _Toc73558657 \h </w:instrText>
+              <w:instrText xml:space="preserve"> PAGEREF _Toc74392483 \h </w:instrText>
             </w:r>
             <w:r>
               <w:rPr>
@@ -2006,7 +2008,7 @@
               <w:lang w:eastAsia="es-ES"/>
             </w:rPr>
           </w:pPr>
-          <w:hyperlink w:anchor="_Toc73558658" w:history="1">
+          <w:hyperlink w:anchor="_Toc74392484" w:history="1">
             <w:r>
               <w:rPr>
                 <w:rStyle w:val="Hipervnculo"/>
@@ -2052,7 +2054,7 @@
                 <w:noProof/>
                 <w:webHidden/>
               </w:rPr>
-              <w:instrText xml:space="preserve"> PAGEREF _Toc73558658 \h </w:instrText>
+              <w:instrText xml:space="preserve"> PAGEREF _Toc74392484 \h </w:instrText>
             </w:r>
             <w:r>
               <w:rPr>
@@ -2098,7 +2100,7 @@
               <w:lang w:eastAsia="es-ES"/>
             </w:rPr>
           </w:pPr>
-          <w:hyperlink w:anchor="_Toc73558659" w:history="1">
+          <w:hyperlink w:anchor="_Toc74392485" w:history="1">
             <w:r>
               <w:rPr>
                 <w:rStyle w:val="Hipervnculo"/>
@@ -2142,7 +2144,7 @@
                 <w:noProof/>
                 <w:webHidden/>
               </w:rPr>
-              <w:instrText xml:space="preserve"> PAGEREF _Toc73558659 \h </w:instrText>
+              <w:instrText xml:space="preserve"> PAGEREF _Toc74392485 \h </w:instrText>
             </w:r>
             <w:r>
               <w:rPr>
@@ -2429,7 +2431,7 @@
           <w:numId w:val="2"/>
         </w:numPr>
       </w:pPr>
-      <w:bookmarkStart w:id="14" w:name="_Toc73558656"/>
+      <w:bookmarkStart w:id="14" w:name="_Toc74392482"/>
       <w:r>
         <w:lastRenderedPageBreak/>
         <w:t>Ejercicio</w:t>
@@ -2505,27 +2507,14 @@
       <w:r>
         <w:t xml:space="preserve">Ilustración </w:t>
       </w:r>
-      <w:r>
-        <w:fldChar w:fldCharType="begin"/>
-      </w:r>
-      <w:r>
-        <w:instrText xml:space="preserve"> SEQ Ilustración \* ARABIC </w:instrText>
-      </w:r>
-      <w:r>
-        <w:fldChar w:fldCharType="separate"/>
-      </w:r>
-      <w:r>
-        <w:rPr>
-          <w:noProof/>
-        </w:rPr>
-        <w:t>1</w:t>
-      </w:r>
-      <w:r>
-        <w:rPr>
-          <w:noProof/>
-        </w:rPr>
-        <w:fldChar w:fldCharType="end"/>
-      </w:r>
+      <w:fldSimple w:instr=" SEQ Ilustración \* ARABIC ">
+        <w:r>
+          <w:rPr>
+            <w:noProof/>
+          </w:rPr>
+          <w:t>1</w:t>
+        </w:r>
+      </w:fldSimple>
       <w:r>
         <w:t xml:space="preserve"> - Código para el segundo ejercicio</w:t>
       </w:r>
@@ -2540,7 +2529,7 @@
       <w:pPr>
         <w:pStyle w:val="Ttulo2"/>
       </w:pPr>
-      <w:bookmarkStart w:id="16" w:name="_Toc73558657"/>
+      <w:bookmarkStart w:id="16" w:name="_Toc74392483"/>
       <w:r>
         <w:t>Solución</w:t>
       </w:r>
@@ -2551,16 +2540,17 @@
         <w:t xml:space="preserve">Hay un total de </w:t>
       </w:r>
       <w:r>
-        <w:t>316</w:t>
+        <w:t>3</w:t>
+      </w:r>
+      <w:r>
+        <w:t>04</w:t>
       </w:r>
       <w:r>
         <w:t xml:space="preserve"> tipos de delitos distintos. A </w:t>
       </w:r>
-      <w:proofErr w:type="gramStart"/>
-      <w:r>
-        <w:t>continuación</w:t>
-      </w:r>
-      <w:proofErr w:type="gramEnd"/>
+      <w:r>
+        <w:t>continuación,</w:t>
+      </w:r>
       <w:r>
         <w:t xml:space="preserve"> se muestra el nombre de cada uno de ellos </w:t>
       </w:r>
@@ -7004,7 +6994,7 @@
       <w:pPr>
         <w:pStyle w:val="Ttulo1"/>
       </w:pPr>
-      <w:bookmarkStart w:id="17" w:name="_Toc73558658"/>
+      <w:bookmarkStart w:id="17" w:name="_Toc74392484"/>
       <w:r>
         <w:lastRenderedPageBreak/>
         <w:t>Ejercicio 2</w:t>
@@ -7077,27 +7067,14 @@
       <w:r>
         <w:t xml:space="preserve">Ilustración </w:t>
       </w:r>
-      <w:r>
-        <w:fldChar w:fldCharType="begin"/>
-      </w:r>
-      <w:r>
-        <w:instrText xml:space="preserve"> SEQ Ilustración \* ARABIC </w:instrText>
-      </w:r>
-      <w:r>
-        <w:fldChar w:fldCharType="separate"/>
-      </w:r>
-      <w:r>
-        <w:rPr>
-          <w:noProof/>
-        </w:rPr>
-        <w:t>2</w:t>
-      </w:r>
-      <w:r>
-        <w:rPr>
-          <w:noProof/>
-        </w:rPr>
-        <w:fldChar w:fldCharType="end"/>
-      </w:r>
+      <w:fldSimple w:instr=" SEQ Ilustración \* ARABIC ">
+        <w:r>
+          <w:rPr>
+            <w:noProof/>
+          </w:rPr>
+          <w:t>2</w:t>
+        </w:r>
+      </w:fldSimple>
       <w:r>
         <w:t xml:space="preserve"> – Código para el primer ejercicio</w:t>
       </w:r>
@@ -7105,14 +7082,32 @@
     </w:p>
     <w:p>
       <w:r>
-        <w:t>He almacenado solo la hora por lo que fácilmente podemos repetir el procedimiento de antes utilizando solo el digito de la hora. Si un delito se realizó entre las 00:00 y las 00:59 se almacenará en base de datos como 0, si se realizó entre las 01:00 y las 01:59 se almacenará como 1, y así hasta las 23:59.</w:t>
+        <w:t>En el agregado restrinjo la búsqueda únicamente a la hora en el que ocurrió el incidente</w:t>
+      </w:r>
+      <w:r>
+        <w:t xml:space="preserve"> (aunque en base de datos se ha almacenado la hora completa)</w:t>
+      </w:r>
+      <w:r>
+        <w:t xml:space="preserve">. Si un delito se realizó entre las 00:00 y las 00:59 se </w:t>
+      </w:r>
+      <w:r>
+        <w:t>indicará como</w:t>
+      </w:r>
+      <w:r>
+        <w:t xml:space="preserve"> 0, si se realizó entre las 01:00 y las 01:59 se </w:t>
+      </w:r>
+      <w:r>
+        <w:t>indicará</w:t>
+      </w:r>
+      <w:r>
+        <w:t xml:space="preserve"> como 1, y así hasta las 23:59.</w:t>
       </w:r>
     </w:p>
     <w:p>
       <w:pPr>
         <w:pStyle w:val="Ttulo2"/>
       </w:pPr>
-      <w:bookmarkStart w:id="19" w:name="_Toc73558659"/>
+      <w:bookmarkStart w:id="19" w:name="_Toc74392485"/>
       <w:r>
         <w:t>Solución</w:t>
       </w:r>
@@ -7125,7 +7120,20 @@
     </w:p>
     <w:p>
       <w:r>
-        <w:t>{'_id': '5', '</w:t>
+        <w:t>Franja horaria (o franjas) con más número de delitos</w:t>
+      </w:r>
+    </w:p>
+    <w:p>
+      <w:r>
+        <w:t>{'_id': {'</w:t>
+      </w:r>
+      <w:proofErr w:type="spellStart"/>
+      <w:r>
+        <w:t>hour</w:t>
+      </w:r>
+      <w:proofErr w:type="spellEnd"/>
+      <w:r>
+        <w:t>': 5}, '</w:t>
       </w:r>
       <w:proofErr w:type="spellStart"/>
       <w:r>
@@ -7138,7 +7146,15 @@
     </w:p>
     <w:p>
       <w:r>
-        <w:t>{'_id': '4', '</w:t>
+        <w:t>{'_id': {'</w:t>
+      </w:r>
+      <w:proofErr w:type="spellStart"/>
+      <w:r>
+        <w:t>hour</w:t>
+      </w:r>
+      <w:proofErr w:type="spellEnd"/>
+      <w:r>
+        <w:t>': 4}, '</w:t>
       </w:r>
       <w:proofErr w:type="spellStart"/>
       <w:r>
@@ -7151,7 +7167,15 @@
     </w:p>
     <w:p>
       <w:r>
-        <w:t>{'_id': '6', '</w:t>
+        <w:t>{'_id': {'</w:t>
+      </w:r>
+      <w:proofErr w:type="spellStart"/>
+      <w:r>
+        <w:t>hour</w:t>
+      </w:r>
+      <w:proofErr w:type="spellEnd"/>
+      <w:r>
+        <w:t>': 6}, '</w:t>
       </w:r>
       <w:proofErr w:type="spellStart"/>
       <w:r>
@@ -7164,7 +7188,15 @@
     </w:p>
     <w:p>
       <w:r>
-        <w:t>{'_id': '3', '</w:t>
+        <w:t>{'_id': {'</w:t>
+      </w:r>
+      <w:proofErr w:type="spellStart"/>
+      <w:r>
+        <w:t>hour</w:t>
+      </w:r>
+      <w:proofErr w:type="spellEnd"/>
+      <w:r>
+        <w:t>': 3}, '</w:t>
       </w:r>
       <w:proofErr w:type="spellStart"/>
       <w:r>
@@ -7177,7 +7209,15 @@
     </w:p>
     <w:p>
       <w:r>
-        <w:t>{'_id': '2', '</w:t>
+        <w:t>{'_id': {'</w:t>
+      </w:r>
+      <w:proofErr w:type="spellStart"/>
+      <w:r>
+        <w:t>hour</w:t>
+      </w:r>
+      <w:proofErr w:type="spellEnd"/>
+      <w:r>
+        <w:t>': 2}, '</w:t>
       </w:r>
       <w:proofErr w:type="spellStart"/>
       <w:r>
@@ -7190,7 +7230,15 @@
     </w:p>
     <w:p>
       <w:r>
-        <w:t>{'_id': '1', '</w:t>
+        <w:t>{'_id': {'</w:t>
+      </w:r>
+      <w:proofErr w:type="spellStart"/>
+      <w:r>
+        <w:t>hour</w:t>
+      </w:r>
+      <w:proofErr w:type="spellEnd"/>
+      <w:r>
+        <w:t>': 1}, '</w:t>
       </w:r>
       <w:proofErr w:type="spellStart"/>
       <w:r>
@@ -7203,7 +7251,15 @@
     </w:p>
     <w:p>
       <w:r>
-        <w:t>{'_id': '7', '</w:t>
+        <w:t>{'_id': {'</w:t>
+      </w:r>
+      <w:proofErr w:type="spellStart"/>
+      <w:r>
+        <w:t>hour</w:t>
+      </w:r>
+      <w:proofErr w:type="spellEnd"/>
+      <w:r>
+        <w:t>': 7}, '</w:t>
       </w:r>
       <w:proofErr w:type="spellStart"/>
       <w:r>
@@ -7216,7 +7272,15 @@
     </w:p>
     <w:p>
       <w:r>
-        <w:t>{'_id': '23', '</w:t>
+        <w:t>{'_id': {'</w:t>
+      </w:r>
+      <w:proofErr w:type="spellStart"/>
+      <w:r>
+        <w:t>hour</w:t>
+      </w:r>
+      <w:proofErr w:type="spellEnd"/>
+      <w:r>
+        <w:t>': 23}, '</w:t>
       </w:r>
       <w:proofErr w:type="spellStart"/>
       <w:r>
@@ -7229,7 +7293,15 @@
     </w:p>
     <w:p>
       <w:r>
-        <w:t>{'_id': '10', '</w:t>
+        <w:t>{'_id': {'</w:t>
+      </w:r>
+      <w:proofErr w:type="spellStart"/>
+      <w:r>
+        <w:t>hour</w:t>
+      </w:r>
+      <w:proofErr w:type="spellEnd"/>
+      <w:r>
+        <w:t>': 10}, '</w:t>
       </w:r>
       <w:proofErr w:type="spellStart"/>
       <w:r>
@@ -7242,7 +7314,15 @@
     </w:p>
     <w:p>
       <w:r>
-        <w:t>{'_id': '9', '</w:t>
+        <w:t>{'_id': {'</w:t>
+      </w:r>
+      <w:proofErr w:type="spellStart"/>
+      <w:r>
+        <w:t>hour</w:t>
+      </w:r>
+      <w:proofErr w:type="spellEnd"/>
+      <w:r>
+        <w:t>': 9}, '</w:t>
       </w:r>
       <w:proofErr w:type="spellStart"/>
       <w:r>
@@ -7255,7 +7335,15 @@
     </w:p>
     <w:p>
       <w:r>
-        <w:t>{'_id': '11', '</w:t>
+        <w:t>{'_id': {'</w:t>
+      </w:r>
+      <w:proofErr w:type="spellStart"/>
+      <w:r>
+        <w:t>hour</w:t>
+      </w:r>
+      <w:proofErr w:type="spellEnd"/>
+      <w:r>
+        <w:t>': 11}, '</w:t>
       </w:r>
       <w:proofErr w:type="spellStart"/>
       <w:r>
@@ -7268,7 +7356,15 @@
     </w:p>
     <w:p>
       <w:r>
-        <w:t>{'_id': '13', '</w:t>
+        <w:t>{'_id': {'</w:t>
+      </w:r>
+      <w:proofErr w:type="spellStart"/>
+      <w:r>
+        <w:t>hour</w:t>
+      </w:r>
+      <w:proofErr w:type="spellEnd"/>
+      <w:r>
+        <w:t>': 13}, '</w:t>
       </w:r>
       <w:proofErr w:type="spellStart"/>
       <w:r>
@@ -7281,7 +7377,15 @@
     </w:p>
     <w:p>
       <w:r>
-        <w:t>{'_id': '19', '</w:t>
+        <w:t>{'_id': {'</w:t>
+      </w:r>
+      <w:proofErr w:type="spellStart"/>
+      <w:r>
+        <w:t>hour</w:t>
+      </w:r>
+      <w:proofErr w:type="spellEnd"/>
+      <w:r>
+        <w:t>': 19}, '</w:t>
       </w:r>
       <w:proofErr w:type="spellStart"/>
       <w:r>
@@ -7294,7 +7398,15 @@
     </w:p>
     <w:p>
       <w:r>
-        <w:t>{'_id': '21', '</w:t>
+        <w:t>{'_id': {'</w:t>
+      </w:r>
+      <w:proofErr w:type="spellStart"/>
+      <w:r>
+        <w:t>hour</w:t>
+      </w:r>
+      <w:proofErr w:type="spellEnd"/>
+      <w:r>
+        <w:t>': 21}, '</w:t>
       </w:r>
       <w:proofErr w:type="spellStart"/>
       <w:r>
@@ -7307,7 +7419,15 @@
     </w:p>
     <w:p>
       <w:r>
-        <w:t>{'_id': '20', '</w:t>
+        <w:t>{'_id': {'</w:t>
+      </w:r>
+      <w:proofErr w:type="spellStart"/>
+      <w:r>
+        <w:t>hour</w:t>
+      </w:r>
+      <w:proofErr w:type="spellEnd"/>
+      <w:r>
+        <w:t>': 20}, '</w:t>
       </w:r>
       <w:proofErr w:type="spellStart"/>
       <w:r>
@@ -7320,7 +7440,16 @@
     </w:p>
     <w:p>
       <w:r>
-        <w:t>{'_id': '8', '</w:t>
+        <w:lastRenderedPageBreak/>
+        <w:t>{'_id': {'</w:t>
+      </w:r>
+      <w:proofErr w:type="spellStart"/>
+      <w:r>
+        <w:t>hour</w:t>
+      </w:r>
+      <w:proofErr w:type="spellEnd"/>
+      <w:r>
+        <w:t>': 8}, '</w:t>
       </w:r>
       <w:proofErr w:type="spellStart"/>
       <w:r>
@@ -7333,8 +7462,15 @@
     </w:p>
     <w:p>
       <w:r>
-        <w:lastRenderedPageBreak/>
-        <w:t>{'_id': '22', '</w:t>
+        <w:t>{'_id': {'</w:t>
+      </w:r>
+      <w:proofErr w:type="spellStart"/>
+      <w:r>
+        <w:t>hour</w:t>
+      </w:r>
+      <w:proofErr w:type="spellEnd"/>
+      <w:r>
+        <w:t>': 22}, '</w:t>
       </w:r>
       <w:proofErr w:type="spellStart"/>
       <w:r>
@@ -7347,7 +7483,15 @@
     </w:p>
     <w:p>
       <w:r>
-        <w:t>{'_id': '14', '</w:t>
+        <w:t>{'_id': {'</w:t>
+      </w:r>
+      <w:proofErr w:type="spellStart"/>
+      <w:r>
+        <w:t>hour</w:t>
+      </w:r>
+      <w:proofErr w:type="spellEnd"/>
+      <w:r>
+        <w:t>': 14}, '</w:t>
       </w:r>
       <w:proofErr w:type="spellStart"/>
       <w:r>
@@ -7360,7 +7504,15 @@
     </w:p>
     <w:p>
       <w:r>
-        <w:t>{'_id': '12', '</w:t>
+        <w:t>{'_id': {'</w:t>
+      </w:r>
+      <w:proofErr w:type="spellStart"/>
+      <w:r>
+        <w:t>hour</w:t>
+      </w:r>
+      <w:proofErr w:type="spellEnd"/>
+      <w:r>
+        <w:t>': 12}, '</w:t>
       </w:r>
       <w:proofErr w:type="spellStart"/>
       <w:r>
@@ -7373,7 +7525,15 @@
     </w:p>
     <w:p>
       <w:r>
-        <w:t>{'_id': '15', '</w:t>
+        <w:t>{'_id': {'</w:t>
+      </w:r>
+      <w:proofErr w:type="spellStart"/>
+      <w:r>
+        <w:t>hour</w:t>
+      </w:r>
+      <w:proofErr w:type="spellEnd"/>
+      <w:r>
+        <w:t>': 15}, '</w:t>
       </w:r>
       <w:proofErr w:type="spellStart"/>
       <w:r>
@@ -7386,7 +7546,15 @@
     </w:p>
     <w:p>
       <w:r>
-        <w:t>{'_id': '18', '</w:t>
+        <w:t>{'_id': {'</w:t>
+      </w:r>
+      <w:proofErr w:type="spellStart"/>
+      <w:r>
+        <w:t>hour</w:t>
+      </w:r>
+      <w:proofErr w:type="spellEnd"/>
+      <w:r>
+        <w:t>': 18}, '</w:t>
       </w:r>
       <w:proofErr w:type="spellStart"/>
       <w:r>
@@ -7399,7 +7567,15 @@
     </w:p>
     <w:p>
       <w:r>
-        <w:t>{'_id': '17', '</w:t>
+        <w:t>{'_id': {'</w:t>
+      </w:r>
+      <w:proofErr w:type="spellStart"/>
+      <w:r>
+        <w:t>hour</w:t>
+      </w:r>
+      <w:proofErr w:type="spellEnd"/>
+      <w:r>
+        <w:t>': 17}, '</w:t>
       </w:r>
       <w:proofErr w:type="spellStart"/>
       <w:r>
@@ -7412,7 +7588,15 @@
     </w:p>
     <w:p>
       <w:r>
-        <w:t>{'_id': '16', '</w:t>
+        <w:t>{'_id': {'</w:t>
+      </w:r>
+      <w:proofErr w:type="spellStart"/>
+      <w:r>
+        <w:t>hour</w:t>
+      </w:r>
+      <w:proofErr w:type="spellEnd"/>
+      <w:r>
+        <w:t>': 16}, '</w:t>
       </w:r>
       <w:proofErr w:type="spellStart"/>
       <w:r>
@@ -7425,7 +7609,15 @@
     </w:p>
     <w:p>
       <w:r>
-        <w:t>{'_id': '0', '</w:t>
+        <w:t>{'_id': {'</w:t>
+      </w:r>
+      <w:proofErr w:type="spellStart"/>
+      <w:r>
+        <w:t>hour</w:t>
+      </w:r>
+      <w:proofErr w:type="spellEnd"/>
+      <w:r>
+        <w:t>': 0}, '</w:t>
       </w:r>
       <w:proofErr w:type="spellStart"/>
       <w:r>
@@ -7851,7 +8043,7 @@
             <w:sz w:val="20"/>
             <w:szCs w:val="20"/>
           </w:rPr>
-          <w:t>Práctica 4</w:t>
+          <w:t>Práctica 3</w:t>
         </w:r>
       </w:sdtContent>
     </w:sdt>
@@ -11625,9 +11817,11 @@
     <w:rsid w:val="004C63DA"/>
     <w:rsid w:val="00501C0F"/>
     <w:rsid w:val="0054572A"/>
+    <w:rsid w:val="0056337C"/>
     <w:rsid w:val="005C7781"/>
     <w:rsid w:val="005D115B"/>
     <w:rsid w:val="005E2D65"/>
+    <w:rsid w:val="00626BD4"/>
     <w:rsid w:val="006530DA"/>
     <w:rsid w:val="006714B3"/>
     <w:rsid w:val="00675AC9"/>
@@ -11653,6 +11847,7 @@
     <w:rsid w:val="00B115A1"/>
     <w:rsid w:val="00B73544"/>
     <w:rsid w:val="00B94929"/>
+    <w:rsid w:val="00BA3026"/>
     <w:rsid w:val="00BC4773"/>
     <w:rsid w:val="00C52C7C"/>
     <w:rsid w:val="00C94B7D"/>
@@ -12442,7 +12637,7 @@
 <file path=customXml/item1.xml><?xml version="1.0" encoding="utf-8"?>
 <CoverPageProperties xmlns="http://schemas.microsoft.com/office/2006/coverPageProps">
   <PublishDate/>
-  <Abstract>Evaluación de Redes en Twitter</Abstract>
+  <Abstract>Consultas en MongoDB</Abstract>
   <CompanyAddress/>
   <CompanyPhone/>
   <CompanyFax/>
@@ -12457,238 +12652,6 @@
 </file>
 
 <file path=customXml/item3.xml><?xml version="1.0" encoding="utf-8"?>
-<?mso-contentType ?>
-<FormTemplates xmlns="http://schemas.microsoft.com/sharepoint/v3/contenttype/forms">
-  <Display>DocumentLibraryForm</Display>
-  <Edit>DocumentLibraryForm</Edit>
-  <New>DocumentLibraryForm</New>
-</FormTemplates>
-</file>
-
-<file path=customXml/item4.xml><?xml version="1.0" encoding="utf-8"?>
-<ct:contentTypeSchema xmlns:ct="http://schemas.microsoft.com/office/2006/metadata/contentType" xmlns:ma="http://schemas.microsoft.com/office/2006/metadata/properties/metaAttributes" ct:_="" ma:_="" ma:contentTypeName="Documento" ma:contentTypeID="0x010100CE59226CB0B64C45A11E53CC7F07236F" ma:contentTypeVersion="13" ma:contentTypeDescription="Crear nuevo documento." ma:contentTypeScope="" ma:versionID="50f05a9780a93c56a0cac7f0795787ec">
-  <xsd:schema xmlns:xsd="http://www.w3.org/2001/XMLSchema" xmlns:xs="http://www.w3.org/2001/XMLSchema" xmlns:p="http://schemas.microsoft.com/office/2006/metadata/properties" xmlns:ns3="a446f911-a90a-42b2-9601-642839473eb5" xmlns:ns4="f430adca-5b21-422c-9bf9-b6cd19e9c7e3" targetNamespace="http://schemas.microsoft.com/office/2006/metadata/properties" ma:root="true" ma:fieldsID="a47bb12b784a7bd847b6ff4315d002bc" ns3:_="" ns4:_="">
-    <xsd:import namespace="a446f911-a90a-42b2-9601-642839473eb5"/>
-    <xsd:import namespace="f430adca-5b21-422c-9bf9-b6cd19e9c7e3"/>
-    <xsd:element name="properties">
-      <xsd:complexType>
-        <xsd:sequence>
-          <xsd:element name="documentManagement">
-            <xsd:complexType>
-              <xsd:all>
-                <xsd:element ref="ns3:MediaServiceMetadata" minOccurs="0"/>
-                <xsd:element ref="ns3:MediaServiceFastMetadata" minOccurs="0"/>
-                <xsd:element ref="ns3:MediaServiceDateTaken" minOccurs="0"/>
-                <xsd:element ref="ns3:MediaServiceAutoTags" minOccurs="0"/>
-                <xsd:element ref="ns3:MediaServiceOCR" minOccurs="0"/>
-                <xsd:element ref="ns3:MediaServiceLocation" minOccurs="0"/>
-                <xsd:element ref="ns3:MediaServiceGenerationTime" minOccurs="0"/>
-                <xsd:element ref="ns3:MediaServiceEventHashCode" minOccurs="0"/>
-                <xsd:element ref="ns4:SharedWithUsers" minOccurs="0"/>
-                <xsd:element ref="ns4:SharedWithDetails" minOccurs="0"/>
-                <xsd:element ref="ns4:SharingHintHash" minOccurs="0"/>
-                <xsd:element ref="ns3:MediaServiceAutoKeyPoints" minOccurs="0"/>
-                <xsd:element ref="ns3:MediaServiceKeyPoints" minOccurs="0"/>
-              </xsd:all>
-            </xsd:complexType>
-          </xsd:element>
-        </xsd:sequence>
-      </xsd:complexType>
-    </xsd:element>
-  </xsd:schema>
-  <xsd:schema xmlns:xsd="http://www.w3.org/2001/XMLSchema" xmlns:xs="http://www.w3.org/2001/XMLSchema" xmlns:dms="http://schemas.microsoft.com/office/2006/documentManagement/types" xmlns:pc="http://schemas.microsoft.com/office/infopath/2007/PartnerControls" targetNamespace="a446f911-a90a-42b2-9601-642839473eb5" elementFormDefault="qualified">
-    <xsd:import namespace="http://schemas.microsoft.com/office/2006/documentManagement/types"/>
-    <xsd:import namespace="http://schemas.microsoft.com/office/infopath/2007/PartnerControls"/>
-    <xsd:element name="MediaServiceMetadata" ma:index="8" nillable="true" ma:displayName="MediaServiceMetadata" ma:hidden="true" ma:internalName="MediaServiceMetadata" ma:readOnly="true">
-      <xsd:simpleType>
-        <xsd:restriction base="dms:Note"/>
-      </xsd:simpleType>
-    </xsd:element>
-    <xsd:element name="MediaServiceFastMetadata" ma:index="9" nillable="true" ma:displayName="MediaServiceFastMetadata" ma:hidden="true" ma:internalName="MediaServiceFastMetadata" ma:readOnly="true">
-      <xsd:simpleType>
-        <xsd:restriction base="dms:Note"/>
-      </xsd:simpleType>
-    </xsd:element>
-    <xsd:element name="MediaServiceDateTaken" ma:index="10" nillable="true" ma:displayName="MediaServiceDateTaken" ma:hidden="true" ma:internalName="MediaServiceDateTaken" ma:readOnly="true">
-      <xsd:simpleType>
-        <xsd:restriction base="dms:Text"/>
-      </xsd:simpleType>
-    </xsd:element>
-    <xsd:element name="MediaServiceAutoTags" ma:index="11" nillable="true" ma:displayName="MediaServiceAutoTags" ma:internalName="MediaServiceAutoTags" ma:readOnly="true">
-      <xsd:simpleType>
-        <xsd:restriction base="dms:Text"/>
-      </xsd:simpleType>
-    </xsd:element>
-    <xsd:element name="MediaServiceOCR" ma:index="12" nillable="true" ma:displayName="MediaServiceOCR" ma:internalName="MediaServiceOCR" ma:readOnly="true">
-      <xsd:simpleType>
-        <xsd:restriction base="dms:Note">
-          <xsd:maxLength value="255"/>
-        </xsd:restriction>
-      </xsd:simpleType>
-    </xsd:element>
-    <xsd:element name="MediaServiceLocation" ma:index="13" nillable="true" ma:displayName="MediaServiceLocation" ma:internalName="MediaServiceLocation" ma:readOnly="true">
-      <xsd:simpleType>
-        <xsd:restriction base="dms:Text"/>
-      </xsd:simpleType>
-    </xsd:element>
-    <xsd:element name="MediaServiceGenerationTime" ma:index="14" nillable="true" ma:displayName="MediaServiceGenerationTime" ma:hidden="true" ma:internalName="MediaServiceGenerationTime" ma:readOnly="true">
-      <xsd:simpleType>
-        <xsd:restriction base="dms:Text"/>
-      </xsd:simpleType>
-    </xsd:element>
-    <xsd:element name="MediaServiceEventHashCode" ma:index="15" nillable="true" ma:displayName="MediaServiceEventHashCode" ma:hidden="true" ma:internalName="MediaServiceEventHashCode" ma:readOnly="true">
-      <xsd:simpleType>
-        <xsd:restriction base="dms:Text"/>
-      </xsd:simpleType>
-    </xsd:element>
-    <xsd:element name="MediaServiceAutoKeyPoints" ma:index="19" nillable="true" ma:displayName="MediaServiceAutoKeyPoints" ma:hidden="true" ma:internalName="MediaServiceAutoKeyPoints" ma:readOnly="true">
-      <xsd:simpleType>
-        <xsd:restriction base="dms:Note"/>
-      </xsd:simpleType>
-    </xsd:element>
-    <xsd:element name="MediaServiceKeyPoints" ma:index="20" nillable="true" ma:displayName="KeyPoints" ma:internalName="MediaServiceKeyPoints" ma:readOnly="true">
-      <xsd:simpleType>
-        <xsd:restriction base="dms:Note">
-          <xsd:maxLength value="255"/>
-        </xsd:restriction>
-      </xsd:simpleType>
-    </xsd:element>
-  </xsd:schema>
-  <xsd:schema xmlns:xsd="http://www.w3.org/2001/XMLSchema" xmlns:xs="http://www.w3.org/2001/XMLSchema" xmlns:dms="http://schemas.microsoft.com/office/2006/documentManagement/types" xmlns:pc="http://schemas.microsoft.com/office/infopath/2007/PartnerControls" targetNamespace="f430adca-5b21-422c-9bf9-b6cd19e9c7e3" elementFormDefault="qualified">
-    <xsd:import namespace="http://schemas.microsoft.com/office/2006/documentManagement/types"/>
-    <xsd:import namespace="http://schemas.microsoft.com/office/infopath/2007/PartnerControls"/>
-    <xsd:element name="SharedWithUsers" ma:index="16" nillable="true" ma:displayName="Compartido con" ma:internalName="SharedWithUsers" ma:readOnly="true">
-      <xsd:complexType>
-        <xsd:complexContent>
-          <xsd:extension base="dms:UserMulti">
-            <xsd:sequence>
-              <xsd:element name="UserInfo" minOccurs="0" maxOccurs="unbounded">
-                <xsd:complexType>
-                  <xsd:sequence>
-                    <xsd:element name="DisplayName" type="xsd:string" minOccurs="0"/>
-                    <xsd:element name="AccountId" type="dms:UserId" minOccurs="0" nillable="true"/>
-                    <xsd:element name="AccountType" type="xsd:string" minOccurs="0"/>
-                  </xsd:sequence>
-                </xsd:complexType>
-              </xsd:element>
-            </xsd:sequence>
-          </xsd:extension>
-        </xsd:complexContent>
-      </xsd:complexType>
-    </xsd:element>
-    <xsd:element name="SharedWithDetails" ma:index="17" nillable="true" ma:displayName="Detalles de uso compartido" ma:internalName="SharedWithDetails" ma:readOnly="true">
-      <xsd:simpleType>
-        <xsd:restriction base="dms:Note">
-          <xsd:maxLength value="255"/>
-        </xsd:restriction>
-      </xsd:simpleType>
-    </xsd:element>
-    <xsd:element name="SharingHintHash" ma:index="18" nillable="true" ma:displayName="Hash de la sugerencia para compartir" ma:hidden="true" ma:internalName="SharingHintHash" ma:readOnly="true">
-      <xsd:simpleType>
-        <xsd:restriction base="dms:Text"/>
-      </xsd:simpleType>
-    </xsd:element>
-  </xsd:schema>
-  <xsd:schema xmlns="http://schemas.openxmlformats.org/package/2006/metadata/core-properties" xmlns:xsd="http://www.w3.org/2001/XMLSchema" xmlns:xsi="http://www.w3.org/2001/XMLSchema-instance" xmlns:dc="http://purl.org/dc/elements/1.1/" xmlns:dcterms="http://purl.org/dc/terms/" xmlns:odoc="http://schemas.microsoft.com/internal/obd" targetNamespace="http://schemas.openxmlformats.org/package/2006/metadata/core-properties" elementFormDefault="qualified" attributeFormDefault="unqualified" blockDefault="#all">
-    <xsd:import namespace="http://purl.org/dc/elements/1.1/" schemaLocation="http://dublincore.org/schemas/xmls/qdc/2003/04/02/dc.xsd"/>
-    <xsd:import namespace="http://purl.org/dc/terms/" schemaLocation="http://dublincore.org/schemas/xmls/qdc/2003/04/02/dcterms.xsd"/>
-    <xsd:element name="coreProperties" type="CT_coreProperties"/>
-    <xsd:complexType name="CT_coreProperties">
-      <xsd:all>
-        <xsd:element ref="dc:creator" minOccurs="0" maxOccurs="1"/>
-        <xsd:element ref="dcterms:created" minOccurs="0" maxOccurs="1"/>
-        <xsd:element ref="dc:identifier" minOccurs="0" maxOccurs="1"/>
-        <xsd:element name="contentType" minOccurs="0" maxOccurs="1" type="xsd:string" ma:index="0" ma:displayName="Tipo de contenido"/>
-        <xsd:element ref="dc:title" minOccurs="0" maxOccurs="1" ma:index="4" ma:displayName="Título"/>
-        <xsd:element ref="dc:subject" minOccurs="0" maxOccurs="1"/>
-        <xsd:element ref="dc:description" minOccurs="0" maxOccurs="1"/>
-        <xsd:element name="keywords" minOccurs="0" maxOccurs="1" type="xsd:string"/>
-        <xsd:element ref="dc:language" minOccurs="0" maxOccurs="1"/>
-        <xsd:element name="category" minOccurs="0" maxOccurs="1" type="xsd:string"/>
-        <xsd:element name="version" minOccurs="0" maxOccurs="1" type="xsd:string"/>
-        <xsd:element name="revision" minOccurs="0" maxOccurs="1" type="xsd:string">
-          <xsd:annotation>
-            <xsd:documentation>
-                        This value indicates the number of saves or revisions. The application is responsible for updating this value after each revision.
-                    </xsd:documentation>
-          </xsd:annotation>
-        </xsd:element>
-        <xsd:element name="lastModifiedBy" minOccurs="0" maxOccurs="1" type="xsd:string"/>
-        <xsd:element ref="dcterms:modified" minOccurs="0" maxOccurs="1"/>
-        <xsd:element name="contentStatus" minOccurs="0" maxOccurs="1" type="xsd:string"/>
-      </xsd:all>
-    </xsd:complexType>
-  </xsd:schema>
-  <xs:schema xmlns:pc="http://schemas.microsoft.com/office/infopath/2007/PartnerControls" xmlns:xs="http://www.w3.org/2001/XMLSchema" targetNamespace="http://schemas.microsoft.com/office/infopath/2007/PartnerControls" elementFormDefault="qualified" attributeFormDefault="unqualified">
-    <xs:element name="Person">
-      <xs:complexType>
-        <xs:sequence>
-          <xs:element ref="pc:DisplayName" minOccurs="0"/>
-          <xs:element ref="pc:AccountId" minOccurs="0"/>
-          <xs:element ref="pc:AccountType" minOccurs="0"/>
-        </xs:sequence>
-      </xs:complexType>
-    </xs:element>
-    <xs:element name="DisplayName" type="xs:string"/>
-    <xs:element name="AccountId" type="xs:string"/>
-    <xs:element name="AccountType" type="xs:string"/>
-    <xs:element name="BDCAssociatedEntity">
-      <xs:complexType>
-        <xs:sequence>
-          <xs:element ref="pc:BDCEntity" minOccurs="0" maxOccurs="unbounded"/>
-        </xs:sequence>
-        <xs:attribute ref="pc:EntityNamespace"/>
-        <xs:attribute ref="pc:EntityName"/>
-        <xs:attribute ref="pc:SystemInstanceName"/>
-        <xs:attribute ref="pc:AssociationName"/>
-      </xs:complexType>
-    </xs:element>
-    <xs:attribute name="EntityNamespace" type="xs:string"/>
-    <xs:attribute name="EntityName" type="xs:string"/>
-    <xs:attribute name="SystemInstanceName" type="xs:string"/>
-    <xs:attribute name="AssociationName" type="xs:string"/>
-    <xs:element name="BDCEntity">
-      <xs:complexType>
-        <xs:sequence>
-          <xs:element ref="pc:EntityDisplayName" minOccurs="0"/>
-          <xs:element ref="pc:EntityInstanceReference" minOccurs="0"/>
-          <xs:element ref="pc:EntityId1" minOccurs="0"/>
-          <xs:element ref="pc:EntityId2" minOccurs="0"/>
-          <xs:element ref="pc:EntityId3" minOccurs="0"/>
-          <xs:element ref="pc:EntityId4" minOccurs="0"/>
-          <xs:element ref="pc:EntityId5" minOccurs="0"/>
-        </xs:sequence>
-      </xs:complexType>
-    </xs:element>
-    <xs:element name="EntityDisplayName" type="xs:string"/>
-    <xs:element name="EntityInstanceReference" type="xs:string"/>
-    <xs:element name="EntityId1" type="xs:string"/>
-    <xs:element name="EntityId2" type="xs:string"/>
-    <xs:element name="EntityId3" type="xs:string"/>
-    <xs:element name="EntityId4" type="xs:string"/>
-    <xs:element name="EntityId5" type="xs:string"/>
-    <xs:element name="Terms">
-      <xs:complexType>
-        <xs:sequence>
-          <xs:element ref="pc:TermInfo" minOccurs="0" maxOccurs="unbounded"/>
-        </xs:sequence>
-      </xs:complexType>
-    </xs:element>
-    <xs:element name="TermInfo">
-      <xs:complexType>
-        <xs:sequence>
-          <xs:element ref="pc:TermName" minOccurs="0"/>
-          <xs:element ref="pc:TermId" minOccurs="0"/>
-        </xs:sequence>
-      </xs:complexType>
-    </xs:element>
-    <xs:element name="TermName" type="xs:string"/>
-    <xs:element name="TermId" type="xs:string"/>
-  </xs:schema>
-</ct:contentTypeSchema>
-</file>
-
-<file path=customXml/item5.xml><?xml version="1.0" encoding="utf-8"?>
 <b:Sources xmlns:b="http://schemas.openxmlformats.org/officeDocument/2006/bibliography" xmlns="http://schemas.openxmlformats.org/officeDocument/2006/bibliography" SelectedStyle="\IEEE2006OfficeOnline.xsl" StyleName="IEEE" Version="2006">
   <b:Source>
     <b:Tag>JCl20</b:Tag>
@@ -13296,6 +13259,238 @@
 </b:Sources>
 </file>
 
+<file path=customXml/item4.xml><?xml version="1.0" encoding="utf-8"?>
+<ct:contentTypeSchema xmlns:ct="http://schemas.microsoft.com/office/2006/metadata/contentType" xmlns:ma="http://schemas.microsoft.com/office/2006/metadata/properties/metaAttributes" ct:_="" ma:_="" ma:contentTypeName="Documento" ma:contentTypeID="0x010100CE59226CB0B64C45A11E53CC7F07236F" ma:contentTypeVersion="13" ma:contentTypeDescription="Crear nuevo documento." ma:contentTypeScope="" ma:versionID="50f05a9780a93c56a0cac7f0795787ec">
+  <xsd:schema xmlns:xsd="http://www.w3.org/2001/XMLSchema" xmlns:xs="http://www.w3.org/2001/XMLSchema" xmlns:p="http://schemas.microsoft.com/office/2006/metadata/properties" xmlns:ns3="a446f911-a90a-42b2-9601-642839473eb5" xmlns:ns4="f430adca-5b21-422c-9bf9-b6cd19e9c7e3" targetNamespace="http://schemas.microsoft.com/office/2006/metadata/properties" ma:root="true" ma:fieldsID="a47bb12b784a7bd847b6ff4315d002bc" ns3:_="" ns4:_="">
+    <xsd:import namespace="a446f911-a90a-42b2-9601-642839473eb5"/>
+    <xsd:import namespace="f430adca-5b21-422c-9bf9-b6cd19e9c7e3"/>
+    <xsd:element name="properties">
+      <xsd:complexType>
+        <xsd:sequence>
+          <xsd:element name="documentManagement">
+            <xsd:complexType>
+              <xsd:all>
+                <xsd:element ref="ns3:MediaServiceMetadata" minOccurs="0"/>
+                <xsd:element ref="ns3:MediaServiceFastMetadata" minOccurs="0"/>
+                <xsd:element ref="ns3:MediaServiceDateTaken" minOccurs="0"/>
+                <xsd:element ref="ns3:MediaServiceAutoTags" minOccurs="0"/>
+                <xsd:element ref="ns3:MediaServiceOCR" minOccurs="0"/>
+                <xsd:element ref="ns3:MediaServiceLocation" minOccurs="0"/>
+                <xsd:element ref="ns3:MediaServiceGenerationTime" minOccurs="0"/>
+                <xsd:element ref="ns3:MediaServiceEventHashCode" minOccurs="0"/>
+                <xsd:element ref="ns4:SharedWithUsers" minOccurs="0"/>
+                <xsd:element ref="ns4:SharedWithDetails" minOccurs="0"/>
+                <xsd:element ref="ns4:SharingHintHash" minOccurs="0"/>
+                <xsd:element ref="ns3:MediaServiceAutoKeyPoints" minOccurs="0"/>
+                <xsd:element ref="ns3:MediaServiceKeyPoints" minOccurs="0"/>
+              </xsd:all>
+            </xsd:complexType>
+          </xsd:element>
+        </xsd:sequence>
+      </xsd:complexType>
+    </xsd:element>
+  </xsd:schema>
+  <xsd:schema xmlns:xsd="http://www.w3.org/2001/XMLSchema" xmlns:xs="http://www.w3.org/2001/XMLSchema" xmlns:dms="http://schemas.microsoft.com/office/2006/documentManagement/types" xmlns:pc="http://schemas.microsoft.com/office/infopath/2007/PartnerControls" targetNamespace="a446f911-a90a-42b2-9601-642839473eb5" elementFormDefault="qualified">
+    <xsd:import namespace="http://schemas.microsoft.com/office/2006/documentManagement/types"/>
+    <xsd:import namespace="http://schemas.microsoft.com/office/infopath/2007/PartnerControls"/>
+    <xsd:element name="MediaServiceMetadata" ma:index="8" nillable="true" ma:displayName="MediaServiceMetadata" ma:hidden="true" ma:internalName="MediaServiceMetadata" ma:readOnly="true">
+      <xsd:simpleType>
+        <xsd:restriction base="dms:Note"/>
+      </xsd:simpleType>
+    </xsd:element>
+    <xsd:element name="MediaServiceFastMetadata" ma:index="9" nillable="true" ma:displayName="MediaServiceFastMetadata" ma:hidden="true" ma:internalName="MediaServiceFastMetadata" ma:readOnly="true">
+      <xsd:simpleType>
+        <xsd:restriction base="dms:Note"/>
+      </xsd:simpleType>
+    </xsd:element>
+    <xsd:element name="MediaServiceDateTaken" ma:index="10" nillable="true" ma:displayName="MediaServiceDateTaken" ma:hidden="true" ma:internalName="MediaServiceDateTaken" ma:readOnly="true">
+      <xsd:simpleType>
+        <xsd:restriction base="dms:Text"/>
+      </xsd:simpleType>
+    </xsd:element>
+    <xsd:element name="MediaServiceAutoTags" ma:index="11" nillable="true" ma:displayName="MediaServiceAutoTags" ma:internalName="MediaServiceAutoTags" ma:readOnly="true">
+      <xsd:simpleType>
+        <xsd:restriction base="dms:Text"/>
+      </xsd:simpleType>
+    </xsd:element>
+    <xsd:element name="MediaServiceOCR" ma:index="12" nillable="true" ma:displayName="MediaServiceOCR" ma:internalName="MediaServiceOCR" ma:readOnly="true">
+      <xsd:simpleType>
+        <xsd:restriction base="dms:Note">
+          <xsd:maxLength value="255"/>
+        </xsd:restriction>
+      </xsd:simpleType>
+    </xsd:element>
+    <xsd:element name="MediaServiceLocation" ma:index="13" nillable="true" ma:displayName="MediaServiceLocation" ma:internalName="MediaServiceLocation" ma:readOnly="true">
+      <xsd:simpleType>
+        <xsd:restriction base="dms:Text"/>
+      </xsd:simpleType>
+    </xsd:element>
+    <xsd:element name="MediaServiceGenerationTime" ma:index="14" nillable="true" ma:displayName="MediaServiceGenerationTime" ma:hidden="true" ma:internalName="MediaServiceGenerationTime" ma:readOnly="true">
+      <xsd:simpleType>
+        <xsd:restriction base="dms:Text"/>
+      </xsd:simpleType>
+    </xsd:element>
+    <xsd:element name="MediaServiceEventHashCode" ma:index="15" nillable="true" ma:displayName="MediaServiceEventHashCode" ma:hidden="true" ma:internalName="MediaServiceEventHashCode" ma:readOnly="true">
+      <xsd:simpleType>
+        <xsd:restriction base="dms:Text"/>
+      </xsd:simpleType>
+    </xsd:element>
+    <xsd:element name="MediaServiceAutoKeyPoints" ma:index="19" nillable="true" ma:displayName="MediaServiceAutoKeyPoints" ma:hidden="true" ma:internalName="MediaServiceAutoKeyPoints" ma:readOnly="true">
+      <xsd:simpleType>
+        <xsd:restriction base="dms:Note"/>
+      </xsd:simpleType>
+    </xsd:element>
+    <xsd:element name="MediaServiceKeyPoints" ma:index="20" nillable="true" ma:displayName="KeyPoints" ma:internalName="MediaServiceKeyPoints" ma:readOnly="true">
+      <xsd:simpleType>
+        <xsd:restriction base="dms:Note">
+          <xsd:maxLength value="255"/>
+        </xsd:restriction>
+      </xsd:simpleType>
+    </xsd:element>
+  </xsd:schema>
+  <xsd:schema xmlns:xsd="http://www.w3.org/2001/XMLSchema" xmlns:xs="http://www.w3.org/2001/XMLSchema" xmlns:dms="http://schemas.microsoft.com/office/2006/documentManagement/types" xmlns:pc="http://schemas.microsoft.com/office/infopath/2007/PartnerControls" targetNamespace="f430adca-5b21-422c-9bf9-b6cd19e9c7e3" elementFormDefault="qualified">
+    <xsd:import namespace="http://schemas.microsoft.com/office/2006/documentManagement/types"/>
+    <xsd:import namespace="http://schemas.microsoft.com/office/infopath/2007/PartnerControls"/>
+    <xsd:element name="SharedWithUsers" ma:index="16" nillable="true" ma:displayName="Compartido con" ma:internalName="SharedWithUsers" ma:readOnly="true">
+      <xsd:complexType>
+        <xsd:complexContent>
+          <xsd:extension base="dms:UserMulti">
+            <xsd:sequence>
+              <xsd:element name="UserInfo" minOccurs="0" maxOccurs="unbounded">
+                <xsd:complexType>
+                  <xsd:sequence>
+                    <xsd:element name="DisplayName" type="xsd:string" minOccurs="0"/>
+                    <xsd:element name="AccountId" type="dms:UserId" minOccurs="0" nillable="true"/>
+                    <xsd:element name="AccountType" type="xsd:string" minOccurs="0"/>
+                  </xsd:sequence>
+                </xsd:complexType>
+              </xsd:element>
+            </xsd:sequence>
+          </xsd:extension>
+        </xsd:complexContent>
+      </xsd:complexType>
+    </xsd:element>
+    <xsd:element name="SharedWithDetails" ma:index="17" nillable="true" ma:displayName="Detalles de uso compartido" ma:internalName="SharedWithDetails" ma:readOnly="true">
+      <xsd:simpleType>
+        <xsd:restriction base="dms:Note">
+          <xsd:maxLength value="255"/>
+        </xsd:restriction>
+      </xsd:simpleType>
+    </xsd:element>
+    <xsd:element name="SharingHintHash" ma:index="18" nillable="true" ma:displayName="Hash de la sugerencia para compartir" ma:hidden="true" ma:internalName="SharingHintHash" ma:readOnly="true">
+      <xsd:simpleType>
+        <xsd:restriction base="dms:Text"/>
+      </xsd:simpleType>
+    </xsd:element>
+  </xsd:schema>
+  <xsd:schema xmlns="http://schemas.openxmlformats.org/package/2006/metadata/core-properties" xmlns:xsd="http://www.w3.org/2001/XMLSchema" xmlns:xsi="http://www.w3.org/2001/XMLSchema-instance" xmlns:dc="http://purl.org/dc/elements/1.1/" xmlns:dcterms="http://purl.org/dc/terms/" xmlns:odoc="http://schemas.microsoft.com/internal/obd" targetNamespace="http://schemas.openxmlformats.org/package/2006/metadata/core-properties" elementFormDefault="qualified" attributeFormDefault="unqualified" blockDefault="#all">
+    <xsd:import namespace="http://purl.org/dc/elements/1.1/" schemaLocation="http://dublincore.org/schemas/xmls/qdc/2003/04/02/dc.xsd"/>
+    <xsd:import namespace="http://purl.org/dc/terms/" schemaLocation="http://dublincore.org/schemas/xmls/qdc/2003/04/02/dcterms.xsd"/>
+    <xsd:element name="coreProperties" type="CT_coreProperties"/>
+    <xsd:complexType name="CT_coreProperties">
+      <xsd:all>
+        <xsd:element ref="dc:creator" minOccurs="0" maxOccurs="1"/>
+        <xsd:element ref="dcterms:created" minOccurs="0" maxOccurs="1"/>
+        <xsd:element ref="dc:identifier" minOccurs="0" maxOccurs="1"/>
+        <xsd:element name="contentType" minOccurs="0" maxOccurs="1" type="xsd:string" ma:index="0" ma:displayName="Tipo de contenido"/>
+        <xsd:element ref="dc:title" minOccurs="0" maxOccurs="1" ma:index="4" ma:displayName="Título"/>
+        <xsd:element ref="dc:subject" minOccurs="0" maxOccurs="1"/>
+        <xsd:element ref="dc:description" minOccurs="0" maxOccurs="1"/>
+        <xsd:element name="keywords" minOccurs="0" maxOccurs="1" type="xsd:string"/>
+        <xsd:element ref="dc:language" minOccurs="0" maxOccurs="1"/>
+        <xsd:element name="category" minOccurs="0" maxOccurs="1" type="xsd:string"/>
+        <xsd:element name="version" minOccurs="0" maxOccurs="1" type="xsd:string"/>
+        <xsd:element name="revision" minOccurs="0" maxOccurs="1" type="xsd:string">
+          <xsd:annotation>
+            <xsd:documentation>
+                        This value indicates the number of saves or revisions. The application is responsible for updating this value after each revision.
+                    </xsd:documentation>
+          </xsd:annotation>
+        </xsd:element>
+        <xsd:element name="lastModifiedBy" minOccurs="0" maxOccurs="1" type="xsd:string"/>
+        <xsd:element ref="dcterms:modified" minOccurs="0" maxOccurs="1"/>
+        <xsd:element name="contentStatus" minOccurs="0" maxOccurs="1" type="xsd:string"/>
+      </xsd:all>
+    </xsd:complexType>
+  </xsd:schema>
+  <xs:schema xmlns:pc="http://schemas.microsoft.com/office/infopath/2007/PartnerControls" xmlns:xs="http://www.w3.org/2001/XMLSchema" targetNamespace="http://schemas.microsoft.com/office/infopath/2007/PartnerControls" elementFormDefault="qualified" attributeFormDefault="unqualified">
+    <xs:element name="Person">
+      <xs:complexType>
+        <xs:sequence>
+          <xs:element ref="pc:DisplayName" minOccurs="0"/>
+          <xs:element ref="pc:AccountId" minOccurs="0"/>
+          <xs:element ref="pc:AccountType" minOccurs="0"/>
+        </xs:sequence>
+      </xs:complexType>
+    </xs:element>
+    <xs:element name="DisplayName" type="xs:string"/>
+    <xs:element name="AccountId" type="xs:string"/>
+    <xs:element name="AccountType" type="xs:string"/>
+    <xs:element name="BDCAssociatedEntity">
+      <xs:complexType>
+        <xs:sequence>
+          <xs:element ref="pc:BDCEntity" minOccurs="0" maxOccurs="unbounded"/>
+        </xs:sequence>
+        <xs:attribute ref="pc:EntityNamespace"/>
+        <xs:attribute ref="pc:EntityName"/>
+        <xs:attribute ref="pc:SystemInstanceName"/>
+        <xs:attribute ref="pc:AssociationName"/>
+      </xs:complexType>
+    </xs:element>
+    <xs:attribute name="EntityNamespace" type="xs:string"/>
+    <xs:attribute name="EntityName" type="xs:string"/>
+    <xs:attribute name="SystemInstanceName" type="xs:string"/>
+    <xs:attribute name="AssociationName" type="xs:string"/>
+    <xs:element name="BDCEntity">
+      <xs:complexType>
+        <xs:sequence>
+          <xs:element ref="pc:EntityDisplayName" minOccurs="0"/>
+          <xs:element ref="pc:EntityInstanceReference" minOccurs="0"/>
+          <xs:element ref="pc:EntityId1" minOccurs="0"/>
+          <xs:element ref="pc:EntityId2" minOccurs="0"/>
+          <xs:element ref="pc:EntityId3" minOccurs="0"/>
+          <xs:element ref="pc:EntityId4" minOccurs="0"/>
+          <xs:element ref="pc:EntityId5" minOccurs="0"/>
+        </xs:sequence>
+      </xs:complexType>
+    </xs:element>
+    <xs:element name="EntityDisplayName" type="xs:string"/>
+    <xs:element name="EntityInstanceReference" type="xs:string"/>
+    <xs:element name="EntityId1" type="xs:string"/>
+    <xs:element name="EntityId2" type="xs:string"/>
+    <xs:element name="EntityId3" type="xs:string"/>
+    <xs:element name="EntityId4" type="xs:string"/>
+    <xs:element name="EntityId5" type="xs:string"/>
+    <xs:element name="Terms">
+      <xs:complexType>
+        <xs:sequence>
+          <xs:element ref="pc:TermInfo" minOccurs="0" maxOccurs="unbounded"/>
+        </xs:sequence>
+      </xs:complexType>
+    </xs:element>
+    <xs:element name="TermInfo">
+      <xs:complexType>
+        <xs:sequence>
+          <xs:element ref="pc:TermName" minOccurs="0"/>
+          <xs:element ref="pc:TermId" minOccurs="0"/>
+        </xs:sequence>
+      </xs:complexType>
+    </xs:element>
+    <xs:element name="TermName" type="xs:string"/>
+    <xs:element name="TermId" type="xs:string"/>
+  </xs:schema>
+</ct:contentTypeSchema>
+</file>
+
+<file path=customXml/item5.xml><?xml version="1.0" encoding="utf-8"?>
+<?mso-contentType ?>
+<FormTemplates xmlns="http://schemas.microsoft.com/sharepoint/v3/contenttype/forms">
+  <Display>DocumentLibraryForm</Display>
+  <Edit>DocumentLibraryForm</Edit>
+  <New>DocumentLibraryForm</New>
+</FormTemplates>
+</file>
+
 <file path=customXml/itemProps1.xml><?xml version="1.0" encoding="utf-8"?>
 <ds:datastoreItem xmlns:ds="http://schemas.openxmlformats.org/officeDocument/2006/customXml" ds:itemID="{55AF091B-3C7A-41E3-B477-F2FDAA23CFDA}">
   <ds:schemaRefs>
@@ -13314,9 +13509,9 @@
 </file>
 
 <file path=customXml/itemProps3.xml><?xml version="1.0" encoding="utf-8"?>
-<ds:datastoreItem xmlns:ds="http://schemas.openxmlformats.org/officeDocument/2006/customXml" ds:itemID="{9B80BA65-B7D6-4EA0-878A-BEE69EEC430A}">
+<ds:datastoreItem xmlns:ds="http://schemas.openxmlformats.org/officeDocument/2006/customXml" ds:itemID="{D0A7E026-89A5-4C43-B2AD-24AF56BDBAF1}">
   <ds:schemaRefs>
-    <ds:schemaRef ds:uri="http://schemas.microsoft.com/sharepoint/v3/contenttype/forms"/>
+    <ds:schemaRef ds:uri="http://schemas.openxmlformats.org/officeDocument/2006/bibliography"/>
   </ds:schemaRefs>
 </ds:datastoreItem>
 </file>
@@ -13341,9 +13536,9 @@
 </file>
 
 <file path=customXml/itemProps5.xml><?xml version="1.0" encoding="utf-8"?>
-<ds:datastoreItem xmlns:ds="http://schemas.openxmlformats.org/officeDocument/2006/customXml" ds:itemID="{D0A7E026-89A5-4C43-B2AD-24AF56BDBAF1}">
+<ds:datastoreItem xmlns:ds="http://schemas.openxmlformats.org/officeDocument/2006/customXml" ds:itemID="{9B80BA65-B7D6-4EA0-878A-BEE69EEC430A}">
   <ds:schemaRefs>
-    <ds:schemaRef ds:uri="http://schemas.openxmlformats.org/officeDocument/2006/bibliography"/>
+    <ds:schemaRef ds:uri="http://schemas.microsoft.com/sharepoint/v3/contenttype/forms"/>
   </ds:schemaRefs>
 </ds:datastoreItem>
 </file>